--- a/Programming with Mosh/Node.js The Complete Guide to Build RESTful API/03 Node Package Manager/03 Node Package Manager.docx
+++ b/Programming with Mosh/Node.js The Complete Guide to Build RESTful API/03 Node Package Manager/03 Node Package Manager.docx
@@ -1044,6 +1044,7 @@
     <w:p>
       <w:pPr>
         <w:pStyle w:val="ListParagraph"/>
+        <w:spacing w:after="0" w:line="0" w:lineRule="atLeast"/>
         <w:rPr>
           <w:rFonts w:ascii="Courier New" w:hAnsi="Courier New" w:cs="Courier New"/>
           <w:color w:val="00B0F0"/>
@@ -1069,6 +1070,7 @@
     <w:p>
       <w:pPr>
         <w:pStyle w:val="ListParagraph"/>
+        <w:spacing w:after="0" w:line="0" w:lineRule="atLeast"/>
       </w:pPr>
     </w:p>
     <w:p>
@@ -1087,6 +1089,7 @@
     <w:p>
       <w:pPr>
         <w:pStyle w:val="ListParagraph"/>
+        <w:spacing w:after="0" w:line="0" w:lineRule="atLeast"/>
         <w:rPr>
           <w:rFonts w:ascii="Courier New" w:hAnsi="Courier New" w:cs="Courier New"/>
         </w:rPr>
@@ -1111,6 +1114,7 @@
     <w:p>
       <w:pPr>
         <w:pStyle w:val="ListParagraph"/>
+        <w:spacing w:after="0" w:line="0" w:lineRule="atLeast"/>
       </w:pPr>
     </w:p>
     <w:p>
@@ -1161,7 +1165,6 @@
       <w:pPr>
         <w:spacing w:after="0" w:line="0" w:lineRule="atLeast"/>
       </w:pPr>
-      <w:bookmarkStart w:id="0" w:name="_GoBack"/>
       <w:r>
         <w:rPr>
           <w:b/>
@@ -1179,7 +1182,6 @@
         </w:rPr>
         <w:t>Package.json</w:t>
       </w:r>
-      <w:bookmarkEnd w:id="0"/>
       <w:proofErr w:type="spellEnd"/>
       <w:r>
         <w:t>:</w:t>
@@ -1321,10 +1323,7 @@
         <w:spacing w:after="0" w:line="0" w:lineRule="atLeast"/>
       </w:pPr>
       <w:r>
-        <w:t>package name: (practice)</w:t>
-      </w:r>
-      <w:r>
-        <w:t xml:space="preserve"> (place name or press enter)</w:t>
+        <w:t>package name: (practice) (place name or press enter)</w:t>
       </w:r>
     </w:p>
     <w:p>
@@ -1356,10 +1355,7 @@
         <w:t>description:</w:t>
       </w:r>
       <w:r>
-        <w:t xml:space="preserve"> </w:t>
-      </w:r>
-      <w:r>
-        <w:t>(Press Enter)</w:t>
+        <w:t xml:space="preserve"> (Press Enter)</w:t>
       </w:r>
     </w:p>
     <w:p>
@@ -1375,10 +1371,7 @@
         <w:t>entry point: (index.js)</w:t>
       </w:r>
       <w:r>
-        <w:t xml:space="preserve"> </w:t>
-      </w:r>
-      <w:r>
-        <w:t>(Press Enter)</w:t>
+        <w:t xml:space="preserve"> (Press Enter)</w:t>
       </w:r>
     </w:p>
     <w:p>
@@ -1394,10 +1387,7 @@
         <w:t>test command:</w:t>
       </w:r>
       <w:r>
-        <w:t xml:space="preserve"> </w:t>
-      </w:r>
-      <w:r>
-        <w:t>(Press Enter)</w:t>
+        <w:t xml:space="preserve"> (Press Enter)</w:t>
       </w:r>
     </w:p>
     <w:p>
@@ -1413,10 +1403,7 @@
         <w:t>git repository:</w:t>
       </w:r>
       <w:r>
-        <w:t xml:space="preserve"> </w:t>
-      </w:r>
-      <w:r>
-        <w:t>(Press Enter)</w:t>
+        <w:t xml:space="preserve"> (Press Enter)</w:t>
       </w:r>
     </w:p>
     <w:p>
@@ -1432,10 +1419,7 @@
         <w:t>keywords:</w:t>
       </w:r>
       <w:r>
-        <w:t xml:space="preserve"> </w:t>
-      </w:r>
-      <w:r>
-        <w:t>(Press Enter)</w:t>
+        <w:t xml:space="preserve"> (Press Enter)</w:t>
       </w:r>
     </w:p>
     <w:p>
@@ -1451,10 +1435,7 @@
         <w:t>author:</w:t>
       </w:r>
       <w:r>
-        <w:t xml:space="preserve"> </w:t>
-      </w:r>
-      <w:r>
-        <w:t>(Press Enter)</w:t>
+        <w:t xml:space="preserve"> (Press Enter)</w:t>
       </w:r>
     </w:p>
     <w:p>
@@ -1470,10 +1451,7 @@
         <w:t>license: (ISC)</w:t>
       </w:r>
       <w:r>
-        <w:t xml:space="preserve"> </w:t>
-      </w:r>
-      <w:r>
-        <w:t>(Press Enter)</w:t>
+        <w:t xml:space="preserve"> (Press Enter)</w:t>
       </w:r>
     </w:p>
     <w:p>
@@ -1489,10 +1467,7 @@
         <w:t>Is this ok? (yes)</w:t>
       </w:r>
       <w:r>
-        <w:t xml:space="preserve"> </w:t>
-      </w:r>
-      <w:r>
-        <w:t>(Press Enter)</w:t>
+        <w:t xml:space="preserve"> (Press Enter)</w:t>
       </w:r>
     </w:p>
     <w:p>
@@ -1551,20 +1526,16 @@
     <w:p>
       <w:pPr>
         <w:shd w:val="clear" w:color="auto" w:fill="1F2430"/>
-        <w:spacing w:after="0" w:line="330" w:lineRule="atLeast"/>
-        <w:rPr>
-          <w:rFonts w:ascii="Consolas" w:eastAsia="Times New Roman" w:hAnsi="Consolas" w:cs="Times New Roman"/>
-          <w:color w:val="CBCCC6"/>
-          <w:sz w:val="24"/>
-          <w:szCs w:val="24"/>
-        </w:rPr>
-      </w:pPr>
-      <w:r>
-        <w:rPr>
-          <w:rFonts w:ascii="Consolas" w:eastAsia="Times New Roman" w:hAnsi="Consolas" w:cs="Times New Roman"/>
-          <w:color w:val="CBCCC6"/>
-          <w:sz w:val="24"/>
-          <w:szCs w:val="24"/>
+        <w:spacing w:after="0" w:line="0" w:lineRule="atLeast"/>
+        <w:rPr>
+          <w:rFonts w:ascii="Consolas" w:hAnsi="Consolas"/>
+          <w:color w:val="CBCCC6"/>
+        </w:rPr>
+      </w:pPr>
+      <w:r>
+        <w:rPr>
+          <w:rFonts w:ascii="Consolas" w:hAnsi="Consolas"/>
+          <w:color w:val="CBCCC6"/>
         </w:rPr>
         <w:t>{</w:t>
       </w:r>
@@ -1572,56 +1543,44 @@
     <w:p>
       <w:pPr>
         <w:shd w:val="clear" w:color="auto" w:fill="1F2430"/>
-        <w:spacing w:after="0" w:line="330" w:lineRule="atLeast"/>
-        <w:rPr>
-          <w:rFonts w:ascii="Consolas" w:eastAsia="Times New Roman" w:hAnsi="Consolas" w:cs="Times New Roman"/>
-          <w:color w:val="CBCCC6"/>
-          <w:sz w:val="24"/>
-          <w:szCs w:val="24"/>
-        </w:rPr>
-      </w:pPr>
-      <w:r>
-        <w:rPr>
-          <w:rFonts w:ascii="Consolas" w:eastAsia="Times New Roman" w:hAnsi="Consolas" w:cs="Times New Roman"/>
-          <w:color w:val="CBCCC6"/>
-          <w:sz w:val="24"/>
-          <w:szCs w:val="24"/>
+        <w:spacing w:after="0" w:line="0" w:lineRule="atLeast"/>
+        <w:rPr>
+          <w:rFonts w:ascii="Consolas" w:hAnsi="Consolas"/>
+          <w:color w:val="CBCCC6"/>
+        </w:rPr>
+      </w:pPr>
+      <w:r>
+        <w:rPr>
+          <w:rFonts w:ascii="Consolas" w:hAnsi="Consolas"/>
+          <w:color w:val="CBCCC6"/>
         </w:rPr>
         <w:t xml:space="preserve">  </w:t>
       </w:r>
       <w:r>
         <w:rPr>
-          <w:rFonts w:ascii="Consolas" w:eastAsia="Times New Roman" w:hAnsi="Consolas" w:cs="Times New Roman"/>
+          <w:rFonts w:ascii="Consolas" w:hAnsi="Consolas"/>
           <w:color w:val="5CCFE6"/>
-          <w:sz w:val="24"/>
-          <w:szCs w:val="24"/>
         </w:rPr>
         <w:t>"name"</w:t>
       </w:r>
       <w:r>
         <w:rPr>
-          <w:rFonts w:ascii="Consolas" w:eastAsia="Times New Roman" w:hAnsi="Consolas" w:cs="Times New Roman"/>
-          <w:color w:val="CBCCC6"/>
-          <w:sz w:val="24"/>
-          <w:szCs w:val="24"/>
+          <w:rFonts w:ascii="Consolas" w:hAnsi="Consolas"/>
+          <w:color w:val="CBCCC6"/>
         </w:rPr>
         <w:t xml:space="preserve">: </w:t>
       </w:r>
       <w:r>
         <w:rPr>
-          <w:rFonts w:ascii="Consolas" w:eastAsia="Times New Roman" w:hAnsi="Consolas" w:cs="Times New Roman"/>
+          <w:rFonts w:ascii="Consolas" w:hAnsi="Consolas"/>
           <w:color w:val="BAE67E"/>
-          <w:sz w:val="24"/>
-          <w:szCs w:val="24"/>
         </w:rPr>
         <w:t>"practice"</w:t>
       </w:r>
       <w:r>
         <w:rPr>
-          <w:rFonts w:ascii="Consolas" w:eastAsia="Times New Roman" w:hAnsi="Consolas" w:cs="Times New Roman"/>
-          <w:color w:val="CBCCC6"/>
-          <w:sz w:val="24"/>
-          <w:szCs w:val="24"/>
+          <w:rFonts w:ascii="Consolas" w:hAnsi="Consolas"/>
+          <w:color w:val="CBCCC6"/>
         </w:rPr>
         <w:t>,</w:t>
       </w:r>
@@ -1629,56 +1588,44 @@
     <w:p>
       <w:pPr>
         <w:shd w:val="clear" w:color="auto" w:fill="1F2430"/>
-        <w:spacing w:after="0" w:line="330" w:lineRule="atLeast"/>
-        <w:rPr>
-          <w:rFonts w:ascii="Consolas" w:eastAsia="Times New Roman" w:hAnsi="Consolas" w:cs="Times New Roman"/>
-          <w:color w:val="CBCCC6"/>
-          <w:sz w:val="24"/>
-          <w:szCs w:val="24"/>
-        </w:rPr>
-      </w:pPr>
-      <w:r>
-        <w:rPr>
-          <w:rFonts w:ascii="Consolas" w:eastAsia="Times New Roman" w:hAnsi="Consolas" w:cs="Times New Roman"/>
-          <w:color w:val="CBCCC6"/>
-          <w:sz w:val="24"/>
-          <w:szCs w:val="24"/>
+        <w:spacing w:after="0" w:line="0" w:lineRule="atLeast"/>
+        <w:rPr>
+          <w:rFonts w:ascii="Consolas" w:hAnsi="Consolas"/>
+          <w:color w:val="CBCCC6"/>
+        </w:rPr>
+      </w:pPr>
+      <w:r>
+        <w:rPr>
+          <w:rFonts w:ascii="Consolas" w:hAnsi="Consolas"/>
+          <w:color w:val="CBCCC6"/>
         </w:rPr>
         <w:t xml:space="preserve">  </w:t>
       </w:r>
       <w:r>
         <w:rPr>
-          <w:rFonts w:ascii="Consolas" w:eastAsia="Times New Roman" w:hAnsi="Consolas" w:cs="Times New Roman"/>
+          <w:rFonts w:ascii="Consolas" w:hAnsi="Consolas"/>
           <w:color w:val="5CCFE6"/>
-          <w:sz w:val="24"/>
-          <w:szCs w:val="24"/>
         </w:rPr>
         <w:t>"version"</w:t>
       </w:r>
       <w:r>
         <w:rPr>
-          <w:rFonts w:ascii="Consolas" w:eastAsia="Times New Roman" w:hAnsi="Consolas" w:cs="Times New Roman"/>
-          <w:color w:val="CBCCC6"/>
-          <w:sz w:val="24"/>
-          <w:szCs w:val="24"/>
+          <w:rFonts w:ascii="Consolas" w:hAnsi="Consolas"/>
+          <w:color w:val="CBCCC6"/>
         </w:rPr>
         <w:t xml:space="preserve">: </w:t>
       </w:r>
       <w:r>
         <w:rPr>
-          <w:rFonts w:ascii="Consolas" w:eastAsia="Times New Roman" w:hAnsi="Consolas" w:cs="Times New Roman"/>
+          <w:rFonts w:ascii="Consolas" w:hAnsi="Consolas"/>
           <w:color w:val="BAE67E"/>
-          <w:sz w:val="24"/>
-          <w:szCs w:val="24"/>
         </w:rPr>
         <w:t>"1.0.0"</w:t>
       </w:r>
       <w:r>
         <w:rPr>
-          <w:rFonts w:ascii="Consolas" w:eastAsia="Times New Roman" w:hAnsi="Consolas" w:cs="Times New Roman"/>
-          <w:color w:val="CBCCC6"/>
-          <w:sz w:val="24"/>
-          <w:szCs w:val="24"/>
+          <w:rFonts w:ascii="Consolas" w:hAnsi="Consolas"/>
+          <w:color w:val="CBCCC6"/>
         </w:rPr>
         <w:t>,</w:t>
       </w:r>
@@ -1686,56 +1633,44 @@
     <w:p>
       <w:pPr>
         <w:shd w:val="clear" w:color="auto" w:fill="1F2430"/>
-        <w:spacing w:after="0" w:line="330" w:lineRule="atLeast"/>
-        <w:rPr>
-          <w:rFonts w:ascii="Consolas" w:eastAsia="Times New Roman" w:hAnsi="Consolas" w:cs="Times New Roman"/>
-          <w:color w:val="CBCCC6"/>
-          <w:sz w:val="24"/>
-          <w:szCs w:val="24"/>
-        </w:rPr>
-      </w:pPr>
-      <w:r>
-        <w:rPr>
-          <w:rFonts w:ascii="Consolas" w:eastAsia="Times New Roman" w:hAnsi="Consolas" w:cs="Times New Roman"/>
-          <w:color w:val="CBCCC6"/>
-          <w:sz w:val="24"/>
-          <w:szCs w:val="24"/>
+        <w:spacing w:after="0" w:line="0" w:lineRule="atLeast"/>
+        <w:rPr>
+          <w:rFonts w:ascii="Consolas" w:hAnsi="Consolas"/>
+          <w:color w:val="CBCCC6"/>
+        </w:rPr>
+      </w:pPr>
+      <w:r>
+        <w:rPr>
+          <w:rFonts w:ascii="Consolas" w:hAnsi="Consolas"/>
+          <w:color w:val="CBCCC6"/>
         </w:rPr>
         <w:t xml:space="preserve">  </w:t>
       </w:r>
       <w:r>
         <w:rPr>
-          <w:rFonts w:ascii="Consolas" w:eastAsia="Times New Roman" w:hAnsi="Consolas" w:cs="Times New Roman"/>
+          <w:rFonts w:ascii="Consolas" w:hAnsi="Consolas"/>
           <w:color w:val="5CCFE6"/>
-          <w:sz w:val="24"/>
-          <w:szCs w:val="24"/>
         </w:rPr>
         <w:t>"description"</w:t>
       </w:r>
       <w:r>
         <w:rPr>
-          <w:rFonts w:ascii="Consolas" w:eastAsia="Times New Roman" w:hAnsi="Consolas" w:cs="Times New Roman"/>
-          <w:color w:val="CBCCC6"/>
-          <w:sz w:val="24"/>
-          <w:szCs w:val="24"/>
+          <w:rFonts w:ascii="Consolas" w:hAnsi="Consolas"/>
+          <w:color w:val="CBCCC6"/>
         </w:rPr>
         <w:t xml:space="preserve">: </w:t>
       </w:r>
       <w:r>
         <w:rPr>
-          <w:rFonts w:ascii="Consolas" w:eastAsia="Times New Roman" w:hAnsi="Consolas" w:cs="Times New Roman"/>
+          <w:rFonts w:ascii="Consolas" w:hAnsi="Consolas"/>
           <w:color w:val="BAE67E"/>
-          <w:sz w:val="24"/>
-          <w:szCs w:val="24"/>
         </w:rPr>
         <w:t>""</w:t>
       </w:r>
       <w:r>
         <w:rPr>
-          <w:rFonts w:ascii="Consolas" w:eastAsia="Times New Roman" w:hAnsi="Consolas" w:cs="Times New Roman"/>
-          <w:color w:val="CBCCC6"/>
-          <w:sz w:val="24"/>
-          <w:szCs w:val="24"/>
+          <w:rFonts w:ascii="Consolas" w:hAnsi="Consolas"/>
+          <w:color w:val="CBCCC6"/>
         </w:rPr>
         <w:t>,</w:t>
       </w:r>
@@ -1743,56 +1678,44 @@
     <w:p>
       <w:pPr>
         <w:shd w:val="clear" w:color="auto" w:fill="1F2430"/>
-        <w:spacing w:after="0" w:line="330" w:lineRule="atLeast"/>
-        <w:rPr>
-          <w:rFonts w:ascii="Consolas" w:eastAsia="Times New Roman" w:hAnsi="Consolas" w:cs="Times New Roman"/>
-          <w:color w:val="CBCCC6"/>
-          <w:sz w:val="24"/>
-          <w:szCs w:val="24"/>
-        </w:rPr>
-      </w:pPr>
-      <w:r>
-        <w:rPr>
-          <w:rFonts w:ascii="Consolas" w:eastAsia="Times New Roman" w:hAnsi="Consolas" w:cs="Times New Roman"/>
-          <w:color w:val="CBCCC6"/>
-          <w:sz w:val="24"/>
-          <w:szCs w:val="24"/>
+        <w:spacing w:after="0" w:line="0" w:lineRule="atLeast"/>
+        <w:rPr>
+          <w:rFonts w:ascii="Consolas" w:hAnsi="Consolas"/>
+          <w:color w:val="CBCCC6"/>
+        </w:rPr>
+      </w:pPr>
+      <w:r>
+        <w:rPr>
+          <w:rFonts w:ascii="Consolas" w:hAnsi="Consolas"/>
+          <w:color w:val="CBCCC6"/>
         </w:rPr>
         <w:t xml:space="preserve">  </w:t>
       </w:r>
       <w:r>
         <w:rPr>
-          <w:rFonts w:ascii="Consolas" w:eastAsia="Times New Roman" w:hAnsi="Consolas" w:cs="Times New Roman"/>
+          <w:rFonts w:ascii="Consolas" w:hAnsi="Consolas"/>
           <w:color w:val="5CCFE6"/>
-          <w:sz w:val="24"/>
-          <w:szCs w:val="24"/>
         </w:rPr>
         <w:t>"main"</w:t>
       </w:r>
       <w:r>
         <w:rPr>
-          <w:rFonts w:ascii="Consolas" w:eastAsia="Times New Roman" w:hAnsi="Consolas" w:cs="Times New Roman"/>
-          <w:color w:val="CBCCC6"/>
-          <w:sz w:val="24"/>
-          <w:szCs w:val="24"/>
+          <w:rFonts w:ascii="Consolas" w:hAnsi="Consolas"/>
+          <w:color w:val="CBCCC6"/>
         </w:rPr>
         <w:t xml:space="preserve">: </w:t>
       </w:r>
       <w:r>
         <w:rPr>
-          <w:rFonts w:ascii="Consolas" w:eastAsia="Times New Roman" w:hAnsi="Consolas" w:cs="Times New Roman"/>
+          <w:rFonts w:ascii="Consolas" w:hAnsi="Consolas"/>
           <w:color w:val="BAE67E"/>
-          <w:sz w:val="24"/>
-          <w:szCs w:val="24"/>
         </w:rPr>
         <w:t>"index.js"</w:t>
       </w:r>
       <w:r>
         <w:rPr>
-          <w:rFonts w:ascii="Consolas" w:eastAsia="Times New Roman" w:hAnsi="Consolas" w:cs="Times New Roman"/>
-          <w:color w:val="CBCCC6"/>
-          <w:sz w:val="24"/>
-          <w:szCs w:val="24"/>
+          <w:rFonts w:ascii="Consolas" w:hAnsi="Consolas"/>
+          <w:color w:val="CBCCC6"/>
         </w:rPr>
         <w:t>,</w:t>
       </w:r>
@@ -1800,38 +1723,30 @@
     <w:p>
       <w:pPr>
         <w:shd w:val="clear" w:color="auto" w:fill="1F2430"/>
-        <w:spacing w:after="0" w:line="330" w:lineRule="atLeast"/>
-        <w:rPr>
-          <w:rFonts w:ascii="Consolas" w:eastAsia="Times New Roman" w:hAnsi="Consolas" w:cs="Times New Roman"/>
-          <w:color w:val="CBCCC6"/>
-          <w:sz w:val="24"/>
-          <w:szCs w:val="24"/>
-        </w:rPr>
-      </w:pPr>
-      <w:r>
-        <w:rPr>
-          <w:rFonts w:ascii="Consolas" w:eastAsia="Times New Roman" w:hAnsi="Consolas" w:cs="Times New Roman"/>
-          <w:color w:val="CBCCC6"/>
-          <w:sz w:val="24"/>
-          <w:szCs w:val="24"/>
+        <w:spacing w:after="0" w:line="0" w:lineRule="atLeast"/>
+        <w:rPr>
+          <w:rFonts w:ascii="Consolas" w:hAnsi="Consolas"/>
+          <w:color w:val="CBCCC6"/>
+        </w:rPr>
+      </w:pPr>
+      <w:r>
+        <w:rPr>
+          <w:rFonts w:ascii="Consolas" w:hAnsi="Consolas"/>
+          <w:color w:val="CBCCC6"/>
         </w:rPr>
         <w:t xml:space="preserve">  </w:t>
       </w:r>
       <w:r>
         <w:rPr>
-          <w:rFonts w:ascii="Consolas" w:eastAsia="Times New Roman" w:hAnsi="Consolas" w:cs="Times New Roman"/>
+          <w:rFonts w:ascii="Consolas" w:hAnsi="Consolas"/>
           <w:color w:val="5CCFE6"/>
-          <w:sz w:val="24"/>
-          <w:szCs w:val="24"/>
         </w:rPr>
         <w:t>"scripts"</w:t>
       </w:r>
       <w:r>
         <w:rPr>
-          <w:rFonts w:ascii="Consolas" w:eastAsia="Times New Roman" w:hAnsi="Consolas" w:cs="Times New Roman"/>
-          <w:color w:val="CBCCC6"/>
-          <w:sz w:val="24"/>
-          <w:szCs w:val="24"/>
+          <w:rFonts w:ascii="Consolas" w:hAnsi="Consolas"/>
+          <w:color w:val="CBCCC6"/>
         </w:rPr>
         <w:t>: {</w:t>
       </w:r>
@@ -1839,83 +1754,65 @@
     <w:p>
       <w:pPr>
         <w:shd w:val="clear" w:color="auto" w:fill="1F2430"/>
-        <w:spacing w:after="0" w:line="330" w:lineRule="atLeast"/>
-        <w:rPr>
-          <w:rFonts w:ascii="Consolas" w:eastAsia="Times New Roman" w:hAnsi="Consolas" w:cs="Times New Roman"/>
-          <w:color w:val="CBCCC6"/>
-          <w:sz w:val="24"/>
-          <w:szCs w:val="24"/>
-        </w:rPr>
-      </w:pPr>
-      <w:r>
-        <w:rPr>
-          <w:rFonts w:ascii="Consolas" w:eastAsia="Times New Roman" w:hAnsi="Consolas" w:cs="Times New Roman"/>
-          <w:color w:val="CBCCC6"/>
-          <w:sz w:val="24"/>
-          <w:szCs w:val="24"/>
+        <w:spacing w:after="0" w:line="0" w:lineRule="atLeast"/>
+        <w:rPr>
+          <w:rFonts w:ascii="Consolas" w:hAnsi="Consolas"/>
+          <w:color w:val="CBCCC6"/>
+        </w:rPr>
+      </w:pPr>
+      <w:r>
+        <w:rPr>
+          <w:rFonts w:ascii="Consolas" w:hAnsi="Consolas"/>
+          <w:color w:val="CBCCC6"/>
         </w:rPr>
         <w:t xml:space="preserve">    </w:t>
       </w:r>
       <w:r>
         <w:rPr>
-          <w:rFonts w:ascii="Consolas" w:eastAsia="Times New Roman" w:hAnsi="Consolas" w:cs="Times New Roman"/>
+          <w:rFonts w:ascii="Consolas" w:hAnsi="Consolas"/>
           <w:color w:val="5CCFE6"/>
-          <w:sz w:val="24"/>
-          <w:szCs w:val="24"/>
         </w:rPr>
         <w:t>"test"</w:t>
       </w:r>
       <w:r>
         <w:rPr>
-          <w:rFonts w:ascii="Consolas" w:eastAsia="Times New Roman" w:hAnsi="Consolas" w:cs="Times New Roman"/>
-          <w:color w:val="CBCCC6"/>
-          <w:sz w:val="24"/>
-          <w:szCs w:val="24"/>
+          <w:rFonts w:ascii="Consolas" w:hAnsi="Consolas"/>
+          <w:color w:val="CBCCC6"/>
         </w:rPr>
         <w:t xml:space="preserve">: </w:t>
       </w:r>
       <w:r>
         <w:rPr>
-          <w:rFonts w:ascii="Consolas" w:eastAsia="Times New Roman" w:hAnsi="Consolas" w:cs="Times New Roman"/>
+          <w:rFonts w:ascii="Consolas" w:hAnsi="Consolas"/>
           <w:color w:val="BAE67E"/>
-          <w:sz w:val="24"/>
-          <w:szCs w:val="24"/>
         </w:rPr>
         <w:t xml:space="preserve">"echo </w:t>
       </w:r>
       <w:r>
         <w:rPr>
-          <w:rFonts w:ascii="Consolas" w:eastAsia="Times New Roman" w:hAnsi="Consolas" w:cs="Times New Roman"/>
+          <w:rFonts w:ascii="Consolas" w:hAnsi="Consolas"/>
           <w:color w:val="95E6CB"/>
-          <w:sz w:val="24"/>
-          <w:szCs w:val="24"/>
         </w:rPr>
         <w:t>\"</w:t>
       </w:r>
       <w:r>
         <w:rPr>
-          <w:rFonts w:ascii="Consolas" w:eastAsia="Times New Roman" w:hAnsi="Consolas" w:cs="Times New Roman"/>
+          <w:rFonts w:ascii="Consolas" w:hAnsi="Consolas"/>
           <w:color w:val="BAE67E"/>
-          <w:sz w:val="24"/>
-          <w:szCs w:val="24"/>
         </w:rPr>
         <w:t>Error: no test specified</w:t>
       </w:r>
       <w:r>
         <w:rPr>
-          <w:rFonts w:ascii="Consolas" w:eastAsia="Times New Roman" w:hAnsi="Consolas" w:cs="Times New Roman"/>
+          <w:rFonts w:ascii="Consolas" w:hAnsi="Consolas"/>
           <w:color w:val="95E6CB"/>
-          <w:sz w:val="24"/>
-          <w:szCs w:val="24"/>
         </w:rPr>
         <w:t>\"</w:t>
       </w:r>
       <w:r>
         <w:rPr>
-          <w:rFonts w:ascii="Consolas" w:eastAsia="Times New Roman" w:hAnsi="Consolas" w:cs="Times New Roman"/>
+          <w:rFonts w:ascii="Consolas" w:hAnsi="Consolas"/>
           <w:color w:val="BAE67E"/>
-          <w:sz w:val="24"/>
-          <w:szCs w:val="24"/>
         </w:rPr>
         <w:t xml:space="preserve"> &amp;&amp; exit 1"</w:t>
       </w:r>
@@ -1923,20 +1820,16 @@
     <w:p>
       <w:pPr>
         <w:shd w:val="clear" w:color="auto" w:fill="1F2430"/>
-        <w:spacing w:after="0" w:line="330" w:lineRule="atLeast"/>
-        <w:rPr>
-          <w:rFonts w:ascii="Consolas" w:eastAsia="Times New Roman" w:hAnsi="Consolas" w:cs="Times New Roman"/>
-          <w:color w:val="CBCCC6"/>
-          <w:sz w:val="24"/>
-          <w:szCs w:val="24"/>
-        </w:rPr>
-      </w:pPr>
-      <w:r>
-        <w:rPr>
-          <w:rFonts w:ascii="Consolas" w:eastAsia="Times New Roman" w:hAnsi="Consolas" w:cs="Times New Roman"/>
-          <w:color w:val="CBCCC6"/>
-          <w:sz w:val="24"/>
-          <w:szCs w:val="24"/>
+        <w:spacing w:after="0" w:line="0" w:lineRule="atLeast"/>
+        <w:rPr>
+          <w:rFonts w:ascii="Consolas" w:hAnsi="Consolas"/>
+          <w:color w:val="CBCCC6"/>
+        </w:rPr>
+      </w:pPr>
+      <w:r>
+        <w:rPr>
+          <w:rFonts w:ascii="Consolas" w:hAnsi="Consolas"/>
+          <w:color w:val="CBCCC6"/>
         </w:rPr>
         <w:t xml:space="preserve">  },</w:t>
       </w:r>
@@ -1944,56 +1837,44 @@
     <w:p>
       <w:pPr>
         <w:shd w:val="clear" w:color="auto" w:fill="1F2430"/>
-        <w:spacing w:after="0" w:line="330" w:lineRule="atLeast"/>
-        <w:rPr>
-          <w:rFonts w:ascii="Consolas" w:eastAsia="Times New Roman" w:hAnsi="Consolas" w:cs="Times New Roman"/>
-          <w:color w:val="CBCCC6"/>
-          <w:sz w:val="24"/>
-          <w:szCs w:val="24"/>
-        </w:rPr>
-      </w:pPr>
-      <w:r>
-        <w:rPr>
-          <w:rFonts w:ascii="Consolas" w:eastAsia="Times New Roman" w:hAnsi="Consolas" w:cs="Times New Roman"/>
-          <w:color w:val="CBCCC6"/>
-          <w:sz w:val="24"/>
-          <w:szCs w:val="24"/>
+        <w:spacing w:after="0" w:line="0" w:lineRule="atLeast"/>
+        <w:rPr>
+          <w:rFonts w:ascii="Consolas" w:hAnsi="Consolas"/>
+          <w:color w:val="CBCCC6"/>
+        </w:rPr>
+      </w:pPr>
+      <w:r>
+        <w:rPr>
+          <w:rFonts w:ascii="Consolas" w:hAnsi="Consolas"/>
+          <w:color w:val="CBCCC6"/>
         </w:rPr>
         <w:t xml:space="preserve">  </w:t>
       </w:r>
       <w:r>
         <w:rPr>
-          <w:rFonts w:ascii="Consolas" w:eastAsia="Times New Roman" w:hAnsi="Consolas" w:cs="Times New Roman"/>
+          <w:rFonts w:ascii="Consolas" w:hAnsi="Consolas"/>
           <w:color w:val="5CCFE6"/>
-          <w:sz w:val="24"/>
-          <w:szCs w:val="24"/>
         </w:rPr>
         <w:t>"author"</w:t>
       </w:r>
       <w:r>
         <w:rPr>
-          <w:rFonts w:ascii="Consolas" w:eastAsia="Times New Roman" w:hAnsi="Consolas" w:cs="Times New Roman"/>
-          <w:color w:val="CBCCC6"/>
-          <w:sz w:val="24"/>
-          <w:szCs w:val="24"/>
+          <w:rFonts w:ascii="Consolas" w:hAnsi="Consolas"/>
+          <w:color w:val="CBCCC6"/>
         </w:rPr>
         <w:t xml:space="preserve">: </w:t>
       </w:r>
       <w:r>
         <w:rPr>
-          <w:rFonts w:ascii="Consolas" w:eastAsia="Times New Roman" w:hAnsi="Consolas" w:cs="Times New Roman"/>
+          <w:rFonts w:ascii="Consolas" w:hAnsi="Consolas"/>
           <w:color w:val="BAE67E"/>
-          <w:sz w:val="24"/>
-          <w:szCs w:val="24"/>
         </w:rPr>
         <w:t>""</w:t>
       </w:r>
       <w:r>
         <w:rPr>
-          <w:rFonts w:ascii="Consolas" w:eastAsia="Times New Roman" w:hAnsi="Consolas" w:cs="Times New Roman"/>
-          <w:color w:val="CBCCC6"/>
-          <w:sz w:val="24"/>
-          <w:szCs w:val="24"/>
+          <w:rFonts w:ascii="Consolas" w:hAnsi="Consolas"/>
+          <w:color w:val="CBCCC6"/>
         </w:rPr>
         <w:t>,</w:t>
       </w:r>
@@ -2001,47 +1882,37 @@
     <w:p>
       <w:pPr>
         <w:shd w:val="clear" w:color="auto" w:fill="1F2430"/>
-        <w:spacing w:after="0" w:line="330" w:lineRule="atLeast"/>
-        <w:rPr>
-          <w:rFonts w:ascii="Consolas" w:eastAsia="Times New Roman" w:hAnsi="Consolas" w:cs="Times New Roman"/>
-          <w:color w:val="CBCCC6"/>
-          <w:sz w:val="24"/>
-          <w:szCs w:val="24"/>
-        </w:rPr>
-      </w:pPr>
-      <w:r>
-        <w:rPr>
-          <w:rFonts w:ascii="Consolas" w:eastAsia="Times New Roman" w:hAnsi="Consolas" w:cs="Times New Roman"/>
-          <w:color w:val="CBCCC6"/>
-          <w:sz w:val="24"/>
-          <w:szCs w:val="24"/>
+        <w:spacing w:after="0" w:line="0" w:lineRule="atLeast"/>
+        <w:rPr>
+          <w:rFonts w:ascii="Consolas" w:hAnsi="Consolas"/>
+          <w:color w:val="CBCCC6"/>
+        </w:rPr>
+      </w:pPr>
+      <w:r>
+        <w:rPr>
+          <w:rFonts w:ascii="Consolas" w:hAnsi="Consolas"/>
+          <w:color w:val="CBCCC6"/>
         </w:rPr>
         <w:t xml:space="preserve">  </w:t>
       </w:r>
       <w:r>
         <w:rPr>
-          <w:rFonts w:ascii="Consolas" w:eastAsia="Times New Roman" w:hAnsi="Consolas" w:cs="Times New Roman"/>
+          <w:rFonts w:ascii="Consolas" w:hAnsi="Consolas"/>
           <w:color w:val="5CCFE6"/>
-          <w:sz w:val="24"/>
-          <w:szCs w:val="24"/>
         </w:rPr>
         <w:t>"license"</w:t>
       </w:r>
       <w:r>
         <w:rPr>
-          <w:rFonts w:ascii="Consolas" w:eastAsia="Times New Roman" w:hAnsi="Consolas" w:cs="Times New Roman"/>
-          <w:color w:val="CBCCC6"/>
-          <w:sz w:val="24"/>
-          <w:szCs w:val="24"/>
+          <w:rFonts w:ascii="Consolas" w:hAnsi="Consolas"/>
+          <w:color w:val="CBCCC6"/>
         </w:rPr>
         <w:t xml:space="preserve">: </w:t>
       </w:r>
       <w:r>
         <w:rPr>
-          <w:rFonts w:ascii="Consolas" w:eastAsia="Times New Roman" w:hAnsi="Consolas" w:cs="Times New Roman"/>
+          <w:rFonts w:ascii="Consolas" w:hAnsi="Consolas"/>
           <w:color w:val="BAE67E"/>
-          <w:sz w:val="24"/>
-          <w:szCs w:val="24"/>
         </w:rPr>
         <w:t>"ISC"</w:t>
       </w:r>
@@ -2049,20 +1920,16 @@
     <w:p>
       <w:pPr>
         <w:shd w:val="clear" w:color="auto" w:fill="1F2430"/>
-        <w:spacing w:after="0" w:line="330" w:lineRule="atLeast"/>
-        <w:rPr>
-          <w:rFonts w:ascii="Consolas" w:eastAsia="Times New Roman" w:hAnsi="Consolas" w:cs="Times New Roman"/>
-          <w:color w:val="CBCCC6"/>
-          <w:sz w:val="24"/>
-          <w:szCs w:val="24"/>
-        </w:rPr>
-      </w:pPr>
-      <w:r>
-        <w:rPr>
-          <w:rFonts w:ascii="Consolas" w:eastAsia="Times New Roman" w:hAnsi="Consolas" w:cs="Times New Roman"/>
-          <w:color w:val="CBCCC6"/>
-          <w:sz w:val="24"/>
-          <w:szCs w:val="24"/>
+        <w:spacing w:after="0" w:line="0" w:lineRule="atLeast"/>
+        <w:rPr>
+          <w:rFonts w:ascii="Consolas" w:hAnsi="Consolas"/>
+          <w:color w:val="CBCCC6"/>
+        </w:rPr>
+      </w:pPr>
+      <w:r>
+        <w:rPr>
+          <w:rFonts w:ascii="Consolas" w:hAnsi="Consolas"/>
+          <w:color w:val="CBCCC6"/>
         </w:rPr>
         <w:t>}</w:t>
       </w:r>
@@ -2071,11 +1938,6 @@
       <w:pPr>
         <w:spacing w:after="0" w:line="0" w:lineRule="atLeast"/>
       </w:pPr>
-    </w:p>
-    <w:p>
-      <w:pPr>
-        <w:spacing w:after="0" w:line="0" w:lineRule="atLeast"/>
-      </w:pPr>
       <w:r>
         <w:t xml:space="preserve">There is a faster way to create </w:t>
       </w:r>
@@ -2126,27 +1988,24 @@
     <w:p>
       <w:pPr>
         <w:spacing w:after="0" w:line="0" w:lineRule="atLeast"/>
-      </w:pPr>
-    </w:p>
-    <w:p>
-      <w:pPr>
-        <w:spacing w:after="0" w:line="0" w:lineRule="atLeast"/>
-      </w:pPr>
-      <w:r>
         <w:rPr>
           <w:b/>
           <w:color w:val="FF0000"/>
           <w:u w:val="single"/>
         </w:rPr>
-        <w:t xml:space="preserve">3) </w:t>
-      </w:r>
+      </w:pPr>
+    </w:p>
+    <w:p>
+      <w:pPr>
+        <w:spacing w:after="0" w:line="0" w:lineRule="atLeast"/>
+      </w:pPr>
       <w:r>
         <w:rPr>
           <w:b/>
           <w:color w:val="FF0000"/>
           <w:u w:val="single"/>
         </w:rPr>
-        <w:t>Installing a Node Package</w:t>
+        <w:t>3) Installing a Node Package</w:t>
       </w:r>
       <w:r>
         <w:t>:</w:t>
@@ -2157,7 +2016,964 @@
         <w:spacing w:after="0" w:line="0" w:lineRule="atLeast"/>
       </w:pPr>
       <w:r>
-        <w:t xml:space="preserve">Now we ad </w:t>
+        <w:lastRenderedPageBreak/>
+        <w:t>Now we ad</w:t>
+      </w:r>
+      <w:r>
+        <w:t xml:space="preserve">d a third-party library or a third-party node package to our node application. We install a popular JavaScript library called Underscore. </w:t>
+      </w:r>
+    </w:p>
+    <w:p>
+      <w:pPr>
+        <w:spacing w:after="0" w:line="0" w:lineRule="atLeast"/>
+      </w:pPr>
+    </w:p>
+    <w:p>
+      <w:pPr>
+        <w:spacing w:after="0" w:line="0" w:lineRule="atLeast"/>
+        <w:rPr>
+          <w:rFonts w:ascii="Courier New" w:hAnsi="Courier New" w:cs="Courier New"/>
+        </w:rPr>
+      </w:pPr>
+      <w:r>
+        <w:tab/>
+      </w:r>
+      <w:proofErr w:type="spellStart"/>
+      <w:r>
+        <w:rPr>
+          <w:rFonts w:ascii="Courier New" w:hAnsi="Courier New" w:cs="Courier New"/>
+          <w:color w:val="00B0F0"/>
+        </w:rPr>
+        <w:t>npm</w:t>
+      </w:r>
+      <w:proofErr w:type="spellEnd"/>
+      <w:r>
+        <w:rPr>
+          <w:rFonts w:ascii="Courier New" w:hAnsi="Courier New" w:cs="Courier New"/>
+          <w:color w:val="00B0F0"/>
+        </w:rPr>
+        <w:t xml:space="preserve"> </w:t>
+      </w:r>
+      <w:proofErr w:type="spellStart"/>
+      <w:r>
+        <w:rPr>
+          <w:rFonts w:ascii="Courier New" w:hAnsi="Courier New" w:cs="Courier New"/>
+          <w:color w:val="00B0F0"/>
+        </w:rPr>
+        <w:t>i</w:t>
+      </w:r>
+      <w:proofErr w:type="spellEnd"/>
+      <w:r>
+        <w:rPr>
+          <w:rFonts w:ascii="Courier New" w:hAnsi="Courier New" w:cs="Courier New"/>
+          <w:color w:val="00B0F0"/>
+        </w:rPr>
+        <w:t xml:space="preserve"> underscore</w:t>
+      </w:r>
+    </w:p>
+    <w:p>
+      <w:pPr>
+        <w:spacing w:after="0" w:line="0" w:lineRule="atLeast"/>
+      </w:pPr>
+    </w:p>
+    <w:p>
+      <w:pPr>
+        <w:spacing w:after="0" w:line="0" w:lineRule="atLeast"/>
+      </w:pPr>
+      <w:r>
+        <w:t xml:space="preserve">Now this package is added in our project. Now two </w:t>
+      </w:r>
+      <w:r>
+        <w:t>things</w:t>
+      </w:r>
+      <w:r>
+        <w:t xml:space="preserve"> happened in our project.</w:t>
+      </w:r>
+    </w:p>
+    <w:p>
+      <w:pPr>
+        <w:pStyle w:val="ListParagraph"/>
+        <w:numPr>
+          <w:ilvl w:val="0"/>
+          <w:numId w:val="5"/>
+        </w:numPr>
+        <w:spacing w:after="0" w:line="0" w:lineRule="atLeast"/>
+      </w:pPr>
+      <w:r>
+        <w:t xml:space="preserve">In </w:t>
+      </w:r>
+      <w:proofErr w:type="spellStart"/>
+      <w:proofErr w:type="gramStart"/>
+      <w:r>
+        <w:t>package.json</w:t>
+      </w:r>
+      <w:proofErr w:type="spellEnd"/>
+      <w:proofErr w:type="gramEnd"/>
+      <w:r>
+        <w:t xml:space="preserve"> added a new property name </w:t>
+      </w:r>
+      <w:r>
+        <w:t>"dependencies"</w:t>
+      </w:r>
+    </w:p>
+    <w:p>
+      <w:pPr>
+        <w:pStyle w:val="ListParagraph"/>
+        <w:numPr>
+          <w:ilvl w:val="0"/>
+          <w:numId w:val="5"/>
+        </w:numPr>
+        <w:spacing w:after="0" w:line="0" w:lineRule="atLeast"/>
+      </w:pPr>
+      <w:r>
+        <w:t xml:space="preserve">Under that underscore package is added </w:t>
+      </w:r>
+      <w:r>
+        <w:t>"underscore": "^1.9.1"</w:t>
+      </w:r>
+    </w:p>
+    <w:p>
+      <w:pPr>
+        <w:spacing w:after="0" w:line="0" w:lineRule="atLeast"/>
+      </w:pPr>
+    </w:p>
+    <w:p>
+      <w:pPr>
+        <w:shd w:val="clear" w:color="auto" w:fill="1F2430"/>
+        <w:spacing w:after="0" w:line="0" w:lineRule="atLeast"/>
+        <w:rPr>
+          <w:rFonts w:ascii="Consolas" w:eastAsia="Times New Roman" w:hAnsi="Consolas" w:cs="Times New Roman"/>
+          <w:color w:val="CBCCC6"/>
+          <w:sz w:val="24"/>
+          <w:szCs w:val="24"/>
+        </w:rPr>
+      </w:pPr>
+      <w:r>
+        <w:rPr>
+          <w:rFonts w:ascii="Consolas" w:eastAsia="Times New Roman" w:hAnsi="Consolas" w:cs="Times New Roman"/>
+          <w:color w:val="CBCCC6"/>
+          <w:sz w:val="24"/>
+          <w:szCs w:val="24"/>
+        </w:rPr>
+        <w:t>{</w:t>
+      </w:r>
+    </w:p>
+    <w:p>
+      <w:pPr>
+        <w:shd w:val="clear" w:color="auto" w:fill="1F2430"/>
+        <w:spacing w:after="0" w:line="0" w:lineRule="atLeast"/>
+        <w:rPr>
+          <w:rFonts w:ascii="Consolas" w:eastAsia="Times New Roman" w:hAnsi="Consolas" w:cs="Times New Roman"/>
+          <w:color w:val="CBCCC6"/>
+          <w:sz w:val="24"/>
+          <w:szCs w:val="24"/>
+        </w:rPr>
+      </w:pPr>
+      <w:r>
+        <w:rPr>
+          <w:rFonts w:ascii="Consolas" w:eastAsia="Times New Roman" w:hAnsi="Consolas" w:cs="Times New Roman"/>
+          <w:color w:val="CBCCC6"/>
+          <w:sz w:val="24"/>
+          <w:szCs w:val="24"/>
+        </w:rPr>
+        <w:t xml:space="preserve">  </w:t>
+      </w:r>
+      <w:r>
+        <w:rPr>
+          <w:rFonts w:ascii="Consolas" w:eastAsia="Times New Roman" w:hAnsi="Consolas" w:cs="Times New Roman"/>
+          <w:color w:val="5CCFE6"/>
+          <w:sz w:val="24"/>
+          <w:szCs w:val="24"/>
+        </w:rPr>
+        <w:t>"name"</w:t>
+      </w:r>
+      <w:r>
+        <w:rPr>
+          <w:rFonts w:ascii="Consolas" w:eastAsia="Times New Roman" w:hAnsi="Consolas" w:cs="Times New Roman"/>
+          <w:color w:val="CBCCC6"/>
+          <w:sz w:val="24"/>
+          <w:szCs w:val="24"/>
+        </w:rPr>
+        <w:t xml:space="preserve">: </w:t>
+      </w:r>
+      <w:r>
+        <w:rPr>
+          <w:rFonts w:ascii="Consolas" w:eastAsia="Times New Roman" w:hAnsi="Consolas" w:cs="Times New Roman"/>
+          <w:color w:val="BAE67E"/>
+          <w:sz w:val="24"/>
+          <w:szCs w:val="24"/>
+        </w:rPr>
+        <w:t>"practice"</w:t>
+      </w:r>
+      <w:r>
+        <w:rPr>
+          <w:rFonts w:ascii="Consolas" w:eastAsia="Times New Roman" w:hAnsi="Consolas" w:cs="Times New Roman"/>
+          <w:color w:val="CBCCC6"/>
+          <w:sz w:val="24"/>
+          <w:szCs w:val="24"/>
+        </w:rPr>
+        <w:t>,</w:t>
+      </w:r>
+    </w:p>
+    <w:p>
+      <w:pPr>
+        <w:shd w:val="clear" w:color="auto" w:fill="1F2430"/>
+        <w:spacing w:after="0" w:line="0" w:lineRule="atLeast"/>
+        <w:rPr>
+          <w:rFonts w:ascii="Consolas" w:eastAsia="Times New Roman" w:hAnsi="Consolas" w:cs="Times New Roman"/>
+          <w:color w:val="CBCCC6"/>
+          <w:sz w:val="24"/>
+          <w:szCs w:val="24"/>
+        </w:rPr>
+      </w:pPr>
+      <w:r>
+        <w:rPr>
+          <w:rFonts w:ascii="Consolas" w:eastAsia="Times New Roman" w:hAnsi="Consolas" w:cs="Times New Roman"/>
+          <w:color w:val="CBCCC6"/>
+          <w:sz w:val="24"/>
+          <w:szCs w:val="24"/>
+        </w:rPr>
+        <w:t xml:space="preserve">  </w:t>
+      </w:r>
+      <w:r>
+        <w:rPr>
+          <w:rFonts w:ascii="Consolas" w:eastAsia="Times New Roman" w:hAnsi="Consolas" w:cs="Times New Roman"/>
+          <w:color w:val="5CCFE6"/>
+          <w:sz w:val="24"/>
+          <w:szCs w:val="24"/>
+        </w:rPr>
+        <w:t>"version"</w:t>
+      </w:r>
+      <w:r>
+        <w:rPr>
+          <w:rFonts w:ascii="Consolas" w:eastAsia="Times New Roman" w:hAnsi="Consolas" w:cs="Times New Roman"/>
+          <w:color w:val="CBCCC6"/>
+          <w:sz w:val="24"/>
+          <w:szCs w:val="24"/>
+        </w:rPr>
+        <w:t xml:space="preserve">: </w:t>
+      </w:r>
+      <w:r>
+        <w:rPr>
+          <w:rFonts w:ascii="Consolas" w:eastAsia="Times New Roman" w:hAnsi="Consolas" w:cs="Times New Roman"/>
+          <w:color w:val="BAE67E"/>
+          <w:sz w:val="24"/>
+          <w:szCs w:val="24"/>
+        </w:rPr>
+        <w:t>"1.0.0"</w:t>
+      </w:r>
+      <w:r>
+        <w:rPr>
+          <w:rFonts w:ascii="Consolas" w:eastAsia="Times New Roman" w:hAnsi="Consolas" w:cs="Times New Roman"/>
+          <w:color w:val="CBCCC6"/>
+          <w:sz w:val="24"/>
+          <w:szCs w:val="24"/>
+        </w:rPr>
+        <w:t>,</w:t>
+      </w:r>
+    </w:p>
+    <w:p>
+      <w:pPr>
+        <w:shd w:val="clear" w:color="auto" w:fill="1F2430"/>
+        <w:spacing w:after="0" w:line="0" w:lineRule="atLeast"/>
+        <w:rPr>
+          <w:rFonts w:ascii="Consolas" w:eastAsia="Times New Roman" w:hAnsi="Consolas" w:cs="Times New Roman"/>
+          <w:color w:val="CBCCC6"/>
+          <w:sz w:val="24"/>
+          <w:szCs w:val="24"/>
+        </w:rPr>
+      </w:pPr>
+      <w:r>
+        <w:rPr>
+          <w:rFonts w:ascii="Consolas" w:eastAsia="Times New Roman" w:hAnsi="Consolas" w:cs="Times New Roman"/>
+          <w:color w:val="CBCCC6"/>
+          <w:sz w:val="24"/>
+          <w:szCs w:val="24"/>
+        </w:rPr>
+        <w:t xml:space="preserve">  </w:t>
+      </w:r>
+      <w:r>
+        <w:rPr>
+          <w:rFonts w:ascii="Consolas" w:eastAsia="Times New Roman" w:hAnsi="Consolas" w:cs="Times New Roman"/>
+          <w:color w:val="5CCFE6"/>
+          <w:sz w:val="24"/>
+          <w:szCs w:val="24"/>
+        </w:rPr>
+        <w:t>"main"</w:t>
+      </w:r>
+      <w:r>
+        <w:rPr>
+          <w:rFonts w:ascii="Consolas" w:eastAsia="Times New Roman" w:hAnsi="Consolas" w:cs="Times New Roman"/>
+          <w:color w:val="CBCCC6"/>
+          <w:sz w:val="24"/>
+          <w:szCs w:val="24"/>
+        </w:rPr>
+        <w:t xml:space="preserve">: </w:t>
+      </w:r>
+      <w:r>
+        <w:rPr>
+          <w:rFonts w:ascii="Consolas" w:eastAsia="Times New Roman" w:hAnsi="Consolas" w:cs="Times New Roman"/>
+          <w:color w:val="BAE67E"/>
+          <w:sz w:val="24"/>
+          <w:szCs w:val="24"/>
+        </w:rPr>
+        <w:t>"index.js"</w:t>
+      </w:r>
+      <w:r>
+        <w:rPr>
+          <w:rFonts w:ascii="Consolas" w:eastAsia="Times New Roman" w:hAnsi="Consolas" w:cs="Times New Roman"/>
+          <w:color w:val="CBCCC6"/>
+          <w:sz w:val="24"/>
+          <w:szCs w:val="24"/>
+        </w:rPr>
+        <w:t>,</w:t>
+      </w:r>
+    </w:p>
+    <w:p>
+      <w:pPr>
+        <w:shd w:val="clear" w:color="auto" w:fill="1F2430"/>
+        <w:spacing w:after="0" w:line="0" w:lineRule="atLeast"/>
+        <w:rPr>
+          <w:rFonts w:ascii="Consolas" w:eastAsia="Times New Roman" w:hAnsi="Consolas" w:cs="Times New Roman"/>
+          <w:color w:val="CBCCC6"/>
+          <w:sz w:val="24"/>
+          <w:szCs w:val="24"/>
+        </w:rPr>
+      </w:pPr>
+      <w:r>
+        <w:rPr>
+          <w:rFonts w:ascii="Consolas" w:eastAsia="Times New Roman" w:hAnsi="Consolas" w:cs="Times New Roman"/>
+          <w:color w:val="CBCCC6"/>
+          <w:sz w:val="24"/>
+          <w:szCs w:val="24"/>
+        </w:rPr>
+        <w:t xml:space="preserve">  </w:t>
+      </w:r>
+      <w:r>
+        <w:rPr>
+          <w:rFonts w:ascii="Consolas" w:eastAsia="Times New Roman" w:hAnsi="Consolas" w:cs="Times New Roman"/>
+          <w:color w:val="5CCFE6"/>
+          <w:sz w:val="24"/>
+          <w:szCs w:val="24"/>
+        </w:rPr>
+        <w:t>"scripts"</w:t>
+      </w:r>
+      <w:r>
+        <w:rPr>
+          <w:rFonts w:ascii="Consolas" w:eastAsia="Times New Roman" w:hAnsi="Consolas" w:cs="Times New Roman"/>
+          <w:color w:val="CBCCC6"/>
+          <w:sz w:val="24"/>
+          <w:szCs w:val="24"/>
+        </w:rPr>
+        <w:t>: {</w:t>
+      </w:r>
+    </w:p>
+    <w:p>
+      <w:pPr>
+        <w:shd w:val="clear" w:color="auto" w:fill="1F2430"/>
+        <w:spacing w:after="0" w:line="0" w:lineRule="atLeast"/>
+        <w:rPr>
+          <w:rFonts w:ascii="Consolas" w:eastAsia="Times New Roman" w:hAnsi="Consolas" w:cs="Times New Roman"/>
+          <w:color w:val="CBCCC6"/>
+          <w:sz w:val="24"/>
+          <w:szCs w:val="24"/>
+        </w:rPr>
+      </w:pPr>
+      <w:r>
+        <w:rPr>
+          <w:rFonts w:ascii="Consolas" w:eastAsia="Times New Roman" w:hAnsi="Consolas" w:cs="Times New Roman"/>
+          <w:color w:val="CBCCC6"/>
+          <w:sz w:val="24"/>
+          <w:szCs w:val="24"/>
+        </w:rPr>
+        <w:t xml:space="preserve">    </w:t>
+      </w:r>
+      <w:r>
+        <w:rPr>
+          <w:rFonts w:ascii="Consolas" w:eastAsia="Times New Roman" w:hAnsi="Consolas" w:cs="Times New Roman"/>
+          <w:color w:val="5CCFE6"/>
+          <w:sz w:val="24"/>
+          <w:szCs w:val="24"/>
+        </w:rPr>
+        <w:t>"test"</w:t>
+      </w:r>
+      <w:r>
+        <w:rPr>
+          <w:rFonts w:ascii="Consolas" w:eastAsia="Times New Roman" w:hAnsi="Consolas" w:cs="Times New Roman"/>
+          <w:color w:val="CBCCC6"/>
+          <w:sz w:val="24"/>
+          <w:szCs w:val="24"/>
+        </w:rPr>
+        <w:t xml:space="preserve">: </w:t>
+      </w:r>
+      <w:r>
+        <w:rPr>
+          <w:rFonts w:ascii="Consolas" w:eastAsia="Times New Roman" w:hAnsi="Consolas" w:cs="Times New Roman"/>
+          <w:color w:val="BAE67E"/>
+          <w:sz w:val="24"/>
+          <w:szCs w:val="24"/>
+        </w:rPr>
+        <w:t xml:space="preserve">"echo </w:t>
+      </w:r>
+      <w:r>
+        <w:rPr>
+          <w:rFonts w:ascii="Consolas" w:eastAsia="Times New Roman" w:hAnsi="Consolas" w:cs="Times New Roman"/>
+          <w:color w:val="95E6CB"/>
+          <w:sz w:val="24"/>
+          <w:szCs w:val="24"/>
+        </w:rPr>
+        <w:t>\"</w:t>
+      </w:r>
+      <w:r>
+        <w:rPr>
+          <w:rFonts w:ascii="Consolas" w:eastAsia="Times New Roman" w:hAnsi="Consolas" w:cs="Times New Roman"/>
+          <w:color w:val="BAE67E"/>
+          <w:sz w:val="24"/>
+          <w:szCs w:val="24"/>
+        </w:rPr>
+        <w:t>Error: no test specified</w:t>
+      </w:r>
+      <w:r>
+        <w:rPr>
+          <w:rFonts w:ascii="Consolas" w:eastAsia="Times New Roman" w:hAnsi="Consolas" w:cs="Times New Roman"/>
+          <w:color w:val="95E6CB"/>
+          <w:sz w:val="24"/>
+          <w:szCs w:val="24"/>
+        </w:rPr>
+        <w:t>\"</w:t>
+      </w:r>
+      <w:r>
+        <w:rPr>
+          <w:rFonts w:ascii="Consolas" w:eastAsia="Times New Roman" w:hAnsi="Consolas" w:cs="Times New Roman"/>
+          <w:color w:val="BAE67E"/>
+          <w:sz w:val="24"/>
+          <w:szCs w:val="24"/>
+        </w:rPr>
+        <w:t xml:space="preserve"> &amp;&amp; exit 1"</w:t>
+      </w:r>
+    </w:p>
+    <w:p>
+      <w:pPr>
+        <w:shd w:val="clear" w:color="auto" w:fill="1F2430"/>
+        <w:spacing w:after="0" w:line="0" w:lineRule="atLeast"/>
+        <w:rPr>
+          <w:rFonts w:ascii="Consolas" w:eastAsia="Times New Roman" w:hAnsi="Consolas" w:cs="Times New Roman"/>
+          <w:color w:val="CBCCC6"/>
+          <w:sz w:val="24"/>
+          <w:szCs w:val="24"/>
+        </w:rPr>
+      </w:pPr>
+      <w:r>
+        <w:rPr>
+          <w:rFonts w:ascii="Consolas" w:eastAsia="Times New Roman" w:hAnsi="Consolas" w:cs="Times New Roman"/>
+          <w:color w:val="CBCCC6"/>
+          <w:sz w:val="24"/>
+          <w:szCs w:val="24"/>
+        </w:rPr>
+        <w:t xml:space="preserve">  },</w:t>
+      </w:r>
+    </w:p>
+    <w:p>
+      <w:pPr>
+        <w:shd w:val="clear" w:color="auto" w:fill="1F2430"/>
+        <w:spacing w:after="0" w:line="0" w:lineRule="atLeast"/>
+        <w:rPr>
+          <w:rFonts w:ascii="Consolas" w:eastAsia="Times New Roman" w:hAnsi="Consolas" w:cs="Times New Roman"/>
+          <w:color w:val="CBCCC6"/>
+          <w:sz w:val="24"/>
+          <w:szCs w:val="24"/>
+        </w:rPr>
+      </w:pPr>
+      <w:r>
+        <w:rPr>
+          <w:rFonts w:ascii="Consolas" w:eastAsia="Times New Roman" w:hAnsi="Consolas" w:cs="Times New Roman"/>
+          <w:color w:val="CBCCC6"/>
+          <w:sz w:val="24"/>
+          <w:szCs w:val="24"/>
+        </w:rPr>
+        <w:t xml:space="preserve">  </w:t>
+      </w:r>
+      <w:r>
+        <w:rPr>
+          <w:rFonts w:ascii="Consolas" w:eastAsia="Times New Roman" w:hAnsi="Consolas" w:cs="Times New Roman"/>
+          <w:color w:val="5CCFE6"/>
+          <w:sz w:val="24"/>
+          <w:szCs w:val="24"/>
+        </w:rPr>
+        <w:t>"author"</w:t>
+      </w:r>
+      <w:r>
+        <w:rPr>
+          <w:rFonts w:ascii="Consolas" w:eastAsia="Times New Roman" w:hAnsi="Consolas" w:cs="Times New Roman"/>
+          <w:color w:val="CBCCC6"/>
+          <w:sz w:val="24"/>
+          <w:szCs w:val="24"/>
+        </w:rPr>
+        <w:t xml:space="preserve">: </w:t>
+      </w:r>
+      <w:r>
+        <w:rPr>
+          <w:rFonts w:ascii="Consolas" w:eastAsia="Times New Roman" w:hAnsi="Consolas" w:cs="Times New Roman"/>
+          <w:color w:val="BAE67E"/>
+          <w:sz w:val="24"/>
+          <w:szCs w:val="24"/>
+        </w:rPr>
+        <w:t>""</w:t>
+      </w:r>
+      <w:r>
+        <w:rPr>
+          <w:rFonts w:ascii="Consolas" w:eastAsia="Times New Roman" w:hAnsi="Consolas" w:cs="Times New Roman"/>
+          <w:color w:val="CBCCC6"/>
+          <w:sz w:val="24"/>
+          <w:szCs w:val="24"/>
+        </w:rPr>
+        <w:t>,</w:t>
+      </w:r>
+    </w:p>
+    <w:p>
+      <w:pPr>
+        <w:shd w:val="clear" w:color="auto" w:fill="1F2430"/>
+        <w:spacing w:after="0" w:line="0" w:lineRule="atLeast"/>
+        <w:rPr>
+          <w:rFonts w:ascii="Consolas" w:eastAsia="Times New Roman" w:hAnsi="Consolas" w:cs="Times New Roman"/>
+          <w:color w:val="CBCCC6"/>
+          <w:sz w:val="24"/>
+          <w:szCs w:val="24"/>
+        </w:rPr>
+      </w:pPr>
+      <w:r>
+        <w:rPr>
+          <w:rFonts w:ascii="Consolas" w:eastAsia="Times New Roman" w:hAnsi="Consolas" w:cs="Times New Roman"/>
+          <w:color w:val="CBCCC6"/>
+          <w:sz w:val="24"/>
+          <w:szCs w:val="24"/>
+        </w:rPr>
+        <w:t xml:space="preserve">  </w:t>
+      </w:r>
+      <w:r>
+        <w:rPr>
+          <w:rFonts w:ascii="Consolas" w:eastAsia="Times New Roman" w:hAnsi="Consolas" w:cs="Times New Roman"/>
+          <w:color w:val="5CCFE6"/>
+          <w:sz w:val="24"/>
+          <w:szCs w:val="24"/>
+        </w:rPr>
+        <w:t>"license"</w:t>
+      </w:r>
+      <w:r>
+        <w:rPr>
+          <w:rFonts w:ascii="Consolas" w:eastAsia="Times New Roman" w:hAnsi="Consolas" w:cs="Times New Roman"/>
+          <w:color w:val="CBCCC6"/>
+          <w:sz w:val="24"/>
+          <w:szCs w:val="24"/>
+        </w:rPr>
+        <w:t xml:space="preserve">: </w:t>
+      </w:r>
+      <w:r>
+        <w:rPr>
+          <w:rFonts w:ascii="Consolas" w:eastAsia="Times New Roman" w:hAnsi="Consolas" w:cs="Times New Roman"/>
+          <w:color w:val="BAE67E"/>
+          <w:sz w:val="24"/>
+          <w:szCs w:val="24"/>
+        </w:rPr>
+        <w:t>"ISC"</w:t>
+      </w:r>
+      <w:r>
+        <w:rPr>
+          <w:rFonts w:ascii="Consolas" w:eastAsia="Times New Roman" w:hAnsi="Consolas" w:cs="Times New Roman"/>
+          <w:color w:val="CBCCC6"/>
+          <w:sz w:val="24"/>
+          <w:szCs w:val="24"/>
+        </w:rPr>
+        <w:t>,</w:t>
+      </w:r>
+    </w:p>
+    <w:p>
+      <w:pPr>
+        <w:shd w:val="clear" w:color="auto" w:fill="1F2430"/>
+        <w:spacing w:after="0" w:line="0" w:lineRule="atLeast"/>
+        <w:rPr>
+          <w:rFonts w:ascii="Consolas" w:eastAsia="Times New Roman" w:hAnsi="Consolas" w:cs="Times New Roman"/>
+          <w:color w:val="CBCCC6"/>
+          <w:sz w:val="24"/>
+          <w:szCs w:val="24"/>
+        </w:rPr>
+      </w:pPr>
+      <w:r>
+        <w:rPr>
+          <w:rFonts w:ascii="Consolas" w:eastAsia="Times New Roman" w:hAnsi="Consolas" w:cs="Times New Roman"/>
+          <w:color w:val="CBCCC6"/>
+          <w:sz w:val="24"/>
+          <w:szCs w:val="24"/>
+        </w:rPr>
+        <w:t xml:space="preserve">  </w:t>
+      </w:r>
+      <w:r>
+        <w:rPr>
+          <w:rFonts w:ascii="Consolas" w:eastAsia="Times New Roman" w:hAnsi="Consolas" w:cs="Times New Roman"/>
+          <w:color w:val="5CCFE6"/>
+          <w:sz w:val="24"/>
+          <w:szCs w:val="24"/>
+        </w:rPr>
+        <w:t>"keywords"</w:t>
+      </w:r>
+      <w:r>
+        <w:rPr>
+          <w:rFonts w:ascii="Consolas" w:eastAsia="Times New Roman" w:hAnsi="Consolas" w:cs="Times New Roman"/>
+          <w:color w:val="CBCCC6"/>
+          <w:sz w:val="24"/>
+          <w:szCs w:val="24"/>
+        </w:rPr>
+        <w:t>: [],</w:t>
+      </w:r>
+    </w:p>
+    <w:p>
+      <w:pPr>
+        <w:shd w:val="clear" w:color="auto" w:fill="1F2430"/>
+        <w:spacing w:after="0" w:line="0" w:lineRule="atLeast"/>
+        <w:rPr>
+          <w:rFonts w:ascii="Consolas" w:eastAsia="Times New Roman" w:hAnsi="Consolas" w:cs="Times New Roman"/>
+          <w:color w:val="CBCCC6"/>
+          <w:sz w:val="24"/>
+          <w:szCs w:val="24"/>
+        </w:rPr>
+      </w:pPr>
+      <w:r>
+        <w:rPr>
+          <w:rFonts w:ascii="Consolas" w:eastAsia="Times New Roman" w:hAnsi="Consolas" w:cs="Times New Roman"/>
+          <w:color w:val="CBCCC6"/>
+          <w:sz w:val="24"/>
+          <w:szCs w:val="24"/>
+        </w:rPr>
+        <w:t xml:space="preserve">  </w:t>
+      </w:r>
+      <w:r>
+        <w:rPr>
+          <w:rFonts w:ascii="Consolas" w:eastAsia="Times New Roman" w:hAnsi="Consolas" w:cs="Times New Roman"/>
+          <w:color w:val="5CCFE6"/>
+          <w:sz w:val="24"/>
+          <w:szCs w:val="24"/>
+        </w:rPr>
+        <w:t>"description"</w:t>
+      </w:r>
+      <w:r>
+        <w:rPr>
+          <w:rFonts w:ascii="Consolas" w:eastAsia="Times New Roman" w:hAnsi="Consolas" w:cs="Times New Roman"/>
+          <w:color w:val="CBCCC6"/>
+          <w:sz w:val="24"/>
+          <w:szCs w:val="24"/>
+        </w:rPr>
+        <w:t xml:space="preserve">: </w:t>
+      </w:r>
+      <w:r>
+        <w:rPr>
+          <w:rFonts w:ascii="Consolas" w:eastAsia="Times New Roman" w:hAnsi="Consolas" w:cs="Times New Roman"/>
+          <w:color w:val="BAE67E"/>
+          <w:sz w:val="24"/>
+          <w:szCs w:val="24"/>
+        </w:rPr>
+        <w:t>""</w:t>
+      </w:r>
+      <w:r>
+        <w:rPr>
+          <w:rFonts w:ascii="Consolas" w:eastAsia="Times New Roman" w:hAnsi="Consolas" w:cs="Times New Roman"/>
+          <w:color w:val="CBCCC6"/>
+          <w:sz w:val="24"/>
+          <w:szCs w:val="24"/>
+        </w:rPr>
+        <w:t>,</w:t>
+      </w:r>
+    </w:p>
+    <w:p>
+      <w:pPr>
+        <w:shd w:val="clear" w:color="auto" w:fill="1F2430"/>
+        <w:spacing w:after="0" w:line="0" w:lineRule="atLeast"/>
+        <w:rPr>
+          <w:rFonts w:ascii="Consolas" w:eastAsia="Times New Roman" w:hAnsi="Consolas" w:cs="Times New Roman"/>
+          <w:color w:val="CBCCC6"/>
+          <w:sz w:val="24"/>
+          <w:szCs w:val="24"/>
+        </w:rPr>
+      </w:pPr>
+      <w:r>
+        <w:rPr>
+          <w:rFonts w:ascii="Consolas" w:eastAsia="Times New Roman" w:hAnsi="Consolas" w:cs="Times New Roman"/>
+          <w:color w:val="CBCCC6"/>
+          <w:sz w:val="24"/>
+          <w:szCs w:val="24"/>
+        </w:rPr>
+        <w:t xml:space="preserve">  </w:t>
+      </w:r>
+      <w:r>
+        <w:rPr>
+          <w:rFonts w:ascii="Consolas" w:eastAsia="Times New Roman" w:hAnsi="Consolas" w:cs="Times New Roman"/>
+          <w:color w:val="5CCFE6"/>
+          <w:sz w:val="24"/>
+          <w:szCs w:val="24"/>
+        </w:rPr>
+        <w:t>"dependencies"</w:t>
+      </w:r>
+      <w:r>
+        <w:rPr>
+          <w:rFonts w:ascii="Consolas" w:eastAsia="Times New Roman" w:hAnsi="Consolas" w:cs="Times New Roman"/>
+          <w:color w:val="CBCCC6"/>
+          <w:sz w:val="24"/>
+          <w:szCs w:val="24"/>
+        </w:rPr>
+        <w:t>: {</w:t>
+      </w:r>
+    </w:p>
+    <w:p>
+      <w:pPr>
+        <w:shd w:val="clear" w:color="auto" w:fill="1F2430"/>
+        <w:spacing w:after="0" w:line="0" w:lineRule="atLeast"/>
+        <w:rPr>
+          <w:rFonts w:ascii="Consolas" w:eastAsia="Times New Roman" w:hAnsi="Consolas" w:cs="Times New Roman"/>
+          <w:color w:val="CBCCC6"/>
+          <w:sz w:val="24"/>
+          <w:szCs w:val="24"/>
+        </w:rPr>
+      </w:pPr>
+      <w:r>
+        <w:rPr>
+          <w:rFonts w:ascii="Consolas" w:eastAsia="Times New Roman" w:hAnsi="Consolas" w:cs="Times New Roman"/>
+          <w:color w:val="CBCCC6"/>
+          <w:sz w:val="24"/>
+          <w:szCs w:val="24"/>
+        </w:rPr>
+        <w:t xml:space="preserve">    </w:t>
+      </w:r>
+      <w:r>
+        <w:rPr>
+          <w:rFonts w:ascii="Consolas" w:eastAsia="Times New Roman" w:hAnsi="Consolas" w:cs="Times New Roman"/>
+          <w:color w:val="5CCFE6"/>
+          <w:sz w:val="24"/>
+          <w:szCs w:val="24"/>
+        </w:rPr>
+        <w:t>"underscore"</w:t>
+      </w:r>
+      <w:r>
+        <w:rPr>
+          <w:rFonts w:ascii="Consolas" w:eastAsia="Times New Roman" w:hAnsi="Consolas" w:cs="Times New Roman"/>
+          <w:color w:val="CBCCC6"/>
+          <w:sz w:val="24"/>
+          <w:szCs w:val="24"/>
+        </w:rPr>
+        <w:t xml:space="preserve">: </w:t>
+      </w:r>
+      <w:r>
+        <w:rPr>
+          <w:rFonts w:ascii="Consolas" w:eastAsia="Times New Roman" w:hAnsi="Consolas" w:cs="Times New Roman"/>
+          <w:color w:val="BAE67E"/>
+          <w:sz w:val="24"/>
+          <w:szCs w:val="24"/>
+        </w:rPr>
+        <w:t>"^1.9.1"</w:t>
+      </w:r>
+    </w:p>
+    <w:p>
+      <w:pPr>
+        <w:shd w:val="clear" w:color="auto" w:fill="1F2430"/>
+        <w:spacing w:after="0" w:line="0" w:lineRule="atLeast"/>
+        <w:rPr>
+          <w:rFonts w:ascii="Consolas" w:eastAsia="Times New Roman" w:hAnsi="Consolas" w:cs="Times New Roman"/>
+          <w:color w:val="CBCCC6"/>
+          <w:sz w:val="24"/>
+          <w:szCs w:val="24"/>
+        </w:rPr>
+      </w:pPr>
+      <w:r>
+        <w:rPr>
+          <w:rFonts w:ascii="Consolas" w:eastAsia="Times New Roman" w:hAnsi="Consolas" w:cs="Times New Roman"/>
+          <w:color w:val="CBCCC6"/>
+          <w:sz w:val="24"/>
+          <w:szCs w:val="24"/>
+        </w:rPr>
+        <w:t xml:space="preserve">  }</w:t>
+      </w:r>
+    </w:p>
+    <w:p>
+      <w:pPr>
+        <w:shd w:val="clear" w:color="auto" w:fill="1F2430"/>
+        <w:spacing w:after="0" w:line="0" w:lineRule="atLeast"/>
+        <w:rPr>
+          <w:rFonts w:ascii="Consolas" w:eastAsia="Times New Roman" w:hAnsi="Consolas" w:cs="Times New Roman"/>
+          <w:color w:val="CBCCC6"/>
+          <w:sz w:val="24"/>
+          <w:szCs w:val="24"/>
+        </w:rPr>
+      </w:pPr>
+      <w:r>
+        <w:rPr>
+          <w:rFonts w:ascii="Consolas" w:eastAsia="Times New Roman" w:hAnsi="Consolas" w:cs="Times New Roman"/>
+          <w:color w:val="CBCCC6"/>
+          <w:sz w:val="24"/>
+          <w:szCs w:val="24"/>
+        </w:rPr>
+        <w:t>}</w:t>
+      </w:r>
+    </w:p>
+    <w:p>
+      <w:pPr>
+        <w:spacing w:after="0" w:line="0" w:lineRule="atLeast"/>
+      </w:pPr>
+    </w:p>
+    <w:p>
+      <w:pPr>
+        <w:spacing w:after="0" w:line="0" w:lineRule="atLeast"/>
+      </w:pPr>
+      <w:r>
+        <w:t xml:space="preserve">In </w:t>
+      </w:r>
+      <w:proofErr w:type="spellStart"/>
+      <w:proofErr w:type="gramStart"/>
+      <w:r>
+        <w:t>package.json</w:t>
+      </w:r>
+      <w:proofErr w:type="spellEnd"/>
+      <w:proofErr w:type="gramEnd"/>
+      <w:r>
+        <w:t xml:space="preserve"> </w:t>
+      </w:r>
+      <w:r>
+        <w:t xml:space="preserve">we specify all the dependencies our project and there version. When we are using </w:t>
+      </w:r>
+      <w:r>
+        <w:t>"</w:t>
+      </w:r>
+      <w:proofErr w:type="spellStart"/>
+      <w:r>
+        <w:t>npm</w:t>
+      </w:r>
+      <w:proofErr w:type="spellEnd"/>
+      <w:r>
+        <w:t xml:space="preserve"> install</w:t>
+      </w:r>
+      <w:r>
+        <w:t>"</w:t>
+      </w:r>
+      <w:r>
+        <w:t xml:space="preserve">, </w:t>
+      </w:r>
+      <w:proofErr w:type="spellStart"/>
+      <w:r>
+        <w:t>npm</w:t>
+      </w:r>
+      <w:proofErr w:type="spellEnd"/>
+      <w:r>
+        <w:t xml:space="preserve"> </w:t>
+      </w:r>
+      <w:r>
+        <w:t>is</w:t>
+      </w:r>
+      <w:r>
+        <w:t xml:space="preserve"> going to </w:t>
+      </w:r>
+      <w:r>
+        <w:t xml:space="preserve">download the latest version of the given package from </w:t>
+      </w:r>
+      <w:proofErr w:type="spellStart"/>
+      <w:r>
+        <w:t>npm</w:t>
+      </w:r>
+      <w:proofErr w:type="spellEnd"/>
+      <w:r>
+        <w:t xml:space="preserve"> registry and then it will store it inside </w:t>
+      </w:r>
+      <w:r>
+        <w:t xml:space="preserve">a folder called </w:t>
+      </w:r>
+      <w:r>
+        <w:t>"</w:t>
+      </w:r>
+      <w:proofErr w:type="spellStart"/>
+      <w:r>
+        <w:t>node_modules</w:t>
+      </w:r>
+      <w:proofErr w:type="spellEnd"/>
+      <w:r>
+        <w:t>"</w:t>
+      </w:r>
+      <w:r>
+        <w:t xml:space="preserve"> </w:t>
+      </w:r>
+      <w:r>
+        <w:t xml:space="preserve">in our current working directory. </w:t>
+      </w:r>
+    </w:p>
+    <w:p>
+      <w:pPr>
+        <w:spacing w:after="0" w:line="0" w:lineRule="atLeast"/>
+      </w:pPr>
+    </w:p>
+    <w:p>
+      <w:pPr>
+        <w:spacing w:after="0" w:line="0" w:lineRule="atLeast"/>
+      </w:pPr>
+      <w:r>
+        <w:t>Prev</w:t>
+      </w:r>
+      <w:r>
+        <w:t xml:space="preserve">ious we use the following command to add dependency in </w:t>
+      </w:r>
+      <w:proofErr w:type="spellStart"/>
+      <w:r>
+        <w:t>package.json</w:t>
+      </w:r>
+      <w:proofErr w:type="spellEnd"/>
+      <w:r>
+        <w:t xml:space="preserve"> file</w:t>
+      </w:r>
+    </w:p>
+    <w:p>
+      <w:pPr>
+        <w:spacing w:after="0" w:line="0" w:lineRule="atLeast"/>
+      </w:pPr>
+    </w:p>
+    <w:p>
+      <w:pPr>
+        <w:spacing w:after="0" w:line="0" w:lineRule="atLeast"/>
+      </w:pPr>
+      <w:r>
+        <w:tab/>
+      </w:r>
+      <w:proofErr w:type="spellStart"/>
+      <w:r>
+        <w:rPr>
+          <w:rFonts w:ascii="Courier New" w:hAnsi="Courier New" w:cs="Courier New"/>
+          <w:color w:val="00B0F0"/>
+        </w:rPr>
+        <w:t>npm</w:t>
+      </w:r>
+      <w:proofErr w:type="spellEnd"/>
+      <w:r>
+        <w:rPr>
+          <w:rFonts w:ascii="Courier New" w:hAnsi="Courier New" w:cs="Courier New"/>
+          <w:color w:val="00B0F0"/>
+        </w:rPr>
+        <w:t xml:space="preserve"> </w:t>
+      </w:r>
+      <w:proofErr w:type="spellStart"/>
+      <w:r>
+        <w:rPr>
+          <w:rFonts w:ascii="Courier New" w:hAnsi="Courier New" w:cs="Courier New"/>
+          <w:color w:val="00B0F0"/>
+        </w:rPr>
+        <w:t>i</w:t>
+      </w:r>
+      <w:proofErr w:type="spellEnd"/>
+      <w:r>
+        <w:rPr>
+          <w:rFonts w:ascii="Courier New" w:hAnsi="Courier New" w:cs="Courier New"/>
+          <w:color w:val="00B0F0"/>
+        </w:rPr>
+        <w:t xml:space="preserve"> underscore</w:t>
+      </w:r>
+      <w:r>
+        <w:rPr>
+          <w:rFonts w:ascii="Courier New" w:hAnsi="Courier New" w:cs="Courier New"/>
+          <w:color w:val="00B0F0"/>
+        </w:rPr>
+        <w:t xml:space="preserve"> --save</w:t>
       </w:r>
     </w:p>
     <w:p>
@@ -2175,15 +2991,419 @@
           <w:color w:val="FF0000"/>
           <w:u w:val="single"/>
         </w:rPr>
-        <w:t xml:space="preserve">4) </w:t>
-      </w:r>
+        <w:t>4) Using a Package</w:t>
+      </w:r>
+      <w:r>
+        <w:t>:</w:t>
+      </w:r>
+    </w:p>
+    <w:p>
+      <w:pPr>
+        <w:spacing w:after="0" w:line="0" w:lineRule="atLeast"/>
+      </w:pPr>
+      <w:r>
+        <w:t xml:space="preserve">In the root directory of the project create a file named </w:t>
+      </w:r>
+      <w:r>
+        <w:t>"</w:t>
+      </w:r>
+      <w:r>
+        <w:t>index.js</w:t>
+      </w:r>
+      <w:r>
+        <w:t>"</w:t>
+      </w:r>
+      <w:r>
+        <w:t xml:space="preserve"> and write the following code. </w:t>
+      </w:r>
+    </w:p>
+    <w:p>
+      <w:pPr>
+        <w:spacing w:after="0" w:line="0" w:lineRule="atLeast"/>
+      </w:pPr>
+    </w:p>
+    <w:p>
+      <w:pPr>
+        <w:spacing w:after="0" w:line="0" w:lineRule="atLeast"/>
+      </w:pPr>
+      <w:r>
+        <w:rPr>
+          <w:b/>
+          <w:u w:val="single"/>
+        </w:rPr>
+        <w:t>i</w:t>
+      </w:r>
+      <w:r>
+        <w:rPr>
+          <w:b/>
+          <w:u w:val="single"/>
+        </w:rPr>
+        <w:t>ndex.js</w:t>
+      </w:r>
+      <w:r>
+        <w:t>:</w:t>
+      </w:r>
+    </w:p>
+    <w:p>
+      <w:pPr>
+        <w:shd w:val="clear" w:color="auto" w:fill="1F2430"/>
+        <w:spacing w:after="0" w:line="330" w:lineRule="atLeast"/>
+        <w:rPr>
+          <w:rFonts w:ascii="Consolas" w:eastAsia="Times New Roman" w:hAnsi="Consolas" w:cs="Times New Roman"/>
+          <w:color w:val="CBCCC6"/>
+          <w:sz w:val="24"/>
+          <w:szCs w:val="24"/>
+        </w:rPr>
+      </w:pPr>
+      <w:r>
+        <w:rPr>
+          <w:rFonts w:ascii="Consolas" w:eastAsia="Times New Roman" w:hAnsi="Consolas" w:cs="Times New Roman"/>
+          <w:color w:val="FFA759"/>
+          <w:sz w:val="24"/>
+          <w:szCs w:val="24"/>
+        </w:rPr>
+        <w:t>var</w:t>
+      </w:r>
+      <w:r>
+        <w:rPr>
+          <w:rFonts w:ascii="Consolas" w:eastAsia="Times New Roman" w:hAnsi="Consolas" w:cs="Times New Roman"/>
+          <w:color w:val="CBCCC6"/>
+          <w:sz w:val="24"/>
+          <w:szCs w:val="24"/>
+        </w:rPr>
+        <w:t xml:space="preserve"> _ </w:t>
+      </w:r>
+      <w:r>
+        <w:rPr>
+          <w:rFonts w:ascii="Consolas" w:eastAsia="Times New Roman" w:hAnsi="Consolas" w:cs="Times New Roman"/>
+          <w:color w:val="F29E74"/>
+          <w:sz w:val="24"/>
+          <w:szCs w:val="24"/>
+        </w:rPr>
+        <w:t>=</w:t>
+      </w:r>
+      <w:r>
+        <w:rPr>
+          <w:rFonts w:ascii="Consolas" w:eastAsia="Times New Roman" w:hAnsi="Consolas" w:cs="Times New Roman"/>
+          <w:color w:val="CBCCC6"/>
+          <w:sz w:val="24"/>
+          <w:szCs w:val="24"/>
+        </w:rPr>
+        <w:t xml:space="preserve"> </w:t>
+      </w:r>
+      <w:r>
+        <w:rPr>
+          <w:rFonts w:ascii="Consolas" w:eastAsia="Times New Roman" w:hAnsi="Consolas" w:cs="Times New Roman"/>
+          <w:color w:val="F28779"/>
+          <w:sz w:val="24"/>
+          <w:szCs w:val="24"/>
+        </w:rPr>
+        <w:t>require</w:t>
+      </w:r>
+      <w:r>
+        <w:rPr>
+          <w:rFonts w:ascii="Consolas" w:eastAsia="Times New Roman" w:hAnsi="Consolas" w:cs="Times New Roman"/>
+          <w:color w:val="CBCCC6"/>
+          <w:sz w:val="24"/>
+          <w:szCs w:val="24"/>
+        </w:rPr>
+        <w:t>(</w:t>
+      </w:r>
+      <w:r>
+        <w:rPr>
+          <w:rFonts w:ascii="Consolas" w:eastAsia="Times New Roman" w:hAnsi="Consolas" w:cs="Times New Roman"/>
+          <w:color w:val="BAE67E"/>
+          <w:sz w:val="24"/>
+          <w:szCs w:val="24"/>
+        </w:rPr>
+        <w:t>"underscore"</w:t>
+      </w:r>
+      <w:r>
+        <w:rPr>
+          <w:rFonts w:ascii="Consolas" w:eastAsia="Times New Roman" w:hAnsi="Consolas" w:cs="Times New Roman"/>
+          <w:color w:val="CBCCC6"/>
+          <w:sz w:val="24"/>
+          <w:szCs w:val="24"/>
+        </w:rPr>
+        <w:t>);</w:t>
+      </w:r>
+    </w:p>
+    <w:p>
+      <w:pPr>
+        <w:shd w:val="clear" w:color="auto" w:fill="1F2430"/>
+        <w:spacing w:after="0" w:line="330" w:lineRule="atLeast"/>
+        <w:rPr>
+          <w:rFonts w:ascii="Consolas" w:eastAsia="Times New Roman" w:hAnsi="Consolas" w:cs="Times New Roman"/>
+          <w:color w:val="CBCCC6"/>
+          <w:sz w:val="24"/>
+          <w:szCs w:val="24"/>
+        </w:rPr>
+      </w:pPr>
+      <w:r>
+        <w:rPr>
+          <w:rFonts w:ascii="Consolas" w:eastAsia="Times New Roman" w:hAnsi="Consolas" w:cs="Times New Roman"/>
+          <w:color w:val="FFA759"/>
+          <w:sz w:val="24"/>
+          <w:szCs w:val="24"/>
+        </w:rPr>
+        <w:t>var</w:t>
+      </w:r>
+      <w:r>
+        <w:rPr>
+          <w:rFonts w:ascii="Consolas" w:eastAsia="Times New Roman" w:hAnsi="Consolas" w:cs="Times New Roman"/>
+          <w:color w:val="CBCCC6"/>
+          <w:sz w:val="24"/>
+          <w:szCs w:val="24"/>
+        </w:rPr>
+        <w:t xml:space="preserve"> result </w:t>
+      </w:r>
+      <w:r>
+        <w:rPr>
+          <w:rFonts w:ascii="Consolas" w:eastAsia="Times New Roman" w:hAnsi="Consolas" w:cs="Times New Roman"/>
+          <w:color w:val="F29E74"/>
+          <w:sz w:val="24"/>
+          <w:szCs w:val="24"/>
+        </w:rPr>
+        <w:t>=</w:t>
+      </w:r>
+      <w:r>
+        <w:rPr>
+          <w:rFonts w:ascii="Consolas" w:eastAsia="Times New Roman" w:hAnsi="Consolas" w:cs="Times New Roman"/>
+          <w:color w:val="CBCCC6"/>
+          <w:sz w:val="24"/>
+          <w:szCs w:val="24"/>
+        </w:rPr>
+        <w:t xml:space="preserve"> </w:t>
+      </w:r>
+      <w:proofErr w:type="gramStart"/>
+      <w:r>
+        <w:rPr>
+          <w:rFonts w:ascii="Consolas" w:eastAsia="Times New Roman" w:hAnsi="Consolas" w:cs="Times New Roman"/>
+          <w:color w:val="CBCCC6"/>
+          <w:sz w:val="24"/>
+          <w:szCs w:val="24"/>
+        </w:rPr>
+        <w:t>_</w:t>
+      </w:r>
+      <w:r>
+        <w:rPr>
+          <w:rFonts w:ascii="Consolas" w:eastAsia="Times New Roman" w:hAnsi="Consolas" w:cs="Times New Roman"/>
+          <w:color w:val="F29E74"/>
+          <w:sz w:val="24"/>
+          <w:szCs w:val="24"/>
+        </w:rPr>
+        <w:t>.</w:t>
+      </w:r>
+      <w:r>
+        <w:rPr>
+          <w:rFonts w:ascii="Consolas" w:eastAsia="Times New Roman" w:hAnsi="Consolas" w:cs="Times New Roman"/>
+          <w:color w:val="F28779"/>
+          <w:sz w:val="24"/>
+          <w:szCs w:val="24"/>
+        </w:rPr>
+        <w:t>contains</w:t>
+      </w:r>
+      <w:proofErr w:type="gramEnd"/>
+      <w:r>
+        <w:rPr>
+          <w:rFonts w:ascii="Consolas" w:eastAsia="Times New Roman" w:hAnsi="Consolas" w:cs="Times New Roman"/>
+          <w:color w:val="CBCCC6"/>
+          <w:sz w:val="24"/>
+          <w:szCs w:val="24"/>
+        </w:rPr>
+        <w:t>([</w:t>
+      </w:r>
+      <w:r>
+        <w:rPr>
+          <w:rFonts w:ascii="Consolas" w:eastAsia="Times New Roman" w:hAnsi="Consolas" w:cs="Times New Roman"/>
+          <w:color w:val="FFCC66"/>
+          <w:sz w:val="24"/>
+          <w:szCs w:val="24"/>
+        </w:rPr>
+        <w:t>1</w:t>
+      </w:r>
+      <w:r>
+        <w:rPr>
+          <w:rFonts w:ascii="Consolas" w:eastAsia="Times New Roman" w:hAnsi="Consolas" w:cs="Times New Roman"/>
+          <w:color w:val="CBCCC6"/>
+          <w:sz w:val="24"/>
+          <w:szCs w:val="24"/>
+        </w:rPr>
+        <w:t xml:space="preserve">, </w:t>
+      </w:r>
+      <w:r>
+        <w:rPr>
+          <w:rFonts w:ascii="Consolas" w:eastAsia="Times New Roman" w:hAnsi="Consolas" w:cs="Times New Roman"/>
+          <w:color w:val="FFCC66"/>
+          <w:sz w:val="24"/>
+          <w:szCs w:val="24"/>
+        </w:rPr>
+        <w:t>2</w:t>
+      </w:r>
+      <w:r>
+        <w:rPr>
+          <w:rFonts w:ascii="Consolas" w:eastAsia="Times New Roman" w:hAnsi="Consolas" w:cs="Times New Roman"/>
+          <w:color w:val="CBCCC6"/>
+          <w:sz w:val="24"/>
+          <w:szCs w:val="24"/>
+        </w:rPr>
+        <w:t xml:space="preserve">, </w:t>
+      </w:r>
+      <w:r>
+        <w:rPr>
+          <w:rFonts w:ascii="Consolas" w:eastAsia="Times New Roman" w:hAnsi="Consolas" w:cs="Times New Roman"/>
+          <w:color w:val="FFCC66"/>
+          <w:sz w:val="24"/>
+          <w:szCs w:val="24"/>
+        </w:rPr>
+        <w:t>3</w:t>
+      </w:r>
+      <w:r>
+        <w:rPr>
+          <w:rFonts w:ascii="Consolas" w:eastAsia="Times New Roman" w:hAnsi="Consolas" w:cs="Times New Roman"/>
+          <w:color w:val="CBCCC6"/>
+          <w:sz w:val="24"/>
+          <w:szCs w:val="24"/>
+        </w:rPr>
+        <w:t xml:space="preserve">], </w:t>
+      </w:r>
+      <w:r>
+        <w:rPr>
+          <w:rFonts w:ascii="Consolas" w:eastAsia="Times New Roman" w:hAnsi="Consolas" w:cs="Times New Roman"/>
+          <w:color w:val="FFCC66"/>
+          <w:sz w:val="24"/>
+          <w:szCs w:val="24"/>
+        </w:rPr>
+        <w:t>2</w:t>
+      </w:r>
+      <w:r>
+        <w:rPr>
+          <w:rFonts w:ascii="Consolas" w:eastAsia="Times New Roman" w:hAnsi="Consolas" w:cs="Times New Roman"/>
+          <w:color w:val="CBCCC6"/>
+          <w:sz w:val="24"/>
+          <w:szCs w:val="24"/>
+        </w:rPr>
+        <w:t>);</w:t>
+      </w:r>
+    </w:p>
+    <w:p>
+      <w:pPr>
+        <w:shd w:val="clear" w:color="auto" w:fill="1F2430"/>
+        <w:spacing w:after="0" w:line="330" w:lineRule="atLeast"/>
+        <w:rPr>
+          <w:rFonts w:ascii="Consolas" w:eastAsia="Times New Roman" w:hAnsi="Consolas" w:cs="Times New Roman"/>
+          <w:color w:val="CBCCC6"/>
+          <w:sz w:val="24"/>
+          <w:szCs w:val="24"/>
+        </w:rPr>
+      </w:pPr>
+      <w:r>
+        <w:rPr>
+          <w:rFonts w:ascii="Consolas" w:eastAsia="Times New Roman" w:hAnsi="Consolas" w:cs="Times New Roman"/>
+          <w:color w:val="5CCFE6"/>
+          <w:sz w:val="24"/>
+          <w:szCs w:val="24"/>
+        </w:rPr>
+        <w:t>console</w:t>
+      </w:r>
+      <w:r>
+        <w:rPr>
+          <w:rFonts w:ascii="Consolas" w:eastAsia="Times New Roman" w:hAnsi="Consolas" w:cs="Times New Roman"/>
+          <w:color w:val="F29E74"/>
+          <w:sz w:val="24"/>
+          <w:szCs w:val="24"/>
+        </w:rPr>
+        <w:t>.</w:t>
+      </w:r>
+      <w:r>
+        <w:rPr>
+          <w:rFonts w:ascii="Consolas" w:eastAsia="Times New Roman" w:hAnsi="Consolas" w:cs="Times New Roman"/>
+          <w:color w:val="F28779"/>
+          <w:sz w:val="24"/>
+          <w:szCs w:val="24"/>
+        </w:rPr>
+        <w:t>log</w:t>
+      </w:r>
+      <w:r>
+        <w:rPr>
+          <w:rFonts w:ascii="Consolas" w:eastAsia="Times New Roman" w:hAnsi="Consolas" w:cs="Times New Roman"/>
+          <w:color w:val="CBCCC6"/>
+          <w:sz w:val="24"/>
+          <w:szCs w:val="24"/>
+        </w:rPr>
+        <w:t xml:space="preserve">(result); </w:t>
+      </w:r>
+      <w:r>
+        <w:rPr>
+          <w:rFonts w:ascii="Consolas" w:eastAsia="Times New Roman" w:hAnsi="Consolas" w:cs="Times New Roman"/>
+          <w:i/>
+          <w:iCs/>
+          <w:color w:val="5C6773"/>
+          <w:sz w:val="24"/>
+          <w:szCs w:val="24"/>
+        </w:rPr>
+        <w:t>//true</w:t>
+      </w:r>
+    </w:p>
+    <w:p>
+      <w:pPr>
+        <w:spacing w:after="0" w:line="0" w:lineRule="atLeast"/>
+      </w:pPr>
+    </w:p>
+    <w:p>
+      <w:pPr>
+        <w:spacing w:after="0" w:line="0" w:lineRule="atLeast"/>
+      </w:pPr>
+      <w:r>
+        <w:t xml:space="preserve">Now for run this code </w:t>
+      </w:r>
+      <w:proofErr w:type="spellStart"/>
+      <w:r>
+        <w:t>goto</w:t>
+      </w:r>
+      <w:proofErr w:type="spellEnd"/>
+      <w:r>
+        <w:t xml:space="preserve"> console and run the following command.</w:t>
+      </w:r>
+    </w:p>
+    <w:p>
+      <w:pPr>
+        <w:spacing w:after="0" w:line="0" w:lineRule="atLeast"/>
+      </w:pPr>
+    </w:p>
+    <w:p>
+      <w:pPr>
+        <w:spacing w:after="0" w:line="0" w:lineRule="atLeast"/>
+        <w:ind w:firstLine="720"/>
+        <w:rPr>
+          <w:rFonts w:ascii="Courier New" w:hAnsi="Courier New" w:cs="Courier New"/>
+          <w:color w:val="00B0F0"/>
+        </w:rPr>
+      </w:pPr>
+      <w:r>
+        <w:rPr>
+          <w:rFonts w:ascii="Courier New" w:hAnsi="Courier New" w:cs="Courier New"/>
+          <w:color w:val="00B0F0"/>
+        </w:rPr>
+        <w:t>node index.js</w:t>
+      </w:r>
+    </w:p>
+    <w:p>
+      <w:pPr>
+        <w:spacing w:after="0" w:line="0" w:lineRule="atLeast"/>
+      </w:pPr>
+    </w:p>
+    <w:p>
+      <w:pPr>
+        <w:spacing w:after="0" w:line="0" w:lineRule="atLeast"/>
+      </w:pPr>
       <w:r>
         <w:rPr>
           <w:b/>
           <w:color w:val="FF0000"/>
           <w:u w:val="single"/>
         </w:rPr>
-        <w:t>Using a Package</w:t>
+        <w:t>5) Package Dependencies</w:t>
       </w:r>
       <w:r>
         <w:t>:</w:t>
@@ -2192,27 +3412,27 @@
     <w:p>
       <w:pPr>
         <w:spacing w:after="0" w:line="0" w:lineRule="atLeast"/>
-      </w:pPr>
-    </w:p>
-    <w:p>
-      <w:pPr>
-        <w:spacing w:after="0" w:line="0" w:lineRule="atLeast"/>
-      </w:pPr>
-      <w:r>
         <w:rPr>
           <w:b/>
           <w:color w:val="FF0000"/>
           <w:u w:val="single"/>
         </w:rPr>
-        <w:t xml:space="preserve">5) </w:t>
-      </w:r>
+      </w:pPr>
+      <w:bookmarkStart w:id="0" w:name="_GoBack"/>
+      <w:bookmarkEnd w:id="0"/>
+    </w:p>
+    <w:p>
+      <w:pPr>
+        <w:spacing w:after="0" w:line="0" w:lineRule="atLeast"/>
+      </w:pPr>
       <w:r>
         <w:rPr>
           <w:b/>
           <w:color w:val="FF0000"/>
           <w:u w:val="single"/>
         </w:rPr>
-        <w:t>Package Dependencies</w:t>
+        <w:lastRenderedPageBreak/>
+        <w:t>6) NPM Packages and Source Control</w:t>
       </w:r>
       <w:r>
         <w:t>:</w:t>
@@ -2238,15 +3458,28 @@
           <w:color w:val="FF0000"/>
           <w:u w:val="single"/>
         </w:rPr>
-        <w:t xml:space="preserve">6) </w:t>
-      </w:r>
+        <w:t>7) Semantic Versioning</w:t>
+      </w:r>
+      <w:r>
+        <w:t>:</w:t>
+      </w:r>
+    </w:p>
+    <w:p>
+      <w:pPr>
+        <w:spacing w:after="0" w:line="0" w:lineRule="atLeast"/>
+      </w:pPr>
+    </w:p>
+    <w:p>
+      <w:pPr>
+        <w:spacing w:after="0" w:line="0" w:lineRule="atLeast"/>
+      </w:pPr>
       <w:r>
         <w:rPr>
           <w:b/>
           <w:color w:val="FF0000"/>
           <w:u w:val="single"/>
         </w:rPr>
-        <w:t>NPM Packages and Source Control</w:t>
+        <w:t>8) Listing the Installed Packages</w:t>
       </w:r>
       <w:r>
         <w:t>:</w:t>
@@ -2255,53 +3488,53 @@
     <w:p>
       <w:pPr>
         <w:spacing w:after="0" w:line="0" w:lineRule="atLeast"/>
+      </w:pPr>
+    </w:p>
+    <w:p>
+      <w:pPr>
+        <w:spacing w:after="0" w:line="0" w:lineRule="atLeast"/>
+      </w:pPr>
+      <w:r>
         <w:rPr>
           <w:b/>
           <w:color w:val="FF0000"/>
           <w:u w:val="single"/>
         </w:rPr>
-      </w:pPr>
-    </w:p>
-    <w:p>
-      <w:pPr>
-        <w:spacing w:after="0" w:line="0" w:lineRule="atLeast"/>
-      </w:pPr>
-      <w:r>
+        <w:t>9) Viewing Registry Info for a Package</w:t>
+      </w:r>
+      <w:r>
+        <w:t>:</w:t>
+      </w:r>
+    </w:p>
+    <w:p>
+      <w:pPr>
+        <w:spacing w:after="0" w:line="0" w:lineRule="atLeast"/>
         <w:rPr>
           <w:b/>
           <w:color w:val="FF0000"/>
           <w:u w:val="single"/>
         </w:rPr>
-        <w:t xml:space="preserve">7) </w:t>
-      </w:r>
+      </w:pPr>
+    </w:p>
+    <w:p>
+      <w:pPr>
+        <w:spacing w:after="0" w:line="0" w:lineRule="atLeast"/>
+      </w:pPr>
       <w:r>
         <w:rPr>
           <w:b/>
           <w:color w:val="FF0000"/>
           <w:u w:val="single"/>
         </w:rPr>
-        <w:t>Semantic Versioning</w:t>
-      </w:r>
-      <w:r>
-        <w:t>:</w:t>
-      </w:r>
-    </w:p>
-    <w:p>
-      <w:pPr>
-        <w:spacing w:after="0" w:line="0" w:lineRule="atLeast"/>
-      </w:pPr>
-    </w:p>
-    <w:p>
-      <w:pPr>
-        <w:spacing w:after="0" w:line="0" w:lineRule="atLeast"/>
-      </w:pPr>
+        <w:t>10)</w:t>
+      </w:r>
       <w:r>
         <w:rPr>
           <w:b/>
           <w:color w:val="FF0000"/>
           <w:u w:val="single"/>
         </w:rPr>
-        <w:t xml:space="preserve">8) </w:t>
+        <w:t xml:space="preserve"> </w:t>
       </w:r>
       <w:r>
         <w:rPr>
@@ -2309,7 +3542,7 @@
           <w:color w:val="FF0000"/>
           <w:u w:val="single"/>
         </w:rPr>
-        <w:t>Listing the Installed Packages</w:t>
+        <w:t>Installing a Specific Version of a Package</w:t>
       </w:r>
       <w:r>
         <w:t>:</w:t>
@@ -2318,27 +3551,24 @@
     <w:p>
       <w:pPr>
         <w:spacing w:after="0" w:line="0" w:lineRule="atLeast"/>
-      </w:pPr>
-    </w:p>
-    <w:p>
-      <w:pPr>
-        <w:spacing w:after="0" w:line="0" w:lineRule="atLeast"/>
-      </w:pPr>
-      <w:r>
         <w:rPr>
           <w:b/>
           <w:color w:val="FF0000"/>
           <w:u w:val="single"/>
         </w:rPr>
-        <w:t xml:space="preserve">9) </w:t>
-      </w:r>
+      </w:pPr>
+    </w:p>
+    <w:p>
+      <w:pPr>
+        <w:spacing w:after="0" w:line="0" w:lineRule="atLeast"/>
+      </w:pPr>
       <w:r>
         <w:rPr>
           <w:b/>
           <w:color w:val="FF0000"/>
           <w:u w:val="single"/>
         </w:rPr>
-        <w:t>Viewing Registry Info for a Package</w:t>
+        <w:t>11) Updating Local Packages</w:t>
       </w:r>
       <w:r>
         <w:t>:</w:t>
@@ -2364,7 +3594,7 @@
           <w:color w:val="FF0000"/>
           <w:u w:val="single"/>
         </w:rPr>
-        <w:t>10)</w:t>
+        <w:t>12) Dev</w:t>
       </w:r>
       <w:r>
         <w:rPr>
@@ -2372,7 +3602,7 @@
           <w:color w:val="FF0000"/>
           <w:u w:val="single"/>
         </w:rPr>
-        <w:t xml:space="preserve"> </w:t>
+        <w:t>-</w:t>
       </w:r>
       <w:r>
         <w:rPr>
@@ -2380,11 +3610,16 @@
           <w:color w:val="FF0000"/>
           <w:u w:val="single"/>
         </w:rPr>
-        <w:t>Installing a Specific Version of a Package</w:t>
+        <w:t>Dependencies</w:t>
       </w:r>
       <w:r>
         <w:t>:</w:t>
       </w:r>
+    </w:p>
+    <w:p>
+      <w:pPr>
+        <w:spacing w:after="0" w:line="0" w:lineRule="atLeast"/>
+      </w:pPr>
     </w:p>
     <w:p>
       <w:pPr>
@@ -2395,18 +3630,13 @@
           <w:u w:val="single"/>
         </w:rPr>
       </w:pPr>
-    </w:p>
-    <w:p>
-      <w:pPr>
-        <w:spacing w:after="0" w:line="0" w:lineRule="atLeast"/>
-      </w:pPr>
       <w:r>
         <w:rPr>
           <w:b/>
           <w:color w:val="FF0000"/>
           <w:u w:val="single"/>
         </w:rPr>
-        <w:t xml:space="preserve">11) </w:t>
+        <w:t>13) Uninstalling a Package</w:t>
       </w:r>
       <w:r>
         <w:rPr>
@@ -2414,9 +3644,6 @@
           <w:color w:val="FF0000"/>
           <w:u w:val="single"/>
         </w:rPr>
-        <w:t>Updating Local Packages</w:t>
-      </w:r>
-      <w:r>
         <w:t>:</w:t>
       </w:r>
     </w:p>
@@ -2440,39 +3667,46 @@
           <w:color w:val="FF0000"/>
           <w:u w:val="single"/>
         </w:rPr>
-        <w:t xml:space="preserve">12) </w:t>
-      </w:r>
-      <w:r>
+        <w:t>14) Working with Global Packages</w:t>
+      </w:r>
+      <w:r>
+        <w:t>:</w:t>
+      </w:r>
+    </w:p>
+    <w:p>
+      <w:pPr>
+        <w:spacing w:after="0" w:line="0" w:lineRule="atLeast"/>
         <w:rPr>
           <w:b/>
           <w:color w:val="FF0000"/>
           <w:u w:val="single"/>
         </w:rPr>
-        <w:t>Dev</w:t>
-      </w:r>
+      </w:pPr>
+    </w:p>
+    <w:p>
+      <w:pPr>
+        <w:spacing w:after="0" w:line="0" w:lineRule="atLeast"/>
+      </w:pPr>
       <w:r>
         <w:rPr>
           <w:b/>
           <w:color w:val="FF0000"/>
           <w:u w:val="single"/>
         </w:rPr>
-        <w:t>-</w:t>
-      </w:r>
-      <w:r>
+        <w:t>15) Publishing a Package</w:t>
+      </w:r>
+      <w:r>
+        <w:t>:</w:t>
+      </w:r>
+    </w:p>
+    <w:p>
+      <w:pPr>
+        <w:spacing w:after="0" w:line="0" w:lineRule="atLeast"/>
         <w:rPr>
           <w:b/>
           <w:color w:val="FF0000"/>
           <w:u w:val="single"/>
         </w:rPr>
-        <w:t>Dependencies</w:t>
-      </w:r>
-      <w:r>
-        <w:t>:</w:t>
-      </w:r>
-    </w:p>
-    <w:p>
-      <w:pPr>
-        <w:spacing w:after="0" w:line="0" w:lineRule="atLeast"/>
       </w:pPr>
     </w:p>
     <w:p>
@@ -2490,127 +3724,7 @@
           <w:color w:val="FF0000"/>
           <w:u w:val="single"/>
         </w:rPr>
-        <w:t xml:space="preserve">13) </w:t>
-      </w:r>
-      <w:r>
-        <w:rPr>
-          <w:b/>
-          <w:color w:val="FF0000"/>
-          <w:u w:val="single"/>
-        </w:rPr>
-        <w:t>Uninstalling a Package</w:t>
-      </w:r>
-      <w:r>
-        <w:rPr>
-          <w:b/>
-          <w:color w:val="FF0000"/>
-          <w:u w:val="single"/>
-        </w:rPr>
-        <w:t>:</w:t>
-      </w:r>
-    </w:p>
-    <w:p>
-      <w:pPr>
-        <w:spacing w:after="0" w:line="0" w:lineRule="atLeast"/>
-        <w:rPr>
-          <w:b/>
-          <w:color w:val="FF0000"/>
-          <w:u w:val="single"/>
-        </w:rPr>
-      </w:pPr>
-    </w:p>
-    <w:p>
-      <w:pPr>
-        <w:spacing w:after="0" w:line="0" w:lineRule="atLeast"/>
-      </w:pPr>
-      <w:r>
-        <w:rPr>
-          <w:b/>
-          <w:color w:val="FF0000"/>
-          <w:u w:val="single"/>
-        </w:rPr>
-        <w:t xml:space="preserve">14) </w:t>
-      </w:r>
-      <w:r>
-        <w:rPr>
-          <w:b/>
-          <w:color w:val="FF0000"/>
-          <w:u w:val="single"/>
-        </w:rPr>
-        <w:t>Working with Global Packages</w:t>
-      </w:r>
-      <w:r>
-        <w:t>:</w:t>
-      </w:r>
-    </w:p>
-    <w:p>
-      <w:pPr>
-        <w:spacing w:after="0" w:line="0" w:lineRule="atLeast"/>
-        <w:rPr>
-          <w:b/>
-          <w:color w:val="FF0000"/>
-          <w:u w:val="single"/>
-        </w:rPr>
-      </w:pPr>
-    </w:p>
-    <w:p>
-      <w:pPr>
-        <w:spacing w:after="0" w:line="0" w:lineRule="atLeast"/>
-      </w:pPr>
-      <w:r>
-        <w:rPr>
-          <w:b/>
-          <w:color w:val="FF0000"/>
-          <w:u w:val="single"/>
-        </w:rPr>
-        <w:t xml:space="preserve">15) </w:t>
-      </w:r>
-      <w:r>
-        <w:rPr>
-          <w:b/>
-          <w:color w:val="FF0000"/>
-          <w:u w:val="single"/>
-        </w:rPr>
-        <w:t>Publishing a Package</w:t>
-      </w:r>
-      <w:r>
-        <w:t>:</w:t>
-      </w:r>
-    </w:p>
-    <w:p>
-      <w:pPr>
-        <w:spacing w:after="0" w:line="0" w:lineRule="atLeast"/>
-        <w:rPr>
-          <w:b/>
-          <w:color w:val="FF0000"/>
-          <w:u w:val="single"/>
-        </w:rPr>
-      </w:pPr>
-    </w:p>
-    <w:p>
-      <w:pPr>
-        <w:spacing w:after="0" w:line="0" w:lineRule="atLeast"/>
-        <w:rPr>
-          <w:b/>
-          <w:color w:val="FF0000"/>
-          <w:u w:val="single"/>
-        </w:rPr>
-      </w:pPr>
-      <w:r>
-        <w:rPr>
-          <w:b/>
-          <w:color w:val="FF0000"/>
-          <w:u w:val="single"/>
-        </w:rPr>
-        <w:t xml:space="preserve">16) </w:t>
-      </w:r>
-      <w:r>
-        <w:rPr>
-          <w:b/>
-          <w:color w:val="FF0000"/>
-          <w:u w:val="single"/>
-        </w:rPr>
-        <w:t>Updating a Published Package</w:t>
+        <w:t>16) Updating a Published Package</w:t>
       </w:r>
       <w:r>
         <w:t>:</w:t>
@@ -2642,95 +3756,9 @@
 <file path=word/numbering.xml><?xml version="1.0" encoding="utf-8"?>
 <w:numbering xmlns:wpc="http://schemas.microsoft.com/office/word/2010/wordprocessingCanvas" xmlns:cx="http://schemas.microsoft.com/office/drawing/2014/chartex" xmlns:cx1="http://schemas.microsoft.com/office/drawing/2015/9/8/chartex" xmlns:cx2="http://schemas.microsoft.com/office/drawing/2015/10/21/chartex" xmlns:cx3="http://schemas.microsoft.com/office/drawing/2016/5/9/chartex" xmlns:cx4="http://schemas.microsoft.com/office/drawing/2016/5/10/chartex" xmlns:cx5="http://schemas.microsoft.com/office/drawing/2016/5/11/chartex" xmlns:cx6="http://schemas.microsoft.com/office/drawing/2016/5/12/chartex" xmlns:cx7="http://schemas.microsoft.com/office/drawing/2016/5/13/chartex" xmlns:cx8="http://schemas.microsoft.com/office/drawing/2016/5/14/chartex" xmlns:mc="http://schemas.openxmlformats.org/markup-compatibility/2006" xmlns:aink="http://schemas.microsoft.com/office/drawing/2016/ink" xmlns:am3d="http://schemas.microsoft.com/office/drawing/2017/model3d" xmlns:o="urn:schemas-microsoft-com:office:office" xmlns:r="http://schemas.openxmlformats.org/officeDocument/2006/relationships" xmlns:m="http://schemas.openxmlformats.org/officeDocument/2006/math" xmlns:v="urn:schemas-microsoft-com:vml" xmlns:wp14="http://schemas.microsoft.com/office/word/2010/wordprocessingDrawing" xmlns:wp="http://schemas.openxmlformats.org/drawingml/2006/wordprocessingDrawing" xmlns:w10="urn:schemas-microsoft-com:office:word" xmlns:w="http://schemas.openxmlformats.org/wordprocessingml/2006/main" xmlns:w14="http://schemas.microsoft.com/office/word/2010/wordml" xmlns:w15="http://schemas.microsoft.com/office/word/2012/wordml" xmlns:w16cid="http://schemas.microsoft.com/office/word/2016/wordml/cid" xmlns:w16se="http://schemas.microsoft.com/office/word/2015/wordml/symex" xmlns:wpg="http://schemas.microsoft.com/office/word/2010/wordprocessingGroup" xmlns:wpi="http://schemas.microsoft.com/office/word/2010/wordprocessingInk" xmlns:wne="http://schemas.microsoft.com/office/word/2006/wordml" xmlns:wps="http://schemas.microsoft.com/office/word/2010/wordprocessingShape" mc:Ignorable="w14 w15 w16se w16cid wp14">
   <w:abstractNum w:abstractNumId="0" w15:restartNumberingAfterBreak="0">
-    <w:nsid w:val="19685E50"/>
+    <w:nsid w:val="04891FC4"/>
     <w:multiLevelType w:val="hybridMultilevel"/>
-    <w:tmpl w:val="DA06C658"/>
-    <w:lvl w:ilvl="0" w:tplc="0409000F">
-      <w:start w:val="1"/>
-      <w:numFmt w:val="decimal"/>
-      <w:lvlText w:val="%1."/>
-      <w:lvlJc w:val="left"/>
-      <w:pPr>
-        <w:ind w:left="720" w:hanging="360"/>
-      </w:pPr>
-    </w:lvl>
-    <w:lvl w:ilvl="1" w:tplc="04090019" w:tentative="1">
-      <w:start w:val="1"/>
-      <w:numFmt w:val="lowerLetter"/>
-      <w:lvlText w:val="%2."/>
-      <w:lvlJc w:val="left"/>
-      <w:pPr>
-        <w:ind w:left="1440" w:hanging="360"/>
-      </w:pPr>
-    </w:lvl>
-    <w:lvl w:ilvl="2" w:tplc="0409001B" w:tentative="1">
-      <w:start w:val="1"/>
-      <w:numFmt w:val="lowerRoman"/>
-      <w:lvlText w:val="%3."/>
-      <w:lvlJc w:val="right"/>
-      <w:pPr>
-        <w:ind w:left="2160" w:hanging="180"/>
-      </w:pPr>
-    </w:lvl>
-    <w:lvl w:ilvl="3" w:tplc="0409000F" w:tentative="1">
-      <w:start w:val="1"/>
-      <w:numFmt w:val="decimal"/>
-      <w:lvlText w:val="%4."/>
-      <w:lvlJc w:val="left"/>
-      <w:pPr>
-        <w:ind w:left="2880" w:hanging="360"/>
-      </w:pPr>
-    </w:lvl>
-    <w:lvl w:ilvl="4" w:tplc="04090019" w:tentative="1">
-      <w:start w:val="1"/>
-      <w:numFmt w:val="lowerLetter"/>
-      <w:lvlText w:val="%5."/>
-      <w:lvlJc w:val="left"/>
-      <w:pPr>
-        <w:ind w:left="3600" w:hanging="360"/>
-      </w:pPr>
-    </w:lvl>
-    <w:lvl w:ilvl="5" w:tplc="0409001B" w:tentative="1">
-      <w:start w:val="1"/>
-      <w:numFmt w:val="lowerRoman"/>
-      <w:lvlText w:val="%6."/>
-      <w:lvlJc w:val="right"/>
-      <w:pPr>
-        <w:ind w:left="4320" w:hanging="180"/>
-      </w:pPr>
-    </w:lvl>
-    <w:lvl w:ilvl="6" w:tplc="0409000F" w:tentative="1">
-      <w:start w:val="1"/>
-      <w:numFmt w:val="decimal"/>
-      <w:lvlText w:val="%7."/>
-      <w:lvlJc w:val="left"/>
-      <w:pPr>
-        <w:ind w:left="5040" w:hanging="360"/>
-      </w:pPr>
-    </w:lvl>
-    <w:lvl w:ilvl="7" w:tplc="04090019" w:tentative="1">
-      <w:start w:val="1"/>
-      <w:numFmt w:val="lowerLetter"/>
-      <w:lvlText w:val="%8."/>
-      <w:lvlJc w:val="left"/>
-      <w:pPr>
-        <w:ind w:left="5760" w:hanging="360"/>
-      </w:pPr>
-    </w:lvl>
-    <w:lvl w:ilvl="8" w:tplc="0409001B" w:tentative="1">
-      <w:start w:val="1"/>
-      <w:numFmt w:val="lowerRoman"/>
-      <w:lvlText w:val="%9."/>
-      <w:lvlJc w:val="right"/>
-      <w:pPr>
-        <w:ind w:left="6480" w:hanging="180"/>
-      </w:pPr>
-    </w:lvl>
-  </w:abstractNum>
-  <w:abstractNum w:abstractNumId="1" w15:restartNumberingAfterBreak="0">
-    <w:nsid w:val="484C4D69"/>
-    <w:multiLevelType w:val="hybridMultilevel"/>
-    <w:tmpl w:val="44A85F4E"/>
+    <w:tmpl w:val="2C60B120"/>
     <w:lvl w:ilvl="0" w:tplc="0409000F">
       <w:start w:val="1"/>
       <w:numFmt w:val="decimal"/>
@@ -2816,7 +3844,182 @@
       </w:pPr>
     </w:lvl>
   </w:abstractNum>
+  <w:abstractNum w:abstractNumId="1" w15:restartNumberingAfterBreak="0">
+    <w:nsid w:val="19685E50"/>
+    <w:multiLevelType w:val="hybridMultilevel"/>
+    <w:tmpl w:val="DA06C658"/>
+    <w:lvl w:ilvl="0" w:tplc="0409000F">
+      <w:start w:val="1"/>
+      <w:numFmt w:val="decimal"/>
+      <w:lvlText w:val="%1."/>
+      <w:lvlJc w:val="left"/>
+      <w:pPr>
+        <w:ind w:left="720" w:hanging="360"/>
+      </w:pPr>
+    </w:lvl>
+    <w:lvl w:ilvl="1" w:tplc="04090019" w:tentative="1">
+      <w:start w:val="1"/>
+      <w:numFmt w:val="lowerLetter"/>
+      <w:lvlText w:val="%2."/>
+      <w:lvlJc w:val="left"/>
+      <w:pPr>
+        <w:ind w:left="1440" w:hanging="360"/>
+      </w:pPr>
+    </w:lvl>
+    <w:lvl w:ilvl="2" w:tplc="0409001B" w:tentative="1">
+      <w:start w:val="1"/>
+      <w:numFmt w:val="lowerRoman"/>
+      <w:lvlText w:val="%3."/>
+      <w:lvlJc w:val="right"/>
+      <w:pPr>
+        <w:ind w:left="2160" w:hanging="180"/>
+      </w:pPr>
+    </w:lvl>
+    <w:lvl w:ilvl="3" w:tplc="0409000F" w:tentative="1">
+      <w:start w:val="1"/>
+      <w:numFmt w:val="decimal"/>
+      <w:lvlText w:val="%4."/>
+      <w:lvlJc w:val="left"/>
+      <w:pPr>
+        <w:ind w:left="2880" w:hanging="360"/>
+      </w:pPr>
+    </w:lvl>
+    <w:lvl w:ilvl="4" w:tplc="04090019" w:tentative="1">
+      <w:start w:val="1"/>
+      <w:numFmt w:val="lowerLetter"/>
+      <w:lvlText w:val="%5."/>
+      <w:lvlJc w:val="left"/>
+      <w:pPr>
+        <w:ind w:left="3600" w:hanging="360"/>
+      </w:pPr>
+    </w:lvl>
+    <w:lvl w:ilvl="5" w:tplc="0409001B" w:tentative="1">
+      <w:start w:val="1"/>
+      <w:numFmt w:val="lowerRoman"/>
+      <w:lvlText w:val="%6."/>
+      <w:lvlJc w:val="right"/>
+      <w:pPr>
+        <w:ind w:left="4320" w:hanging="180"/>
+      </w:pPr>
+    </w:lvl>
+    <w:lvl w:ilvl="6" w:tplc="0409000F" w:tentative="1">
+      <w:start w:val="1"/>
+      <w:numFmt w:val="decimal"/>
+      <w:lvlText w:val="%7."/>
+      <w:lvlJc w:val="left"/>
+      <w:pPr>
+        <w:ind w:left="5040" w:hanging="360"/>
+      </w:pPr>
+    </w:lvl>
+    <w:lvl w:ilvl="7" w:tplc="04090019" w:tentative="1">
+      <w:start w:val="1"/>
+      <w:numFmt w:val="lowerLetter"/>
+      <w:lvlText w:val="%8."/>
+      <w:lvlJc w:val="left"/>
+      <w:pPr>
+        <w:ind w:left="5760" w:hanging="360"/>
+      </w:pPr>
+    </w:lvl>
+    <w:lvl w:ilvl="8" w:tplc="0409001B" w:tentative="1">
+      <w:start w:val="1"/>
+      <w:numFmt w:val="lowerRoman"/>
+      <w:lvlText w:val="%9."/>
+      <w:lvlJc w:val="right"/>
+      <w:pPr>
+        <w:ind w:left="6480" w:hanging="180"/>
+      </w:pPr>
+    </w:lvl>
+  </w:abstractNum>
   <w:abstractNum w:abstractNumId="2" w15:restartNumberingAfterBreak="0">
+    <w:nsid w:val="484C4D69"/>
+    <w:multiLevelType w:val="hybridMultilevel"/>
+    <w:tmpl w:val="44A85F4E"/>
+    <w:lvl w:ilvl="0" w:tplc="0409000F">
+      <w:start w:val="1"/>
+      <w:numFmt w:val="decimal"/>
+      <w:lvlText w:val="%1."/>
+      <w:lvlJc w:val="left"/>
+      <w:pPr>
+        <w:ind w:left="720" w:hanging="360"/>
+      </w:pPr>
+      <w:rPr>
+        <w:rFonts w:hint="default"/>
+      </w:rPr>
+    </w:lvl>
+    <w:lvl w:ilvl="1" w:tplc="04090019" w:tentative="1">
+      <w:start w:val="1"/>
+      <w:numFmt w:val="lowerLetter"/>
+      <w:lvlText w:val="%2."/>
+      <w:lvlJc w:val="left"/>
+      <w:pPr>
+        <w:ind w:left="1440" w:hanging="360"/>
+      </w:pPr>
+    </w:lvl>
+    <w:lvl w:ilvl="2" w:tplc="0409001B" w:tentative="1">
+      <w:start w:val="1"/>
+      <w:numFmt w:val="lowerRoman"/>
+      <w:lvlText w:val="%3."/>
+      <w:lvlJc w:val="right"/>
+      <w:pPr>
+        <w:ind w:left="2160" w:hanging="180"/>
+      </w:pPr>
+    </w:lvl>
+    <w:lvl w:ilvl="3" w:tplc="0409000F" w:tentative="1">
+      <w:start w:val="1"/>
+      <w:numFmt w:val="decimal"/>
+      <w:lvlText w:val="%4."/>
+      <w:lvlJc w:val="left"/>
+      <w:pPr>
+        <w:ind w:left="2880" w:hanging="360"/>
+      </w:pPr>
+    </w:lvl>
+    <w:lvl w:ilvl="4" w:tplc="04090019" w:tentative="1">
+      <w:start w:val="1"/>
+      <w:numFmt w:val="lowerLetter"/>
+      <w:lvlText w:val="%5."/>
+      <w:lvlJc w:val="left"/>
+      <w:pPr>
+        <w:ind w:left="3600" w:hanging="360"/>
+      </w:pPr>
+    </w:lvl>
+    <w:lvl w:ilvl="5" w:tplc="0409001B" w:tentative="1">
+      <w:start w:val="1"/>
+      <w:numFmt w:val="lowerRoman"/>
+      <w:lvlText w:val="%6."/>
+      <w:lvlJc w:val="right"/>
+      <w:pPr>
+        <w:ind w:left="4320" w:hanging="180"/>
+      </w:pPr>
+    </w:lvl>
+    <w:lvl w:ilvl="6" w:tplc="0409000F" w:tentative="1">
+      <w:start w:val="1"/>
+      <w:numFmt w:val="decimal"/>
+      <w:lvlText w:val="%7."/>
+      <w:lvlJc w:val="left"/>
+      <w:pPr>
+        <w:ind w:left="5040" w:hanging="360"/>
+      </w:pPr>
+    </w:lvl>
+    <w:lvl w:ilvl="7" w:tplc="04090019" w:tentative="1">
+      <w:start w:val="1"/>
+      <w:numFmt w:val="lowerLetter"/>
+      <w:lvlText w:val="%8."/>
+      <w:lvlJc w:val="left"/>
+      <w:pPr>
+        <w:ind w:left="5760" w:hanging="360"/>
+      </w:pPr>
+    </w:lvl>
+    <w:lvl w:ilvl="8" w:tplc="0409001B" w:tentative="1">
+      <w:start w:val="1"/>
+      <w:numFmt w:val="lowerRoman"/>
+      <w:lvlText w:val="%9."/>
+      <w:lvlJc w:val="right"/>
+      <w:pPr>
+        <w:ind w:left="6480" w:hanging="180"/>
+      </w:pPr>
+    </w:lvl>
+  </w:abstractNum>
+  <w:abstractNum w:abstractNumId="3" w15:restartNumberingAfterBreak="0">
     <w:nsid w:val="4AB131B7"/>
     <w:multiLevelType w:val="hybridMultilevel"/>
     <w:tmpl w:val="F828D786"/>
@@ -2905,7 +4108,7 @@
       </w:pPr>
     </w:lvl>
   </w:abstractNum>
-  <w:abstractNum w:abstractNumId="3" w15:restartNumberingAfterBreak="0">
+  <w:abstractNum w:abstractNumId="4" w15:restartNumberingAfterBreak="0">
     <w:nsid w:val="63A02C61"/>
     <w:multiLevelType w:val="hybridMultilevel"/>
     <w:tmpl w:val="486498CE"/>
@@ -2995,16 +4198,19 @@
     </w:lvl>
   </w:abstractNum>
   <w:num w:numId="1">
-    <w:abstractNumId w:val="0"/>
+    <w:abstractNumId w:val="1"/>
   </w:num>
   <w:num w:numId="2">
+    <w:abstractNumId w:val="3"/>
+  </w:num>
+  <w:num w:numId="3">
     <w:abstractNumId w:val="2"/>
   </w:num>
-  <w:num w:numId="3">
-    <w:abstractNumId w:val="1"/>
+  <w:num w:numId="4">
+    <w:abstractNumId w:val="4"/>
   </w:num>
-  <w:num w:numId="4">
-    <w:abstractNumId w:val="3"/>
+  <w:num w:numId="5">
+    <w:abstractNumId w:val="0"/>
   </w:num>
 </w:numbering>
 </file>

--- a/Programming with Mosh/Node.js The Complete Guide to Build RESTful API/03 Node Package Manager/03 Node Package Manager.docx
+++ b/Programming with Mosh/Node.js The Complete Guide to Build RESTful API/03 Node Package Manager/03 Node Package Manager.docx
@@ -174,15 +174,7 @@
         <w:spacing w:after="0" w:line="0" w:lineRule="atLeast"/>
       </w:pPr>
       <w:r>
-        <w:t xml:space="preserve">Every Node application has a </w:t>
-      </w:r>
-      <w:proofErr w:type="spellStart"/>
-      <w:r>
-        <w:t>package.json</w:t>
-      </w:r>
-      <w:proofErr w:type="spellEnd"/>
-      <w:r>
-        <w:t xml:space="preserve"> file that includes metadata about the</w:t>
+        <w:t>Every Node application has a package.json file that includes metadata about the</w:t>
       </w:r>
       <w:r>
         <w:t xml:space="preserve"> </w:t>
@@ -315,13 +307,20 @@
           <w:color w:val="00B0F0"/>
         </w:rPr>
       </w:pPr>
+      <w:r>
+        <w:rPr>
+          <w:rFonts w:ascii="Courier New" w:hAnsi="Courier New" w:cs="Courier New"/>
+          <w:color w:val="00B0F0"/>
+        </w:rPr>
+        <w:t xml:space="preserve">npm </w:t>
+      </w:r>
       <w:proofErr w:type="spellStart"/>
       <w:r>
         <w:rPr>
           <w:rFonts w:ascii="Courier New" w:hAnsi="Courier New" w:cs="Courier New"/>
           <w:color w:val="00B0F0"/>
         </w:rPr>
-        <w:t>npm</w:t>
+        <w:t>i</w:t>
       </w:r>
       <w:proofErr w:type="spellEnd"/>
       <w:r>
@@ -329,15 +328,83 @@
           <w:rFonts w:ascii="Courier New" w:hAnsi="Courier New" w:cs="Courier New"/>
           <w:color w:val="00B0F0"/>
         </w:rPr>
+        <w:t xml:space="preserve"> &lt;</w:t>
+      </w:r>
+      <w:proofErr w:type="spellStart"/>
+      <w:r>
+        <w:rPr>
+          <w:rFonts w:ascii="Courier New" w:hAnsi="Courier New" w:cs="Courier New"/>
+          <w:color w:val="00B0F0"/>
+        </w:rPr>
+        <w:t>packageName</w:t>
+      </w:r>
+      <w:proofErr w:type="spellEnd"/>
+      <w:r>
+        <w:rPr>
+          <w:rFonts w:ascii="Courier New" w:hAnsi="Courier New" w:cs="Courier New"/>
+          <w:color w:val="00B0F0"/>
+        </w:rPr>
+        <w:t>&gt;</w:t>
+      </w:r>
+      <w:r>
+        <w:rPr>
+          <w:rFonts w:cstheme="minorHAnsi"/>
+        </w:rPr>
+        <w:t xml:space="preserve"> (Specific for application)</w:t>
+      </w:r>
+    </w:p>
+    <w:p>
+      <w:pPr>
+        <w:spacing w:after="0" w:line="0" w:lineRule="atLeast"/>
+        <w:ind w:left="720"/>
+        <w:rPr>
+          <w:rFonts w:cstheme="minorHAnsi"/>
+        </w:rPr>
+      </w:pPr>
+      <w:r>
+        <w:rPr>
+          <w:rFonts w:ascii="Courier New" w:hAnsi="Courier New" w:cs="Courier New"/>
+          <w:color w:val="00B0F0"/>
+        </w:rPr>
+        <w:t xml:space="preserve">npm </w:t>
+      </w:r>
+      <w:proofErr w:type="spellStart"/>
+      <w:r>
+        <w:rPr>
+          <w:rFonts w:ascii="Courier New" w:hAnsi="Courier New" w:cs="Courier New"/>
+          <w:color w:val="00B0F0"/>
+        </w:rPr>
+        <w:t>i</w:t>
+      </w:r>
+      <w:proofErr w:type="spellEnd"/>
+      <w:r>
+        <w:rPr>
+          <w:rFonts w:ascii="Courier New" w:hAnsi="Courier New" w:cs="Courier New"/>
+          <w:color w:val="00B0F0"/>
+        </w:rPr>
         <w:t xml:space="preserve"> </w:t>
       </w:r>
+      <w:r>
+        <w:rPr>
+          <w:rFonts w:ascii="Courier New" w:hAnsi="Courier New" w:cs="Courier New"/>
+          <w:color w:val="00B0F0"/>
+        </w:rPr>
+        <w:t xml:space="preserve">-g </w:t>
+      </w:r>
+      <w:r>
+        <w:rPr>
+          <w:rFonts w:ascii="Courier New" w:hAnsi="Courier New" w:cs="Courier New"/>
+          <w:color w:val="00B0F0"/>
+        </w:rPr>
+        <w:t>&lt;</w:t>
+      </w:r>
       <w:proofErr w:type="spellStart"/>
       <w:r>
         <w:rPr>
           <w:rFonts w:ascii="Courier New" w:hAnsi="Courier New" w:cs="Courier New"/>
           <w:color w:val="00B0F0"/>
         </w:rPr>
-        <w:t>i</w:t>
+        <w:t>packageName</w:t>
       </w:r>
       <w:proofErr w:type="spellEnd"/>
       <w:r>
@@ -345,15 +412,30 @@
           <w:rFonts w:ascii="Courier New" w:hAnsi="Courier New" w:cs="Courier New"/>
           <w:color w:val="00B0F0"/>
         </w:rPr>
-        <w:t xml:space="preserve"> &lt;</w:t>
-      </w:r>
+        <w:t>&gt;</w:t>
+      </w:r>
+      <w:r>
+        <w:rPr>
+          <w:rFonts w:cstheme="minorHAnsi"/>
+        </w:rPr>
+        <w:t xml:space="preserve"> (Install globally)</w:t>
+      </w:r>
+    </w:p>
+    <w:p>
+      <w:pPr>
+        <w:spacing w:after="0" w:line="0" w:lineRule="atLeast"/>
+        <w:ind w:left="720"/>
+        <w:rPr>
+          <w:rFonts w:ascii="Courier New" w:hAnsi="Courier New" w:cs="Courier New"/>
+        </w:rPr>
+      </w:pPr>
       <w:proofErr w:type="spellStart"/>
       <w:r>
         <w:rPr>
           <w:rFonts w:ascii="Courier New" w:hAnsi="Courier New" w:cs="Courier New"/>
           <w:color w:val="00B0F0"/>
         </w:rPr>
-        <w:t>packageName</w:t>
+        <w:t>sudo</w:t>
       </w:r>
       <w:proofErr w:type="spellEnd"/>
       <w:r>
@@ -361,131 +443,14 @@
           <w:rFonts w:ascii="Courier New" w:hAnsi="Courier New" w:cs="Courier New"/>
           <w:color w:val="00B0F0"/>
         </w:rPr>
-        <w:t>&gt;</w:t>
-      </w:r>
-      <w:r>
-        <w:rPr>
-          <w:rFonts w:cstheme="minorHAnsi"/>
-        </w:rPr>
-        <w:t xml:space="preserve"> (Specific for application)</w:t>
-      </w:r>
-    </w:p>
-    <w:p>
-      <w:pPr>
-        <w:spacing w:after="0" w:line="0" w:lineRule="atLeast"/>
-        <w:ind w:left="720"/>
-        <w:rPr>
-          <w:rFonts w:cstheme="minorHAnsi"/>
-        </w:rPr>
-      </w:pPr>
-      <w:proofErr w:type="spellStart"/>
-      <w:r>
-        <w:rPr>
-          <w:rFonts w:ascii="Courier New" w:hAnsi="Courier New" w:cs="Courier New"/>
-          <w:color w:val="00B0F0"/>
-        </w:rPr>
-        <w:t>npm</w:t>
-      </w:r>
-      <w:proofErr w:type="spellEnd"/>
-      <w:r>
-        <w:rPr>
-          <w:rFonts w:ascii="Courier New" w:hAnsi="Courier New" w:cs="Courier New"/>
-          <w:color w:val="00B0F0"/>
-        </w:rPr>
         <w:t xml:space="preserve"> </w:t>
       </w:r>
-      <w:proofErr w:type="spellStart"/>
-      <w:r>
-        <w:rPr>
-          <w:rFonts w:ascii="Courier New" w:hAnsi="Courier New" w:cs="Courier New"/>
-          <w:color w:val="00B0F0"/>
-        </w:rPr>
-        <w:t>i</w:t>
-      </w:r>
-      <w:proofErr w:type="spellEnd"/>
-      <w:r>
-        <w:rPr>
-          <w:rFonts w:ascii="Courier New" w:hAnsi="Courier New" w:cs="Courier New"/>
-          <w:color w:val="00B0F0"/>
-        </w:rPr>
-        <w:t xml:space="preserve"> </w:t>
-      </w:r>
-      <w:r>
-        <w:rPr>
-          <w:rFonts w:ascii="Courier New" w:hAnsi="Courier New" w:cs="Courier New"/>
-          <w:color w:val="00B0F0"/>
-        </w:rPr>
-        <w:t xml:space="preserve">-g </w:t>
-      </w:r>
-      <w:r>
-        <w:rPr>
-          <w:rFonts w:ascii="Courier New" w:hAnsi="Courier New" w:cs="Courier New"/>
-          <w:color w:val="00B0F0"/>
-        </w:rPr>
-        <w:t>&lt;</w:t>
-      </w:r>
-      <w:proofErr w:type="spellStart"/>
-      <w:r>
-        <w:rPr>
-          <w:rFonts w:ascii="Courier New" w:hAnsi="Courier New" w:cs="Courier New"/>
-          <w:color w:val="00B0F0"/>
-        </w:rPr>
-        <w:t>packageName</w:t>
-      </w:r>
-      <w:proofErr w:type="spellEnd"/>
-      <w:r>
-        <w:rPr>
-          <w:rFonts w:ascii="Courier New" w:hAnsi="Courier New" w:cs="Courier New"/>
-          <w:color w:val="00B0F0"/>
-        </w:rPr>
-        <w:t>&gt;</w:t>
-      </w:r>
-      <w:r>
-        <w:rPr>
-          <w:rFonts w:cstheme="minorHAnsi"/>
-        </w:rPr>
-        <w:t xml:space="preserve"> (Install globally)</w:t>
-      </w:r>
-    </w:p>
-    <w:p>
-      <w:pPr>
-        <w:spacing w:after="0" w:line="0" w:lineRule="atLeast"/>
-        <w:ind w:left="720"/>
-        <w:rPr>
-          <w:rFonts w:ascii="Courier New" w:hAnsi="Courier New" w:cs="Courier New"/>
-        </w:rPr>
-      </w:pPr>
-      <w:proofErr w:type="spellStart"/>
-      <w:r>
-        <w:rPr>
-          <w:rFonts w:ascii="Courier New" w:hAnsi="Courier New" w:cs="Courier New"/>
-          <w:color w:val="00B0F0"/>
-        </w:rPr>
-        <w:t>sudo</w:t>
-      </w:r>
-      <w:proofErr w:type="spellEnd"/>
-      <w:r>
-        <w:rPr>
-          <w:rFonts w:ascii="Courier New" w:hAnsi="Courier New" w:cs="Courier New"/>
-          <w:color w:val="00B0F0"/>
-        </w:rPr>
-        <w:t xml:space="preserve"> </w:t>
-      </w:r>
-      <w:proofErr w:type="spellStart"/>
-      <w:r>
-        <w:rPr>
-          <w:rFonts w:ascii="Courier New" w:hAnsi="Courier New" w:cs="Courier New"/>
-          <w:color w:val="00B0F0"/>
-        </w:rPr>
-        <w:t>npm</w:t>
-      </w:r>
-      <w:proofErr w:type="spellEnd"/>
-      <w:r>
-        <w:rPr>
-          <w:rFonts w:ascii="Courier New" w:hAnsi="Courier New" w:cs="Courier New"/>
-          <w:color w:val="00B0F0"/>
-        </w:rPr>
-        <w:t xml:space="preserve"> </w:t>
+      <w:r>
+        <w:rPr>
+          <w:rFonts w:ascii="Courier New" w:hAnsi="Courier New" w:cs="Courier New"/>
+          <w:color w:val="00B0F0"/>
+        </w:rPr>
+        <w:t xml:space="preserve">npm </w:t>
       </w:r>
       <w:proofErr w:type="spellStart"/>
       <w:r>
@@ -580,21 +545,12 @@
           <w:color w:val="00B0F0"/>
         </w:rPr>
       </w:pPr>
-      <w:proofErr w:type="spellStart"/>
-      <w:r>
-        <w:rPr>
-          <w:rFonts w:ascii="Courier New" w:hAnsi="Courier New" w:cs="Courier New"/>
-          <w:color w:val="00B0F0"/>
-        </w:rPr>
-        <w:t>npm</w:t>
-      </w:r>
-      <w:proofErr w:type="spellEnd"/>
-      <w:r>
-        <w:rPr>
-          <w:rFonts w:ascii="Courier New" w:hAnsi="Courier New" w:cs="Courier New"/>
-          <w:color w:val="00B0F0"/>
-        </w:rPr>
-        <w:t xml:space="preserve"> -v</w:t>
+      <w:r>
+        <w:rPr>
+          <w:rFonts w:ascii="Courier New" w:hAnsi="Courier New" w:cs="Courier New"/>
+          <w:color w:val="00B0F0"/>
+        </w:rPr>
+        <w:t>npm -v</w:t>
       </w:r>
     </w:p>
     <w:p>
@@ -625,13 +581,20 @@
           <w:color w:val="00B0F0"/>
         </w:rPr>
       </w:pPr>
+      <w:r>
+        <w:rPr>
+          <w:rFonts w:ascii="Courier New" w:hAnsi="Courier New" w:cs="Courier New"/>
+          <w:color w:val="00B0F0"/>
+        </w:rPr>
+        <w:t xml:space="preserve">npm </w:t>
+      </w:r>
       <w:proofErr w:type="spellStart"/>
       <w:r>
         <w:rPr>
           <w:rFonts w:ascii="Courier New" w:hAnsi="Courier New" w:cs="Courier New"/>
           <w:color w:val="00B0F0"/>
         </w:rPr>
-        <w:t>npm</w:t>
+        <w:t>i</w:t>
       </w:r>
       <w:proofErr w:type="spellEnd"/>
       <w:r>
@@ -639,8 +602,53 @@
           <w:rFonts w:ascii="Courier New" w:hAnsi="Courier New" w:cs="Courier New"/>
           <w:color w:val="00B0F0"/>
         </w:rPr>
+        <w:t xml:space="preserve"> &lt;</w:t>
+      </w:r>
+      <w:proofErr w:type="spellStart"/>
+      <w:r>
+        <w:rPr>
+          <w:rFonts w:ascii="Courier New" w:hAnsi="Courier New" w:cs="Courier New"/>
+          <w:color w:val="00B0F0"/>
+        </w:rPr>
+        <w:t>packageName</w:t>
+      </w:r>
+      <w:proofErr w:type="spellEnd"/>
+      <w:r>
+        <w:rPr>
+          <w:rFonts w:ascii="Courier New" w:hAnsi="Courier New" w:cs="Courier New"/>
+          <w:color w:val="00B0F0"/>
+        </w:rPr>
+        <w:t>&gt;@&lt;version&gt;</w:t>
+      </w:r>
+      <w:r>
+        <w:rPr>
+          <w:rFonts w:ascii="Courier New" w:hAnsi="Courier New" w:cs="Courier New"/>
+          <w:color w:val="00B0F0"/>
+        </w:rPr>
         <w:t xml:space="preserve"> </w:t>
       </w:r>
+      <w:r>
+        <w:rPr>
+          <w:rFonts w:cstheme="minorHAnsi"/>
+        </w:rPr>
+        <w:t>(Specific for application)</w:t>
+      </w:r>
+    </w:p>
+    <w:p>
+      <w:pPr>
+        <w:pStyle w:val="ListParagraph"/>
+        <w:spacing w:after="0" w:line="0" w:lineRule="atLeast"/>
+        <w:rPr>
+          <w:rFonts w:cstheme="minorHAnsi"/>
+        </w:rPr>
+      </w:pPr>
+      <w:r>
+        <w:rPr>
+          <w:rFonts w:ascii="Courier New" w:hAnsi="Courier New" w:cs="Courier New"/>
+          <w:color w:val="00B0F0"/>
+        </w:rPr>
+        <w:t xml:space="preserve">npm </w:t>
+      </w:r>
       <w:proofErr w:type="spellStart"/>
       <w:r>
         <w:rPr>
@@ -655,7 +663,21 @@
           <w:rFonts w:ascii="Courier New" w:hAnsi="Courier New" w:cs="Courier New"/>
           <w:color w:val="00B0F0"/>
         </w:rPr>
-        <w:t xml:space="preserve"> &lt;</w:t>
+        <w:t xml:space="preserve"> </w:t>
+      </w:r>
+      <w:r>
+        <w:rPr>
+          <w:rFonts w:ascii="Courier New" w:hAnsi="Courier New" w:cs="Courier New"/>
+          <w:color w:val="00B0F0"/>
+        </w:rPr>
+        <w:t xml:space="preserve">-g </w:t>
+      </w:r>
+      <w:r>
+        <w:rPr>
+          <w:rFonts w:ascii="Courier New" w:hAnsi="Courier New" w:cs="Courier New"/>
+          <w:color w:val="00B0F0"/>
+        </w:rPr>
+        <w:t>&lt;</w:t>
       </w:r>
       <w:proofErr w:type="spellStart"/>
       <w:r>
@@ -684,7 +706,7 @@
         <w:rPr>
           <w:rFonts w:cstheme="minorHAnsi"/>
         </w:rPr>
-        <w:t>(Specific for application)</w:t>
+        <w:t>(Install globally)</w:t>
       </w:r>
     </w:p>
     <w:p>
@@ -692,7 +714,8 @@
         <w:pStyle w:val="ListParagraph"/>
         <w:spacing w:after="0" w:line="0" w:lineRule="atLeast"/>
         <w:rPr>
-          <w:rFonts w:cstheme="minorHAnsi"/>
+          <w:rFonts w:ascii="Courier New" w:hAnsi="Courier New" w:cs="Courier New"/>
+          <w:color w:val="00B0F0"/>
         </w:rPr>
       </w:pPr>
       <w:proofErr w:type="spellStart"/>
@@ -701,7 +724,7 @@
           <w:rFonts w:ascii="Courier New" w:hAnsi="Courier New" w:cs="Courier New"/>
           <w:color w:val="00B0F0"/>
         </w:rPr>
-        <w:t>npm</w:t>
+        <w:t>sudo</w:t>
       </w:r>
       <w:proofErr w:type="spellEnd"/>
       <w:r>
@@ -711,106 +734,12 @@
         </w:rPr>
         <w:t xml:space="preserve"> </w:t>
       </w:r>
-      <w:proofErr w:type="spellStart"/>
-      <w:r>
-        <w:rPr>
-          <w:rFonts w:ascii="Courier New" w:hAnsi="Courier New" w:cs="Courier New"/>
-          <w:color w:val="00B0F0"/>
-        </w:rPr>
-        <w:t>i</w:t>
-      </w:r>
-      <w:proofErr w:type="spellEnd"/>
-      <w:r>
-        <w:rPr>
-          <w:rFonts w:ascii="Courier New" w:hAnsi="Courier New" w:cs="Courier New"/>
-          <w:color w:val="00B0F0"/>
-        </w:rPr>
-        <w:t xml:space="preserve"> </w:t>
-      </w:r>
-      <w:r>
-        <w:rPr>
-          <w:rFonts w:ascii="Courier New" w:hAnsi="Courier New" w:cs="Courier New"/>
-          <w:color w:val="00B0F0"/>
-        </w:rPr>
-        <w:t xml:space="preserve">-g </w:t>
-      </w:r>
-      <w:r>
-        <w:rPr>
-          <w:rFonts w:ascii="Courier New" w:hAnsi="Courier New" w:cs="Courier New"/>
-          <w:color w:val="00B0F0"/>
-        </w:rPr>
-        <w:t>&lt;</w:t>
-      </w:r>
-      <w:proofErr w:type="spellStart"/>
-      <w:r>
-        <w:rPr>
-          <w:rFonts w:ascii="Courier New" w:hAnsi="Courier New" w:cs="Courier New"/>
-          <w:color w:val="00B0F0"/>
-        </w:rPr>
-        <w:t>packageName</w:t>
-      </w:r>
-      <w:proofErr w:type="spellEnd"/>
-      <w:r>
-        <w:rPr>
-          <w:rFonts w:ascii="Courier New" w:hAnsi="Courier New" w:cs="Courier New"/>
-          <w:color w:val="00B0F0"/>
-        </w:rPr>
-        <w:t>&gt;@&lt;version&gt;</w:t>
-      </w:r>
-      <w:r>
-        <w:rPr>
-          <w:rFonts w:ascii="Courier New" w:hAnsi="Courier New" w:cs="Courier New"/>
-          <w:color w:val="00B0F0"/>
-        </w:rPr>
-        <w:t xml:space="preserve"> </w:t>
-      </w:r>
-      <w:r>
-        <w:rPr>
-          <w:rFonts w:cstheme="minorHAnsi"/>
-        </w:rPr>
-        <w:t>(Install globally)</w:t>
-      </w:r>
-    </w:p>
-    <w:p>
-      <w:pPr>
-        <w:pStyle w:val="ListParagraph"/>
-        <w:spacing w:after="0" w:line="0" w:lineRule="atLeast"/>
-        <w:rPr>
-          <w:rFonts w:ascii="Courier New" w:hAnsi="Courier New" w:cs="Courier New"/>
-          <w:color w:val="00B0F0"/>
-        </w:rPr>
-      </w:pPr>
-      <w:proofErr w:type="spellStart"/>
-      <w:r>
-        <w:rPr>
-          <w:rFonts w:ascii="Courier New" w:hAnsi="Courier New" w:cs="Courier New"/>
-          <w:color w:val="00B0F0"/>
-        </w:rPr>
-        <w:t>sudo</w:t>
-      </w:r>
-      <w:proofErr w:type="spellEnd"/>
-      <w:r>
-        <w:rPr>
-          <w:rFonts w:ascii="Courier New" w:hAnsi="Courier New" w:cs="Courier New"/>
-          <w:color w:val="00B0F0"/>
-        </w:rPr>
-        <w:t xml:space="preserve"> </w:t>
-      </w:r>
-      <w:proofErr w:type="spellStart"/>
-      <w:r>
-        <w:rPr>
-          <w:rFonts w:ascii="Courier New" w:hAnsi="Courier New" w:cs="Courier New"/>
-          <w:color w:val="00B0F0"/>
-        </w:rPr>
-        <w:t>npm</w:t>
-      </w:r>
-      <w:proofErr w:type="spellEnd"/>
-      <w:r>
-        <w:rPr>
-          <w:rFonts w:ascii="Courier New" w:hAnsi="Courier New" w:cs="Courier New"/>
-          <w:color w:val="00B0F0"/>
-        </w:rPr>
-        <w:t xml:space="preserve"> </w:t>
+      <w:r>
+        <w:rPr>
+          <w:rFonts w:ascii="Courier New" w:hAnsi="Courier New" w:cs="Courier New"/>
+          <w:color w:val="00B0F0"/>
+        </w:rPr>
+        <w:t xml:space="preserve">npm </w:t>
       </w:r>
       <w:proofErr w:type="spellStart"/>
       <w:r>
@@ -912,21 +841,12 @@
           <w:color w:val="00B0F0"/>
         </w:rPr>
       </w:pPr>
-      <w:proofErr w:type="spellStart"/>
-      <w:r>
-        <w:rPr>
-          <w:rFonts w:ascii="Courier New" w:hAnsi="Courier New" w:cs="Courier New"/>
-          <w:color w:val="00B0F0"/>
-        </w:rPr>
-        <w:t>npm</w:t>
-      </w:r>
-      <w:proofErr w:type="spellEnd"/>
-      <w:r>
-        <w:rPr>
-          <w:rFonts w:ascii="Courier New" w:hAnsi="Courier New" w:cs="Courier New"/>
-          <w:color w:val="00B0F0"/>
-        </w:rPr>
-        <w:t xml:space="preserve"> </w:t>
+      <w:r>
+        <w:rPr>
+          <w:rFonts w:ascii="Courier New" w:hAnsi="Courier New" w:cs="Courier New"/>
+          <w:color w:val="00B0F0"/>
+        </w:rPr>
+        <w:t xml:space="preserve">npm </w:t>
       </w:r>
       <w:proofErr w:type="spellStart"/>
       <w:r>
@@ -989,21 +909,12 @@
           <w:color w:val="00B0F0"/>
         </w:rPr>
       </w:pPr>
-      <w:proofErr w:type="spellStart"/>
-      <w:r>
-        <w:rPr>
-          <w:rFonts w:ascii="Courier New" w:hAnsi="Courier New" w:cs="Courier New"/>
-          <w:color w:val="00B0F0"/>
-        </w:rPr>
-        <w:t>npm</w:t>
-      </w:r>
-      <w:proofErr w:type="spellEnd"/>
-      <w:r>
-        <w:rPr>
-          <w:rFonts w:ascii="Courier New" w:hAnsi="Courier New" w:cs="Courier New"/>
-          <w:color w:val="00B0F0"/>
-        </w:rPr>
-        <w:t xml:space="preserve"> un &lt;</w:t>
+      <w:r>
+        <w:rPr>
+          <w:rFonts w:ascii="Courier New" w:hAnsi="Courier New" w:cs="Courier New"/>
+          <w:color w:val="00B0F0"/>
+        </w:rPr>
+        <w:t>npm un &lt;</w:t>
       </w:r>
       <w:proofErr w:type="spellStart"/>
       <w:r>
@@ -1046,25 +957,107 @@
         <w:pStyle w:val="ListParagraph"/>
         <w:spacing w:after="0" w:line="0" w:lineRule="atLeast"/>
         <w:rPr>
-          <w:rFonts w:ascii="Courier New" w:hAnsi="Courier New" w:cs="Courier New"/>
-          <w:color w:val="00B0F0"/>
-        </w:rPr>
-      </w:pPr>
-      <w:proofErr w:type="spellStart"/>
-      <w:r>
-        <w:rPr>
-          <w:rFonts w:ascii="Courier New" w:hAnsi="Courier New" w:cs="Courier New"/>
-          <w:color w:val="00B0F0"/>
-        </w:rPr>
-        <w:t>npm</w:t>
-      </w:r>
-      <w:proofErr w:type="spellEnd"/>
-      <w:r>
-        <w:rPr>
-          <w:rFonts w:ascii="Courier New" w:hAnsi="Courier New" w:cs="Courier New"/>
-          <w:color w:val="00B0F0"/>
-        </w:rPr>
-        <w:t xml:space="preserve"> list —depth=0</w:t>
+          <w:rFonts w:cstheme="minorHAnsi"/>
+        </w:rPr>
+      </w:pPr>
+      <w:r>
+        <w:rPr>
+          <w:rFonts w:ascii="Courier New" w:hAnsi="Courier New" w:cs="Courier New"/>
+          <w:color w:val="00B0F0"/>
+        </w:rPr>
+        <w:t>npm list —depth=0</w:t>
+      </w:r>
+      <w:r>
+        <w:rPr>
+          <w:rFonts w:cstheme="minorHAnsi"/>
+          <w:color w:val="00B0F0"/>
+        </w:rPr>
+        <w:t xml:space="preserve"> </w:t>
+      </w:r>
+      <w:r>
+        <w:rPr>
+          <w:rFonts w:cstheme="minorHAnsi"/>
+        </w:rPr>
+        <w:t>(in console</w:t>
+      </w:r>
+      <w:r>
+        <w:rPr>
+          <w:rFonts w:cstheme="minorHAnsi"/>
+        </w:rPr>
+        <w:t xml:space="preserve"> only module</w:t>
+      </w:r>
+      <w:r>
+        <w:rPr>
+          <w:rFonts w:cstheme="minorHAnsi"/>
+        </w:rPr>
+        <w:t>)</w:t>
+      </w:r>
+    </w:p>
+    <w:p>
+      <w:pPr>
+        <w:pStyle w:val="ListParagraph"/>
+        <w:spacing w:after="0" w:line="0" w:lineRule="atLeast"/>
+        <w:rPr>
+          <w:rFonts w:ascii="Courier New" w:hAnsi="Courier New" w:cs="Courier New"/>
+          <w:color w:val="00B0F0"/>
+        </w:rPr>
+      </w:pPr>
+    </w:p>
+    <w:p>
+      <w:pPr>
+        <w:pStyle w:val="ListParagraph"/>
+        <w:spacing w:after="0" w:line="0" w:lineRule="atLeast"/>
+        <w:rPr>
+          <w:rFonts w:cstheme="minorHAnsi"/>
+        </w:rPr>
+      </w:pPr>
+      <w:r>
+        <w:rPr>
+          <w:rFonts w:ascii="Courier New" w:hAnsi="Courier New" w:cs="Courier New"/>
+          <w:color w:val="00B0F0"/>
+        </w:rPr>
+        <w:t xml:space="preserve">npm </w:t>
+      </w:r>
+      <w:proofErr w:type="gramStart"/>
+      <w:r>
+        <w:rPr>
+          <w:rFonts w:ascii="Courier New" w:hAnsi="Courier New" w:cs="Courier New"/>
+          <w:color w:val="00B0F0"/>
+        </w:rPr>
+        <w:t>list</w:t>
+      </w:r>
+      <w:r>
+        <w:rPr>
+          <w:rFonts w:ascii="Courier New" w:hAnsi="Courier New" w:cs="Courier New"/>
+          <w:color w:val="00B0F0"/>
+        </w:rPr>
+        <w:t xml:space="preserve"> </w:t>
+      </w:r>
+      <w:r>
+        <w:rPr>
+          <w:rFonts w:cstheme="minorHAnsi"/>
+          <w:color w:val="00B0F0"/>
+        </w:rPr>
+        <w:t xml:space="preserve"> </w:t>
+      </w:r>
+      <w:r>
+        <w:rPr>
+          <w:rFonts w:cstheme="minorHAnsi"/>
+        </w:rPr>
+        <w:t>(</w:t>
+      </w:r>
+      <w:proofErr w:type="gramEnd"/>
+      <w:r>
+        <w:rPr>
+          <w:rFonts w:cstheme="minorHAnsi"/>
+        </w:rPr>
+        <w:t xml:space="preserve">Everywhere (VS code terminal) all version </w:t>
+      </w:r>
+      <w:r>
+        <w:rPr>
+          <w:rFonts w:cstheme="minorHAnsi"/>
+        </w:rPr>
+        <w:t>)</w:t>
       </w:r>
     </w:p>
     <w:p>
@@ -1094,21 +1087,12 @@
           <w:rFonts w:ascii="Courier New" w:hAnsi="Courier New" w:cs="Courier New"/>
         </w:rPr>
       </w:pPr>
-      <w:proofErr w:type="spellStart"/>
-      <w:r>
-        <w:rPr>
-          <w:rFonts w:ascii="Courier New" w:hAnsi="Courier New" w:cs="Courier New"/>
-          <w:color w:val="00B0F0"/>
-        </w:rPr>
-        <w:t>npm</w:t>
-      </w:r>
-      <w:proofErr w:type="spellEnd"/>
-      <w:r>
-        <w:rPr>
-          <w:rFonts w:ascii="Courier New" w:hAnsi="Courier New" w:cs="Courier New"/>
-          <w:color w:val="00B0F0"/>
-        </w:rPr>
-        <w:t xml:space="preserve"> outdated</w:t>
+      <w:r>
+        <w:rPr>
+          <w:rFonts w:ascii="Courier New" w:hAnsi="Courier New" w:cs="Courier New"/>
+          <w:color w:val="00B0F0"/>
+        </w:rPr>
+        <w:t>npm outdated</w:t>
       </w:r>
     </w:p>
     <w:p>
@@ -1139,21 +1123,12 @@
           <w:color w:val="00B0F0"/>
         </w:rPr>
       </w:pPr>
-      <w:proofErr w:type="spellStart"/>
-      <w:r>
-        <w:rPr>
-          <w:rFonts w:ascii="Courier New" w:hAnsi="Courier New" w:cs="Courier New"/>
-          <w:color w:val="00B0F0"/>
-        </w:rPr>
-        <w:t>npm</w:t>
-      </w:r>
-      <w:proofErr w:type="spellEnd"/>
-      <w:r>
-        <w:rPr>
-          <w:rFonts w:ascii="Courier New" w:hAnsi="Courier New" w:cs="Courier New"/>
-          <w:color w:val="00B0F0"/>
-        </w:rPr>
-        <w:t xml:space="preserve"> update</w:t>
+      <w:r>
+        <w:rPr>
+          <w:rFonts w:ascii="Courier New" w:hAnsi="Courier New" w:cs="Courier New"/>
+          <w:color w:val="00B0F0"/>
+        </w:rPr>
+        <w:t>npm update</w:t>
       </w:r>
     </w:p>
     <w:p>
@@ -1171,18 +1146,8 @@
           <w:color w:val="FF0000"/>
           <w:u w:val="single"/>
         </w:rPr>
-        <w:t xml:space="preserve">2) </w:t>
-      </w:r>
-      <w:proofErr w:type="spellStart"/>
-      <w:r>
-        <w:rPr>
-          <w:b/>
-          <w:color w:val="FF0000"/>
-          <w:u w:val="single"/>
-        </w:rPr>
-        <w:t>Package.json</w:t>
-      </w:r>
-      <w:proofErr w:type="spellEnd"/>
+        <w:t>2) Package.json</w:t>
+      </w:r>
       <w:r>
         <w:t>:</w:t>
       </w:r>
@@ -1200,12 +1165,10 @@
       <w:r>
         <w:t xml:space="preserve"> packages contain a file, usually in the project root, called </w:t>
       </w:r>
-      <w:proofErr w:type="spellStart"/>
       <w:proofErr w:type="gramStart"/>
       <w:r>
         <w:t>package.json</w:t>
       </w:r>
-      <w:proofErr w:type="spellEnd"/>
       <w:proofErr w:type="gramEnd"/>
       <w:r>
         <w:t xml:space="preserve"> - this file holds various metadata relevant to the project. This file is used to give information to </w:t>
@@ -1220,15 +1183,7 @@
         <w:t>NPM</w:t>
       </w:r>
       <w:r>
-        <w:t xml:space="preserve"> and to the end users of the package. The </w:t>
-      </w:r>
-      <w:proofErr w:type="spellStart"/>
-      <w:r>
-        <w:t>package.json</w:t>
-      </w:r>
-      <w:proofErr w:type="spellEnd"/>
-      <w:r>
-        <w:t xml:space="preserve"> file is normally located at the root directory of a Node.js project.</w:t>
+        <w:t xml:space="preserve"> and to the end users of the package. The package.json file is normally located at the root directory of a Node.js project.</w:t>
       </w:r>
     </w:p>
     <w:p>
@@ -1247,7 +1202,6 @@
         </w:rPr>
         <w:t xml:space="preserve">Create </w:t>
       </w:r>
-      <w:proofErr w:type="spellStart"/>
       <w:proofErr w:type="gramStart"/>
       <w:r>
         <w:rPr>
@@ -1256,7 +1210,6 @@
         </w:rPr>
         <w:t>package.json</w:t>
       </w:r>
-      <w:proofErr w:type="spellEnd"/>
       <w:proofErr w:type="gramEnd"/>
       <w:r>
         <w:t>:</w:t>
@@ -1287,13 +1240,8 @@
         </w:numPr>
         <w:spacing w:after="0" w:line="0" w:lineRule="atLeast"/>
       </w:pPr>
-      <w:proofErr w:type="spellStart"/>
-      <w:r>
-        <w:t>npm</w:t>
-      </w:r>
-      <w:proofErr w:type="spellEnd"/>
-      <w:r>
-        <w:t xml:space="preserve"> </w:t>
+      <w:r>
+        <w:t xml:space="preserve">npm </w:t>
       </w:r>
       <w:proofErr w:type="spellStart"/>
       <w:r>
@@ -1485,12 +1433,10 @@
       <w:r>
         <w:t>"</w:t>
       </w:r>
-      <w:proofErr w:type="spellStart"/>
       <w:proofErr w:type="gramStart"/>
       <w:r>
         <w:t>package.json</w:t>
       </w:r>
-      <w:proofErr w:type="spellEnd"/>
       <w:proofErr w:type="gramEnd"/>
       <w:r>
         <w:t>"</w:t>
@@ -1508,7 +1454,6 @@
       <w:pPr>
         <w:spacing w:after="0" w:line="0" w:lineRule="atLeast"/>
       </w:pPr>
-      <w:proofErr w:type="spellStart"/>
       <w:proofErr w:type="gramStart"/>
       <w:r>
         <w:rPr>
@@ -1517,7 +1462,6 @@
         </w:rPr>
         <w:t>package.json</w:t>
       </w:r>
-      <w:proofErr w:type="spellEnd"/>
       <w:proofErr w:type="gramEnd"/>
       <w:r>
         <w:t>:</w:t>
@@ -1944,37 +1888,27 @@
       <w:r>
         <w:t>"</w:t>
       </w:r>
+      <w:proofErr w:type="gramStart"/>
+      <w:r>
+        <w:t>package.json</w:t>
+      </w:r>
+      <w:proofErr w:type="gramEnd"/>
+      <w:r>
+        <w:t>"</w:t>
+      </w:r>
+      <w:r>
+        <w:t xml:space="preserve"> file. Go to </w:t>
+      </w:r>
       <w:proofErr w:type="spellStart"/>
-      <w:proofErr w:type="gramStart"/>
-      <w:r>
-        <w:t>package.json</w:t>
+      <w:r>
+        <w:t>cmd</w:t>
       </w:r>
       <w:proofErr w:type="spellEnd"/>
-      <w:proofErr w:type="gramEnd"/>
-      <w:r>
-        <w:t>"</w:t>
-      </w:r>
-      <w:r>
-        <w:t xml:space="preserve"> file. Go to </w:t>
-      </w:r>
-      <w:proofErr w:type="spellStart"/>
-      <w:r>
-        <w:t>cmd</w:t>
-      </w:r>
-      <w:proofErr w:type="spellEnd"/>
       <w:r>
         <w:t xml:space="preserve"> and run </w:t>
       </w:r>
       <w:r>
-        <w:t>"</w:t>
-      </w:r>
-      <w:proofErr w:type="spellStart"/>
-      <w:r>
-        <w:t>npm</w:t>
-      </w:r>
-      <w:proofErr w:type="spellEnd"/>
-      <w:r>
-        <w:t xml:space="preserve"> </w:t>
+        <w:t xml:space="preserve">"npm </w:t>
       </w:r>
       <w:proofErr w:type="spellStart"/>
       <w:r>
@@ -2016,7 +1950,6 @@
         <w:spacing w:after="0" w:line="0" w:lineRule="atLeast"/>
       </w:pPr>
       <w:r>
-        <w:lastRenderedPageBreak/>
         <w:t>Now we ad</w:t>
       </w:r>
       <w:r>
@@ -2038,21 +1971,12 @@
       <w:r>
         <w:tab/>
       </w:r>
-      <w:proofErr w:type="spellStart"/>
-      <w:r>
-        <w:rPr>
-          <w:rFonts w:ascii="Courier New" w:hAnsi="Courier New" w:cs="Courier New"/>
-          <w:color w:val="00B0F0"/>
-        </w:rPr>
-        <w:t>npm</w:t>
-      </w:r>
-      <w:proofErr w:type="spellEnd"/>
-      <w:r>
-        <w:rPr>
-          <w:rFonts w:ascii="Courier New" w:hAnsi="Courier New" w:cs="Courier New"/>
-          <w:color w:val="00B0F0"/>
-        </w:rPr>
-        <w:t xml:space="preserve"> </w:t>
+      <w:r>
+        <w:rPr>
+          <w:rFonts w:ascii="Courier New" w:hAnsi="Courier New" w:cs="Courier New"/>
+          <w:color w:val="00B0F0"/>
+        </w:rPr>
+        <w:t xml:space="preserve">npm </w:t>
       </w:r>
       <w:proofErr w:type="spellStart"/>
       <w:r>
@@ -2102,12 +2026,10 @@
       <w:r>
         <w:t xml:space="preserve">In </w:t>
       </w:r>
-      <w:proofErr w:type="spellStart"/>
       <w:proofErr w:type="gramStart"/>
       <w:r>
         <w:t>package.json</w:t>
       </w:r>
-      <w:proofErr w:type="spellEnd"/>
       <w:proofErr w:type="gramEnd"/>
       <w:r>
         <w:t xml:space="preserve"> added a new property name </w:t>
@@ -2824,12 +2746,10 @@
       <w:r>
         <w:t xml:space="preserve">In </w:t>
       </w:r>
-      <w:proofErr w:type="spellStart"/>
       <w:proofErr w:type="gramStart"/>
       <w:r>
         <w:t>package.json</w:t>
       </w:r>
-      <w:proofErr w:type="spellEnd"/>
       <w:proofErr w:type="gramEnd"/>
       <w:r>
         <w:t xml:space="preserve"> </w:t>
@@ -2840,63 +2760,40 @@
       <w:r>
         <w:t>"</w:t>
       </w:r>
-      <w:proofErr w:type="spellStart"/>
-      <w:r>
-        <w:t>npm</w:t>
-      </w:r>
-      <w:proofErr w:type="spellEnd"/>
-      <w:r>
-        <w:t xml:space="preserve"> install</w:t>
+      <w:r>
+        <w:t>npm install</w:t>
       </w:r>
       <w:r>
         <w:t>"</w:t>
       </w:r>
       <w:r>
-        <w:t xml:space="preserve">, </w:t>
-      </w:r>
-      <w:proofErr w:type="spellStart"/>
-      <w:r>
-        <w:t>npm</w:t>
-      </w:r>
-      <w:proofErr w:type="spellEnd"/>
+        <w:t xml:space="preserve">, npm </w:t>
+      </w:r>
+      <w:r>
+        <w:t>is</w:t>
+      </w:r>
+      <w:r>
+        <w:t xml:space="preserve"> going to </w:t>
+      </w:r>
+      <w:r>
+        <w:t xml:space="preserve">download the latest version of the given package from npm registry and then it will store it inside </w:t>
+      </w:r>
+      <w:r>
+        <w:t xml:space="preserve">a folder called </w:t>
+      </w:r>
+      <w:r>
+        <w:t>"</w:t>
+      </w:r>
+      <w:r>
+        <w:t>node_modules</w:t>
+      </w:r>
+      <w:r>
+        <w:t>"</w:t>
+      </w:r>
       <w:r>
         <w:t xml:space="preserve"> </w:t>
       </w:r>
       <w:r>
-        <w:t>is</w:t>
-      </w:r>
-      <w:r>
-        <w:t xml:space="preserve"> going to </w:t>
-      </w:r>
-      <w:r>
-        <w:t xml:space="preserve">download the latest version of the given package from </w:t>
-      </w:r>
-      <w:proofErr w:type="spellStart"/>
-      <w:r>
-        <w:t>npm</w:t>
-      </w:r>
-      <w:proofErr w:type="spellEnd"/>
-      <w:r>
-        <w:t xml:space="preserve"> registry and then it will store it inside </w:t>
-      </w:r>
-      <w:r>
-        <w:t xml:space="preserve">a folder called </w:t>
-      </w:r>
-      <w:r>
-        <w:t>"</w:t>
-      </w:r>
-      <w:proofErr w:type="spellStart"/>
-      <w:r>
-        <w:t>node_modules</w:t>
-      </w:r>
-      <w:proofErr w:type="spellEnd"/>
-      <w:r>
-        <w:t>"</w:t>
-      </w:r>
-      <w:r>
-        <w:t xml:space="preserve"> </w:t>
-      </w:r>
-      <w:r>
         <w:t xml:space="preserve">in our current working directory. </w:t>
       </w:r>
     </w:p>
@@ -2913,15 +2810,7 @@
         <w:t>Prev</w:t>
       </w:r>
       <w:r>
-        <w:t xml:space="preserve">ious we use the following command to add dependency in </w:t>
-      </w:r>
-      <w:proofErr w:type="spellStart"/>
-      <w:r>
-        <w:t>package.json</w:t>
-      </w:r>
-      <w:proofErr w:type="spellEnd"/>
-      <w:r>
-        <w:t xml:space="preserve"> file</w:t>
+        <w:t>ious we use the following command to add dependency in package.json file</w:t>
       </w:r>
     </w:p>
     <w:p>
@@ -2936,21 +2825,12 @@
       <w:r>
         <w:tab/>
       </w:r>
-      <w:proofErr w:type="spellStart"/>
-      <w:r>
-        <w:rPr>
-          <w:rFonts w:ascii="Courier New" w:hAnsi="Courier New" w:cs="Courier New"/>
-          <w:color w:val="00B0F0"/>
-        </w:rPr>
-        <w:t>npm</w:t>
-      </w:r>
-      <w:proofErr w:type="spellEnd"/>
-      <w:r>
-        <w:rPr>
-          <w:rFonts w:ascii="Courier New" w:hAnsi="Courier New" w:cs="Courier New"/>
-          <w:color w:val="00B0F0"/>
-        </w:rPr>
-        <w:t xml:space="preserve"> </w:t>
+      <w:r>
+        <w:rPr>
+          <w:rFonts w:ascii="Courier New" w:hAnsi="Courier New" w:cs="Courier New"/>
+          <w:color w:val="00B0F0"/>
+        </w:rPr>
+        <w:t xml:space="preserve">npm </w:t>
       </w:r>
       <w:proofErr w:type="spellStart"/>
       <w:r>
@@ -3403,10 +3283,49 @@
           <w:color w:val="FF0000"/>
           <w:u w:val="single"/>
         </w:rPr>
+        <w:lastRenderedPageBreak/>
         <w:t>5) Package Dependencies</w:t>
       </w:r>
       <w:r>
         <w:t>:</w:t>
+      </w:r>
+    </w:p>
+    <w:p>
+      <w:pPr>
+        <w:spacing w:after="0" w:line="0" w:lineRule="atLeast"/>
+      </w:pPr>
+      <w:r>
+        <w:t xml:space="preserve">Inside node module we </w:t>
+      </w:r>
+      <w:r>
+        <w:t>can see what we have, by using the following command.</w:t>
+      </w:r>
+    </w:p>
+    <w:p>
+      <w:pPr>
+        <w:spacing w:after="0" w:line="0" w:lineRule="atLeast"/>
+        <w:rPr>
+          <w:rFonts w:ascii="Courier New" w:hAnsi="Courier New" w:cs="Courier New"/>
+        </w:rPr>
+      </w:pPr>
+      <w:r>
+        <w:tab/>
+      </w:r>
+      <w:proofErr w:type="spellStart"/>
+      <w:r>
+        <w:rPr>
+          <w:rFonts w:ascii="Courier New" w:hAnsi="Courier New" w:cs="Courier New"/>
+          <w:color w:val="00B0F0"/>
+        </w:rPr>
+        <w:t>dir</w:t>
+      </w:r>
+      <w:proofErr w:type="spellEnd"/>
+      <w:r>
+        <w:rPr>
+          <w:rFonts w:ascii="Courier New" w:hAnsi="Courier New" w:cs="Courier New"/>
+          <w:color w:val="00B0F0"/>
+        </w:rPr>
+        <w:t xml:space="preserve"> node_modules</w:t>
       </w:r>
     </w:p>
     <w:p>
@@ -3418,34 +3337,749 @@
           <w:u w:val="single"/>
         </w:rPr>
       </w:pPr>
-      <w:bookmarkStart w:id="0" w:name="_GoBack"/>
-      <w:bookmarkEnd w:id="0"/>
-    </w:p>
-    <w:p>
-      <w:pPr>
-        <w:spacing w:after="0" w:line="0" w:lineRule="atLeast"/>
-      </w:pPr>
-      <w:r>
+    </w:p>
+    <w:p>
+      <w:pPr>
+        <w:spacing w:after="0" w:line="0" w:lineRule="atLeast"/>
+      </w:pPr>
+      <w:r>
+        <w:rPr>
+          <w:noProof/>
+        </w:rPr>
+        <w:drawing>
+          <wp:inline distT="0" distB="0" distL="0" distR="0" wp14:anchorId="3B49FEB1" wp14:editId="45E021BD">
+            <wp:extent cx="5572125" cy="5314950"/>
+            <wp:effectExtent l="19050" t="19050" r="28575" b="19050"/>
+            <wp:docPr id="3" name="Picture 3"/>
+            <wp:cNvGraphicFramePr>
+              <a:graphicFrameLocks xmlns:a="http://schemas.openxmlformats.org/drawingml/2006/main" noChangeAspect="1"/>
+            </wp:cNvGraphicFramePr>
+            <a:graphic xmlns:a="http://schemas.openxmlformats.org/drawingml/2006/main">
+              <a:graphicData uri="http://schemas.openxmlformats.org/drawingml/2006/picture">
+                <pic:pic xmlns:pic="http://schemas.openxmlformats.org/drawingml/2006/picture">
+                  <pic:nvPicPr>
+                    <pic:cNvPr id="0" name="Picture 3"/>
+                    <pic:cNvPicPr>
+                      <a:picLocks noChangeAspect="1" noChangeArrowheads="1"/>
+                    </pic:cNvPicPr>
+                  </pic:nvPicPr>
+                  <pic:blipFill>
+                    <a:blip r:embed="rId5">
+                      <a:extLst>
+                        <a:ext uri="{28A0092B-C50C-407E-A947-70E740481C1C}">
+                          <a14:useLocalDpi xmlns:a14="http://schemas.microsoft.com/office/drawing/2010/main" val="0"/>
+                        </a:ext>
+                      </a:extLst>
+                    </a:blip>
+                    <a:srcRect/>
+                    <a:stretch>
+                      <a:fillRect/>
+                    </a:stretch>
+                  </pic:blipFill>
+                  <pic:spPr bwMode="auto">
+                    <a:xfrm>
+                      <a:off x="0" y="0"/>
+                      <a:ext cx="5572125" cy="5314950"/>
+                    </a:xfrm>
+                    <a:prstGeom prst="rect">
+                      <a:avLst/>
+                    </a:prstGeom>
+                    <a:noFill/>
+                    <a:ln w="12700">
+                      <a:solidFill>
+                        <a:srgbClr val="FF0000"/>
+                      </a:solidFill>
+                    </a:ln>
+                  </pic:spPr>
+                </pic:pic>
+              </a:graphicData>
+            </a:graphic>
+          </wp:inline>
+        </w:drawing>
+      </w:r>
+    </w:p>
+    <w:p>
+      <w:pPr>
+        <w:spacing w:after="0" w:line="0" w:lineRule="atLeast"/>
+      </w:pPr>
+    </w:p>
+    <w:p>
+      <w:pPr>
+        <w:spacing w:after="0" w:line="0" w:lineRule="atLeast"/>
+      </w:pPr>
+      <w:r>
+        <w:t xml:space="preserve">Here we see a lot of packages, but we don’t install all of those packages. We install only </w:t>
+      </w:r>
+      <w:r>
+        <w:t>mongoose</w:t>
+      </w:r>
+      <w:r>
+        <w:t xml:space="preserve">, </w:t>
+      </w:r>
+      <w:proofErr w:type="spellStart"/>
+      <w:r>
+        <w:t>os</w:t>
+      </w:r>
+      <w:proofErr w:type="spellEnd"/>
+      <w:r>
+        <w:t>, and underscore and the remaining packages are installed because the three packages are depending on those packages.</w:t>
+      </w:r>
+    </w:p>
+    <w:p>
+      <w:pPr>
+        <w:spacing w:after="0" w:line="0" w:lineRule="atLeast"/>
+      </w:pPr>
+    </w:p>
+    <w:p>
+      <w:pPr>
+        <w:spacing w:after="0" w:line="0" w:lineRule="atLeast"/>
+      </w:pPr>
+      <w:r>
+        <w:t xml:space="preserve">In previous all the </w:t>
+      </w:r>
+      <w:r>
+        <w:t xml:space="preserve">dependencies of a given package are install inside the package folder. But now all dependencies are </w:t>
+      </w:r>
+      <w:r>
+        <w:t>installing</w:t>
+      </w:r>
+      <w:r>
+        <w:t xml:space="preserve"> inside </w:t>
+      </w:r>
+      <w:r>
+        <w:t>"</w:t>
+      </w:r>
+      <w:r>
+        <w:t>node</w:t>
+      </w:r>
+      <w:r>
+        <w:t>_modules</w:t>
+      </w:r>
+      <w:r>
+        <w:t>"</w:t>
+      </w:r>
+      <w:r>
+        <w:t xml:space="preserve"> folder. If one of the packages install a different version, that version will be stored locally in the package.</w:t>
+      </w:r>
+    </w:p>
+    <w:p>
+      <w:pPr>
+        <w:spacing w:after="0" w:line="0" w:lineRule="atLeast"/>
         <w:rPr>
           <w:b/>
           <w:color w:val="FF0000"/>
           <w:u w:val="single"/>
         </w:rPr>
-        <w:lastRenderedPageBreak/>
-        <w:t>6) NPM Packages and Source Control</w:t>
-      </w:r>
-      <w:r>
-        <w:t>:</w:t>
-      </w:r>
-    </w:p>
-    <w:p>
-      <w:pPr>
-        <w:spacing w:after="0" w:line="0" w:lineRule="atLeast"/>
+      </w:pPr>
+    </w:p>
+    <w:p>
+      <w:pPr>
+        <w:spacing w:after="0" w:line="0" w:lineRule="atLeast"/>
+      </w:pPr>
+      <w:r>
         <w:rPr>
           <w:b/>
           <w:color w:val="FF0000"/>
           <w:u w:val="single"/>
         </w:rPr>
+        <w:t>6) NPM Packages and Source Control</w:t>
+      </w:r>
+      <w:r>
+        <w:t>:</w:t>
+      </w:r>
+    </w:p>
+    <w:p>
+      <w:pPr>
+        <w:spacing w:after="0" w:line="0" w:lineRule="atLeast"/>
+      </w:pPr>
+      <w:r>
+        <w:t xml:space="preserve">In a real-world application we are going to have lots of folder inside </w:t>
+      </w:r>
+      <w:r>
+        <w:t>"</w:t>
+      </w:r>
+      <w:r>
+        <w:t>node_modules</w:t>
+      </w:r>
+      <w:r>
+        <w:t>"</w:t>
+      </w:r>
+      <w:r>
+        <w:t xml:space="preserve"> folder and the size of </w:t>
+      </w:r>
+      <w:r>
+        <w:t>"</w:t>
+      </w:r>
+      <w:r>
+        <w:t>node_modules</w:t>
+      </w:r>
+      <w:r>
+        <w:t>"</w:t>
+      </w:r>
+      <w:r>
+        <w:t xml:space="preserve"> folder will grow significantly. </w:t>
+      </w:r>
+      <w:r>
+        <w:t xml:space="preserve">The side of </w:t>
+      </w:r>
+      <w:r>
+        <w:t>"</w:t>
+      </w:r>
+      <w:r>
+        <w:t>node_modules</w:t>
+      </w:r>
+      <w:r>
+        <w:t>"</w:t>
+      </w:r>
+      <w:r>
+        <w:t xml:space="preserve"> may be a few hundred </w:t>
+      </w:r>
+      <w:r>
+        <w:lastRenderedPageBreak/>
+        <w:t xml:space="preserve">MB. When we upload our source code into a source control repository, we don’t upload </w:t>
+      </w:r>
+      <w:r>
+        <w:t xml:space="preserve">the </w:t>
+      </w:r>
+      <w:r>
+        <w:t>"</w:t>
+      </w:r>
+      <w:r>
+        <w:t>node_modules</w:t>
+      </w:r>
+      <w:r>
+        <w:t>"</w:t>
+      </w:r>
+      <w:r>
+        <w:t xml:space="preserve"> in the repository. The same is true when we copy our code from machine </w:t>
+      </w:r>
+      <w:r>
+        <w:t>to machine.</w:t>
+      </w:r>
+    </w:p>
+    <w:p>
+      <w:pPr>
+        <w:spacing w:after="0" w:line="0" w:lineRule="atLeast"/>
+      </w:pPr>
+      <w:r>
+        <w:t xml:space="preserve">All our </w:t>
+      </w:r>
+      <w:r>
+        <w:t>dependencies</w:t>
+      </w:r>
+      <w:r>
+        <w:t xml:space="preserve"> are store inside </w:t>
+      </w:r>
+      <w:r>
+        <w:t>"</w:t>
+      </w:r>
+      <w:proofErr w:type="gramStart"/>
+      <w:r>
+        <w:t>package.json</w:t>
+      </w:r>
+      <w:proofErr w:type="gramEnd"/>
+      <w:r>
+        <w:t>"</w:t>
+      </w:r>
+      <w:r>
+        <w:t xml:space="preserve"> </w:t>
+      </w:r>
+      <w:r>
+        <w:t xml:space="preserve">file. We can easily restore this version of this   </w:t>
+      </w:r>
+      <w:r>
+        <w:t>dependencies</w:t>
+      </w:r>
+      <w:r>
+        <w:t xml:space="preserve"> in any machine. </w:t>
+      </w:r>
+    </w:p>
+    <w:p>
+      <w:pPr>
+        <w:spacing w:after="0" w:line="0" w:lineRule="atLeast"/>
+      </w:pPr>
+    </w:p>
+    <w:p>
+      <w:pPr>
+        <w:spacing w:after="0" w:line="0" w:lineRule="atLeast"/>
+      </w:pPr>
+      <w:r>
+        <w:t xml:space="preserve">Remove </w:t>
+      </w:r>
+      <w:r>
+        <w:t>"</w:t>
+      </w:r>
+      <w:r>
+        <w:t>node_modules</w:t>
+      </w:r>
+      <w:r>
+        <w:t>"</w:t>
+      </w:r>
+      <w:r>
+        <w:t xml:space="preserve"> from our project. Back in the terminal and run the following command. </w:t>
+      </w:r>
+    </w:p>
+    <w:p>
+      <w:pPr>
+        <w:spacing w:after="0" w:line="0" w:lineRule="atLeast"/>
+      </w:pPr>
+    </w:p>
+    <w:p>
+      <w:pPr>
+        <w:spacing w:after="0" w:line="0" w:lineRule="atLeast"/>
+        <w:rPr>
+          <w:rFonts w:ascii="Courier New" w:hAnsi="Courier New" w:cs="Courier New"/>
+        </w:rPr>
+      </w:pPr>
+      <w:r>
+        <w:tab/>
+      </w:r>
+      <w:r>
+        <w:rPr>
+          <w:rFonts w:ascii="Courier New" w:hAnsi="Courier New" w:cs="Courier New"/>
+          <w:color w:val="00B0F0"/>
+        </w:rPr>
+        <w:t>npm install</w:t>
+      </w:r>
+    </w:p>
+    <w:p>
+      <w:pPr>
+        <w:spacing w:after="0" w:line="0" w:lineRule="atLeast"/>
+      </w:pPr>
+    </w:p>
+    <w:p>
+      <w:pPr>
+        <w:spacing w:after="0" w:line="0" w:lineRule="atLeast"/>
+      </w:pPr>
+      <w:r>
+        <w:t xml:space="preserve">Now it will download all dependencies from NPM registry. </w:t>
+      </w:r>
+    </w:p>
+    <w:p>
+      <w:pPr>
+        <w:spacing w:after="0" w:line="0" w:lineRule="atLeast"/>
+      </w:pPr>
+    </w:p>
+    <w:p>
+      <w:pPr>
+        <w:spacing w:after="0" w:line="0" w:lineRule="atLeast"/>
+      </w:pPr>
+      <w:r>
+        <w:t xml:space="preserve">If we </w:t>
+      </w:r>
+      <w:r>
+        <w:t xml:space="preserve">keep our project in </w:t>
+      </w:r>
+      <w:proofErr w:type="gramStart"/>
+      <w:r>
+        <w:t>git</w:t>
+      </w:r>
+      <w:proofErr w:type="gramEnd"/>
+      <w:r>
+        <w:t xml:space="preserve"> we have to do the following work for not upload the </w:t>
+      </w:r>
+      <w:r>
+        <w:t>"</w:t>
+      </w:r>
+      <w:r>
+        <w:t>node_modules</w:t>
+      </w:r>
+      <w:r>
+        <w:t>"</w:t>
+      </w:r>
+      <w:r>
+        <w:t xml:space="preserve"> inside git repository. </w:t>
+      </w:r>
+    </w:p>
+    <w:p>
+      <w:pPr>
+        <w:spacing w:after="0" w:line="0" w:lineRule="atLeast"/>
+      </w:pPr>
+    </w:p>
+    <w:p>
+      <w:pPr>
+        <w:pStyle w:val="ListParagraph"/>
+        <w:numPr>
+          <w:ilvl w:val="0"/>
+          <w:numId w:val="6"/>
+        </w:numPr>
+        <w:spacing w:after="0" w:line="0" w:lineRule="atLeast"/>
+      </w:pPr>
+      <w:r>
+        <w:t xml:space="preserve">Back in the terminal </w:t>
+      </w:r>
+    </w:p>
+    <w:p>
+      <w:pPr>
+        <w:pStyle w:val="ListParagraph"/>
+        <w:numPr>
+          <w:ilvl w:val="0"/>
+          <w:numId w:val="6"/>
+        </w:numPr>
+        <w:spacing w:after="0" w:line="0" w:lineRule="atLeast"/>
+        <w:rPr>
+          <w:rFonts w:ascii="Courier New" w:hAnsi="Courier New" w:cs="Courier New"/>
+          <w:color w:val="00B0F0"/>
+        </w:rPr>
+      </w:pPr>
+      <w:r>
+        <w:rPr>
+          <w:rFonts w:ascii="Courier New" w:hAnsi="Courier New" w:cs="Courier New"/>
+          <w:color w:val="00B0F0"/>
+        </w:rPr>
+        <w:t>git</w:t>
+      </w:r>
+      <w:r>
+        <w:rPr>
+          <w:rFonts w:ascii="Courier New" w:hAnsi="Courier New" w:cs="Courier New"/>
+          <w:color w:val="00B0F0"/>
+        </w:rPr>
+        <w:t xml:space="preserve"> </w:t>
+      </w:r>
+      <w:proofErr w:type="spellStart"/>
+      <w:r>
+        <w:rPr>
+          <w:rFonts w:ascii="Courier New" w:hAnsi="Courier New" w:cs="Courier New"/>
+          <w:color w:val="00B0F0"/>
+        </w:rPr>
+        <w:t>init</w:t>
+      </w:r>
+      <w:proofErr w:type="spellEnd"/>
+    </w:p>
+    <w:p>
+      <w:pPr>
+        <w:pStyle w:val="ListParagraph"/>
+        <w:numPr>
+          <w:ilvl w:val="0"/>
+          <w:numId w:val="6"/>
+        </w:numPr>
+        <w:spacing w:after="0" w:line="0" w:lineRule="atLeast"/>
+      </w:pPr>
+      <w:r>
+        <w:rPr>
+          <w:rFonts w:ascii="Courier New" w:hAnsi="Courier New" w:cs="Courier New"/>
+          <w:color w:val="00B0F0"/>
+        </w:rPr>
+        <w:t>git status</w:t>
+      </w:r>
+      <w:r>
+        <w:rPr>
+          <w:color w:val="00B0F0"/>
+        </w:rPr>
+        <w:t xml:space="preserve"> </w:t>
+      </w:r>
+      <w:r>
+        <w:t>(We will see the file that we add to our repository)</w:t>
+      </w:r>
+      <w:r>
+        <w:t>.</w:t>
+      </w:r>
+    </w:p>
+    <w:p>
+      <w:pPr>
+        <w:spacing w:after="0" w:line="0" w:lineRule="atLeast"/>
+        <w:ind w:left="720"/>
+      </w:pPr>
+      <w:r>
+        <w:rPr>
+          <w:noProof/>
+        </w:rPr>
+        <w:drawing>
+          <wp:inline distT="0" distB="0" distL="0" distR="0" wp14:anchorId="5DBC94A3" wp14:editId="55D84BA4">
+            <wp:extent cx="5410200" cy="2143125"/>
+            <wp:effectExtent l="0" t="0" r="0" b="9525"/>
+            <wp:docPr id="4" name="Picture 4"/>
+            <wp:cNvGraphicFramePr>
+              <a:graphicFrameLocks xmlns:a="http://schemas.openxmlformats.org/drawingml/2006/main" noChangeAspect="1"/>
+            </wp:cNvGraphicFramePr>
+            <a:graphic xmlns:a="http://schemas.openxmlformats.org/drawingml/2006/main">
+              <a:graphicData uri="http://schemas.openxmlformats.org/drawingml/2006/picture">
+                <pic:pic xmlns:pic="http://schemas.openxmlformats.org/drawingml/2006/picture">
+                  <pic:nvPicPr>
+                    <pic:cNvPr id="0" name="Picture 4"/>
+                    <pic:cNvPicPr>
+                      <a:picLocks noChangeAspect="1" noChangeArrowheads="1"/>
+                    </pic:cNvPicPr>
+                  </pic:nvPicPr>
+                  <pic:blipFill>
+                    <a:blip r:embed="rId6">
+                      <a:extLst>
+                        <a:ext uri="{28A0092B-C50C-407E-A947-70E740481C1C}">
+                          <a14:useLocalDpi xmlns:a14="http://schemas.microsoft.com/office/drawing/2010/main" val="0"/>
+                        </a:ext>
+                      </a:extLst>
+                    </a:blip>
+                    <a:srcRect/>
+                    <a:stretch>
+                      <a:fillRect/>
+                    </a:stretch>
+                  </pic:blipFill>
+                  <pic:spPr bwMode="auto">
+                    <a:xfrm>
+                      <a:off x="0" y="0"/>
+                      <a:ext cx="5410200" cy="2143125"/>
+                    </a:xfrm>
+                    <a:prstGeom prst="rect">
+                      <a:avLst/>
+                    </a:prstGeom>
+                    <a:noFill/>
+                    <a:ln>
+                      <a:noFill/>
+                    </a:ln>
+                  </pic:spPr>
+                </pic:pic>
+              </a:graphicData>
+            </a:graphic>
+          </wp:inline>
+        </w:drawing>
+      </w:r>
+    </w:p>
+    <w:p>
+      <w:pPr>
+        <w:spacing w:after="0" w:line="0" w:lineRule="atLeast"/>
+        <w:ind w:left="720"/>
+      </w:pPr>
+    </w:p>
+    <w:p>
+      <w:pPr>
+        <w:pStyle w:val="ListParagraph"/>
+        <w:numPr>
+          <w:ilvl w:val="0"/>
+          <w:numId w:val="6"/>
+        </w:numPr>
+        <w:spacing w:after="0" w:line="0" w:lineRule="atLeast"/>
+      </w:pPr>
+      <w:r>
+        <w:t xml:space="preserve">For not upload </w:t>
+      </w:r>
+      <w:r>
+        <w:t>"</w:t>
+      </w:r>
+      <w:r>
+        <w:t>node_modules</w:t>
+      </w:r>
+      <w:r>
+        <w:t>"</w:t>
+      </w:r>
+      <w:r>
+        <w:t xml:space="preserve"> back in our project root directory.</w:t>
+      </w:r>
+    </w:p>
+    <w:p>
+      <w:pPr>
+        <w:pStyle w:val="ListParagraph"/>
+        <w:numPr>
+          <w:ilvl w:val="0"/>
+          <w:numId w:val="6"/>
+        </w:numPr>
+        <w:spacing w:after="0" w:line="0" w:lineRule="atLeast"/>
+      </w:pPr>
+      <w:r>
+        <w:t xml:space="preserve">In the root add a file name </w:t>
+      </w:r>
+      <w:proofErr w:type="gramStart"/>
+      <w:r>
+        <w:t>"</w:t>
+      </w:r>
+      <w:r>
+        <w:t>.</w:t>
+      </w:r>
+      <w:proofErr w:type="spellStart"/>
+      <w:r>
+        <w:t>gitignore</w:t>
+      </w:r>
+      <w:proofErr w:type="spellEnd"/>
+      <w:proofErr w:type="gramEnd"/>
+      <w:r>
+        <w:t>"</w:t>
+      </w:r>
+      <w:r>
+        <w:t>.</w:t>
+      </w:r>
+    </w:p>
+    <w:p>
+      <w:pPr>
+        <w:pStyle w:val="ListParagraph"/>
+        <w:numPr>
+          <w:ilvl w:val="0"/>
+          <w:numId w:val="6"/>
+        </w:numPr>
+        <w:spacing w:after="0" w:line="0" w:lineRule="atLeast"/>
+      </w:pPr>
+      <w:r>
+        <w:t>Now in this file we will list out the file that we don’t want to upload in git</w:t>
+      </w:r>
+      <w:r>
+        <w:t>.</w:t>
+      </w:r>
+    </w:p>
+    <w:p>
+      <w:pPr>
+        <w:pStyle w:val="ListParagraph"/>
+        <w:numPr>
+          <w:ilvl w:val="0"/>
+          <w:numId w:val="6"/>
+        </w:numPr>
+        <w:spacing w:after="0" w:line="0" w:lineRule="atLeast"/>
+      </w:pPr>
+      <w:r>
+        <w:t xml:space="preserve">Go to </w:t>
+      </w:r>
+      <w:proofErr w:type="gramStart"/>
+      <w:r>
+        <w:t>"</w:t>
+      </w:r>
+      <w:r>
+        <w:t>.</w:t>
+      </w:r>
+      <w:proofErr w:type="spellStart"/>
+      <w:r>
+        <w:t>gitignore</w:t>
+      </w:r>
+      <w:proofErr w:type="spellEnd"/>
+      <w:proofErr w:type="gramEnd"/>
+      <w:r>
+        <w:t>"</w:t>
+      </w:r>
+      <w:r>
+        <w:t xml:space="preserve"> and write </w:t>
+      </w:r>
+      <w:r>
+        <w:t>"</w:t>
+      </w:r>
+      <w:r>
+        <w:t>node_modules/</w:t>
+      </w:r>
+      <w:r>
+        <w:t>"</w:t>
+      </w:r>
+      <w:r>
+        <w:t xml:space="preserve"> and save</w:t>
+      </w:r>
+      <w:r>
+        <w:t>, here / indicate that it is a folder</w:t>
+      </w:r>
+      <w:r>
+        <w:t>.</w:t>
+      </w:r>
+    </w:p>
+    <w:p>
+      <w:pPr>
+        <w:pStyle w:val="ListParagraph"/>
+        <w:numPr>
+          <w:ilvl w:val="0"/>
+          <w:numId w:val="6"/>
+        </w:numPr>
+        <w:spacing w:after="0" w:line="0" w:lineRule="atLeast"/>
+      </w:pPr>
+      <w:r>
+        <w:t>Back</w:t>
+      </w:r>
+      <w:r>
+        <w:t xml:space="preserve"> in the terminal</w:t>
+      </w:r>
+      <w:r>
+        <w:t xml:space="preserve"> and run </w:t>
+      </w:r>
+      <w:r>
+        <w:rPr>
+          <w:rFonts w:ascii="Courier New" w:hAnsi="Courier New" w:cs="Courier New"/>
+          <w:color w:val="00B0F0"/>
+        </w:rPr>
+        <w:t>git status</w:t>
+      </w:r>
+      <w:r>
+        <w:t xml:space="preserve"> again.</w:t>
+      </w:r>
+    </w:p>
+    <w:p>
+      <w:pPr>
+        <w:pStyle w:val="ListParagraph"/>
+        <w:spacing w:after="0" w:line="0" w:lineRule="atLeast"/>
+      </w:pPr>
+      <w:r>
+        <w:rPr>
+          <w:noProof/>
+        </w:rPr>
+        <w:drawing>
+          <wp:inline distT="0" distB="0" distL="0" distR="0" wp14:anchorId="4E3774DE" wp14:editId="0AC17888">
+            <wp:extent cx="5410200" cy="2105025"/>
+            <wp:effectExtent l="0" t="0" r="0" b="9525"/>
+            <wp:docPr id="5" name="Picture 5"/>
+            <wp:cNvGraphicFramePr>
+              <a:graphicFrameLocks xmlns:a="http://schemas.openxmlformats.org/drawingml/2006/main" noChangeAspect="1"/>
+            </wp:cNvGraphicFramePr>
+            <a:graphic xmlns:a="http://schemas.openxmlformats.org/drawingml/2006/main">
+              <a:graphicData uri="http://schemas.openxmlformats.org/drawingml/2006/picture">
+                <pic:pic xmlns:pic="http://schemas.openxmlformats.org/drawingml/2006/picture">
+                  <pic:nvPicPr>
+                    <pic:cNvPr id="0" name="Picture 5"/>
+                    <pic:cNvPicPr>
+                      <a:picLocks noChangeAspect="1" noChangeArrowheads="1"/>
+                    </pic:cNvPicPr>
+                  </pic:nvPicPr>
+                  <pic:blipFill>
+                    <a:blip r:embed="rId7">
+                      <a:extLst>
+                        <a:ext uri="{28A0092B-C50C-407E-A947-70E740481C1C}">
+                          <a14:useLocalDpi xmlns:a14="http://schemas.microsoft.com/office/drawing/2010/main" val="0"/>
+                        </a:ext>
+                      </a:extLst>
+                    </a:blip>
+                    <a:srcRect/>
+                    <a:stretch>
+                      <a:fillRect/>
+                    </a:stretch>
+                  </pic:blipFill>
+                  <pic:spPr bwMode="auto">
+                    <a:xfrm>
+                      <a:off x="0" y="0"/>
+                      <a:ext cx="5410200" cy="2105025"/>
+                    </a:xfrm>
+                    <a:prstGeom prst="rect">
+                      <a:avLst/>
+                    </a:prstGeom>
+                    <a:noFill/>
+                    <a:ln>
+                      <a:noFill/>
+                    </a:ln>
+                  </pic:spPr>
+                </pic:pic>
+              </a:graphicData>
+            </a:graphic>
+          </wp:inline>
+        </w:drawing>
+      </w:r>
+    </w:p>
+    <w:p>
+      <w:pPr>
+        <w:pStyle w:val="ListParagraph"/>
+        <w:spacing w:after="0" w:line="0" w:lineRule="atLeast"/>
+      </w:pPr>
+    </w:p>
+    <w:p>
+      <w:pPr>
+        <w:pStyle w:val="ListParagraph"/>
+        <w:numPr>
+          <w:ilvl w:val="0"/>
+          <w:numId w:val="6"/>
+        </w:numPr>
+        <w:spacing w:after="0" w:line="0" w:lineRule="atLeast"/>
+      </w:pPr>
+      <w:r>
+        <w:t xml:space="preserve">Run </w:t>
+      </w:r>
+      <w:r>
+        <w:rPr>
+          <w:rFonts w:ascii="Courier New" w:hAnsi="Courier New" w:cs="Courier New"/>
+          <w:color w:val="00B0F0"/>
+        </w:rPr>
+        <w:t>git commit -m "Our first commit"</w:t>
+      </w:r>
+    </w:p>
+    <w:p>
+      <w:pPr>
+        <w:spacing w:after="0" w:line="0" w:lineRule="atLeast"/>
       </w:pPr>
     </w:p>
     <w:p>
@@ -3468,6 +4102,800 @@
       <w:pPr>
         <w:spacing w:after="0" w:line="0" w:lineRule="atLeast"/>
       </w:pPr>
+      <w:r>
+        <w:t>Semantic Versioning is a convention used to provide a meaning to versions</w:t>
+      </w:r>
+      <w:r>
+        <w:t xml:space="preserve">. </w:t>
+      </w:r>
+      <w:r>
+        <w:t>If there’s one great thing in Node.js packages, is that all agreed on using Semantic Versioning for their version numbering.</w:t>
+      </w:r>
+    </w:p>
+    <w:p>
+      <w:pPr>
+        <w:spacing w:after="0" w:line="0" w:lineRule="atLeast"/>
+      </w:pPr>
+    </w:p>
+    <w:p>
+      <w:pPr>
+        <w:spacing w:after="0" w:line="0" w:lineRule="atLeast"/>
+      </w:pPr>
+      <w:r>
+        <w:t>The Semantic Versioning concept is simple: all versions have 3 digits: x.y.z.</w:t>
+      </w:r>
+      <w:r>
+        <w:t xml:space="preserve"> (</w:t>
+      </w:r>
+      <w:proofErr w:type="spellStart"/>
+      <w:proofErr w:type="gramStart"/>
+      <w:r>
+        <w:t>Major.Minor.Patch</w:t>
+      </w:r>
+      <w:proofErr w:type="spellEnd"/>
+      <w:proofErr w:type="gramEnd"/>
+      <w:r>
+        <w:t>)</w:t>
+      </w:r>
+    </w:p>
+    <w:p>
+      <w:pPr>
+        <w:pStyle w:val="ListParagraph"/>
+        <w:numPr>
+          <w:ilvl w:val="0"/>
+          <w:numId w:val="7"/>
+        </w:numPr>
+        <w:spacing w:after="0" w:line="0" w:lineRule="atLeast"/>
+      </w:pPr>
+      <w:r>
+        <w:t>The first digit is the major version</w:t>
+      </w:r>
+    </w:p>
+    <w:p>
+      <w:pPr>
+        <w:pStyle w:val="ListParagraph"/>
+        <w:numPr>
+          <w:ilvl w:val="0"/>
+          <w:numId w:val="7"/>
+        </w:numPr>
+        <w:spacing w:after="0" w:line="0" w:lineRule="atLeast"/>
+      </w:pPr>
+      <w:r>
+        <w:t>The second digit is the minor version</w:t>
+      </w:r>
+    </w:p>
+    <w:p>
+      <w:pPr>
+        <w:pStyle w:val="ListParagraph"/>
+        <w:numPr>
+          <w:ilvl w:val="0"/>
+          <w:numId w:val="7"/>
+        </w:numPr>
+        <w:spacing w:after="0" w:line="0" w:lineRule="atLeast"/>
+      </w:pPr>
+      <w:r>
+        <w:t>The third digit is the patch version</w:t>
+      </w:r>
+    </w:p>
+    <w:p>
+      <w:pPr>
+        <w:spacing w:after="0" w:line="0" w:lineRule="atLeast"/>
+      </w:pPr>
+    </w:p>
+    <w:p>
+      <w:pPr>
+        <w:spacing w:after="0" w:line="0" w:lineRule="atLeast"/>
+      </w:pPr>
+      <w:r>
+        <w:t xml:space="preserve">When </w:t>
+      </w:r>
+      <w:r>
+        <w:t>we</w:t>
+      </w:r>
+      <w:r>
+        <w:t xml:space="preserve"> make a new release, </w:t>
+      </w:r>
+      <w:r>
+        <w:t>we</w:t>
+      </w:r>
+      <w:r>
+        <w:t xml:space="preserve"> don’t just up a number as </w:t>
+      </w:r>
+      <w:r>
+        <w:t>we</w:t>
+      </w:r>
+      <w:r>
+        <w:t xml:space="preserve"> please, but </w:t>
+      </w:r>
+      <w:r>
+        <w:t>we</w:t>
+      </w:r>
+      <w:r>
+        <w:t xml:space="preserve"> have rules:</w:t>
+      </w:r>
+    </w:p>
+    <w:p>
+      <w:pPr>
+        <w:pStyle w:val="ListParagraph"/>
+        <w:numPr>
+          <w:ilvl w:val="0"/>
+          <w:numId w:val="8"/>
+        </w:numPr>
+        <w:spacing w:after="0" w:line="0" w:lineRule="atLeast"/>
+      </w:pPr>
+      <w:r>
+        <w:t>We up the major version when we make incompatible API changes</w:t>
+      </w:r>
+    </w:p>
+    <w:p>
+      <w:pPr>
+        <w:pStyle w:val="ListParagraph"/>
+        <w:numPr>
+          <w:ilvl w:val="0"/>
+          <w:numId w:val="8"/>
+        </w:numPr>
+        <w:spacing w:after="0" w:line="0" w:lineRule="atLeast"/>
+      </w:pPr>
+      <w:r>
+        <w:t>We up the minor version when we add functionality in a backward-compatible manner</w:t>
+      </w:r>
+      <w:r>
+        <w:t xml:space="preserve"> but don’t break the existing API</w:t>
+      </w:r>
+    </w:p>
+    <w:p>
+      <w:pPr>
+        <w:pStyle w:val="ListParagraph"/>
+        <w:numPr>
+          <w:ilvl w:val="0"/>
+          <w:numId w:val="8"/>
+        </w:numPr>
+        <w:spacing w:after="0" w:line="0" w:lineRule="atLeast"/>
+      </w:pPr>
+      <w:r>
+        <w:t>We up the patch version when we make backward-compatible bug fixes</w:t>
+      </w:r>
+    </w:p>
+    <w:p>
+      <w:pPr>
+        <w:spacing w:after="0" w:line="0" w:lineRule="atLeast"/>
+      </w:pPr>
+    </w:p>
+    <w:p>
+      <w:pPr>
+        <w:spacing w:after="0" w:line="0" w:lineRule="atLeast"/>
+      </w:pPr>
+      <w:r>
+        <w:t xml:space="preserve">The convention is adopted all across programming languages, and it is very important that every </w:t>
+      </w:r>
+      <w:r>
+        <w:t>NPM</w:t>
+      </w:r>
+      <w:r>
+        <w:t xml:space="preserve"> package adheres to it, because the whole system depends on that.</w:t>
+      </w:r>
+    </w:p>
+    <w:p>
+      <w:pPr>
+        <w:spacing w:after="0" w:line="0" w:lineRule="atLeast"/>
+      </w:pPr>
+    </w:p>
+    <w:p>
+      <w:pPr>
+        <w:spacing w:after="0" w:line="0" w:lineRule="atLeast"/>
+      </w:pPr>
+      <w:r>
+        <w:rPr>
+          <w:b/>
+          <w:u w:val="single"/>
+        </w:rPr>
+        <w:t>Why is that so important</w:t>
+      </w:r>
+      <w:r>
+        <w:t>:</w:t>
+      </w:r>
+    </w:p>
+    <w:p>
+      <w:pPr>
+        <w:spacing w:after="0" w:line="0" w:lineRule="atLeast"/>
+      </w:pPr>
+      <w:r>
+        <w:t xml:space="preserve">Because </w:t>
+      </w:r>
+      <w:r>
+        <w:t>NPM</w:t>
+      </w:r>
+      <w:r>
+        <w:t xml:space="preserve"> </w:t>
+      </w:r>
+      <w:r>
+        <w:t>set some rules we can use in the "</w:t>
+      </w:r>
+      <w:proofErr w:type="gramStart"/>
+      <w:r>
+        <w:t>package.json</w:t>
+      </w:r>
+      <w:proofErr w:type="gramEnd"/>
+      <w:r>
+        <w:t xml:space="preserve">" file to choose which versions it can update </w:t>
+      </w:r>
+      <w:r>
+        <w:t>our</w:t>
+      </w:r>
+      <w:r>
+        <w:t xml:space="preserve"> packages to, when we run </w:t>
+      </w:r>
+      <w:r>
+        <w:t>NPM</w:t>
+      </w:r>
+      <w:r>
+        <w:t xml:space="preserve"> </w:t>
+      </w:r>
+      <w:r>
+        <w:t>update.</w:t>
+      </w:r>
+      <w:r>
+        <w:t xml:space="preserve"> (Reference: </w:t>
+      </w:r>
+      <w:hyperlink r:id="rId8" w:history="1">
+        <w:r>
+          <w:rPr>
+            <w:rStyle w:val="Hyperlink"/>
+          </w:rPr>
+          <w:t>https://flaviocopes.com/npm-semantic-versioning/</w:t>
+        </w:r>
+      </w:hyperlink>
+      <w:r>
+        <w:t xml:space="preserve"> )</w:t>
+      </w:r>
+    </w:p>
+    <w:p>
+      <w:pPr>
+        <w:spacing w:after="0" w:line="0" w:lineRule="atLeast"/>
+      </w:pPr>
+    </w:p>
+    <w:tbl>
+      <w:tblPr>
+        <w:tblStyle w:val="TableGrid"/>
+        <w:tblW w:w="0" w:type="auto"/>
+        <w:tblInd w:w="175" w:type="dxa"/>
+        <w:tblLook w:val="04A0" w:firstRow="1" w:lastRow="0" w:firstColumn="1" w:lastColumn="0" w:noHBand="0" w:noVBand="1"/>
+      </w:tblPr>
+      <w:tblGrid>
+        <w:gridCol w:w="900"/>
+        <w:gridCol w:w="8100"/>
+      </w:tblGrid>
+      <w:tr>
+        <w:tc>
+          <w:tcPr>
+            <w:tcW w:w="900" w:type="dxa"/>
+          </w:tcPr>
+          <w:p>
+            <w:pPr>
+              <w:spacing w:line="0" w:lineRule="atLeast"/>
+            </w:pPr>
+            <w:r>
+              <w:t xml:space="preserve">Sign </w:t>
+            </w:r>
+          </w:p>
+        </w:tc>
+        <w:tc>
+          <w:tcPr>
+            <w:tcW w:w="8100" w:type="dxa"/>
+          </w:tcPr>
+          <w:p>
+            <w:pPr>
+              <w:spacing w:line="0" w:lineRule="atLeast"/>
+            </w:pPr>
+            <w:r>
+              <w:t>Meaning</w:t>
+            </w:r>
+          </w:p>
+        </w:tc>
+      </w:tr>
+      <w:tr>
+        <w:tc>
+          <w:tcPr>
+            <w:tcW w:w="900" w:type="dxa"/>
+          </w:tcPr>
+          <w:p>
+            <w:pPr>
+              <w:spacing w:line="0" w:lineRule="atLeast"/>
+            </w:pPr>
+            <w:r>
+              <w:rPr>
+                <w:b/>
+                <w:color w:val="00B0F0"/>
+              </w:rPr>
+              <w:t>^</w:t>
+            </w:r>
+          </w:p>
+        </w:tc>
+        <w:tc>
+          <w:tcPr>
+            <w:tcW w:w="8100" w:type="dxa"/>
+          </w:tcPr>
+          <w:p>
+            <w:pPr>
+              <w:spacing w:line="0" w:lineRule="atLeast"/>
+            </w:pPr>
+            <w:r>
+              <w:t xml:space="preserve">if </w:t>
+            </w:r>
+            <w:r>
+              <w:t>we</w:t>
+            </w:r>
+            <w:r>
+              <w:t xml:space="preserve"> write ^0.13.0 when running </w:t>
+            </w:r>
+            <w:r>
+              <w:t>"</w:t>
+            </w:r>
+            <w:r>
+              <w:rPr>
+                <w:rFonts w:ascii="Courier New" w:hAnsi="Courier New" w:cs="Courier New"/>
+                <w:color w:val="00B0F0"/>
+              </w:rPr>
+              <w:t>NPM update</w:t>
+            </w:r>
+            <w:r>
+              <w:t xml:space="preserve">" </w:t>
+            </w:r>
+            <w:r>
+              <w:t>it can update to patch and minor releases: 0.13.1, 0.14.0 and so on.</w:t>
+            </w:r>
+          </w:p>
+        </w:tc>
+      </w:tr>
+      <w:tr>
+        <w:tc>
+          <w:tcPr>
+            <w:tcW w:w="900" w:type="dxa"/>
+          </w:tcPr>
+          <w:p>
+            <w:pPr>
+              <w:spacing w:line="0" w:lineRule="atLeast"/>
+            </w:pPr>
+            <w:r>
+              <w:rPr>
+                <w:b/>
+                <w:color w:val="00B0F0"/>
+              </w:rPr>
+              <w:t>~</w:t>
+            </w:r>
+          </w:p>
+        </w:tc>
+        <w:tc>
+          <w:tcPr>
+            <w:tcW w:w="8100" w:type="dxa"/>
+          </w:tcPr>
+          <w:p>
+            <w:pPr>
+              <w:spacing w:line="0" w:lineRule="atLeast"/>
+            </w:pPr>
+            <w:r>
+              <w:t xml:space="preserve">if </w:t>
+            </w:r>
+            <w:r>
+              <w:t>we</w:t>
+            </w:r>
+            <w:r>
+              <w:t xml:space="preserve"> write ~0.13.0, when running </w:t>
+            </w:r>
+            <w:r>
+              <w:t>"</w:t>
+            </w:r>
+            <w:r>
+              <w:rPr>
+                <w:rFonts w:ascii="Courier New" w:hAnsi="Courier New" w:cs="Courier New"/>
+                <w:color w:val="00B0F0"/>
+              </w:rPr>
+              <w:t>NPM update</w:t>
+            </w:r>
+            <w:r>
+              <w:t xml:space="preserve">" </w:t>
+            </w:r>
+            <w:r>
+              <w:t>it can update to patch releases: 0.13.1 is ok, but 0.14.0 is not.</w:t>
+            </w:r>
+          </w:p>
+        </w:tc>
+      </w:tr>
+      <w:tr>
+        <w:tc>
+          <w:tcPr>
+            <w:tcW w:w="900" w:type="dxa"/>
+          </w:tcPr>
+          <w:p>
+            <w:pPr>
+              <w:spacing w:line="0" w:lineRule="atLeast"/>
+            </w:pPr>
+            <w:r>
+              <w:rPr>
+                <w:b/>
+                <w:color w:val="00B0F0"/>
+              </w:rPr>
+              <w:t>&gt;</w:t>
+            </w:r>
+          </w:p>
+        </w:tc>
+        <w:tc>
+          <w:tcPr>
+            <w:tcW w:w="8100" w:type="dxa"/>
+          </w:tcPr>
+          <w:p>
+            <w:pPr>
+              <w:spacing w:line="0" w:lineRule="atLeast"/>
+            </w:pPr>
+            <w:r>
+              <w:t xml:space="preserve">We </w:t>
+            </w:r>
+            <w:r>
+              <w:t xml:space="preserve">accept any version higher than the one </w:t>
+            </w:r>
+            <w:r>
+              <w:t>we</w:t>
+            </w:r>
+            <w:r>
+              <w:t xml:space="preserve"> specify</w:t>
+            </w:r>
+            <w:r>
+              <w:t>.</w:t>
+            </w:r>
+          </w:p>
+        </w:tc>
+      </w:tr>
+      <w:tr>
+        <w:tc>
+          <w:tcPr>
+            <w:tcW w:w="900" w:type="dxa"/>
+          </w:tcPr>
+          <w:p>
+            <w:pPr>
+              <w:spacing w:line="0" w:lineRule="atLeast"/>
+            </w:pPr>
+            <w:r>
+              <w:rPr>
+                <w:b/>
+                <w:color w:val="00B0F0"/>
+              </w:rPr>
+              <w:t>&gt;=</w:t>
+            </w:r>
+          </w:p>
+        </w:tc>
+        <w:tc>
+          <w:tcPr>
+            <w:tcW w:w="8100" w:type="dxa"/>
+          </w:tcPr>
+          <w:p>
+            <w:pPr>
+              <w:spacing w:line="0" w:lineRule="atLeast"/>
+            </w:pPr>
+            <w:r>
+              <w:t>We</w:t>
+            </w:r>
+            <w:r>
+              <w:t xml:space="preserve"> accept any version equal to or higher than </w:t>
+            </w:r>
+            <w:r>
+              <w:t xml:space="preserve">to </w:t>
+            </w:r>
+            <w:r>
+              <w:t xml:space="preserve">the one </w:t>
+            </w:r>
+            <w:r>
+              <w:t>we</w:t>
+            </w:r>
+            <w:r>
+              <w:t xml:space="preserve"> specify</w:t>
+            </w:r>
+          </w:p>
+        </w:tc>
+      </w:tr>
+      <w:tr>
+        <w:trPr>
+          <w:trHeight w:val="350"/>
+        </w:trPr>
+        <w:tc>
+          <w:tcPr>
+            <w:tcW w:w="900" w:type="dxa"/>
+          </w:tcPr>
+          <w:p>
+            <w:pPr>
+              <w:spacing w:line="0" w:lineRule="atLeast"/>
+            </w:pPr>
+            <w:r>
+              <w:rPr>
+                <w:b/>
+                <w:color w:val="00B0F0"/>
+              </w:rPr>
+              <w:t>&lt;</w:t>
+            </w:r>
+          </w:p>
+        </w:tc>
+        <w:tc>
+          <w:tcPr>
+            <w:tcW w:w="8100" w:type="dxa"/>
+          </w:tcPr>
+          <w:p>
+            <w:pPr>
+              <w:spacing w:line="0" w:lineRule="atLeast"/>
+            </w:pPr>
+            <w:r>
+              <w:t xml:space="preserve">We </w:t>
+            </w:r>
+            <w:r>
+              <w:t xml:space="preserve">accept any version </w:t>
+            </w:r>
+            <w:r>
+              <w:t>lower</w:t>
+            </w:r>
+            <w:r>
+              <w:t xml:space="preserve"> </w:t>
+            </w:r>
+            <w:r>
+              <w:t xml:space="preserve">to </w:t>
+            </w:r>
+            <w:r>
+              <w:t xml:space="preserve">the one </w:t>
+            </w:r>
+            <w:r>
+              <w:t>we</w:t>
+            </w:r>
+            <w:r>
+              <w:t xml:space="preserve"> specify</w:t>
+            </w:r>
+            <w:r>
+              <w:t>.</w:t>
+            </w:r>
+          </w:p>
+        </w:tc>
+      </w:tr>
+      <w:tr>
+        <w:tc>
+          <w:tcPr>
+            <w:tcW w:w="900" w:type="dxa"/>
+          </w:tcPr>
+          <w:p>
+            <w:pPr>
+              <w:spacing w:line="0" w:lineRule="atLeast"/>
+              <w:rPr>
+                <w:b/>
+                <w:color w:val="00B0F0"/>
+              </w:rPr>
+            </w:pPr>
+            <w:r>
+              <w:rPr>
+                <w:b/>
+                <w:color w:val="00B0F0"/>
+              </w:rPr>
+              <w:t>&lt;=</w:t>
+            </w:r>
+          </w:p>
+        </w:tc>
+        <w:tc>
+          <w:tcPr>
+            <w:tcW w:w="8100" w:type="dxa"/>
+          </w:tcPr>
+          <w:p>
+            <w:pPr>
+              <w:spacing w:line="0" w:lineRule="atLeast"/>
+            </w:pPr>
+            <w:r>
+              <w:t>We</w:t>
+            </w:r>
+            <w:r>
+              <w:t xml:space="preserve"> accept any version equal to or </w:t>
+            </w:r>
+            <w:r>
+              <w:t>lower to</w:t>
+            </w:r>
+            <w:r>
+              <w:t xml:space="preserve"> than the one </w:t>
+            </w:r>
+            <w:r>
+              <w:t>we</w:t>
+            </w:r>
+            <w:r>
+              <w:t xml:space="preserve"> specify</w:t>
+            </w:r>
+          </w:p>
+        </w:tc>
+      </w:tr>
+      <w:tr>
+        <w:tc>
+          <w:tcPr>
+            <w:tcW w:w="900" w:type="dxa"/>
+          </w:tcPr>
+          <w:p>
+            <w:pPr>
+              <w:spacing w:line="0" w:lineRule="atLeast"/>
+              <w:rPr>
+                <w:b/>
+                <w:color w:val="00B0F0"/>
+              </w:rPr>
+            </w:pPr>
+            <w:r>
+              <w:rPr>
+                <w:b/>
+                <w:color w:val="00B0F0"/>
+              </w:rPr>
+              <w:t>=</w:t>
+            </w:r>
+          </w:p>
+        </w:tc>
+        <w:tc>
+          <w:tcPr>
+            <w:tcW w:w="8100" w:type="dxa"/>
+          </w:tcPr>
+          <w:p>
+            <w:pPr>
+              <w:spacing w:line="0" w:lineRule="atLeast"/>
+            </w:pPr>
+            <w:r>
+              <w:t>We accept the exact version</w:t>
+            </w:r>
+          </w:p>
+        </w:tc>
+      </w:tr>
+      <w:tr>
+        <w:tc>
+          <w:tcPr>
+            <w:tcW w:w="900" w:type="dxa"/>
+          </w:tcPr>
+          <w:p>
+            <w:pPr>
+              <w:spacing w:line="0" w:lineRule="atLeast"/>
+              <w:rPr>
+                <w:b/>
+                <w:color w:val="00B0F0"/>
+              </w:rPr>
+            </w:pPr>
+            <w:r>
+              <w:rPr>
+                <w:b/>
+                <w:color w:val="00B0F0"/>
+              </w:rPr>
+              <w:t>-</w:t>
+            </w:r>
+          </w:p>
+        </w:tc>
+        <w:tc>
+          <w:tcPr>
+            <w:tcW w:w="8100" w:type="dxa"/>
+          </w:tcPr>
+          <w:p>
+            <w:pPr>
+              <w:spacing w:line="0" w:lineRule="atLeast"/>
+            </w:pPr>
+            <w:r>
+              <w:t>We</w:t>
+            </w:r>
+            <w:r>
+              <w:t xml:space="preserve"> accept a range of versions. Example:</w:t>
+            </w:r>
+            <w:r>
+              <w:t xml:space="preserve"> (</w:t>
+            </w:r>
+            <w:r>
+              <w:t>2.1.0 - 2.6.2</w:t>
+            </w:r>
+            <w:r>
+              <w:t>)</w:t>
+            </w:r>
+          </w:p>
+        </w:tc>
+      </w:tr>
+      <w:tr>
+        <w:tc>
+          <w:tcPr>
+            <w:tcW w:w="900" w:type="dxa"/>
+          </w:tcPr>
+          <w:p>
+            <w:pPr>
+              <w:spacing w:line="0" w:lineRule="atLeast"/>
+              <w:rPr>
+                <w:b/>
+                <w:color w:val="00B0F0"/>
+              </w:rPr>
+            </w:pPr>
+            <w:r>
+              <w:rPr>
+                <w:b/>
+                <w:color w:val="00B0F0"/>
+              </w:rPr>
+              <w:t>||</w:t>
+            </w:r>
+          </w:p>
+        </w:tc>
+        <w:tc>
+          <w:tcPr>
+            <w:tcW w:w="8100" w:type="dxa"/>
+          </w:tcPr>
+          <w:p>
+            <w:pPr>
+              <w:spacing w:line="0" w:lineRule="atLeast"/>
+            </w:pPr>
+            <w:r>
+              <w:t xml:space="preserve">We </w:t>
+            </w:r>
+            <w:r>
+              <w:t xml:space="preserve">combine sets. Example: </w:t>
+            </w:r>
+            <w:r>
+              <w:t>(</w:t>
+            </w:r>
+            <w:r>
+              <w:t>&lt; 2.1 || &gt; 2.6</w:t>
+            </w:r>
+            <w:r>
+              <w:t>)</w:t>
+            </w:r>
+          </w:p>
+        </w:tc>
+      </w:tr>
+    </w:tbl>
+    <w:p>
+      <w:pPr>
+        <w:spacing w:after="0" w:line="0" w:lineRule="atLeast"/>
+      </w:pPr>
+    </w:p>
+    <w:p>
+      <w:pPr>
+        <w:spacing w:after="0" w:line="0" w:lineRule="atLeast"/>
+      </w:pPr>
+      <w:r>
+        <w:t>You can combine some of those notations, for example use 1.0.0 || &gt;=1.1.0 &lt;1.2.0 to either use 1.0.0 or one release from 1.1.0 up, but lower than 1.2.0.</w:t>
+      </w:r>
+    </w:p>
+    <w:p>
+      <w:pPr>
+        <w:spacing w:after="0" w:line="0" w:lineRule="atLeast"/>
+      </w:pPr>
+    </w:p>
+    <w:p>
+      <w:pPr>
+        <w:spacing w:after="0" w:line="0" w:lineRule="atLeast"/>
+      </w:pPr>
+      <w:r>
+        <w:t>There are other rules, too:</w:t>
+      </w:r>
+    </w:p>
+    <w:p>
+      <w:pPr>
+        <w:pStyle w:val="ListParagraph"/>
+        <w:numPr>
+          <w:ilvl w:val="0"/>
+          <w:numId w:val="10"/>
+        </w:numPr>
+        <w:spacing w:after="0" w:line="0" w:lineRule="atLeast"/>
+      </w:pPr>
+      <w:r>
+        <w:t>no symbol: you accept only that specific version you specify (1.2.1)</w:t>
+      </w:r>
+    </w:p>
+    <w:p>
+      <w:pPr>
+        <w:pStyle w:val="ListParagraph"/>
+        <w:numPr>
+          <w:ilvl w:val="0"/>
+          <w:numId w:val="10"/>
+        </w:numPr>
+        <w:spacing w:after="0" w:line="0" w:lineRule="atLeast"/>
+      </w:pPr>
+      <w:r>
+        <w:t>latest: you want to use the latest version available</w:t>
+      </w:r>
+    </w:p>
+    <w:p>
+      <w:pPr>
+        <w:spacing w:after="0" w:line="0" w:lineRule="atLeast"/>
+      </w:pPr>
+    </w:p>
+    <w:p>
+      <w:pPr>
+        <w:spacing w:after="0" w:line="0" w:lineRule="atLeast"/>
+      </w:pPr>
     </w:p>
     <w:p>
       <w:pPr>
@@ -3479,11 +4907,324 @@
           <w:color w:val="FF0000"/>
           <w:u w:val="single"/>
         </w:rPr>
+        <w:lastRenderedPageBreak/>
         <w:t>8) Listing the Installed Packages</w:t>
       </w:r>
       <w:r>
         <w:t>:</w:t>
       </w:r>
+    </w:p>
+    <w:p>
+      <w:pPr>
+        <w:spacing w:after="0" w:line="0" w:lineRule="atLeast"/>
+      </w:pPr>
+      <w:r>
+        <w:t xml:space="preserve">We can know the </w:t>
+      </w:r>
+      <w:r>
+        <w:t>exact version of our packages install in our node application in two ways.</w:t>
+      </w:r>
+    </w:p>
+    <w:p>
+      <w:pPr>
+        <w:pStyle w:val="ListParagraph"/>
+        <w:numPr>
+          <w:ilvl w:val="0"/>
+          <w:numId w:val="11"/>
+        </w:numPr>
+        <w:spacing w:after="0" w:line="0" w:lineRule="atLeast"/>
+      </w:pPr>
+      <w:r>
+        <w:t>"</w:t>
+      </w:r>
+      <w:proofErr w:type="gramStart"/>
+      <w:r>
+        <w:t>package.json</w:t>
+      </w:r>
+      <w:proofErr w:type="gramEnd"/>
+      <w:r>
+        <w:t>"</w:t>
+      </w:r>
+      <w:r>
+        <w:t xml:space="preserve"> inside the package folder</w:t>
+      </w:r>
+    </w:p>
+    <w:p>
+      <w:pPr>
+        <w:pStyle w:val="ListParagraph"/>
+        <w:numPr>
+          <w:ilvl w:val="0"/>
+          <w:numId w:val="11"/>
+        </w:numPr>
+        <w:spacing w:after="0" w:line="0" w:lineRule="atLeast"/>
+      </w:pPr>
+      <w:r>
+        <w:t>By using command in console</w:t>
+      </w:r>
+    </w:p>
+    <w:p>
+      <w:pPr>
+        <w:spacing w:after="0" w:line="0" w:lineRule="atLeast"/>
+      </w:pPr>
+    </w:p>
+    <w:p>
+      <w:pPr>
+        <w:spacing w:after="0" w:line="0" w:lineRule="atLeast"/>
+      </w:pPr>
+      <w:r>
+        <w:rPr>
+          <w:b/>
+          <w:u w:val="single"/>
+        </w:rPr>
+        <w:t>Inside package</w:t>
+      </w:r>
+      <w:r>
+        <w:t>:</w:t>
+      </w:r>
+    </w:p>
+    <w:p>
+      <w:pPr>
+        <w:spacing w:after="0" w:line="0" w:lineRule="atLeast"/>
+      </w:pPr>
+      <w:r>
+        <w:t xml:space="preserve">Go to the project directory -&gt; </w:t>
+      </w:r>
+      <w:proofErr w:type="spellStart"/>
+      <w:r>
+        <w:t>package_folder</w:t>
+      </w:r>
+      <w:proofErr w:type="spellEnd"/>
+      <w:r>
+        <w:t xml:space="preserve"> -&gt; </w:t>
+      </w:r>
+      <w:proofErr w:type="gramStart"/>
+      <w:r>
+        <w:t>package.json</w:t>
+      </w:r>
+      <w:proofErr w:type="gramEnd"/>
+      <w:r>
+        <w:t xml:space="preserve">. For </w:t>
+      </w:r>
+      <w:proofErr w:type="gramStart"/>
+      <w:r>
+        <w:t>example</w:t>
+      </w:r>
+      <w:proofErr w:type="gramEnd"/>
+      <w:r>
+        <w:t xml:space="preserve"> if we want to know the version of underscore package we do the following thing</w:t>
+      </w:r>
+    </w:p>
+    <w:p>
+      <w:pPr>
+        <w:spacing w:after="0" w:line="0" w:lineRule="atLeast"/>
+      </w:pPr>
+    </w:p>
+    <w:p>
+      <w:pPr>
+        <w:spacing w:after="0" w:line="0" w:lineRule="atLeast"/>
+        <w:rPr>
+          <w:rFonts w:ascii="Courier New" w:hAnsi="Courier New" w:cs="Courier New"/>
+        </w:rPr>
+      </w:pPr>
+      <w:r>
+        <w:tab/>
+      </w:r>
+      <w:proofErr w:type="spellStart"/>
+      <w:r>
+        <w:rPr>
+          <w:rFonts w:ascii="Courier New" w:hAnsi="Courier New" w:cs="Courier New"/>
+          <w:color w:val="00B0F0"/>
+        </w:rPr>
+        <w:t>Node_module</w:t>
+      </w:r>
+      <w:proofErr w:type="spellEnd"/>
+      <w:r>
+        <w:rPr>
+          <w:rFonts w:ascii="Courier New" w:hAnsi="Courier New" w:cs="Courier New"/>
+          <w:color w:val="00B0F0"/>
+        </w:rPr>
+        <w:t xml:space="preserve"> -&gt; underscore -&gt; </w:t>
+      </w:r>
+      <w:proofErr w:type="gramStart"/>
+      <w:r>
+        <w:rPr>
+          <w:rFonts w:ascii="Courier New" w:hAnsi="Courier New" w:cs="Courier New"/>
+          <w:color w:val="00B0F0"/>
+        </w:rPr>
+        <w:t>package.json</w:t>
+      </w:r>
+      <w:proofErr w:type="gramEnd"/>
+    </w:p>
+    <w:p>
+      <w:pPr>
+        <w:spacing w:after="0" w:line="0" w:lineRule="atLeast"/>
+      </w:pPr>
+    </w:p>
+    <w:p>
+      <w:pPr>
+        <w:shd w:val="clear" w:color="auto" w:fill="1F2430"/>
+        <w:spacing w:after="0" w:line="330" w:lineRule="atLeast"/>
+        <w:rPr>
+          <w:rFonts w:ascii="Consolas" w:eastAsia="Times New Roman" w:hAnsi="Consolas" w:cs="Times New Roman"/>
+          <w:color w:val="CBCCC6"/>
+          <w:sz w:val="24"/>
+          <w:szCs w:val="24"/>
+        </w:rPr>
+      </w:pPr>
+      <w:r>
+        <w:rPr>
+          <w:rFonts w:ascii="Consolas" w:eastAsia="Times New Roman" w:hAnsi="Consolas" w:cs="Times New Roman"/>
+          <w:color w:val="5CCFE6"/>
+          <w:sz w:val="24"/>
+          <w:szCs w:val="24"/>
+        </w:rPr>
+        <w:t>"version"</w:t>
+      </w:r>
+      <w:r>
+        <w:rPr>
+          <w:rFonts w:ascii="Consolas" w:eastAsia="Times New Roman" w:hAnsi="Consolas" w:cs="Times New Roman"/>
+          <w:color w:val="CBCCC6"/>
+          <w:sz w:val="24"/>
+          <w:szCs w:val="24"/>
+        </w:rPr>
+        <w:t xml:space="preserve">: </w:t>
+      </w:r>
+      <w:r>
+        <w:rPr>
+          <w:rFonts w:ascii="Consolas" w:eastAsia="Times New Roman" w:hAnsi="Consolas" w:cs="Times New Roman"/>
+          <w:color w:val="BAE67E"/>
+          <w:sz w:val="24"/>
+          <w:szCs w:val="24"/>
+        </w:rPr>
+        <w:t>"1.9.1"</w:t>
+      </w:r>
+    </w:p>
+    <w:p>
+      <w:pPr>
+        <w:spacing w:after="0" w:line="0" w:lineRule="atLeast"/>
+      </w:pPr>
+    </w:p>
+    <w:p>
+      <w:pPr>
+        <w:spacing w:after="0" w:line="0" w:lineRule="atLeast"/>
+      </w:pPr>
+      <w:r>
+        <w:t>But this is not a smart way. We can easily do this by using command</w:t>
+      </w:r>
+    </w:p>
+    <w:p>
+      <w:pPr>
+        <w:spacing w:after="0" w:line="0" w:lineRule="atLeast"/>
+      </w:pPr>
+    </w:p>
+    <w:p>
+      <w:pPr>
+        <w:spacing w:after="0" w:line="0" w:lineRule="atLeast"/>
+      </w:pPr>
+      <w:r>
+        <w:rPr>
+          <w:b/>
+          <w:u w:val="single"/>
+        </w:rPr>
+        <w:t>By using command in console</w:t>
+      </w:r>
+      <w:r>
+        <w:t>:</w:t>
+      </w:r>
+    </w:p>
+    <w:p>
+      <w:pPr>
+        <w:spacing w:after="0" w:line="0" w:lineRule="atLeast"/>
+      </w:pPr>
+      <w:r>
+        <w:t>List installed packages</w:t>
+      </w:r>
+    </w:p>
+    <w:p>
+      <w:pPr>
+        <w:spacing w:after="0" w:line="0" w:lineRule="atLeast"/>
+        <w:rPr>
+          <w:rFonts w:cstheme="minorHAnsi"/>
+        </w:rPr>
+      </w:pPr>
+      <w:r>
+        <w:rPr>
+          <w:rFonts w:ascii="Courier New" w:hAnsi="Courier New" w:cs="Courier New"/>
+          <w:color w:val="00B0F0"/>
+        </w:rPr>
+        <w:t>npm list —depth=0</w:t>
+      </w:r>
+      <w:r>
+        <w:rPr>
+          <w:rFonts w:cstheme="minorHAnsi"/>
+          <w:color w:val="00B0F0"/>
+        </w:rPr>
+        <w:t xml:space="preserve"> </w:t>
+      </w:r>
+      <w:r>
+        <w:rPr>
+          <w:rFonts w:cstheme="minorHAnsi"/>
+        </w:rPr>
+        <w:t>(in console only module)</w:t>
+      </w:r>
+    </w:p>
+    <w:p>
+      <w:pPr>
+        <w:pStyle w:val="ListParagraph"/>
+        <w:spacing w:after="0" w:line="0" w:lineRule="atLeast"/>
+        <w:rPr>
+          <w:rFonts w:ascii="Courier New" w:hAnsi="Courier New" w:cs="Courier New"/>
+          <w:color w:val="00B0F0"/>
+        </w:rPr>
+      </w:pPr>
+    </w:p>
+    <w:p>
+      <w:pPr>
+        <w:spacing w:after="0" w:line="0" w:lineRule="atLeast"/>
+        <w:rPr>
+          <w:rFonts w:cstheme="minorHAnsi"/>
+        </w:rPr>
+      </w:pPr>
+      <w:r>
+        <w:rPr>
+          <w:rFonts w:ascii="Courier New" w:hAnsi="Courier New" w:cs="Courier New"/>
+          <w:color w:val="00B0F0"/>
+        </w:rPr>
+        <w:t xml:space="preserve">npm </w:t>
+      </w:r>
+      <w:proofErr w:type="gramStart"/>
+      <w:r>
+        <w:rPr>
+          <w:rFonts w:ascii="Courier New" w:hAnsi="Courier New" w:cs="Courier New"/>
+          <w:color w:val="00B0F0"/>
+        </w:rPr>
+        <w:t xml:space="preserve">list </w:t>
+      </w:r>
+      <w:r>
+        <w:rPr>
+          <w:rFonts w:cstheme="minorHAnsi"/>
+          <w:color w:val="00B0F0"/>
+        </w:rPr>
+        <w:t xml:space="preserve"> </w:t>
+      </w:r>
+      <w:r>
+        <w:rPr>
+          <w:rFonts w:cstheme="minorHAnsi"/>
+        </w:rPr>
+        <w:t>(</w:t>
+      </w:r>
+      <w:proofErr w:type="gramEnd"/>
+      <w:r>
+        <w:rPr>
+          <w:rFonts w:cstheme="minorHAnsi"/>
+        </w:rPr>
+        <w:t>Everywhere (VS code terminal) all version )</w:t>
+      </w:r>
+    </w:p>
+    <w:p>
+      <w:pPr>
+        <w:spacing w:after="0" w:line="0" w:lineRule="atLeast"/>
+      </w:pPr>
     </w:p>
     <w:p>
       <w:pPr>
@@ -3509,6 +5250,76 @@
     <w:p>
       <w:pPr>
         <w:spacing w:after="0" w:line="0" w:lineRule="atLeast"/>
+      </w:pPr>
+      <w:r>
+        <w:t xml:space="preserve">If we want to learn </w:t>
+      </w:r>
+      <w:r>
+        <w:t xml:space="preserve">about an NPM package we have to go the link </w:t>
+      </w:r>
+      <w:r>
+        <w:t>"</w:t>
+      </w:r>
+      <w:hyperlink r:id="rId9" w:history="1">
+        <w:r>
+          <w:rPr>
+            <w:rStyle w:val="Hyperlink"/>
+          </w:rPr>
+          <w:t>https://www.npmjs.com</w:t>
+        </w:r>
+      </w:hyperlink>
+      <w:r>
+        <w:t>"</w:t>
+      </w:r>
+      <w:r>
+        <w:t xml:space="preserve">. From the search box we can find any package and </w:t>
+      </w:r>
+      <w:r>
+        <w:t>can see metadata like versions, dependencies etc.</w:t>
+      </w:r>
+    </w:p>
+    <w:p>
+      <w:pPr>
+        <w:spacing w:after="0" w:line="0" w:lineRule="atLeast"/>
+      </w:pPr>
+    </w:p>
+    <w:p>
+      <w:pPr>
+        <w:spacing w:after="0" w:line="0" w:lineRule="atLeast"/>
+      </w:pPr>
+      <w:r>
+        <w:t>We can know details about the package from our console. We have to run the following command</w:t>
+      </w:r>
+    </w:p>
+    <w:p>
+      <w:pPr>
+        <w:spacing w:after="0" w:line="0" w:lineRule="atLeast"/>
+      </w:pPr>
+      <w:r>
+        <w:t xml:space="preserve"> </w:t>
+      </w:r>
+    </w:p>
+    <w:p>
+      <w:pPr>
+        <w:spacing w:after="0" w:line="0" w:lineRule="atLeast"/>
+        <w:rPr>
+          <w:rFonts w:ascii="Courier New" w:hAnsi="Courier New" w:cs="Courier New"/>
+        </w:rPr>
+      </w:pPr>
+      <w:r>
+        <w:tab/>
+      </w:r>
+      <w:r>
+        <w:rPr>
+          <w:rFonts w:ascii="Courier New" w:hAnsi="Courier New" w:cs="Courier New"/>
+          <w:color w:val="00B0F0"/>
+        </w:rPr>
+        <w:t>npm view mongoose</w:t>
+      </w:r>
+    </w:p>
+    <w:p>
+      <w:pPr>
+        <w:spacing w:after="0" w:line="0" w:lineRule="atLeast"/>
         <w:rPr>
           <w:b/>
           <w:color w:val="FF0000"/>
@@ -3521,20 +5332,170 @@
         <w:spacing w:after="0" w:line="0" w:lineRule="atLeast"/>
       </w:pPr>
       <w:r>
+        <w:t xml:space="preserve">we see the details info about </w:t>
+      </w:r>
+      <w:r>
+        <w:t>mongoose</w:t>
+      </w:r>
+      <w:r>
+        <w:t xml:space="preserve">. But </w:t>
+      </w:r>
+      <w:r>
+        <w:t>it provides us a lot of info. We get only dependences info by using the following command</w:t>
+      </w:r>
+      <w:r>
+        <w:t>.</w:t>
+      </w:r>
+    </w:p>
+    <w:p>
+      <w:pPr>
+        <w:spacing w:after="0" w:line="0" w:lineRule="atLeast"/>
+      </w:pPr>
+    </w:p>
+    <w:p>
+      <w:pPr>
+        <w:spacing w:after="0" w:line="0" w:lineRule="atLeast"/>
+        <w:rPr>
+          <w:rFonts w:ascii="Courier New" w:hAnsi="Courier New" w:cs="Courier New"/>
+        </w:rPr>
+      </w:pPr>
+      <w:r>
+        <w:tab/>
+      </w:r>
+      <w:r>
+        <w:rPr>
+          <w:rFonts w:ascii="Courier New" w:hAnsi="Courier New" w:cs="Courier New"/>
+          <w:color w:val="00B0F0"/>
+        </w:rPr>
+        <w:t>npm view mongoose dependencies</w:t>
+      </w:r>
+    </w:p>
+    <w:p>
+      <w:pPr>
+        <w:spacing w:after="0" w:line="0" w:lineRule="atLeast"/>
+      </w:pPr>
+    </w:p>
+    <w:p>
+      <w:pPr>
+        <w:spacing w:after="0" w:line="0" w:lineRule="atLeast"/>
+      </w:pPr>
+      <w:r>
+        <w:rPr>
+          <w:noProof/>
+        </w:rPr>
+        <w:lastRenderedPageBreak/>
+        <w:drawing>
+          <wp:inline distT="0" distB="0" distL="0" distR="0" wp14:anchorId="2AEF9B91" wp14:editId="6C162F2F">
+            <wp:extent cx="5210175" cy="2238375"/>
+            <wp:effectExtent l="0" t="0" r="9525" b="9525"/>
+            <wp:docPr id="6" name="Picture 6"/>
+            <wp:cNvGraphicFramePr>
+              <a:graphicFrameLocks xmlns:a="http://schemas.openxmlformats.org/drawingml/2006/main" noChangeAspect="1"/>
+            </wp:cNvGraphicFramePr>
+            <a:graphic xmlns:a="http://schemas.openxmlformats.org/drawingml/2006/main">
+              <a:graphicData uri="http://schemas.openxmlformats.org/drawingml/2006/picture">
+                <pic:pic xmlns:pic="http://schemas.openxmlformats.org/drawingml/2006/picture">
+                  <pic:nvPicPr>
+                    <pic:cNvPr id="0" name="Picture 6"/>
+                    <pic:cNvPicPr>
+                      <a:picLocks noChangeAspect="1" noChangeArrowheads="1"/>
+                    </pic:cNvPicPr>
+                  </pic:nvPicPr>
+                  <pic:blipFill>
+                    <a:blip r:embed="rId10">
+                      <a:extLst>
+                        <a:ext uri="{28A0092B-C50C-407E-A947-70E740481C1C}">
+                          <a14:useLocalDpi xmlns:a14="http://schemas.microsoft.com/office/drawing/2010/main" val="0"/>
+                        </a:ext>
+                      </a:extLst>
+                    </a:blip>
+                    <a:srcRect/>
+                    <a:stretch>
+                      <a:fillRect/>
+                    </a:stretch>
+                  </pic:blipFill>
+                  <pic:spPr bwMode="auto">
+                    <a:xfrm>
+                      <a:off x="0" y="0"/>
+                      <a:ext cx="5210175" cy="2238375"/>
+                    </a:xfrm>
+                    <a:prstGeom prst="rect">
+                      <a:avLst/>
+                    </a:prstGeom>
+                    <a:noFill/>
+                    <a:ln>
+                      <a:noFill/>
+                    </a:ln>
+                  </pic:spPr>
+                </pic:pic>
+              </a:graphicData>
+            </a:graphic>
+          </wp:inline>
+        </w:drawing>
+      </w:r>
+    </w:p>
+    <w:p>
+      <w:pPr>
+        <w:spacing w:after="0" w:line="0" w:lineRule="atLeast"/>
+      </w:pPr>
+    </w:p>
+    <w:p>
+      <w:pPr>
+        <w:spacing w:after="0" w:line="0" w:lineRule="atLeast"/>
+      </w:pPr>
+      <w:r>
+        <w:t xml:space="preserve">We can also see all the versions of a package </w:t>
+      </w:r>
+      <w:r>
+        <w:t>by using the following command.</w:t>
+      </w:r>
+    </w:p>
+    <w:p>
+      <w:pPr>
+        <w:spacing w:after="0" w:line="0" w:lineRule="atLeast"/>
+      </w:pPr>
+    </w:p>
+    <w:p>
+      <w:pPr>
+        <w:spacing w:after="0" w:line="0" w:lineRule="atLeast"/>
+        <w:ind w:firstLine="720"/>
+        <w:rPr>
+          <w:rFonts w:ascii="Courier New" w:hAnsi="Courier New" w:cs="Courier New"/>
+          <w:color w:val="00B0F0"/>
+        </w:rPr>
+      </w:pPr>
+      <w:r>
+        <w:rPr>
+          <w:rFonts w:ascii="Courier New" w:hAnsi="Courier New" w:cs="Courier New"/>
+          <w:color w:val="00B0F0"/>
+        </w:rPr>
+        <w:t>npm view mongoose versions</w:t>
+      </w:r>
+    </w:p>
+    <w:p>
+      <w:pPr>
+        <w:spacing w:after="0" w:line="0" w:lineRule="atLeast"/>
         <w:rPr>
           <w:b/>
           <w:color w:val="FF0000"/>
           <w:u w:val="single"/>
         </w:rPr>
-        <w:t>10)</w:t>
-      </w:r>
+      </w:pPr>
+      <w:r>
+        <w:t xml:space="preserve"> </w:t>
+      </w:r>
+    </w:p>
+    <w:p>
+      <w:pPr>
+        <w:spacing w:after="0" w:line="0" w:lineRule="atLeast"/>
+      </w:pPr>
       <w:r>
         <w:rPr>
           <w:b/>
           <w:color w:val="FF0000"/>
           <w:u w:val="single"/>
         </w:rPr>
-        <w:t xml:space="preserve"> </w:t>
+        <w:t>10)</w:t>
       </w:r>
       <w:r>
         <w:rPr>
@@ -3542,20 +5503,159 @@
           <w:color w:val="FF0000"/>
           <w:u w:val="single"/>
         </w:rPr>
-        <w:t>Installing a Specific Version of a Package</w:t>
-      </w:r>
-      <w:r>
-        <w:t>:</w:t>
-      </w:r>
-    </w:p>
-    <w:p>
-      <w:pPr>
-        <w:spacing w:after="0" w:line="0" w:lineRule="atLeast"/>
+        <w:t xml:space="preserve"> </w:t>
+      </w:r>
+      <w:r>
         <w:rPr>
           <w:b/>
           <w:color w:val="FF0000"/>
           <w:u w:val="single"/>
         </w:rPr>
+        <w:t>Installing a Specific Version of a Package</w:t>
+      </w:r>
+      <w:r>
+        <w:t>:</w:t>
+      </w:r>
+    </w:p>
+    <w:p>
+      <w:pPr>
+        <w:spacing w:after="0" w:line="0" w:lineRule="atLeast"/>
+      </w:pPr>
+      <w:r>
+        <w:t>We can install a specific version of package by using the following command.</w:t>
+      </w:r>
+    </w:p>
+    <w:p>
+      <w:pPr>
+        <w:spacing w:after="0" w:line="0" w:lineRule="atLeast"/>
+      </w:pPr>
+    </w:p>
+    <w:p>
+      <w:pPr>
+        <w:spacing w:after="0" w:line="0" w:lineRule="atLeast"/>
+      </w:pPr>
+      <w:r>
+        <w:rPr>
+          <w:rFonts w:ascii="Courier New" w:hAnsi="Courier New" w:cs="Courier New"/>
+          <w:color w:val="00B0F0"/>
+        </w:rPr>
+        <w:t xml:space="preserve">npm </w:t>
+      </w:r>
+      <w:proofErr w:type="spellStart"/>
+      <w:r>
+        <w:rPr>
+          <w:rFonts w:ascii="Courier New" w:hAnsi="Courier New" w:cs="Courier New"/>
+          <w:color w:val="00B0F0"/>
+        </w:rPr>
+        <w:t>i</w:t>
+      </w:r>
+      <w:proofErr w:type="spellEnd"/>
+      <w:r>
+        <w:rPr>
+          <w:rFonts w:ascii="Courier New" w:hAnsi="Courier New" w:cs="Courier New"/>
+          <w:color w:val="00B0F0"/>
+        </w:rPr>
+        <w:t xml:space="preserve"> mongoose@5.4.10</w:t>
+      </w:r>
+      <w:r>
+        <w:rPr>
+          <w:color w:val="00B0F0"/>
+        </w:rPr>
+        <w:t xml:space="preserve"> </w:t>
+      </w:r>
+      <w:r>
+        <w:t xml:space="preserve">(install </w:t>
+      </w:r>
+      <w:r>
+        <w:t>mongoose</w:t>
+      </w:r>
+      <w:r>
+        <w:t xml:space="preserve"> 5.4.10 version)</w:t>
+      </w:r>
+    </w:p>
+    <w:p>
+      <w:pPr>
+        <w:spacing w:after="0" w:line="0" w:lineRule="atLeast"/>
+      </w:pPr>
+      <w:r>
+        <w:rPr>
+          <w:rFonts w:ascii="Courier New" w:hAnsi="Courier New" w:cs="Courier New"/>
+          <w:color w:val="00B0F0"/>
+        </w:rPr>
+        <w:t xml:space="preserve">npm </w:t>
+      </w:r>
+      <w:proofErr w:type="spellStart"/>
+      <w:r>
+        <w:rPr>
+          <w:rFonts w:ascii="Courier New" w:hAnsi="Courier New" w:cs="Courier New"/>
+          <w:color w:val="00B0F0"/>
+        </w:rPr>
+        <w:t>i</w:t>
+      </w:r>
+      <w:proofErr w:type="spellEnd"/>
+      <w:r>
+        <w:rPr>
+          <w:rFonts w:ascii="Courier New" w:hAnsi="Courier New" w:cs="Courier New"/>
+          <w:color w:val="00B0F0"/>
+        </w:rPr>
+        <w:t xml:space="preserve"> </w:t>
+      </w:r>
+      <w:r>
+        <w:rPr>
+          <w:rFonts w:ascii="Courier New" w:hAnsi="Courier New" w:cs="Courier New"/>
+          <w:color w:val="00B0F0"/>
+        </w:rPr>
+        <w:t>underscore@1.4.0</w:t>
+      </w:r>
+      <w:r>
+        <w:rPr>
+          <w:color w:val="00B0F0"/>
+        </w:rPr>
+        <w:t xml:space="preserve"> </w:t>
+      </w:r>
+      <w:r>
+        <w:t>(install underscore 1.4.0 version)</w:t>
+      </w:r>
+    </w:p>
+    <w:p>
+      <w:pPr>
+        <w:spacing w:after="0" w:line="0" w:lineRule="atLeast"/>
+      </w:pPr>
+    </w:p>
+    <w:p>
+      <w:pPr>
+        <w:spacing w:after="0" w:line="0" w:lineRule="atLeast"/>
+      </w:pPr>
+      <w:r>
+        <w:t>For see the package version run the following command</w:t>
+      </w:r>
+    </w:p>
+    <w:p>
+      <w:pPr>
+        <w:spacing w:after="0" w:line="0" w:lineRule="atLeast"/>
+      </w:pPr>
+    </w:p>
+    <w:p>
+      <w:pPr>
+        <w:spacing w:after="0" w:line="0" w:lineRule="atLeast"/>
+        <w:rPr>
+          <w:rFonts w:ascii="Courier New" w:hAnsi="Courier New" w:cs="Courier New"/>
+        </w:rPr>
+      </w:pPr>
+      <w:r>
+        <w:tab/>
+      </w:r>
+      <w:r>
+        <w:rPr>
+          <w:rFonts w:ascii="Courier New" w:hAnsi="Courier New" w:cs="Courier New"/>
+          <w:color w:val="00B0F0"/>
+        </w:rPr>
+        <w:t>npm list --dept=0</w:t>
+      </w:r>
+    </w:p>
+    <w:p>
+      <w:pPr>
+        <w:spacing w:after="0" w:line="0" w:lineRule="atLeast"/>
       </w:pPr>
     </w:p>
     <w:p>
@@ -3577,24 +5677,441 @@
     <w:p>
       <w:pPr>
         <w:spacing w:after="0" w:line="0" w:lineRule="atLeast"/>
+      </w:pPr>
+      <w:r>
+        <w:t>To see which version of package is outdate we can run the following command</w:t>
+      </w:r>
+    </w:p>
+    <w:p>
+      <w:pPr>
+        <w:spacing w:after="0" w:line="0" w:lineRule="atLeast"/>
+      </w:pPr>
+    </w:p>
+    <w:p>
+      <w:pPr>
+        <w:spacing w:after="0" w:line="0" w:lineRule="atLeast"/>
+        <w:rPr>
+          <w:rFonts w:ascii="Courier New" w:hAnsi="Courier New" w:cs="Courier New"/>
+        </w:rPr>
+      </w:pPr>
+      <w:r>
+        <w:tab/>
+      </w:r>
+      <w:r>
+        <w:rPr>
+          <w:rFonts w:ascii="Courier New" w:hAnsi="Courier New" w:cs="Courier New"/>
+          <w:color w:val="00B0F0"/>
+        </w:rPr>
+        <w:t>npm outdated</w:t>
+      </w:r>
+    </w:p>
+    <w:p>
+      <w:pPr>
+        <w:spacing w:after="0" w:line="0" w:lineRule="atLeast"/>
+      </w:pPr>
+    </w:p>
+    <w:p>
+      <w:pPr>
+        <w:spacing w:after="0" w:line="0" w:lineRule="atLeast"/>
+      </w:pPr>
+      <w:r>
+        <w:rPr>
+          <w:noProof/>
+        </w:rPr>
+        <w:drawing>
+          <wp:inline distT="0" distB="0" distL="0" distR="0" wp14:anchorId="2CD16A40" wp14:editId="45DDDAC1">
+            <wp:extent cx="4267200" cy="742950"/>
+            <wp:effectExtent l="0" t="0" r="0" b="0"/>
+            <wp:docPr id="7" name="Picture 7"/>
+            <wp:cNvGraphicFramePr>
+              <a:graphicFrameLocks xmlns:a="http://schemas.openxmlformats.org/drawingml/2006/main" noChangeAspect="1"/>
+            </wp:cNvGraphicFramePr>
+            <a:graphic xmlns:a="http://schemas.openxmlformats.org/drawingml/2006/main">
+              <a:graphicData uri="http://schemas.openxmlformats.org/drawingml/2006/picture">
+                <pic:pic xmlns:pic="http://schemas.openxmlformats.org/drawingml/2006/picture">
+                  <pic:nvPicPr>
+                    <pic:cNvPr id="0" name="Picture 7"/>
+                    <pic:cNvPicPr>
+                      <a:picLocks noChangeAspect="1" noChangeArrowheads="1"/>
+                    </pic:cNvPicPr>
+                  </pic:nvPicPr>
+                  <pic:blipFill>
+                    <a:blip r:embed="rId11">
+                      <a:extLst>
+                        <a:ext uri="{28A0092B-C50C-407E-A947-70E740481C1C}">
+                          <a14:useLocalDpi xmlns:a14="http://schemas.microsoft.com/office/drawing/2010/main" val="0"/>
+                        </a:ext>
+                      </a:extLst>
+                    </a:blip>
+                    <a:srcRect/>
+                    <a:stretch>
+                      <a:fillRect/>
+                    </a:stretch>
+                  </pic:blipFill>
+                  <pic:spPr bwMode="auto">
+                    <a:xfrm>
+                      <a:off x="0" y="0"/>
+                      <a:ext cx="4267200" cy="742950"/>
+                    </a:xfrm>
+                    <a:prstGeom prst="rect">
+                      <a:avLst/>
+                    </a:prstGeom>
+                    <a:noFill/>
+                    <a:ln>
+                      <a:noFill/>
+                    </a:ln>
+                  </pic:spPr>
+                </pic:pic>
+              </a:graphicData>
+            </a:graphic>
+          </wp:inline>
+        </w:drawing>
+      </w:r>
+    </w:p>
+    <w:p>
+      <w:pPr>
+        <w:spacing w:after="0" w:line="0" w:lineRule="atLeast"/>
+      </w:pPr>
+    </w:p>
+    <w:p>
+      <w:pPr>
+        <w:spacing w:after="0" w:line="0" w:lineRule="atLeast"/>
+      </w:pPr>
+      <w:r>
+        <w:t xml:space="preserve">Here we see the version of the packages install in our project, wanted versions and </w:t>
+      </w:r>
+      <w:r>
+        <w:t>the latest version. Now for update the outdated version run the following command.</w:t>
+      </w:r>
+    </w:p>
+    <w:p>
+      <w:pPr>
+        <w:spacing w:after="0" w:line="0" w:lineRule="atLeast"/>
+      </w:pPr>
+    </w:p>
+    <w:p>
+      <w:pPr>
+        <w:spacing w:after="0" w:line="0" w:lineRule="atLeast"/>
+      </w:pPr>
+      <w:r>
+        <w:tab/>
+      </w:r>
+      <w:r>
+        <w:rPr>
+          <w:rFonts w:ascii="Courier New" w:hAnsi="Courier New" w:cs="Courier New"/>
+          <w:color w:val="00B0F0"/>
+        </w:rPr>
+        <w:t>n</w:t>
+      </w:r>
+      <w:r>
+        <w:rPr>
+          <w:rFonts w:ascii="Courier New" w:hAnsi="Courier New" w:cs="Courier New"/>
+          <w:color w:val="00B0F0"/>
+        </w:rPr>
+        <w:t>pm update</w:t>
+      </w:r>
+      <w:r>
+        <w:rPr>
+          <w:color w:val="00B0F0"/>
+        </w:rPr>
+        <w:t xml:space="preserve"> </w:t>
+      </w:r>
+      <w:r>
+        <w:t xml:space="preserve">(this only works for minor and </w:t>
+      </w:r>
+      <w:r>
+        <w:t>patch version</w:t>
+      </w:r>
+      <w:r>
+        <w:t>)</w:t>
+      </w:r>
+    </w:p>
+    <w:p>
+      <w:pPr>
+        <w:spacing w:after="0" w:line="0" w:lineRule="atLeast"/>
+      </w:pPr>
+    </w:p>
+    <w:p>
+      <w:pPr>
+        <w:spacing w:after="0" w:line="0" w:lineRule="atLeast"/>
+      </w:pPr>
+      <w:r>
+        <w:t>The update package installed in our project.</w:t>
+      </w:r>
+    </w:p>
+    <w:p>
+      <w:pPr>
+        <w:spacing w:after="0" w:line="0" w:lineRule="atLeast"/>
+      </w:pPr>
+    </w:p>
+    <w:p>
+      <w:pPr>
+        <w:spacing w:after="0" w:line="0" w:lineRule="atLeast"/>
+      </w:pPr>
+      <w:r>
+        <w:t>If we want to update the very latest version, we have to install a different command line tool. For this we have to run the following command.</w:t>
+      </w:r>
+    </w:p>
+    <w:p>
+      <w:pPr>
+        <w:spacing w:after="0" w:line="0" w:lineRule="atLeast"/>
+        <w:rPr>
+          <w:rFonts w:ascii="Courier New" w:hAnsi="Courier New" w:cs="Courier New"/>
+        </w:rPr>
+      </w:pPr>
+      <w:r>
+        <w:lastRenderedPageBreak/>
+        <w:tab/>
+      </w:r>
+      <w:r>
+        <w:rPr>
+          <w:rFonts w:ascii="Courier New" w:hAnsi="Courier New" w:cs="Courier New"/>
+          <w:color w:val="00B0F0"/>
+        </w:rPr>
+        <w:t xml:space="preserve">npm </w:t>
+      </w:r>
+      <w:proofErr w:type="spellStart"/>
+      <w:r>
+        <w:rPr>
+          <w:rFonts w:ascii="Courier New" w:hAnsi="Courier New" w:cs="Courier New"/>
+          <w:color w:val="00B0F0"/>
+        </w:rPr>
+        <w:t>i</w:t>
+      </w:r>
+      <w:proofErr w:type="spellEnd"/>
+      <w:r>
+        <w:rPr>
+          <w:rFonts w:ascii="Courier New" w:hAnsi="Courier New" w:cs="Courier New"/>
+          <w:color w:val="00B0F0"/>
+        </w:rPr>
+        <w:t xml:space="preserve"> -g npm-check-updates</w:t>
+      </w:r>
+    </w:p>
+    <w:p>
+      <w:pPr>
+        <w:spacing w:after="0" w:line="0" w:lineRule="atLeast"/>
+      </w:pPr>
+    </w:p>
+    <w:p>
+      <w:pPr>
+        <w:spacing w:after="0" w:line="0" w:lineRule="atLeast"/>
+      </w:pPr>
+      <w:r>
+        <w:t xml:space="preserve">Now we have a new command line tool </w:t>
+      </w:r>
+      <w:r>
+        <w:t xml:space="preserve">name </w:t>
+      </w:r>
+      <w:r>
+        <w:t>"npm-check-updates"</w:t>
+      </w:r>
+      <w:r>
+        <w:t xml:space="preserve">. For all outdated packages and their new version run </w:t>
+      </w:r>
+    </w:p>
+    <w:p>
+      <w:pPr>
+        <w:spacing w:after="0" w:line="0" w:lineRule="atLeast"/>
+      </w:pPr>
+    </w:p>
+    <w:p>
+      <w:pPr>
+        <w:spacing w:after="0" w:line="0" w:lineRule="atLeast"/>
+        <w:rPr>
+          <w:rFonts w:ascii="Courier New" w:hAnsi="Courier New" w:cs="Courier New"/>
+        </w:rPr>
+      </w:pPr>
+      <w:r>
+        <w:tab/>
+      </w:r>
+      <w:r>
+        <w:rPr>
+          <w:rFonts w:ascii="Courier New" w:hAnsi="Courier New" w:cs="Courier New"/>
+          <w:color w:val="00B0F0"/>
+        </w:rPr>
+        <w:t>npm-check-updates</w:t>
+      </w:r>
+    </w:p>
+    <w:p>
+      <w:pPr>
+        <w:spacing w:after="0" w:line="0" w:lineRule="atLeast"/>
+      </w:pPr>
+    </w:p>
+    <w:p>
+      <w:pPr>
+        <w:spacing w:after="0" w:line="0" w:lineRule="atLeast"/>
+      </w:pPr>
+      <w:r>
+        <w:rPr>
+          <w:noProof/>
+        </w:rPr>
+        <w:drawing>
+          <wp:inline distT="0" distB="0" distL="0" distR="0" wp14:anchorId="2166B3DD" wp14:editId="1B06DD04">
+            <wp:extent cx="4657725" cy="952500"/>
+            <wp:effectExtent l="0" t="0" r="9525" b="0"/>
+            <wp:docPr id="8" name="Picture 8"/>
+            <wp:cNvGraphicFramePr>
+              <a:graphicFrameLocks xmlns:a="http://schemas.openxmlformats.org/drawingml/2006/main" noChangeAspect="1"/>
+            </wp:cNvGraphicFramePr>
+            <a:graphic xmlns:a="http://schemas.openxmlformats.org/drawingml/2006/main">
+              <a:graphicData uri="http://schemas.openxmlformats.org/drawingml/2006/picture">
+                <pic:pic xmlns:pic="http://schemas.openxmlformats.org/drawingml/2006/picture">
+                  <pic:nvPicPr>
+                    <pic:cNvPr id="0" name="Picture 8"/>
+                    <pic:cNvPicPr>
+                      <a:picLocks noChangeAspect="1" noChangeArrowheads="1"/>
+                    </pic:cNvPicPr>
+                  </pic:nvPicPr>
+                  <pic:blipFill>
+                    <a:blip r:embed="rId12">
+                      <a:extLst>
+                        <a:ext uri="{28A0092B-C50C-407E-A947-70E740481C1C}">
+                          <a14:useLocalDpi xmlns:a14="http://schemas.microsoft.com/office/drawing/2010/main" val="0"/>
+                        </a:ext>
+                      </a:extLst>
+                    </a:blip>
+                    <a:srcRect/>
+                    <a:stretch>
+                      <a:fillRect/>
+                    </a:stretch>
+                  </pic:blipFill>
+                  <pic:spPr bwMode="auto">
+                    <a:xfrm>
+                      <a:off x="0" y="0"/>
+                      <a:ext cx="4657725" cy="952500"/>
+                    </a:xfrm>
+                    <a:prstGeom prst="rect">
+                      <a:avLst/>
+                    </a:prstGeom>
+                    <a:noFill/>
+                    <a:ln>
+                      <a:noFill/>
+                    </a:ln>
+                  </pic:spPr>
+                </pic:pic>
+              </a:graphicData>
+            </a:graphic>
+          </wp:inline>
+        </w:drawing>
+      </w:r>
+    </w:p>
+    <w:p>
+      <w:pPr>
+        <w:spacing w:after="0" w:line="0" w:lineRule="atLeast"/>
+      </w:pPr>
+    </w:p>
+    <w:p>
+      <w:pPr>
+        <w:spacing w:after="0" w:line="0" w:lineRule="atLeast"/>
+      </w:pPr>
+      <w:r>
+        <w:t xml:space="preserve">If any package </w:t>
+      </w:r>
+      <w:r>
+        <w:t>need update, we have to run</w:t>
+      </w:r>
+    </w:p>
+    <w:p>
+      <w:pPr>
+        <w:spacing w:after="0" w:line="0" w:lineRule="atLeast"/>
+      </w:pPr>
+    </w:p>
+    <w:p>
+      <w:pPr>
+        <w:spacing w:after="0" w:line="0" w:lineRule="atLeast"/>
+        <w:rPr>
+          <w:rFonts w:ascii="Courier New" w:hAnsi="Courier New" w:cs="Courier New"/>
+        </w:rPr>
+      </w:pPr>
+      <w:r>
+        <w:tab/>
+      </w:r>
+      <w:proofErr w:type="spellStart"/>
+      <w:r>
+        <w:rPr>
+          <w:rFonts w:ascii="Courier New" w:hAnsi="Courier New" w:cs="Courier New"/>
+          <w:color w:val="00B0F0"/>
+        </w:rPr>
+        <w:t>ncu</w:t>
+      </w:r>
+      <w:proofErr w:type="spellEnd"/>
+      <w:r>
+        <w:rPr>
+          <w:rFonts w:ascii="Courier New" w:hAnsi="Courier New" w:cs="Courier New"/>
+          <w:color w:val="00B0F0"/>
+        </w:rPr>
+        <w:t xml:space="preserve"> -u</w:t>
+      </w:r>
+    </w:p>
+    <w:p>
+      <w:pPr>
+        <w:spacing w:after="0" w:line="0" w:lineRule="atLeast"/>
+      </w:pPr>
+    </w:p>
+    <w:p>
+      <w:pPr>
+        <w:spacing w:after="0" w:line="0" w:lineRule="atLeast"/>
+      </w:pPr>
+      <w:r>
+        <w:t>Now the package is only update not install in our project. For install the dependencies we have to go console and run</w:t>
+      </w:r>
+    </w:p>
+    <w:p>
+      <w:pPr>
+        <w:spacing w:after="0" w:line="0" w:lineRule="atLeast"/>
+      </w:pPr>
+    </w:p>
+    <w:p>
+      <w:pPr>
+        <w:spacing w:after="0" w:line="0" w:lineRule="atLeast"/>
+        <w:rPr>
+          <w:rFonts w:ascii="Courier New" w:hAnsi="Courier New" w:cs="Courier New"/>
+        </w:rPr>
+      </w:pPr>
+      <w:r>
+        <w:tab/>
+      </w:r>
+      <w:r>
+        <w:rPr>
+          <w:rFonts w:ascii="Courier New" w:hAnsi="Courier New" w:cs="Courier New"/>
+          <w:color w:val="00B0F0"/>
+        </w:rPr>
+        <w:t xml:space="preserve">npm </w:t>
+      </w:r>
+      <w:proofErr w:type="spellStart"/>
+      <w:r>
+        <w:rPr>
+          <w:rFonts w:ascii="Courier New" w:hAnsi="Courier New" w:cs="Courier New"/>
+          <w:color w:val="00B0F0"/>
+        </w:rPr>
+        <w:t>i</w:t>
+      </w:r>
+      <w:proofErr w:type="spellEnd"/>
+    </w:p>
+    <w:p>
+      <w:pPr>
+        <w:spacing w:after="0" w:line="0" w:lineRule="atLeast"/>
+      </w:pPr>
+    </w:p>
+    <w:p>
+      <w:pPr>
+        <w:spacing w:after="0" w:line="0" w:lineRule="atLeast"/>
+      </w:pPr>
+      <w:r>
         <w:rPr>
           <w:b/>
           <w:color w:val="FF0000"/>
           <w:u w:val="single"/>
         </w:rPr>
-      </w:pPr>
-    </w:p>
-    <w:p>
-      <w:pPr>
-        <w:spacing w:after="0" w:line="0" w:lineRule="atLeast"/>
-      </w:pPr>
+        <w:t>12) Dev</w:t>
+      </w:r>
       <w:r>
         <w:rPr>
           <w:b/>
           <w:color w:val="FF0000"/>
           <w:u w:val="single"/>
         </w:rPr>
-        <w:t>12) Dev</w:t>
+        <w:t>-</w:t>
       </w:r>
       <w:r>
         <w:rPr>
@@ -3602,15 +6119,1146 @@
           <w:color w:val="FF0000"/>
           <w:u w:val="single"/>
         </w:rPr>
-        <w:t>-</w:t>
-      </w:r>
+        <w:t>Dependencies</w:t>
+      </w:r>
+      <w:r>
+        <w:t>:</w:t>
+      </w:r>
+    </w:p>
+    <w:p>
+      <w:pPr>
+        <w:spacing w:after="0" w:line="0" w:lineRule="atLeast"/>
+      </w:pPr>
+      <w:r>
+        <w:t xml:space="preserve">Development dependencies are intended as development-only packages, that are unneeded in production. For </w:t>
+      </w:r>
+      <w:r>
+        <w:t>example,</w:t>
+      </w:r>
+      <w:r>
+        <w:t xml:space="preserve"> testing packages, webpack or Babel.</w:t>
+      </w:r>
+    </w:p>
+    <w:p>
+      <w:pPr>
+        <w:spacing w:after="0" w:line="0" w:lineRule="atLeast"/>
+      </w:pPr>
+    </w:p>
+    <w:p>
+      <w:pPr>
+        <w:spacing w:after="0" w:line="0" w:lineRule="atLeast"/>
+      </w:pPr>
+      <w:r>
+        <w:t xml:space="preserve">Here we install </w:t>
+      </w:r>
+      <w:proofErr w:type="spellStart"/>
+      <w:r>
+        <w:t>JSHint</w:t>
+      </w:r>
+      <w:proofErr w:type="spellEnd"/>
+      <w:r>
+        <w:t xml:space="preserve"> </w:t>
+      </w:r>
+      <w:r>
+        <w:t xml:space="preserve">package as Dev-Dependencies. </w:t>
+      </w:r>
+      <w:proofErr w:type="spellStart"/>
+      <w:r>
+        <w:t>JSHint</w:t>
+      </w:r>
+      <w:proofErr w:type="spellEnd"/>
+      <w:r>
+        <w:t xml:space="preserve"> is a static code analysis tool used in software development for checking if JavaScript source code complies with coding rules</w:t>
+      </w:r>
+      <w:r>
+        <w:t>.</w:t>
+      </w:r>
+    </w:p>
+    <w:p>
+      <w:pPr>
+        <w:spacing w:after="0" w:line="0" w:lineRule="atLeast"/>
+      </w:pPr>
+    </w:p>
+    <w:p>
+      <w:pPr>
+        <w:spacing w:after="0" w:line="0" w:lineRule="atLeast"/>
+      </w:pPr>
+      <w:r>
+        <w:t xml:space="preserve">For add </w:t>
+      </w:r>
+      <w:proofErr w:type="spellStart"/>
+      <w:r>
+        <w:t>JSHint</w:t>
+      </w:r>
+      <w:proofErr w:type="spellEnd"/>
+      <w:r>
+        <w:t xml:space="preserve"> as </w:t>
+      </w:r>
+      <w:r>
+        <w:t>Dev-Dependencies</w:t>
+      </w:r>
+      <w:r>
+        <w:t xml:space="preserve"> run the following command.</w:t>
+      </w:r>
+    </w:p>
+    <w:p>
+      <w:pPr>
+        <w:spacing w:after="0" w:line="0" w:lineRule="atLeast"/>
+      </w:pPr>
+    </w:p>
+    <w:p>
+      <w:pPr>
+        <w:spacing w:after="0" w:line="0" w:lineRule="atLeast"/>
+      </w:pPr>
+      <w:r>
+        <w:tab/>
+      </w:r>
+      <w:r>
+        <w:t xml:space="preserve">npm </w:t>
+      </w:r>
+      <w:proofErr w:type="spellStart"/>
+      <w:r>
+        <w:t>i</w:t>
+      </w:r>
+      <w:proofErr w:type="spellEnd"/>
+      <w:r>
+        <w:t xml:space="preserve"> </w:t>
+      </w:r>
+      <w:proofErr w:type="spellStart"/>
+      <w:r>
+        <w:t>jshint</w:t>
+      </w:r>
+      <w:proofErr w:type="spellEnd"/>
+      <w:r>
+        <w:t xml:space="preserve"> --save-dev</w:t>
+      </w:r>
+    </w:p>
+    <w:p>
+      <w:pPr>
+        <w:spacing w:after="0" w:line="0" w:lineRule="atLeast"/>
+      </w:pPr>
+    </w:p>
+    <w:p>
+      <w:pPr>
+        <w:shd w:val="clear" w:color="auto" w:fill="1F2430"/>
+        <w:spacing w:after="0" w:line="330" w:lineRule="atLeast"/>
+        <w:rPr>
+          <w:rFonts w:ascii="Consolas" w:eastAsia="Times New Roman" w:hAnsi="Consolas" w:cs="Times New Roman"/>
+          <w:color w:val="CBCCC6"/>
+          <w:sz w:val="24"/>
+          <w:szCs w:val="24"/>
+        </w:rPr>
+      </w:pPr>
+      <w:r>
+        <w:rPr>
+          <w:rFonts w:ascii="Consolas" w:eastAsia="Times New Roman" w:hAnsi="Consolas" w:cs="Times New Roman"/>
+          <w:color w:val="CBCCC6"/>
+          <w:sz w:val="24"/>
+          <w:szCs w:val="24"/>
+        </w:rPr>
+        <w:t>{</w:t>
+      </w:r>
+    </w:p>
+    <w:p>
+      <w:pPr>
+        <w:shd w:val="clear" w:color="auto" w:fill="1F2430"/>
+        <w:spacing w:after="0" w:line="330" w:lineRule="atLeast"/>
+        <w:rPr>
+          <w:rFonts w:ascii="Consolas" w:eastAsia="Times New Roman" w:hAnsi="Consolas" w:cs="Times New Roman"/>
+          <w:color w:val="CBCCC6"/>
+          <w:sz w:val="24"/>
+          <w:szCs w:val="24"/>
+        </w:rPr>
+      </w:pPr>
+      <w:r>
+        <w:rPr>
+          <w:rFonts w:ascii="Consolas" w:eastAsia="Times New Roman" w:hAnsi="Consolas" w:cs="Times New Roman"/>
+          <w:color w:val="CBCCC6"/>
+          <w:sz w:val="24"/>
+          <w:szCs w:val="24"/>
+        </w:rPr>
+        <w:t xml:space="preserve">  </w:t>
+      </w:r>
+      <w:r>
+        <w:rPr>
+          <w:rFonts w:ascii="Consolas" w:eastAsia="Times New Roman" w:hAnsi="Consolas" w:cs="Times New Roman"/>
+          <w:color w:val="5CCFE6"/>
+          <w:sz w:val="24"/>
+          <w:szCs w:val="24"/>
+        </w:rPr>
+        <w:t>"name"</w:t>
+      </w:r>
+      <w:r>
+        <w:rPr>
+          <w:rFonts w:ascii="Consolas" w:eastAsia="Times New Roman" w:hAnsi="Consolas" w:cs="Times New Roman"/>
+          <w:color w:val="CBCCC6"/>
+          <w:sz w:val="24"/>
+          <w:szCs w:val="24"/>
+        </w:rPr>
+        <w:t xml:space="preserve">: </w:t>
+      </w:r>
+      <w:r>
+        <w:rPr>
+          <w:rFonts w:ascii="Consolas" w:eastAsia="Times New Roman" w:hAnsi="Consolas" w:cs="Times New Roman"/>
+          <w:color w:val="BAE67E"/>
+          <w:sz w:val="24"/>
+          <w:szCs w:val="24"/>
+        </w:rPr>
+        <w:t>"practice"</w:t>
+      </w:r>
+      <w:r>
+        <w:rPr>
+          <w:rFonts w:ascii="Consolas" w:eastAsia="Times New Roman" w:hAnsi="Consolas" w:cs="Times New Roman"/>
+          <w:color w:val="CBCCC6"/>
+          <w:sz w:val="24"/>
+          <w:szCs w:val="24"/>
+        </w:rPr>
+        <w:t>,</w:t>
+      </w:r>
+    </w:p>
+    <w:p>
+      <w:pPr>
+        <w:shd w:val="clear" w:color="auto" w:fill="1F2430"/>
+        <w:spacing w:after="0" w:line="330" w:lineRule="atLeast"/>
+        <w:rPr>
+          <w:rFonts w:ascii="Consolas" w:eastAsia="Times New Roman" w:hAnsi="Consolas" w:cs="Times New Roman"/>
+          <w:color w:val="CBCCC6"/>
+          <w:sz w:val="24"/>
+          <w:szCs w:val="24"/>
+        </w:rPr>
+      </w:pPr>
+      <w:r>
+        <w:rPr>
+          <w:rFonts w:ascii="Consolas" w:eastAsia="Times New Roman" w:hAnsi="Consolas" w:cs="Times New Roman"/>
+          <w:color w:val="CBCCC6"/>
+          <w:sz w:val="24"/>
+          <w:szCs w:val="24"/>
+        </w:rPr>
+        <w:t xml:space="preserve">  </w:t>
+      </w:r>
+      <w:r>
+        <w:rPr>
+          <w:rFonts w:ascii="Consolas" w:eastAsia="Times New Roman" w:hAnsi="Consolas" w:cs="Times New Roman"/>
+          <w:color w:val="5CCFE6"/>
+          <w:sz w:val="24"/>
+          <w:szCs w:val="24"/>
+        </w:rPr>
+        <w:t>"version"</w:t>
+      </w:r>
+      <w:r>
+        <w:rPr>
+          <w:rFonts w:ascii="Consolas" w:eastAsia="Times New Roman" w:hAnsi="Consolas" w:cs="Times New Roman"/>
+          <w:color w:val="CBCCC6"/>
+          <w:sz w:val="24"/>
+          <w:szCs w:val="24"/>
+        </w:rPr>
+        <w:t xml:space="preserve">: </w:t>
+      </w:r>
+      <w:r>
+        <w:rPr>
+          <w:rFonts w:ascii="Consolas" w:eastAsia="Times New Roman" w:hAnsi="Consolas" w:cs="Times New Roman"/>
+          <w:color w:val="BAE67E"/>
+          <w:sz w:val="24"/>
+          <w:szCs w:val="24"/>
+        </w:rPr>
+        <w:t>"1.0.0"</w:t>
+      </w:r>
+      <w:r>
+        <w:rPr>
+          <w:rFonts w:ascii="Consolas" w:eastAsia="Times New Roman" w:hAnsi="Consolas" w:cs="Times New Roman"/>
+          <w:color w:val="CBCCC6"/>
+          <w:sz w:val="24"/>
+          <w:szCs w:val="24"/>
+        </w:rPr>
+        <w:t>,</w:t>
+      </w:r>
+    </w:p>
+    <w:p>
+      <w:pPr>
+        <w:shd w:val="clear" w:color="auto" w:fill="1F2430"/>
+        <w:spacing w:after="0" w:line="330" w:lineRule="atLeast"/>
+        <w:rPr>
+          <w:rFonts w:ascii="Consolas" w:eastAsia="Times New Roman" w:hAnsi="Consolas" w:cs="Times New Roman"/>
+          <w:color w:val="CBCCC6"/>
+          <w:sz w:val="24"/>
+          <w:szCs w:val="24"/>
+        </w:rPr>
+      </w:pPr>
+      <w:r>
+        <w:rPr>
+          <w:rFonts w:ascii="Consolas" w:eastAsia="Times New Roman" w:hAnsi="Consolas" w:cs="Times New Roman"/>
+          <w:color w:val="CBCCC6"/>
+          <w:sz w:val="24"/>
+          <w:szCs w:val="24"/>
+        </w:rPr>
+        <w:t xml:space="preserve">  </w:t>
+      </w:r>
+      <w:r>
+        <w:rPr>
+          <w:rFonts w:ascii="Consolas" w:eastAsia="Times New Roman" w:hAnsi="Consolas" w:cs="Times New Roman"/>
+          <w:color w:val="5CCFE6"/>
+          <w:sz w:val="24"/>
+          <w:szCs w:val="24"/>
+        </w:rPr>
+        <w:t>"main"</w:t>
+      </w:r>
+      <w:r>
+        <w:rPr>
+          <w:rFonts w:ascii="Consolas" w:eastAsia="Times New Roman" w:hAnsi="Consolas" w:cs="Times New Roman"/>
+          <w:color w:val="CBCCC6"/>
+          <w:sz w:val="24"/>
+          <w:szCs w:val="24"/>
+        </w:rPr>
+        <w:t xml:space="preserve">: </w:t>
+      </w:r>
+      <w:r>
+        <w:rPr>
+          <w:rFonts w:ascii="Consolas" w:eastAsia="Times New Roman" w:hAnsi="Consolas" w:cs="Times New Roman"/>
+          <w:color w:val="BAE67E"/>
+          <w:sz w:val="24"/>
+          <w:szCs w:val="24"/>
+        </w:rPr>
+        <w:t>"index.js"</w:t>
+      </w:r>
+      <w:r>
+        <w:rPr>
+          <w:rFonts w:ascii="Consolas" w:eastAsia="Times New Roman" w:hAnsi="Consolas" w:cs="Times New Roman"/>
+          <w:color w:val="CBCCC6"/>
+          <w:sz w:val="24"/>
+          <w:szCs w:val="24"/>
+        </w:rPr>
+        <w:t>,</w:t>
+      </w:r>
+    </w:p>
+    <w:p>
+      <w:pPr>
+        <w:shd w:val="clear" w:color="auto" w:fill="1F2430"/>
+        <w:spacing w:after="0" w:line="330" w:lineRule="atLeast"/>
+        <w:rPr>
+          <w:rFonts w:ascii="Consolas" w:eastAsia="Times New Roman" w:hAnsi="Consolas" w:cs="Times New Roman"/>
+          <w:color w:val="CBCCC6"/>
+          <w:sz w:val="24"/>
+          <w:szCs w:val="24"/>
+        </w:rPr>
+      </w:pPr>
+      <w:r>
+        <w:rPr>
+          <w:rFonts w:ascii="Consolas" w:eastAsia="Times New Roman" w:hAnsi="Consolas" w:cs="Times New Roman"/>
+          <w:color w:val="CBCCC6"/>
+          <w:sz w:val="24"/>
+          <w:szCs w:val="24"/>
+        </w:rPr>
+        <w:t xml:space="preserve">  </w:t>
+      </w:r>
+      <w:r>
+        <w:rPr>
+          <w:rFonts w:ascii="Consolas" w:eastAsia="Times New Roman" w:hAnsi="Consolas" w:cs="Times New Roman"/>
+          <w:color w:val="5CCFE6"/>
+          <w:sz w:val="24"/>
+          <w:szCs w:val="24"/>
+        </w:rPr>
+        <w:t>"scripts"</w:t>
+      </w:r>
+      <w:r>
+        <w:rPr>
+          <w:rFonts w:ascii="Consolas" w:eastAsia="Times New Roman" w:hAnsi="Consolas" w:cs="Times New Roman"/>
+          <w:color w:val="CBCCC6"/>
+          <w:sz w:val="24"/>
+          <w:szCs w:val="24"/>
+        </w:rPr>
+        <w:t>: {</w:t>
+      </w:r>
+    </w:p>
+    <w:p>
+      <w:pPr>
+        <w:shd w:val="clear" w:color="auto" w:fill="1F2430"/>
+        <w:spacing w:after="0" w:line="330" w:lineRule="atLeast"/>
+        <w:rPr>
+          <w:rFonts w:ascii="Consolas" w:eastAsia="Times New Roman" w:hAnsi="Consolas" w:cs="Times New Roman"/>
+          <w:color w:val="CBCCC6"/>
+          <w:sz w:val="24"/>
+          <w:szCs w:val="24"/>
+        </w:rPr>
+      </w:pPr>
+      <w:r>
+        <w:rPr>
+          <w:rFonts w:ascii="Consolas" w:eastAsia="Times New Roman" w:hAnsi="Consolas" w:cs="Times New Roman"/>
+          <w:color w:val="CBCCC6"/>
+          <w:sz w:val="24"/>
+          <w:szCs w:val="24"/>
+        </w:rPr>
+        <w:t xml:space="preserve">    </w:t>
+      </w:r>
+      <w:r>
+        <w:rPr>
+          <w:rFonts w:ascii="Consolas" w:eastAsia="Times New Roman" w:hAnsi="Consolas" w:cs="Times New Roman"/>
+          <w:color w:val="5CCFE6"/>
+          <w:sz w:val="24"/>
+          <w:szCs w:val="24"/>
+        </w:rPr>
+        <w:t>"test"</w:t>
+      </w:r>
+      <w:r>
+        <w:rPr>
+          <w:rFonts w:ascii="Consolas" w:eastAsia="Times New Roman" w:hAnsi="Consolas" w:cs="Times New Roman"/>
+          <w:color w:val="CBCCC6"/>
+          <w:sz w:val="24"/>
+          <w:szCs w:val="24"/>
+        </w:rPr>
+        <w:t xml:space="preserve">: </w:t>
+      </w:r>
+      <w:r>
+        <w:rPr>
+          <w:rFonts w:ascii="Consolas" w:eastAsia="Times New Roman" w:hAnsi="Consolas" w:cs="Times New Roman"/>
+          <w:color w:val="BAE67E"/>
+          <w:sz w:val="24"/>
+          <w:szCs w:val="24"/>
+        </w:rPr>
+        <w:t xml:space="preserve">"echo </w:t>
+      </w:r>
+      <w:r>
+        <w:rPr>
+          <w:rFonts w:ascii="Consolas" w:eastAsia="Times New Roman" w:hAnsi="Consolas" w:cs="Times New Roman"/>
+          <w:color w:val="95E6CB"/>
+          <w:sz w:val="24"/>
+          <w:szCs w:val="24"/>
+        </w:rPr>
+        <w:t>\"</w:t>
+      </w:r>
+      <w:r>
+        <w:rPr>
+          <w:rFonts w:ascii="Consolas" w:eastAsia="Times New Roman" w:hAnsi="Consolas" w:cs="Times New Roman"/>
+          <w:color w:val="BAE67E"/>
+          <w:sz w:val="24"/>
+          <w:szCs w:val="24"/>
+        </w:rPr>
+        <w:t>Error: no test specified</w:t>
+      </w:r>
+      <w:r>
+        <w:rPr>
+          <w:rFonts w:ascii="Consolas" w:eastAsia="Times New Roman" w:hAnsi="Consolas" w:cs="Times New Roman"/>
+          <w:color w:val="95E6CB"/>
+          <w:sz w:val="24"/>
+          <w:szCs w:val="24"/>
+        </w:rPr>
+        <w:t>\"</w:t>
+      </w:r>
+      <w:r>
+        <w:rPr>
+          <w:rFonts w:ascii="Consolas" w:eastAsia="Times New Roman" w:hAnsi="Consolas" w:cs="Times New Roman"/>
+          <w:color w:val="BAE67E"/>
+          <w:sz w:val="24"/>
+          <w:szCs w:val="24"/>
+        </w:rPr>
+        <w:t xml:space="preserve"> &amp;&amp; exit 1"</w:t>
+      </w:r>
+    </w:p>
+    <w:p>
+      <w:pPr>
+        <w:shd w:val="clear" w:color="auto" w:fill="1F2430"/>
+        <w:spacing w:after="0" w:line="330" w:lineRule="atLeast"/>
+        <w:rPr>
+          <w:rFonts w:ascii="Consolas" w:eastAsia="Times New Roman" w:hAnsi="Consolas" w:cs="Times New Roman"/>
+          <w:color w:val="CBCCC6"/>
+          <w:sz w:val="24"/>
+          <w:szCs w:val="24"/>
+        </w:rPr>
+      </w:pPr>
+      <w:r>
+        <w:rPr>
+          <w:rFonts w:ascii="Consolas" w:eastAsia="Times New Roman" w:hAnsi="Consolas" w:cs="Times New Roman"/>
+          <w:color w:val="CBCCC6"/>
+          <w:sz w:val="24"/>
+          <w:szCs w:val="24"/>
+        </w:rPr>
+        <w:t xml:space="preserve">  },</w:t>
+      </w:r>
+    </w:p>
+    <w:p>
+      <w:pPr>
+        <w:shd w:val="clear" w:color="auto" w:fill="1F2430"/>
+        <w:spacing w:after="0" w:line="330" w:lineRule="atLeast"/>
+        <w:rPr>
+          <w:rFonts w:ascii="Consolas" w:eastAsia="Times New Roman" w:hAnsi="Consolas" w:cs="Times New Roman"/>
+          <w:color w:val="CBCCC6"/>
+          <w:sz w:val="24"/>
+          <w:szCs w:val="24"/>
+        </w:rPr>
+      </w:pPr>
+      <w:r>
+        <w:rPr>
+          <w:rFonts w:ascii="Consolas" w:eastAsia="Times New Roman" w:hAnsi="Consolas" w:cs="Times New Roman"/>
+          <w:color w:val="CBCCC6"/>
+          <w:sz w:val="24"/>
+          <w:szCs w:val="24"/>
+        </w:rPr>
+        <w:t xml:space="preserve">  </w:t>
+      </w:r>
+      <w:r>
+        <w:rPr>
+          <w:rFonts w:ascii="Consolas" w:eastAsia="Times New Roman" w:hAnsi="Consolas" w:cs="Times New Roman"/>
+          <w:color w:val="5CCFE6"/>
+          <w:sz w:val="24"/>
+          <w:szCs w:val="24"/>
+        </w:rPr>
+        <w:t>"author"</w:t>
+      </w:r>
+      <w:r>
+        <w:rPr>
+          <w:rFonts w:ascii="Consolas" w:eastAsia="Times New Roman" w:hAnsi="Consolas" w:cs="Times New Roman"/>
+          <w:color w:val="CBCCC6"/>
+          <w:sz w:val="24"/>
+          <w:szCs w:val="24"/>
+        </w:rPr>
+        <w:t xml:space="preserve">: </w:t>
+      </w:r>
+      <w:r>
+        <w:rPr>
+          <w:rFonts w:ascii="Consolas" w:eastAsia="Times New Roman" w:hAnsi="Consolas" w:cs="Times New Roman"/>
+          <w:color w:val="BAE67E"/>
+          <w:sz w:val="24"/>
+          <w:szCs w:val="24"/>
+        </w:rPr>
+        <w:t>""</w:t>
+      </w:r>
+      <w:r>
+        <w:rPr>
+          <w:rFonts w:ascii="Consolas" w:eastAsia="Times New Roman" w:hAnsi="Consolas" w:cs="Times New Roman"/>
+          <w:color w:val="CBCCC6"/>
+          <w:sz w:val="24"/>
+          <w:szCs w:val="24"/>
+        </w:rPr>
+        <w:t>,</w:t>
+      </w:r>
+    </w:p>
+    <w:p>
+      <w:pPr>
+        <w:shd w:val="clear" w:color="auto" w:fill="1F2430"/>
+        <w:spacing w:after="0" w:line="330" w:lineRule="atLeast"/>
+        <w:rPr>
+          <w:rFonts w:ascii="Consolas" w:eastAsia="Times New Roman" w:hAnsi="Consolas" w:cs="Times New Roman"/>
+          <w:color w:val="CBCCC6"/>
+          <w:sz w:val="24"/>
+          <w:szCs w:val="24"/>
+        </w:rPr>
+      </w:pPr>
+      <w:r>
+        <w:rPr>
+          <w:rFonts w:ascii="Consolas" w:eastAsia="Times New Roman" w:hAnsi="Consolas" w:cs="Times New Roman"/>
+          <w:color w:val="CBCCC6"/>
+          <w:sz w:val="24"/>
+          <w:szCs w:val="24"/>
+        </w:rPr>
+        <w:t xml:space="preserve">  </w:t>
+      </w:r>
+      <w:r>
+        <w:rPr>
+          <w:rFonts w:ascii="Consolas" w:eastAsia="Times New Roman" w:hAnsi="Consolas" w:cs="Times New Roman"/>
+          <w:color w:val="5CCFE6"/>
+          <w:sz w:val="24"/>
+          <w:szCs w:val="24"/>
+        </w:rPr>
+        <w:t>"license"</w:t>
+      </w:r>
+      <w:r>
+        <w:rPr>
+          <w:rFonts w:ascii="Consolas" w:eastAsia="Times New Roman" w:hAnsi="Consolas" w:cs="Times New Roman"/>
+          <w:color w:val="CBCCC6"/>
+          <w:sz w:val="24"/>
+          <w:szCs w:val="24"/>
+        </w:rPr>
+        <w:t xml:space="preserve">: </w:t>
+      </w:r>
+      <w:r>
+        <w:rPr>
+          <w:rFonts w:ascii="Consolas" w:eastAsia="Times New Roman" w:hAnsi="Consolas" w:cs="Times New Roman"/>
+          <w:color w:val="BAE67E"/>
+          <w:sz w:val="24"/>
+          <w:szCs w:val="24"/>
+        </w:rPr>
+        <w:t>"ISC"</w:t>
+      </w:r>
+      <w:r>
+        <w:rPr>
+          <w:rFonts w:ascii="Consolas" w:eastAsia="Times New Roman" w:hAnsi="Consolas" w:cs="Times New Roman"/>
+          <w:color w:val="CBCCC6"/>
+          <w:sz w:val="24"/>
+          <w:szCs w:val="24"/>
+        </w:rPr>
+        <w:t>,</w:t>
+      </w:r>
+    </w:p>
+    <w:p>
+      <w:pPr>
+        <w:shd w:val="clear" w:color="auto" w:fill="1F2430"/>
+        <w:spacing w:after="0" w:line="330" w:lineRule="atLeast"/>
+        <w:rPr>
+          <w:rFonts w:ascii="Consolas" w:eastAsia="Times New Roman" w:hAnsi="Consolas" w:cs="Times New Roman"/>
+          <w:color w:val="CBCCC6"/>
+          <w:sz w:val="24"/>
+          <w:szCs w:val="24"/>
+        </w:rPr>
+      </w:pPr>
+      <w:r>
+        <w:rPr>
+          <w:rFonts w:ascii="Consolas" w:eastAsia="Times New Roman" w:hAnsi="Consolas" w:cs="Times New Roman"/>
+          <w:color w:val="CBCCC6"/>
+          <w:sz w:val="24"/>
+          <w:szCs w:val="24"/>
+        </w:rPr>
+        <w:t xml:space="preserve">  </w:t>
+      </w:r>
+      <w:r>
+        <w:rPr>
+          <w:rFonts w:ascii="Consolas" w:eastAsia="Times New Roman" w:hAnsi="Consolas" w:cs="Times New Roman"/>
+          <w:color w:val="5CCFE6"/>
+          <w:sz w:val="24"/>
+          <w:szCs w:val="24"/>
+        </w:rPr>
+        <w:t>"keywords"</w:t>
+      </w:r>
+      <w:r>
+        <w:rPr>
+          <w:rFonts w:ascii="Consolas" w:eastAsia="Times New Roman" w:hAnsi="Consolas" w:cs="Times New Roman"/>
+          <w:color w:val="CBCCC6"/>
+          <w:sz w:val="24"/>
+          <w:szCs w:val="24"/>
+        </w:rPr>
+        <w:t>: [],</w:t>
+      </w:r>
+    </w:p>
+    <w:p>
+      <w:pPr>
+        <w:shd w:val="clear" w:color="auto" w:fill="1F2430"/>
+        <w:spacing w:after="0" w:line="330" w:lineRule="atLeast"/>
+        <w:rPr>
+          <w:rFonts w:ascii="Consolas" w:eastAsia="Times New Roman" w:hAnsi="Consolas" w:cs="Times New Roman"/>
+          <w:color w:val="CBCCC6"/>
+          <w:sz w:val="24"/>
+          <w:szCs w:val="24"/>
+        </w:rPr>
+      </w:pPr>
+      <w:r>
+        <w:rPr>
+          <w:rFonts w:ascii="Consolas" w:eastAsia="Times New Roman" w:hAnsi="Consolas" w:cs="Times New Roman"/>
+          <w:color w:val="CBCCC6"/>
+          <w:sz w:val="24"/>
+          <w:szCs w:val="24"/>
+        </w:rPr>
+        <w:t xml:space="preserve">  </w:t>
+      </w:r>
+      <w:r>
+        <w:rPr>
+          <w:rFonts w:ascii="Consolas" w:eastAsia="Times New Roman" w:hAnsi="Consolas" w:cs="Times New Roman"/>
+          <w:color w:val="5CCFE6"/>
+          <w:sz w:val="24"/>
+          <w:szCs w:val="24"/>
+        </w:rPr>
+        <w:t>"description"</w:t>
+      </w:r>
+      <w:r>
+        <w:rPr>
+          <w:rFonts w:ascii="Consolas" w:eastAsia="Times New Roman" w:hAnsi="Consolas" w:cs="Times New Roman"/>
+          <w:color w:val="CBCCC6"/>
+          <w:sz w:val="24"/>
+          <w:szCs w:val="24"/>
+        </w:rPr>
+        <w:t xml:space="preserve">: </w:t>
+      </w:r>
+      <w:r>
+        <w:rPr>
+          <w:rFonts w:ascii="Consolas" w:eastAsia="Times New Roman" w:hAnsi="Consolas" w:cs="Times New Roman"/>
+          <w:color w:val="BAE67E"/>
+          <w:sz w:val="24"/>
+          <w:szCs w:val="24"/>
+        </w:rPr>
+        <w:t>""</w:t>
+      </w:r>
+      <w:r>
+        <w:rPr>
+          <w:rFonts w:ascii="Consolas" w:eastAsia="Times New Roman" w:hAnsi="Consolas" w:cs="Times New Roman"/>
+          <w:color w:val="CBCCC6"/>
+          <w:sz w:val="24"/>
+          <w:szCs w:val="24"/>
+        </w:rPr>
+        <w:t>,</w:t>
+      </w:r>
+    </w:p>
+    <w:p>
+      <w:pPr>
+        <w:shd w:val="clear" w:color="auto" w:fill="1F2430"/>
+        <w:spacing w:after="0" w:line="330" w:lineRule="atLeast"/>
+        <w:rPr>
+          <w:rFonts w:ascii="Consolas" w:eastAsia="Times New Roman" w:hAnsi="Consolas" w:cs="Times New Roman"/>
+          <w:color w:val="CBCCC6"/>
+          <w:sz w:val="24"/>
+          <w:szCs w:val="24"/>
+        </w:rPr>
+      </w:pPr>
+      <w:r>
+        <w:rPr>
+          <w:rFonts w:ascii="Consolas" w:eastAsia="Times New Roman" w:hAnsi="Consolas" w:cs="Times New Roman"/>
+          <w:color w:val="CBCCC6"/>
+          <w:sz w:val="24"/>
+          <w:szCs w:val="24"/>
+        </w:rPr>
+        <w:t xml:space="preserve">  </w:t>
+      </w:r>
+      <w:r>
+        <w:rPr>
+          <w:rFonts w:ascii="Consolas" w:eastAsia="Times New Roman" w:hAnsi="Consolas" w:cs="Times New Roman"/>
+          <w:color w:val="5CCFE6"/>
+          <w:sz w:val="24"/>
+          <w:szCs w:val="24"/>
+        </w:rPr>
+        <w:t>"dependencies"</w:t>
+      </w:r>
+      <w:r>
+        <w:rPr>
+          <w:rFonts w:ascii="Consolas" w:eastAsia="Times New Roman" w:hAnsi="Consolas" w:cs="Times New Roman"/>
+          <w:color w:val="CBCCC6"/>
+          <w:sz w:val="24"/>
+          <w:szCs w:val="24"/>
+        </w:rPr>
+        <w:t>: {</w:t>
+      </w:r>
+    </w:p>
+    <w:p>
+      <w:pPr>
+        <w:shd w:val="clear" w:color="auto" w:fill="1F2430"/>
+        <w:spacing w:after="0" w:line="330" w:lineRule="atLeast"/>
+        <w:rPr>
+          <w:rFonts w:ascii="Consolas" w:eastAsia="Times New Roman" w:hAnsi="Consolas" w:cs="Times New Roman"/>
+          <w:color w:val="CBCCC6"/>
+          <w:sz w:val="24"/>
+          <w:szCs w:val="24"/>
+        </w:rPr>
+      </w:pPr>
+      <w:r>
+        <w:rPr>
+          <w:rFonts w:ascii="Consolas" w:eastAsia="Times New Roman" w:hAnsi="Consolas" w:cs="Times New Roman"/>
+          <w:color w:val="CBCCC6"/>
+          <w:sz w:val="24"/>
+          <w:szCs w:val="24"/>
+        </w:rPr>
+        <w:lastRenderedPageBreak/>
+        <w:t xml:space="preserve">    </w:t>
+      </w:r>
+      <w:r>
+        <w:rPr>
+          <w:rFonts w:ascii="Consolas" w:eastAsia="Times New Roman" w:hAnsi="Consolas" w:cs="Times New Roman"/>
+          <w:color w:val="5CCFE6"/>
+          <w:sz w:val="24"/>
+          <w:szCs w:val="24"/>
+        </w:rPr>
+        <w:t>"mongoose"</w:t>
+      </w:r>
+      <w:r>
+        <w:rPr>
+          <w:rFonts w:ascii="Consolas" w:eastAsia="Times New Roman" w:hAnsi="Consolas" w:cs="Times New Roman"/>
+          <w:color w:val="CBCCC6"/>
+          <w:sz w:val="24"/>
+          <w:szCs w:val="24"/>
+        </w:rPr>
+        <w:t xml:space="preserve">: </w:t>
+      </w:r>
+      <w:r>
+        <w:rPr>
+          <w:rFonts w:ascii="Consolas" w:eastAsia="Times New Roman" w:hAnsi="Consolas" w:cs="Times New Roman"/>
+          <w:color w:val="BAE67E"/>
+          <w:sz w:val="24"/>
+          <w:szCs w:val="24"/>
+        </w:rPr>
+        <w:t>"^5.4.13"</w:t>
+      </w:r>
+      <w:r>
+        <w:rPr>
+          <w:rFonts w:ascii="Consolas" w:eastAsia="Times New Roman" w:hAnsi="Consolas" w:cs="Times New Roman"/>
+          <w:color w:val="CBCCC6"/>
+          <w:sz w:val="24"/>
+          <w:szCs w:val="24"/>
+        </w:rPr>
+        <w:t>,</w:t>
+      </w:r>
+    </w:p>
+    <w:p>
+      <w:pPr>
+        <w:shd w:val="clear" w:color="auto" w:fill="1F2430"/>
+        <w:spacing w:after="0" w:line="330" w:lineRule="atLeast"/>
+        <w:rPr>
+          <w:rFonts w:ascii="Consolas" w:eastAsia="Times New Roman" w:hAnsi="Consolas" w:cs="Times New Roman"/>
+          <w:color w:val="CBCCC6"/>
+          <w:sz w:val="24"/>
+          <w:szCs w:val="24"/>
+        </w:rPr>
+      </w:pPr>
+      <w:r>
+        <w:rPr>
+          <w:rFonts w:ascii="Consolas" w:eastAsia="Times New Roman" w:hAnsi="Consolas" w:cs="Times New Roman"/>
+          <w:color w:val="CBCCC6"/>
+          <w:sz w:val="24"/>
+          <w:szCs w:val="24"/>
+        </w:rPr>
+        <w:t xml:space="preserve">    </w:t>
+      </w:r>
+      <w:r>
+        <w:rPr>
+          <w:rFonts w:ascii="Consolas" w:eastAsia="Times New Roman" w:hAnsi="Consolas" w:cs="Times New Roman"/>
+          <w:color w:val="5CCFE6"/>
+          <w:sz w:val="24"/>
+          <w:szCs w:val="24"/>
+        </w:rPr>
+        <w:t>"</w:t>
+      </w:r>
+      <w:proofErr w:type="spellStart"/>
+      <w:r>
+        <w:rPr>
+          <w:rFonts w:ascii="Consolas" w:eastAsia="Times New Roman" w:hAnsi="Consolas" w:cs="Times New Roman"/>
+          <w:color w:val="5CCFE6"/>
+          <w:sz w:val="24"/>
+          <w:szCs w:val="24"/>
+        </w:rPr>
+        <w:t>os</w:t>
+      </w:r>
+      <w:proofErr w:type="spellEnd"/>
+      <w:r>
+        <w:rPr>
+          <w:rFonts w:ascii="Consolas" w:eastAsia="Times New Roman" w:hAnsi="Consolas" w:cs="Times New Roman"/>
+          <w:color w:val="5CCFE6"/>
+          <w:sz w:val="24"/>
+          <w:szCs w:val="24"/>
+        </w:rPr>
+        <w:t>"</w:t>
+      </w:r>
+      <w:r>
+        <w:rPr>
+          <w:rFonts w:ascii="Consolas" w:eastAsia="Times New Roman" w:hAnsi="Consolas" w:cs="Times New Roman"/>
+          <w:color w:val="CBCCC6"/>
+          <w:sz w:val="24"/>
+          <w:szCs w:val="24"/>
+        </w:rPr>
+        <w:t xml:space="preserve">: </w:t>
+      </w:r>
+      <w:r>
+        <w:rPr>
+          <w:rFonts w:ascii="Consolas" w:eastAsia="Times New Roman" w:hAnsi="Consolas" w:cs="Times New Roman"/>
+          <w:color w:val="BAE67E"/>
+          <w:sz w:val="24"/>
+          <w:szCs w:val="24"/>
+        </w:rPr>
+        <w:t>"^0.1.1"</w:t>
+      </w:r>
+      <w:r>
+        <w:rPr>
+          <w:rFonts w:ascii="Consolas" w:eastAsia="Times New Roman" w:hAnsi="Consolas" w:cs="Times New Roman"/>
+          <w:color w:val="CBCCC6"/>
+          <w:sz w:val="24"/>
+          <w:szCs w:val="24"/>
+        </w:rPr>
+        <w:t>,</w:t>
+      </w:r>
+    </w:p>
+    <w:p>
+      <w:pPr>
+        <w:shd w:val="clear" w:color="auto" w:fill="1F2430"/>
+        <w:spacing w:after="0" w:line="330" w:lineRule="atLeast"/>
+        <w:rPr>
+          <w:rFonts w:ascii="Consolas" w:eastAsia="Times New Roman" w:hAnsi="Consolas" w:cs="Times New Roman"/>
+          <w:color w:val="CBCCC6"/>
+          <w:sz w:val="24"/>
+          <w:szCs w:val="24"/>
+        </w:rPr>
+      </w:pPr>
+      <w:r>
+        <w:rPr>
+          <w:rFonts w:ascii="Consolas" w:eastAsia="Times New Roman" w:hAnsi="Consolas" w:cs="Times New Roman"/>
+          <w:color w:val="CBCCC6"/>
+          <w:sz w:val="24"/>
+          <w:szCs w:val="24"/>
+        </w:rPr>
+        <w:t xml:space="preserve">    </w:t>
+      </w:r>
+      <w:r>
+        <w:rPr>
+          <w:rFonts w:ascii="Consolas" w:eastAsia="Times New Roman" w:hAnsi="Consolas" w:cs="Times New Roman"/>
+          <w:color w:val="5CCFE6"/>
+          <w:sz w:val="24"/>
+          <w:szCs w:val="24"/>
+        </w:rPr>
+        <w:t>"underscore"</w:t>
+      </w:r>
+      <w:r>
+        <w:rPr>
+          <w:rFonts w:ascii="Consolas" w:eastAsia="Times New Roman" w:hAnsi="Consolas" w:cs="Times New Roman"/>
+          <w:color w:val="CBCCC6"/>
+          <w:sz w:val="24"/>
+          <w:szCs w:val="24"/>
+        </w:rPr>
+        <w:t xml:space="preserve">: </w:t>
+      </w:r>
+      <w:r>
+        <w:rPr>
+          <w:rFonts w:ascii="Consolas" w:eastAsia="Times New Roman" w:hAnsi="Consolas" w:cs="Times New Roman"/>
+          <w:color w:val="BAE67E"/>
+          <w:sz w:val="24"/>
+          <w:szCs w:val="24"/>
+        </w:rPr>
+        <w:t>"^1.9.1"</w:t>
+      </w:r>
+    </w:p>
+    <w:p>
+      <w:pPr>
+        <w:shd w:val="clear" w:color="auto" w:fill="1F2430"/>
+        <w:spacing w:after="0" w:line="330" w:lineRule="atLeast"/>
+        <w:rPr>
+          <w:rFonts w:ascii="Consolas" w:eastAsia="Times New Roman" w:hAnsi="Consolas" w:cs="Times New Roman"/>
+          <w:color w:val="CBCCC6"/>
+          <w:sz w:val="24"/>
+          <w:szCs w:val="24"/>
+        </w:rPr>
+      </w:pPr>
+      <w:r>
+        <w:rPr>
+          <w:rFonts w:ascii="Consolas" w:eastAsia="Times New Roman" w:hAnsi="Consolas" w:cs="Times New Roman"/>
+          <w:color w:val="CBCCC6"/>
+          <w:sz w:val="24"/>
+          <w:szCs w:val="24"/>
+        </w:rPr>
+        <w:t xml:space="preserve">  },</w:t>
+      </w:r>
+    </w:p>
+    <w:p>
+      <w:pPr>
+        <w:shd w:val="clear" w:color="auto" w:fill="1F2430"/>
+        <w:spacing w:after="0" w:line="330" w:lineRule="atLeast"/>
+        <w:rPr>
+          <w:rFonts w:ascii="Consolas" w:eastAsia="Times New Roman" w:hAnsi="Consolas" w:cs="Times New Roman"/>
+          <w:color w:val="CBCCC6"/>
+          <w:sz w:val="24"/>
+          <w:szCs w:val="24"/>
+        </w:rPr>
+      </w:pPr>
+      <w:r>
+        <w:rPr>
+          <w:rFonts w:ascii="Consolas" w:eastAsia="Times New Roman" w:hAnsi="Consolas" w:cs="Times New Roman"/>
+          <w:color w:val="CBCCC6"/>
+          <w:sz w:val="24"/>
+          <w:szCs w:val="24"/>
+        </w:rPr>
+        <w:t xml:space="preserve">  </w:t>
+      </w:r>
+      <w:r>
+        <w:rPr>
+          <w:rFonts w:ascii="Consolas" w:eastAsia="Times New Roman" w:hAnsi="Consolas" w:cs="Times New Roman"/>
+          <w:color w:val="5CCFE6"/>
+          <w:sz w:val="24"/>
+          <w:szCs w:val="24"/>
+        </w:rPr>
+        <w:t>"</w:t>
+      </w:r>
+      <w:proofErr w:type="spellStart"/>
+      <w:r>
+        <w:rPr>
+          <w:rFonts w:ascii="Consolas" w:eastAsia="Times New Roman" w:hAnsi="Consolas" w:cs="Times New Roman"/>
+          <w:color w:val="5CCFE6"/>
+          <w:sz w:val="24"/>
+          <w:szCs w:val="24"/>
+        </w:rPr>
+        <w:t>devDependencies</w:t>
+      </w:r>
+      <w:proofErr w:type="spellEnd"/>
+      <w:r>
+        <w:rPr>
+          <w:rFonts w:ascii="Consolas" w:eastAsia="Times New Roman" w:hAnsi="Consolas" w:cs="Times New Roman"/>
+          <w:color w:val="5CCFE6"/>
+          <w:sz w:val="24"/>
+          <w:szCs w:val="24"/>
+        </w:rPr>
+        <w:t>"</w:t>
+      </w:r>
+      <w:r>
+        <w:rPr>
+          <w:rFonts w:ascii="Consolas" w:eastAsia="Times New Roman" w:hAnsi="Consolas" w:cs="Times New Roman"/>
+          <w:color w:val="CBCCC6"/>
+          <w:sz w:val="24"/>
+          <w:szCs w:val="24"/>
+        </w:rPr>
+        <w:t>: {</w:t>
+      </w:r>
+    </w:p>
+    <w:p>
+      <w:pPr>
+        <w:shd w:val="clear" w:color="auto" w:fill="1F2430"/>
+        <w:spacing w:after="0" w:line="330" w:lineRule="atLeast"/>
+        <w:rPr>
+          <w:rFonts w:ascii="Consolas" w:eastAsia="Times New Roman" w:hAnsi="Consolas" w:cs="Times New Roman"/>
+          <w:color w:val="CBCCC6"/>
+          <w:sz w:val="24"/>
+          <w:szCs w:val="24"/>
+        </w:rPr>
+      </w:pPr>
+      <w:r>
+        <w:rPr>
+          <w:rFonts w:ascii="Consolas" w:eastAsia="Times New Roman" w:hAnsi="Consolas" w:cs="Times New Roman"/>
+          <w:color w:val="CBCCC6"/>
+          <w:sz w:val="24"/>
+          <w:szCs w:val="24"/>
+        </w:rPr>
+        <w:t xml:space="preserve">    </w:t>
+      </w:r>
+      <w:r>
+        <w:rPr>
+          <w:rFonts w:ascii="Consolas" w:eastAsia="Times New Roman" w:hAnsi="Consolas" w:cs="Times New Roman"/>
+          <w:color w:val="5CCFE6"/>
+          <w:sz w:val="24"/>
+          <w:szCs w:val="24"/>
+        </w:rPr>
+        <w:t>"</w:t>
+      </w:r>
+      <w:proofErr w:type="spellStart"/>
+      <w:r>
+        <w:rPr>
+          <w:rFonts w:ascii="Consolas" w:eastAsia="Times New Roman" w:hAnsi="Consolas" w:cs="Times New Roman"/>
+          <w:color w:val="5CCFE6"/>
+          <w:sz w:val="24"/>
+          <w:szCs w:val="24"/>
+        </w:rPr>
+        <w:t>jshint</w:t>
+      </w:r>
+      <w:proofErr w:type="spellEnd"/>
+      <w:r>
+        <w:rPr>
+          <w:rFonts w:ascii="Consolas" w:eastAsia="Times New Roman" w:hAnsi="Consolas" w:cs="Times New Roman"/>
+          <w:color w:val="5CCFE6"/>
+          <w:sz w:val="24"/>
+          <w:szCs w:val="24"/>
+        </w:rPr>
+        <w:t>"</w:t>
+      </w:r>
+      <w:r>
+        <w:rPr>
+          <w:rFonts w:ascii="Consolas" w:eastAsia="Times New Roman" w:hAnsi="Consolas" w:cs="Times New Roman"/>
+          <w:color w:val="CBCCC6"/>
+          <w:sz w:val="24"/>
+          <w:szCs w:val="24"/>
+        </w:rPr>
+        <w:t xml:space="preserve">: </w:t>
+      </w:r>
+      <w:r>
+        <w:rPr>
+          <w:rFonts w:ascii="Consolas" w:eastAsia="Times New Roman" w:hAnsi="Consolas" w:cs="Times New Roman"/>
+          <w:color w:val="BAE67E"/>
+          <w:sz w:val="24"/>
+          <w:szCs w:val="24"/>
+        </w:rPr>
+        <w:t>"^2.10.1"</w:t>
+      </w:r>
+    </w:p>
+    <w:p>
+      <w:pPr>
+        <w:shd w:val="clear" w:color="auto" w:fill="1F2430"/>
+        <w:spacing w:after="0" w:line="330" w:lineRule="atLeast"/>
+        <w:rPr>
+          <w:rFonts w:ascii="Consolas" w:eastAsia="Times New Roman" w:hAnsi="Consolas" w:cs="Times New Roman"/>
+          <w:color w:val="CBCCC6"/>
+          <w:sz w:val="24"/>
+          <w:szCs w:val="24"/>
+        </w:rPr>
+      </w:pPr>
+      <w:r>
+        <w:rPr>
+          <w:rFonts w:ascii="Consolas" w:eastAsia="Times New Roman" w:hAnsi="Consolas" w:cs="Times New Roman"/>
+          <w:color w:val="CBCCC6"/>
+          <w:sz w:val="24"/>
+          <w:szCs w:val="24"/>
+        </w:rPr>
+        <w:t xml:space="preserve">  }</w:t>
+      </w:r>
+    </w:p>
+    <w:p>
+      <w:pPr>
+        <w:shd w:val="clear" w:color="auto" w:fill="1F2430"/>
+        <w:spacing w:after="0" w:line="330" w:lineRule="atLeast"/>
+        <w:rPr>
+          <w:rFonts w:ascii="Consolas" w:eastAsia="Times New Roman" w:hAnsi="Consolas" w:cs="Times New Roman"/>
+          <w:color w:val="CBCCC6"/>
+          <w:sz w:val="24"/>
+          <w:szCs w:val="24"/>
+        </w:rPr>
+      </w:pPr>
+      <w:r>
+        <w:rPr>
+          <w:rFonts w:ascii="Consolas" w:eastAsia="Times New Roman" w:hAnsi="Consolas" w:cs="Times New Roman"/>
+          <w:color w:val="CBCCC6"/>
+          <w:sz w:val="24"/>
+          <w:szCs w:val="24"/>
+        </w:rPr>
+        <w:t>}</w:t>
+      </w:r>
+    </w:p>
+    <w:p>
+      <w:pPr>
+        <w:spacing w:after="0" w:line="0" w:lineRule="atLeast"/>
+        <w:rPr>
+          <w:rFonts w:ascii="Consolas" w:eastAsia="Times New Roman" w:hAnsi="Consolas" w:cs="Times New Roman"/>
+          <w:color w:val="CBCCC6"/>
+          <w:sz w:val="24"/>
+          <w:szCs w:val="24"/>
+        </w:rPr>
+      </w:pPr>
+    </w:p>
+    <w:p>
+      <w:pPr>
+        <w:spacing w:after="0" w:line="0" w:lineRule="atLeast"/>
+      </w:pPr>
+      <w:r>
+        <w:t xml:space="preserve">We have to add an extra </w:t>
+      </w:r>
+      <w:r>
+        <w:rPr>
+          <w:rFonts w:ascii="Courier New" w:hAnsi="Courier New" w:cs="Courier New"/>
+          <w:color w:val="00B0F0"/>
+        </w:rPr>
+        <w:t>--save-dev</w:t>
+      </w:r>
+      <w:r>
+        <w:rPr>
+          <w:color w:val="00B0F0"/>
+        </w:rPr>
+        <w:t xml:space="preserve"> </w:t>
+      </w:r>
+      <w:r>
+        <w:t xml:space="preserve">flag for </w:t>
+      </w:r>
+      <w:r>
+        <w:t>D</w:t>
+      </w:r>
+      <w:r>
+        <w:t>ev-</w:t>
+      </w:r>
+      <w:r>
+        <w:t>Dependencies</w:t>
+      </w:r>
+      <w:r>
+        <w:t xml:space="preserve">. </w:t>
+      </w:r>
+    </w:p>
+    <w:p>
+      <w:pPr>
+        <w:spacing w:after="0" w:line="0" w:lineRule="atLeast"/>
+      </w:pPr>
+    </w:p>
+    <w:p>
+      <w:pPr>
+        <w:spacing w:after="0" w:line="0" w:lineRule="atLeast"/>
+      </w:pPr>
       <w:r>
         <w:rPr>
           <w:b/>
           <w:color w:val="FF0000"/>
           <w:u w:val="single"/>
         </w:rPr>
-        <w:t>Dependencies</w:t>
+        <w:t>13) Uninstalling a Package</w:t>
       </w:r>
       <w:r>
         <w:t>:</w:t>
@@ -3620,79 +7268,1019 @@
       <w:pPr>
         <w:spacing w:after="0" w:line="0" w:lineRule="atLeast"/>
       </w:pPr>
-    </w:p>
-    <w:p>
-      <w:pPr>
-        <w:spacing w:after="0" w:line="0" w:lineRule="atLeast"/>
-        <w:rPr>
+      <w:r>
+        <w:t>In the real-world application sometime, we may need to uninstall a package. For this we have to run the following command.</w:t>
+      </w:r>
+    </w:p>
+    <w:p>
+      <w:pPr>
+        <w:spacing w:after="0" w:line="0" w:lineRule="atLeast"/>
+      </w:pPr>
+    </w:p>
+    <w:p>
+      <w:pPr>
+        <w:spacing w:after="0" w:line="0" w:lineRule="atLeast"/>
+        <w:rPr>
+          <w:rFonts w:ascii="Courier New" w:hAnsi="Courier New" w:cs="Courier New"/>
           <w:b/>
           <w:color w:val="FF0000"/>
           <w:u w:val="single"/>
         </w:rPr>
       </w:pPr>
       <w:r>
+        <w:tab/>
+      </w:r>
+      <w:r>
+        <w:rPr>
+          <w:rFonts w:ascii="Courier New" w:hAnsi="Courier New" w:cs="Courier New"/>
+          <w:color w:val="00B0F0"/>
+        </w:rPr>
+        <w:t>npm un mongoose</w:t>
+      </w:r>
+    </w:p>
+    <w:p>
+      <w:pPr>
+        <w:spacing w:after="0" w:line="0" w:lineRule="atLeast"/>
         <w:rPr>
           <w:b/>
           <w:color w:val="FF0000"/>
           <w:u w:val="single"/>
         </w:rPr>
-        <w:t>13) Uninstalling a Package</w:t>
-      </w:r>
-      <w:r>
+      </w:pPr>
+    </w:p>
+    <w:p>
+      <w:pPr>
+        <w:spacing w:after="0" w:line="0" w:lineRule="atLeast"/>
+      </w:pPr>
+      <w:r>
+        <w:t>Now mongoose module is uninstalled from our project.</w:t>
+      </w:r>
+    </w:p>
+    <w:p>
+      <w:pPr>
+        <w:shd w:val="clear" w:color="auto" w:fill="1F2430"/>
+        <w:spacing w:after="0" w:line="330" w:lineRule="atLeast"/>
+        <w:rPr>
+          <w:rFonts w:ascii="Consolas" w:eastAsia="Times New Roman" w:hAnsi="Consolas" w:cs="Times New Roman"/>
+          <w:color w:val="CBCCC6"/>
+          <w:sz w:val="24"/>
+          <w:szCs w:val="24"/>
+        </w:rPr>
+      </w:pPr>
+      <w:r>
+        <w:rPr>
+          <w:rFonts w:ascii="Consolas" w:eastAsia="Times New Roman" w:hAnsi="Consolas" w:cs="Times New Roman"/>
+          <w:color w:val="CBCCC6"/>
+          <w:sz w:val="24"/>
+          <w:szCs w:val="24"/>
+        </w:rPr>
+        <w:t>{</w:t>
+      </w:r>
+    </w:p>
+    <w:p>
+      <w:pPr>
+        <w:shd w:val="clear" w:color="auto" w:fill="1F2430"/>
+        <w:spacing w:after="0" w:line="330" w:lineRule="atLeast"/>
+        <w:rPr>
+          <w:rFonts w:ascii="Consolas" w:eastAsia="Times New Roman" w:hAnsi="Consolas" w:cs="Times New Roman"/>
+          <w:color w:val="CBCCC6"/>
+          <w:sz w:val="24"/>
+          <w:szCs w:val="24"/>
+        </w:rPr>
+      </w:pPr>
+      <w:r>
+        <w:rPr>
+          <w:rFonts w:ascii="Consolas" w:eastAsia="Times New Roman" w:hAnsi="Consolas" w:cs="Times New Roman"/>
+          <w:color w:val="CBCCC6"/>
+          <w:sz w:val="24"/>
+          <w:szCs w:val="24"/>
+        </w:rPr>
+        <w:t xml:space="preserve">  </w:t>
+      </w:r>
+      <w:r>
+        <w:rPr>
+          <w:rFonts w:ascii="Consolas" w:eastAsia="Times New Roman" w:hAnsi="Consolas" w:cs="Times New Roman"/>
+          <w:color w:val="5CCFE6"/>
+          <w:sz w:val="24"/>
+          <w:szCs w:val="24"/>
+        </w:rPr>
+        <w:t>"name"</w:t>
+      </w:r>
+      <w:r>
+        <w:rPr>
+          <w:rFonts w:ascii="Consolas" w:eastAsia="Times New Roman" w:hAnsi="Consolas" w:cs="Times New Roman"/>
+          <w:color w:val="CBCCC6"/>
+          <w:sz w:val="24"/>
+          <w:szCs w:val="24"/>
+        </w:rPr>
+        <w:t xml:space="preserve">: </w:t>
+      </w:r>
+      <w:r>
+        <w:rPr>
+          <w:rFonts w:ascii="Consolas" w:eastAsia="Times New Roman" w:hAnsi="Consolas" w:cs="Times New Roman"/>
+          <w:color w:val="BAE67E"/>
+          <w:sz w:val="24"/>
+          <w:szCs w:val="24"/>
+        </w:rPr>
+        <w:t>"practice"</w:t>
+      </w:r>
+      <w:r>
+        <w:rPr>
+          <w:rFonts w:ascii="Consolas" w:eastAsia="Times New Roman" w:hAnsi="Consolas" w:cs="Times New Roman"/>
+          <w:color w:val="CBCCC6"/>
+          <w:sz w:val="24"/>
+          <w:szCs w:val="24"/>
+        </w:rPr>
+        <w:t>,</w:t>
+      </w:r>
+    </w:p>
+    <w:p>
+      <w:pPr>
+        <w:shd w:val="clear" w:color="auto" w:fill="1F2430"/>
+        <w:spacing w:after="0" w:line="330" w:lineRule="atLeast"/>
+        <w:rPr>
+          <w:rFonts w:ascii="Consolas" w:eastAsia="Times New Roman" w:hAnsi="Consolas" w:cs="Times New Roman"/>
+          <w:color w:val="CBCCC6"/>
+          <w:sz w:val="24"/>
+          <w:szCs w:val="24"/>
+        </w:rPr>
+      </w:pPr>
+      <w:r>
+        <w:rPr>
+          <w:rFonts w:ascii="Consolas" w:eastAsia="Times New Roman" w:hAnsi="Consolas" w:cs="Times New Roman"/>
+          <w:color w:val="CBCCC6"/>
+          <w:sz w:val="24"/>
+          <w:szCs w:val="24"/>
+        </w:rPr>
+        <w:t xml:space="preserve">  </w:t>
+      </w:r>
+      <w:r>
+        <w:rPr>
+          <w:rFonts w:ascii="Consolas" w:eastAsia="Times New Roman" w:hAnsi="Consolas" w:cs="Times New Roman"/>
+          <w:color w:val="5CCFE6"/>
+          <w:sz w:val="24"/>
+          <w:szCs w:val="24"/>
+        </w:rPr>
+        <w:t>"version"</w:t>
+      </w:r>
+      <w:r>
+        <w:rPr>
+          <w:rFonts w:ascii="Consolas" w:eastAsia="Times New Roman" w:hAnsi="Consolas" w:cs="Times New Roman"/>
+          <w:color w:val="CBCCC6"/>
+          <w:sz w:val="24"/>
+          <w:szCs w:val="24"/>
+        </w:rPr>
+        <w:t xml:space="preserve">: </w:t>
+      </w:r>
+      <w:r>
+        <w:rPr>
+          <w:rFonts w:ascii="Consolas" w:eastAsia="Times New Roman" w:hAnsi="Consolas" w:cs="Times New Roman"/>
+          <w:color w:val="BAE67E"/>
+          <w:sz w:val="24"/>
+          <w:szCs w:val="24"/>
+        </w:rPr>
+        <w:t>"1.0.0"</w:t>
+      </w:r>
+      <w:r>
+        <w:rPr>
+          <w:rFonts w:ascii="Consolas" w:eastAsia="Times New Roman" w:hAnsi="Consolas" w:cs="Times New Roman"/>
+          <w:color w:val="CBCCC6"/>
+          <w:sz w:val="24"/>
+          <w:szCs w:val="24"/>
+        </w:rPr>
+        <w:t>,</w:t>
+      </w:r>
+    </w:p>
+    <w:p>
+      <w:pPr>
+        <w:shd w:val="clear" w:color="auto" w:fill="1F2430"/>
+        <w:spacing w:after="0" w:line="330" w:lineRule="atLeast"/>
+        <w:rPr>
+          <w:rFonts w:ascii="Consolas" w:eastAsia="Times New Roman" w:hAnsi="Consolas" w:cs="Times New Roman"/>
+          <w:color w:val="CBCCC6"/>
+          <w:sz w:val="24"/>
+          <w:szCs w:val="24"/>
+        </w:rPr>
+      </w:pPr>
+      <w:r>
+        <w:rPr>
+          <w:rFonts w:ascii="Consolas" w:eastAsia="Times New Roman" w:hAnsi="Consolas" w:cs="Times New Roman"/>
+          <w:color w:val="CBCCC6"/>
+          <w:sz w:val="24"/>
+          <w:szCs w:val="24"/>
+        </w:rPr>
+        <w:t xml:space="preserve">  </w:t>
+      </w:r>
+      <w:r>
+        <w:rPr>
+          <w:rFonts w:ascii="Consolas" w:eastAsia="Times New Roman" w:hAnsi="Consolas" w:cs="Times New Roman"/>
+          <w:color w:val="5CCFE6"/>
+          <w:sz w:val="24"/>
+          <w:szCs w:val="24"/>
+        </w:rPr>
+        <w:t>"main"</w:t>
+      </w:r>
+      <w:r>
+        <w:rPr>
+          <w:rFonts w:ascii="Consolas" w:eastAsia="Times New Roman" w:hAnsi="Consolas" w:cs="Times New Roman"/>
+          <w:color w:val="CBCCC6"/>
+          <w:sz w:val="24"/>
+          <w:szCs w:val="24"/>
+        </w:rPr>
+        <w:t xml:space="preserve">: </w:t>
+      </w:r>
+      <w:r>
+        <w:rPr>
+          <w:rFonts w:ascii="Consolas" w:eastAsia="Times New Roman" w:hAnsi="Consolas" w:cs="Times New Roman"/>
+          <w:color w:val="BAE67E"/>
+          <w:sz w:val="24"/>
+          <w:szCs w:val="24"/>
+        </w:rPr>
+        <w:t>"index.js"</w:t>
+      </w:r>
+      <w:r>
+        <w:rPr>
+          <w:rFonts w:ascii="Consolas" w:eastAsia="Times New Roman" w:hAnsi="Consolas" w:cs="Times New Roman"/>
+          <w:color w:val="CBCCC6"/>
+          <w:sz w:val="24"/>
+          <w:szCs w:val="24"/>
+        </w:rPr>
+        <w:t>,</w:t>
+      </w:r>
+    </w:p>
+    <w:p>
+      <w:pPr>
+        <w:shd w:val="clear" w:color="auto" w:fill="1F2430"/>
+        <w:spacing w:after="0" w:line="330" w:lineRule="atLeast"/>
+        <w:rPr>
+          <w:rFonts w:ascii="Consolas" w:eastAsia="Times New Roman" w:hAnsi="Consolas" w:cs="Times New Roman"/>
+          <w:color w:val="CBCCC6"/>
+          <w:sz w:val="24"/>
+          <w:szCs w:val="24"/>
+        </w:rPr>
+      </w:pPr>
+      <w:r>
+        <w:rPr>
+          <w:rFonts w:ascii="Consolas" w:eastAsia="Times New Roman" w:hAnsi="Consolas" w:cs="Times New Roman"/>
+          <w:color w:val="CBCCC6"/>
+          <w:sz w:val="24"/>
+          <w:szCs w:val="24"/>
+        </w:rPr>
+        <w:t xml:space="preserve">  </w:t>
+      </w:r>
+      <w:r>
+        <w:rPr>
+          <w:rFonts w:ascii="Consolas" w:eastAsia="Times New Roman" w:hAnsi="Consolas" w:cs="Times New Roman"/>
+          <w:color w:val="5CCFE6"/>
+          <w:sz w:val="24"/>
+          <w:szCs w:val="24"/>
+        </w:rPr>
+        <w:t>"scripts"</w:t>
+      </w:r>
+      <w:r>
+        <w:rPr>
+          <w:rFonts w:ascii="Consolas" w:eastAsia="Times New Roman" w:hAnsi="Consolas" w:cs="Times New Roman"/>
+          <w:color w:val="CBCCC6"/>
+          <w:sz w:val="24"/>
+          <w:szCs w:val="24"/>
+        </w:rPr>
+        <w:t>: {</w:t>
+      </w:r>
+    </w:p>
+    <w:p>
+      <w:pPr>
+        <w:shd w:val="clear" w:color="auto" w:fill="1F2430"/>
+        <w:spacing w:after="0" w:line="330" w:lineRule="atLeast"/>
+        <w:rPr>
+          <w:rFonts w:ascii="Consolas" w:eastAsia="Times New Roman" w:hAnsi="Consolas" w:cs="Times New Roman"/>
+          <w:color w:val="CBCCC6"/>
+          <w:sz w:val="24"/>
+          <w:szCs w:val="24"/>
+        </w:rPr>
+      </w:pPr>
+      <w:r>
+        <w:rPr>
+          <w:rFonts w:ascii="Consolas" w:eastAsia="Times New Roman" w:hAnsi="Consolas" w:cs="Times New Roman"/>
+          <w:color w:val="CBCCC6"/>
+          <w:sz w:val="24"/>
+          <w:szCs w:val="24"/>
+        </w:rPr>
+        <w:t xml:space="preserve">    </w:t>
+      </w:r>
+      <w:r>
+        <w:rPr>
+          <w:rFonts w:ascii="Consolas" w:eastAsia="Times New Roman" w:hAnsi="Consolas" w:cs="Times New Roman"/>
+          <w:color w:val="5CCFE6"/>
+          <w:sz w:val="24"/>
+          <w:szCs w:val="24"/>
+        </w:rPr>
+        <w:t>"test"</w:t>
+      </w:r>
+      <w:r>
+        <w:rPr>
+          <w:rFonts w:ascii="Consolas" w:eastAsia="Times New Roman" w:hAnsi="Consolas" w:cs="Times New Roman"/>
+          <w:color w:val="CBCCC6"/>
+          <w:sz w:val="24"/>
+          <w:szCs w:val="24"/>
+        </w:rPr>
+        <w:t xml:space="preserve">: </w:t>
+      </w:r>
+      <w:r>
+        <w:rPr>
+          <w:rFonts w:ascii="Consolas" w:eastAsia="Times New Roman" w:hAnsi="Consolas" w:cs="Times New Roman"/>
+          <w:color w:val="BAE67E"/>
+          <w:sz w:val="24"/>
+          <w:szCs w:val="24"/>
+        </w:rPr>
+        <w:t xml:space="preserve">"echo </w:t>
+      </w:r>
+      <w:r>
+        <w:rPr>
+          <w:rFonts w:ascii="Consolas" w:eastAsia="Times New Roman" w:hAnsi="Consolas" w:cs="Times New Roman"/>
+          <w:color w:val="95E6CB"/>
+          <w:sz w:val="24"/>
+          <w:szCs w:val="24"/>
+        </w:rPr>
+        <w:t>\"</w:t>
+      </w:r>
+      <w:r>
+        <w:rPr>
+          <w:rFonts w:ascii="Consolas" w:eastAsia="Times New Roman" w:hAnsi="Consolas" w:cs="Times New Roman"/>
+          <w:color w:val="BAE67E"/>
+          <w:sz w:val="24"/>
+          <w:szCs w:val="24"/>
+        </w:rPr>
+        <w:t>Error: no test specified</w:t>
+      </w:r>
+      <w:r>
+        <w:rPr>
+          <w:rFonts w:ascii="Consolas" w:eastAsia="Times New Roman" w:hAnsi="Consolas" w:cs="Times New Roman"/>
+          <w:color w:val="95E6CB"/>
+          <w:sz w:val="24"/>
+          <w:szCs w:val="24"/>
+        </w:rPr>
+        <w:t>\"</w:t>
+      </w:r>
+      <w:r>
+        <w:rPr>
+          <w:rFonts w:ascii="Consolas" w:eastAsia="Times New Roman" w:hAnsi="Consolas" w:cs="Times New Roman"/>
+          <w:color w:val="BAE67E"/>
+          <w:sz w:val="24"/>
+          <w:szCs w:val="24"/>
+        </w:rPr>
+        <w:t xml:space="preserve"> &amp;&amp; exit 1"</w:t>
+      </w:r>
+    </w:p>
+    <w:p>
+      <w:pPr>
+        <w:shd w:val="clear" w:color="auto" w:fill="1F2430"/>
+        <w:spacing w:after="0" w:line="330" w:lineRule="atLeast"/>
+        <w:rPr>
+          <w:rFonts w:ascii="Consolas" w:eastAsia="Times New Roman" w:hAnsi="Consolas" w:cs="Times New Roman"/>
+          <w:color w:val="CBCCC6"/>
+          <w:sz w:val="24"/>
+          <w:szCs w:val="24"/>
+        </w:rPr>
+      </w:pPr>
+      <w:r>
+        <w:rPr>
+          <w:rFonts w:ascii="Consolas" w:eastAsia="Times New Roman" w:hAnsi="Consolas" w:cs="Times New Roman"/>
+          <w:color w:val="CBCCC6"/>
+          <w:sz w:val="24"/>
+          <w:szCs w:val="24"/>
+        </w:rPr>
+        <w:t xml:space="preserve">  },</w:t>
+      </w:r>
+    </w:p>
+    <w:p>
+      <w:pPr>
+        <w:shd w:val="clear" w:color="auto" w:fill="1F2430"/>
+        <w:spacing w:after="0" w:line="330" w:lineRule="atLeast"/>
+        <w:rPr>
+          <w:rFonts w:ascii="Consolas" w:eastAsia="Times New Roman" w:hAnsi="Consolas" w:cs="Times New Roman"/>
+          <w:color w:val="CBCCC6"/>
+          <w:sz w:val="24"/>
+          <w:szCs w:val="24"/>
+        </w:rPr>
+      </w:pPr>
+      <w:r>
+        <w:rPr>
+          <w:rFonts w:ascii="Consolas" w:eastAsia="Times New Roman" w:hAnsi="Consolas" w:cs="Times New Roman"/>
+          <w:color w:val="CBCCC6"/>
+          <w:sz w:val="24"/>
+          <w:szCs w:val="24"/>
+        </w:rPr>
+        <w:t xml:space="preserve">  </w:t>
+      </w:r>
+      <w:r>
+        <w:rPr>
+          <w:rFonts w:ascii="Consolas" w:eastAsia="Times New Roman" w:hAnsi="Consolas" w:cs="Times New Roman"/>
+          <w:color w:val="5CCFE6"/>
+          <w:sz w:val="24"/>
+          <w:szCs w:val="24"/>
+        </w:rPr>
+        <w:t>"author"</w:t>
+      </w:r>
+      <w:r>
+        <w:rPr>
+          <w:rFonts w:ascii="Consolas" w:eastAsia="Times New Roman" w:hAnsi="Consolas" w:cs="Times New Roman"/>
+          <w:color w:val="CBCCC6"/>
+          <w:sz w:val="24"/>
+          <w:szCs w:val="24"/>
+        </w:rPr>
+        <w:t xml:space="preserve">: </w:t>
+      </w:r>
+      <w:r>
+        <w:rPr>
+          <w:rFonts w:ascii="Consolas" w:eastAsia="Times New Roman" w:hAnsi="Consolas" w:cs="Times New Roman"/>
+          <w:color w:val="BAE67E"/>
+          <w:sz w:val="24"/>
+          <w:szCs w:val="24"/>
+        </w:rPr>
+        <w:t>""</w:t>
+      </w:r>
+      <w:r>
+        <w:rPr>
+          <w:rFonts w:ascii="Consolas" w:eastAsia="Times New Roman" w:hAnsi="Consolas" w:cs="Times New Roman"/>
+          <w:color w:val="CBCCC6"/>
+          <w:sz w:val="24"/>
+          <w:szCs w:val="24"/>
+        </w:rPr>
+        <w:t>,</w:t>
+      </w:r>
+    </w:p>
+    <w:p>
+      <w:pPr>
+        <w:shd w:val="clear" w:color="auto" w:fill="1F2430"/>
+        <w:spacing w:after="0" w:line="330" w:lineRule="atLeast"/>
+        <w:rPr>
+          <w:rFonts w:ascii="Consolas" w:eastAsia="Times New Roman" w:hAnsi="Consolas" w:cs="Times New Roman"/>
+          <w:color w:val="CBCCC6"/>
+          <w:sz w:val="24"/>
+          <w:szCs w:val="24"/>
+        </w:rPr>
+      </w:pPr>
+      <w:r>
+        <w:rPr>
+          <w:rFonts w:ascii="Consolas" w:eastAsia="Times New Roman" w:hAnsi="Consolas" w:cs="Times New Roman"/>
+          <w:color w:val="CBCCC6"/>
+          <w:sz w:val="24"/>
+          <w:szCs w:val="24"/>
+        </w:rPr>
+        <w:t xml:space="preserve">  </w:t>
+      </w:r>
+      <w:r>
+        <w:rPr>
+          <w:rFonts w:ascii="Consolas" w:eastAsia="Times New Roman" w:hAnsi="Consolas" w:cs="Times New Roman"/>
+          <w:color w:val="5CCFE6"/>
+          <w:sz w:val="24"/>
+          <w:szCs w:val="24"/>
+        </w:rPr>
+        <w:t>"license"</w:t>
+      </w:r>
+      <w:r>
+        <w:rPr>
+          <w:rFonts w:ascii="Consolas" w:eastAsia="Times New Roman" w:hAnsi="Consolas" w:cs="Times New Roman"/>
+          <w:color w:val="CBCCC6"/>
+          <w:sz w:val="24"/>
+          <w:szCs w:val="24"/>
+        </w:rPr>
+        <w:t xml:space="preserve">: </w:t>
+      </w:r>
+      <w:r>
+        <w:rPr>
+          <w:rFonts w:ascii="Consolas" w:eastAsia="Times New Roman" w:hAnsi="Consolas" w:cs="Times New Roman"/>
+          <w:color w:val="BAE67E"/>
+          <w:sz w:val="24"/>
+          <w:szCs w:val="24"/>
+        </w:rPr>
+        <w:t>"ISC"</w:t>
+      </w:r>
+      <w:r>
+        <w:rPr>
+          <w:rFonts w:ascii="Consolas" w:eastAsia="Times New Roman" w:hAnsi="Consolas" w:cs="Times New Roman"/>
+          <w:color w:val="CBCCC6"/>
+          <w:sz w:val="24"/>
+          <w:szCs w:val="24"/>
+        </w:rPr>
+        <w:t>,</w:t>
+      </w:r>
+    </w:p>
+    <w:p>
+      <w:pPr>
+        <w:shd w:val="clear" w:color="auto" w:fill="1F2430"/>
+        <w:spacing w:after="0" w:line="330" w:lineRule="atLeast"/>
+        <w:rPr>
+          <w:rFonts w:ascii="Consolas" w:eastAsia="Times New Roman" w:hAnsi="Consolas" w:cs="Times New Roman"/>
+          <w:color w:val="CBCCC6"/>
+          <w:sz w:val="24"/>
+          <w:szCs w:val="24"/>
+        </w:rPr>
+      </w:pPr>
+      <w:r>
+        <w:rPr>
+          <w:rFonts w:ascii="Consolas" w:eastAsia="Times New Roman" w:hAnsi="Consolas" w:cs="Times New Roman"/>
+          <w:color w:val="CBCCC6"/>
+          <w:sz w:val="24"/>
+          <w:szCs w:val="24"/>
+        </w:rPr>
+        <w:t xml:space="preserve">  </w:t>
+      </w:r>
+      <w:r>
+        <w:rPr>
+          <w:rFonts w:ascii="Consolas" w:eastAsia="Times New Roman" w:hAnsi="Consolas" w:cs="Times New Roman"/>
+          <w:color w:val="5CCFE6"/>
+          <w:sz w:val="24"/>
+          <w:szCs w:val="24"/>
+        </w:rPr>
+        <w:t>"keywords"</w:t>
+      </w:r>
+      <w:r>
+        <w:rPr>
+          <w:rFonts w:ascii="Consolas" w:eastAsia="Times New Roman" w:hAnsi="Consolas" w:cs="Times New Roman"/>
+          <w:color w:val="CBCCC6"/>
+          <w:sz w:val="24"/>
+          <w:szCs w:val="24"/>
+        </w:rPr>
+        <w:t>: [],</w:t>
+      </w:r>
+    </w:p>
+    <w:p>
+      <w:pPr>
+        <w:shd w:val="clear" w:color="auto" w:fill="1F2430"/>
+        <w:spacing w:after="0" w:line="330" w:lineRule="atLeast"/>
+        <w:rPr>
+          <w:rFonts w:ascii="Consolas" w:eastAsia="Times New Roman" w:hAnsi="Consolas" w:cs="Times New Roman"/>
+          <w:color w:val="CBCCC6"/>
+          <w:sz w:val="24"/>
+          <w:szCs w:val="24"/>
+        </w:rPr>
+      </w:pPr>
+      <w:r>
+        <w:rPr>
+          <w:rFonts w:ascii="Consolas" w:eastAsia="Times New Roman" w:hAnsi="Consolas" w:cs="Times New Roman"/>
+          <w:color w:val="CBCCC6"/>
+          <w:sz w:val="24"/>
+          <w:szCs w:val="24"/>
+        </w:rPr>
+        <w:t xml:space="preserve">  </w:t>
+      </w:r>
+      <w:r>
+        <w:rPr>
+          <w:rFonts w:ascii="Consolas" w:eastAsia="Times New Roman" w:hAnsi="Consolas" w:cs="Times New Roman"/>
+          <w:color w:val="5CCFE6"/>
+          <w:sz w:val="24"/>
+          <w:szCs w:val="24"/>
+        </w:rPr>
+        <w:t>"description"</w:t>
+      </w:r>
+      <w:r>
+        <w:rPr>
+          <w:rFonts w:ascii="Consolas" w:eastAsia="Times New Roman" w:hAnsi="Consolas" w:cs="Times New Roman"/>
+          <w:color w:val="CBCCC6"/>
+          <w:sz w:val="24"/>
+          <w:szCs w:val="24"/>
+        </w:rPr>
+        <w:t xml:space="preserve">: </w:t>
+      </w:r>
+      <w:r>
+        <w:rPr>
+          <w:rFonts w:ascii="Consolas" w:eastAsia="Times New Roman" w:hAnsi="Consolas" w:cs="Times New Roman"/>
+          <w:color w:val="BAE67E"/>
+          <w:sz w:val="24"/>
+          <w:szCs w:val="24"/>
+        </w:rPr>
+        <w:t>""</w:t>
+      </w:r>
+      <w:r>
+        <w:rPr>
+          <w:rFonts w:ascii="Consolas" w:eastAsia="Times New Roman" w:hAnsi="Consolas" w:cs="Times New Roman"/>
+          <w:color w:val="CBCCC6"/>
+          <w:sz w:val="24"/>
+          <w:szCs w:val="24"/>
+        </w:rPr>
+        <w:t>,</w:t>
+      </w:r>
+    </w:p>
+    <w:p>
+      <w:pPr>
+        <w:shd w:val="clear" w:color="auto" w:fill="1F2430"/>
+        <w:spacing w:after="0" w:line="330" w:lineRule="atLeast"/>
+        <w:rPr>
+          <w:rFonts w:ascii="Consolas" w:eastAsia="Times New Roman" w:hAnsi="Consolas" w:cs="Times New Roman"/>
+          <w:color w:val="CBCCC6"/>
+          <w:sz w:val="24"/>
+          <w:szCs w:val="24"/>
+        </w:rPr>
+      </w:pPr>
+      <w:r>
+        <w:rPr>
+          <w:rFonts w:ascii="Consolas" w:eastAsia="Times New Roman" w:hAnsi="Consolas" w:cs="Times New Roman"/>
+          <w:color w:val="CBCCC6"/>
+          <w:sz w:val="24"/>
+          <w:szCs w:val="24"/>
+        </w:rPr>
+        <w:t xml:space="preserve">  </w:t>
+      </w:r>
+      <w:r>
+        <w:rPr>
+          <w:rFonts w:ascii="Consolas" w:eastAsia="Times New Roman" w:hAnsi="Consolas" w:cs="Times New Roman"/>
+          <w:color w:val="5CCFE6"/>
+          <w:sz w:val="24"/>
+          <w:szCs w:val="24"/>
+        </w:rPr>
+        <w:t>"dependencies"</w:t>
+      </w:r>
+      <w:r>
+        <w:rPr>
+          <w:rFonts w:ascii="Consolas" w:eastAsia="Times New Roman" w:hAnsi="Consolas" w:cs="Times New Roman"/>
+          <w:color w:val="CBCCC6"/>
+          <w:sz w:val="24"/>
+          <w:szCs w:val="24"/>
+        </w:rPr>
+        <w:t>: {</w:t>
+      </w:r>
+    </w:p>
+    <w:p>
+      <w:pPr>
+        <w:shd w:val="clear" w:color="auto" w:fill="1F2430"/>
+        <w:spacing w:after="0" w:line="330" w:lineRule="atLeast"/>
+        <w:rPr>
+          <w:rFonts w:ascii="Consolas" w:eastAsia="Times New Roman" w:hAnsi="Consolas" w:cs="Times New Roman"/>
+          <w:color w:val="CBCCC6"/>
+          <w:sz w:val="24"/>
+          <w:szCs w:val="24"/>
+        </w:rPr>
+      </w:pPr>
+      <w:r>
+        <w:rPr>
+          <w:rFonts w:ascii="Consolas" w:eastAsia="Times New Roman" w:hAnsi="Consolas" w:cs="Times New Roman"/>
+          <w:color w:val="CBCCC6"/>
+          <w:sz w:val="24"/>
+          <w:szCs w:val="24"/>
+        </w:rPr>
+        <w:t xml:space="preserve">    </w:t>
+      </w:r>
+      <w:r>
+        <w:rPr>
+          <w:rFonts w:ascii="Consolas" w:eastAsia="Times New Roman" w:hAnsi="Consolas" w:cs="Times New Roman"/>
+          <w:color w:val="5CCFE6"/>
+          <w:sz w:val="24"/>
+          <w:szCs w:val="24"/>
+        </w:rPr>
+        <w:t>"</w:t>
+      </w:r>
+      <w:proofErr w:type="spellStart"/>
+      <w:r>
+        <w:rPr>
+          <w:rFonts w:ascii="Consolas" w:eastAsia="Times New Roman" w:hAnsi="Consolas" w:cs="Times New Roman"/>
+          <w:color w:val="5CCFE6"/>
+          <w:sz w:val="24"/>
+          <w:szCs w:val="24"/>
+        </w:rPr>
+        <w:t>os</w:t>
+      </w:r>
+      <w:proofErr w:type="spellEnd"/>
+      <w:r>
+        <w:rPr>
+          <w:rFonts w:ascii="Consolas" w:eastAsia="Times New Roman" w:hAnsi="Consolas" w:cs="Times New Roman"/>
+          <w:color w:val="5CCFE6"/>
+          <w:sz w:val="24"/>
+          <w:szCs w:val="24"/>
+        </w:rPr>
+        <w:t>"</w:t>
+      </w:r>
+      <w:r>
+        <w:rPr>
+          <w:rFonts w:ascii="Consolas" w:eastAsia="Times New Roman" w:hAnsi="Consolas" w:cs="Times New Roman"/>
+          <w:color w:val="CBCCC6"/>
+          <w:sz w:val="24"/>
+          <w:szCs w:val="24"/>
+        </w:rPr>
+        <w:t xml:space="preserve">: </w:t>
+      </w:r>
+      <w:r>
+        <w:rPr>
+          <w:rFonts w:ascii="Consolas" w:eastAsia="Times New Roman" w:hAnsi="Consolas" w:cs="Times New Roman"/>
+          <w:color w:val="BAE67E"/>
+          <w:sz w:val="24"/>
+          <w:szCs w:val="24"/>
+        </w:rPr>
+        <w:t>"^0.1.1"</w:t>
+      </w:r>
+      <w:r>
+        <w:rPr>
+          <w:rFonts w:ascii="Consolas" w:eastAsia="Times New Roman" w:hAnsi="Consolas" w:cs="Times New Roman"/>
+          <w:color w:val="CBCCC6"/>
+          <w:sz w:val="24"/>
+          <w:szCs w:val="24"/>
+        </w:rPr>
+        <w:t>,</w:t>
+      </w:r>
+    </w:p>
+    <w:p>
+      <w:pPr>
+        <w:shd w:val="clear" w:color="auto" w:fill="1F2430"/>
+        <w:spacing w:after="0" w:line="330" w:lineRule="atLeast"/>
+        <w:rPr>
+          <w:rFonts w:ascii="Consolas" w:eastAsia="Times New Roman" w:hAnsi="Consolas" w:cs="Times New Roman"/>
+          <w:color w:val="CBCCC6"/>
+          <w:sz w:val="24"/>
+          <w:szCs w:val="24"/>
+        </w:rPr>
+      </w:pPr>
+      <w:r>
+        <w:rPr>
+          <w:rFonts w:ascii="Consolas" w:eastAsia="Times New Roman" w:hAnsi="Consolas" w:cs="Times New Roman"/>
+          <w:color w:val="CBCCC6"/>
+          <w:sz w:val="24"/>
+          <w:szCs w:val="24"/>
+        </w:rPr>
+        <w:t xml:space="preserve">    </w:t>
+      </w:r>
+      <w:r>
+        <w:rPr>
+          <w:rFonts w:ascii="Consolas" w:eastAsia="Times New Roman" w:hAnsi="Consolas" w:cs="Times New Roman"/>
+          <w:color w:val="5CCFE6"/>
+          <w:sz w:val="24"/>
+          <w:szCs w:val="24"/>
+        </w:rPr>
+        <w:t>"underscore"</w:t>
+      </w:r>
+      <w:r>
+        <w:rPr>
+          <w:rFonts w:ascii="Consolas" w:eastAsia="Times New Roman" w:hAnsi="Consolas" w:cs="Times New Roman"/>
+          <w:color w:val="CBCCC6"/>
+          <w:sz w:val="24"/>
+          <w:szCs w:val="24"/>
+        </w:rPr>
+        <w:t xml:space="preserve">: </w:t>
+      </w:r>
+      <w:r>
+        <w:rPr>
+          <w:rFonts w:ascii="Consolas" w:eastAsia="Times New Roman" w:hAnsi="Consolas" w:cs="Times New Roman"/>
+          <w:color w:val="BAE67E"/>
+          <w:sz w:val="24"/>
+          <w:szCs w:val="24"/>
+        </w:rPr>
+        <w:t>"^1.9.1"</w:t>
+      </w:r>
+    </w:p>
+    <w:p>
+      <w:pPr>
+        <w:shd w:val="clear" w:color="auto" w:fill="1F2430"/>
+        <w:spacing w:after="0" w:line="330" w:lineRule="atLeast"/>
+        <w:rPr>
+          <w:rFonts w:ascii="Consolas" w:eastAsia="Times New Roman" w:hAnsi="Consolas" w:cs="Times New Roman"/>
+          <w:color w:val="CBCCC6"/>
+          <w:sz w:val="24"/>
+          <w:szCs w:val="24"/>
+        </w:rPr>
+      </w:pPr>
+      <w:r>
+        <w:rPr>
+          <w:rFonts w:ascii="Consolas" w:eastAsia="Times New Roman" w:hAnsi="Consolas" w:cs="Times New Roman"/>
+          <w:color w:val="CBCCC6"/>
+          <w:sz w:val="24"/>
+          <w:szCs w:val="24"/>
+        </w:rPr>
+        <w:t xml:space="preserve">  },</w:t>
+      </w:r>
+    </w:p>
+    <w:p>
+      <w:pPr>
+        <w:shd w:val="clear" w:color="auto" w:fill="1F2430"/>
+        <w:spacing w:after="0" w:line="330" w:lineRule="atLeast"/>
+        <w:rPr>
+          <w:rFonts w:ascii="Consolas" w:eastAsia="Times New Roman" w:hAnsi="Consolas" w:cs="Times New Roman"/>
+          <w:color w:val="CBCCC6"/>
+          <w:sz w:val="24"/>
+          <w:szCs w:val="24"/>
+        </w:rPr>
+      </w:pPr>
+      <w:r>
+        <w:rPr>
+          <w:rFonts w:ascii="Consolas" w:eastAsia="Times New Roman" w:hAnsi="Consolas" w:cs="Times New Roman"/>
+          <w:color w:val="CBCCC6"/>
+          <w:sz w:val="24"/>
+          <w:szCs w:val="24"/>
+        </w:rPr>
+        <w:t xml:space="preserve">  </w:t>
+      </w:r>
+      <w:r>
+        <w:rPr>
+          <w:rFonts w:ascii="Consolas" w:eastAsia="Times New Roman" w:hAnsi="Consolas" w:cs="Times New Roman"/>
+          <w:color w:val="5CCFE6"/>
+          <w:sz w:val="24"/>
+          <w:szCs w:val="24"/>
+        </w:rPr>
+        <w:t>"</w:t>
+      </w:r>
+      <w:proofErr w:type="spellStart"/>
+      <w:r>
+        <w:rPr>
+          <w:rFonts w:ascii="Consolas" w:eastAsia="Times New Roman" w:hAnsi="Consolas" w:cs="Times New Roman"/>
+          <w:color w:val="5CCFE6"/>
+          <w:sz w:val="24"/>
+          <w:szCs w:val="24"/>
+        </w:rPr>
+        <w:t>devDependencies</w:t>
+      </w:r>
+      <w:proofErr w:type="spellEnd"/>
+      <w:r>
+        <w:rPr>
+          <w:rFonts w:ascii="Consolas" w:eastAsia="Times New Roman" w:hAnsi="Consolas" w:cs="Times New Roman"/>
+          <w:color w:val="5CCFE6"/>
+          <w:sz w:val="24"/>
+          <w:szCs w:val="24"/>
+        </w:rPr>
+        <w:t>"</w:t>
+      </w:r>
+      <w:r>
+        <w:rPr>
+          <w:rFonts w:ascii="Consolas" w:eastAsia="Times New Roman" w:hAnsi="Consolas" w:cs="Times New Roman"/>
+          <w:color w:val="CBCCC6"/>
+          <w:sz w:val="24"/>
+          <w:szCs w:val="24"/>
+        </w:rPr>
+        <w:t>: {</w:t>
+      </w:r>
+    </w:p>
+    <w:p>
+      <w:pPr>
+        <w:shd w:val="clear" w:color="auto" w:fill="1F2430"/>
+        <w:spacing w:after="0" w:line="330" w:lineRule="atLeast"/>
+        <w:rPr>
+          <w:rFonts w:ascii="Consolas" w:eastAsia="Times New Roman" w:hAnsi="Consolas" w:cs="Times New Roman"/>
+          <w:color w:val="CBCCC6"/>
+          <w:sz w:val="24"/>
+          <w:szCs w:val="24"/>
+        </w:rPr>
+      </w:pPr>
+      <w:r>
+        <w:rPr>
+          <w:rFonts w:ascii="Consolas" w:eastAsia="Times New Roman" w:hAnsi="Consolas" w:cs="Times New Roman"/>
+          <w:color w:val="CBCCC6"/>
+          <w:sz w:val="24"/>
+          <w:szCs w:val="24"/>
+        </w:rPr>
+        <w:t xml:space="preserve">    </w:t>
+      </w:r>
+      <w:r>
+        <w:rPr>
+          <w:rFonts w:ascii="Consolas" w:eastAsia="Times New Roman" w:hAnsi="Consolas" w:cs="Times New Roman"/>
+          <w:color w:val="5CCFE6"/>
+          <w:sz w:val="24"/>
+          <w:szCs w:val="24"/>
+        </w:rPr>
+        <w:t>"</w:t>
+      </w:r>
+      <w:proofErr w:type="spellStart"/>
+      <w:r>
+        <w:rPr>
+          <w:rFonts w:ascii="Consolas" w:eastAsia="Times New Roman" w:hAnsi="Consolas" w:cs="Times New Roman"/>
+          <w:color w:val="5CCFE6"/>
+          <w:sz w:val="24"/>
+          <w:szCs w:val="24"/>
+        </w:rPr>
+        <w:t>jshint</w:t>
+      </w:r>
+      <w:proofErr w:type="spellEnd"/>
+      <w:r>
+        <w:rPr>
+          <w:rFonts w:ascii="Consolas" w:eastAsia="Times New Roman" w:hAnsi="Consolas" w:cs="Times New Roman"/>
+          <w:color w:val="5CCFE6"/>
+          <w:sz w:val="24"/>
+          <w:szCs w:val="24"/>
+        </w:rPr>
+        <w:t>"</w:t>
+      </w:r>
+      <w:r>
+        <w:rPr>
+          <w:rFonts w:ascii="Consolas" w:eastAsia="Times New Roman" w:hAnsi="Consolas" w:cs="Times New Roman"/>
+          <w:color w:val="CBCCC6"/>
+          <w:sz w:val="24"/>
+          <w:szCs w:val="24"/>
+        </w:rPr>
+        <w:t xml:space="preserve">: </w:t>
+      </w:r>
+      <w:r>
+        <w:rPr>
+          <w:rFonts w:ascii="Consolas" w:eastAsia="Times New Roman" w:hAnsi="Consolas" w:cs="Times New Roman"/>
+          <w:color w:val="BAE67E"/>
+          <w:sz w:val="24"/>
+          <w:szCs w:val="24"/>
+        </w:rPr>
+        <w:t>"^2.10.1"</w:t>
+      </w:r>
+    </w:p>
+    <w:p>
+      <w:pPr>
+        <w:shd w:val="clear" w:color="auto" w:fill="1F2430"/>
+        <w:spacing w:after="0" w:line="330" w:lineRule="atLeast"/>
+        <w:rPr>
+          <w:rFonts w:ascii="Consolas" w:eastAsia="Times New Roman" w:hAnsi="Consolas" w:cs="Times New Roman"/>
+          <w:color w:val="CBCCC6"/>
+          <w:sz w:val="24"/>
+          <w:szCs w:val="24"/>
+        </w:rPr>
+      </w:pPr>
+      <w:r>
+        <w:rPr>
+          <w:rFonts w:ascii="Consolas" w:eastAsia="Times New Roman" w:hAnsi="Consolas" w:cs="Times New Roman"/>
+          <w:color w:val="CBCCC6"/>
+          <w:sz w:val="24"/>
+          <w:szCs w:val="24"/>
+        </w:rPr>
+        <w:t xml:space="preserve">  }</w:t>
+      </w:r>
+    </w:p>
+    <w:p>
+      <w:pPr>
+        <w:shd w:val="clear" w:color="auto" w:fill="1F2430"/>
+        <w:spacing w:after="0" w:line="330" w:lineRule="atLeast"/>
+        <w:rPr>
+          <w:rFonts w:ascii="Consolas" w:eastAsia="Times New Roman" w:hAnsi="Consolas" w:cs="Times New Roman"/>
+          <w:color w:val="CBCCC6"/>
+          <w:sz w:val="24"/>
+          <w:szCs w:val="24"/>
+        </w:rPr>
+      </w:pPr>
+      <w:r>
+        <w:rPr>
+          <w:rFonts w:ascii="Consolas" w:eastAsia="Times New Roman" w:hAnsi="Consolas" w:cs="Times New Roman"/>
+          <w:color w:val="CBCCC6"/>
+          <w:sz w:val="24"/>
+          <w:szCs w:val="24"/>
+        </w:rPr>
+        <w:t>}</w:t>
+      </w:r>
+    </w:p>
+    <w:p>
+      <w:pPr>
+        <w:spacing w:after="0" w:line="0" w:lineRule="atLeast"/>
+      </w:pPr>
+    </w:p>
+    <w:p>
+      <w:pPr>
+        <w:spacing w:after="0" w:line="0" w:lineRule="atLeast"/>
+      </w:pPr>
+      <w:r>
+        <w:t xml:space="preserve">This </w:t>
+      </w:r>
+      <w:r>
+        <w:t>is removing from the node-module folder also.</w:t>
+      </w:r>
+    </w:p>
+    <w:p>
+      <w:pPr>
+        <w:spacing w:after="0" w:line="0" w:lineRule="atLeast"/>
         <w:rPr>
           <w:b/>
           <w:color w:val="FF0000"/>
           <w:u w:val="single"/>
         </w:rPr>
-        <w:t>:</w:t>
-      </w:r>
-    </w:p>
-    <w:p>
-      <w:pPr>
-        <w:spacing w:after="0" w:line="0" w:lineRule="atLeast"/>
+      </w:pPr>
+    </w:p>
+    <w:p>
+      <w:pPr>
+        <w:spacing w:after="0" w:line="0" w:lineRule="atLeast"/>
+      </w:pPr>
+      <w:r>
         <w:rPr>
           <w:b/>
           <w:color w:val="FF0000"/>
           <w:u w:val="single"/>
         </w:rPr>
-      </w:pPr>
-    </w:p>
-    <w:p>
-      <w:pPr>
-        <w:spacing w:after="0" w:line="0" w:lineRule="atLeast"/>
-      </w:pPr>
-      <w:r>
+        <w:t>14) Working with Global Packages</w:t>
+      </w:r>
+      <w:r>
+        <w:t>:</w:t>
+      </w:r>
+    </w:p>
+    <w:p>
+      <w:pPr>
+        <w:spacing w:after="0" w:line="0" w:lineRule="atLeast"/>
         <w:rPr>
           <w:b/>
           <w:color w:val="FF0000"/>
           <w:u w:val="single"/>
         </w:rPr>
-        <w:t>14) Working with Global Packages</w:t>
-      </w:r>
-      <w:r>
-        <w:t>:</w:t>
-      </w:r>
-    </w:p>
-    <w:p>
-      <w:pPr>
-        <w:spacing w:after="0" w:line="0" w:lineRule="atLeast"/>
+      </w:pPr>
+      <w:bookmarkStart w:id="0" w:name="_GoBack"/>
+      <w:bookmarkEnd w:id="0"/>
+    </w:p>
+    <w:p>
+      <w:pPr>
+        <w:spacing w:after="0" w:line="0" w:lineRule="atLeast"/>
+      </w:pPr>
+      <w:r>
         <w:rPr>
           <w:b/>
           <w:color w:val="FF0000"/>
           <w:u w:val="single"/>
         </w:rPr>
-      </w:pPr>
-    </w:p>
-    <w:p>
-      <w:pPr>
-        <w:spacing w:after="0" w:line="0" w:lineRule="atLeast"/>
-      </w:pPr>
-      <w:r>
-        <w:rPr>
-          <w:b/>
-          <w:color w:val="FF0000"/>
-          <w:u w:val="single"/>
-        </w:rPr>
+        <w:lastRenderedPageBreak/>
         <w:t>15) Publishing a Package</w:t>
       </w:r>
       <w:r>
@@ -3756,6 +8344,97 @@
 <file path=word/numbering.xml><?xml version="1.0" encoding="utf-8"?>
 <w:numbering xmlns:wpc="http://schemas.microsoft.com/office/word/2010/wordprocessingCanvas" xmlns:cx="http://schemas.microsoft.com/office/drawing/2014/chartex" xmlns:cx1="http://schemas.microsoft.com/office/drawing/2015/9/8/chartex" xmlns:cx2="http://schemas.microsoft.com/office/drawing/2015/10/21/chartex" xmlns:cx3="http://schemas.microsoft.com/office/drawing/2016/5/9/chartex" xmlns:cx4="http://schemas.microsoft.com/office/drawing/2016/5/10/chartex" xmlns:cx5="http://schemas.microsoft.com/office/drawing/2016/5/11/chartex" xmlns:cx6="http://schemas.microsoft.com/office/drawing/2016/5/12/chartex" xmlns:cx7="http://schemas.microsoft.com/office/drawing/2016/5/13/chartex" xmlns:cx8="http://schemas.microsoft.com/office/drawing/2016/5/14/chartex" xmlns:mc="http://schemas.openxmlformats.org/markup-compatibility/2006" xmlns:aink="http://schemas.microsoft.com/office/drawing/2016/ink" xmlns:am3d="http://schemas.microsoft.com/office/drawing/2017/model3d" xmlns:o="urn:schemas-microsoft-com:office:office" xmlns:r="http://schemas.openxmlformats.org/officeDocument/2006/relationships" xmlns:m="http://schemas.openxmlformats.org/officeDocument/2006/math" xmlns:v="urn:schemas-microsoft-com:vml" xmlns:wp14="http://schemas.microsoft.com/office/word/2010/wordprocessingDrawing" xmlns:wp="http://schemas.openxmlformats.org/drawingml/2006/wordprocessingDrawing" xmlns:w10="urn:schemas-microsoft-com:office:word" xmlns:w="http://schemas.openxmlformats.org/wordprocessingml/2006/main" xmlns:w14="http://schemas.microsoft.com/office/word/2010/wordml" xmlns:w15="http://schemas.microsoft.com/office/word/2012/wordml" xmlns:w16cid="http://schemas.microsoft.com/office/word/2016/wordml/cid" xmlns:w16se="http://schemas.microsoft.com/office/word/2015/wordml/symex" xmlns:wpg="http://schemas.microsoft.com/office/word/2010/wordprocessingGroup" xmlns:wpi="http://schemas.microsoft.com/office/word/2010/wordprocessingInk" xmlns:wne="http://schemas.microsoft.com/office/word/2006/wordml" xmlns:wps="http://schemas.microsoft.com/office/word/2010/wordprocessingShape" mc:Ignorable="w14 w15 w16se w16cid wp14">
   <w:abstractNum w:abstractNumId="0" w15:restartNumberingAfterBreak="0">
+    <w:nsid w:val="01A43063"/>
+    <w:multiLevelType w:val="hybridMultilevel"/>
+    <w:tmpl w:val="0A7A5D30"/>
+    <w:lvl w:ilvl="0" w:tplc="62E8DC5A">
+      <w:start w:val="1"/>
+      <w:numFmt w:val="decimal"/>
+      <w:lvlText w:val="%1."/>
+      <w:lvlJc w:val="left"/>
+      <w:pPr>
+        <w:ind w:left="720" w:hanging="360"/>
+      </w:pPr>
+      <w:rPr>
+        <w:rFonts w:hint="default"/>
+        <w:b w:val="0"/>
+        <w:color w:val="auto"/>
+      </w:rPr>
+    </w:lvl>
+    <w:lvl w:ilvl="1" w:tplc="04090019" w:tentative="1">
+      <w:start w:val="1"/>
+      <w:numFmt w:val="lowerLetter"/>
+      <w:lvlText w:val="%2."/>
+      <w:lvlJc w:val="left"/>
+      <w:pPr>
+        <w:ind w:left="1440" w:hanging="360"/>
+      </w:pPr>
+    </w:lvl>
+    <w:lvl w:ilvl="2" w:tplc="0409001B" w:tentative="1">
+      <w:start w:val="1"/>
+      <w:numFmt w:val="lowerRoman"/>
+      <w:lvlText w:val="%3."/>
+      <w:lvlJc w:val="right"/>
+      <w:pPr>
+        <w:ind w:left="2160" w:hanging="180"/>
+      </w:pPr>
+    </w:lvl>
+    <w:lvl w:ilvl="3" w:tplc="0409000F" w:tentative="1">
+      <w:start w:val="1"/>
+      <w:numFmt w:val="decimal"/>
+      <w:lvlText w:val="%4."/>
+      <w:lvlJc w:val="left"/>
+      <w:pPr>
+        <w:ind w:left="2880" w:hanging="360"/>
+      </w:pPr>
+    </w:lvl>
+    <w:lvl w:ilvl="4" w:tplc="04090019" w:tentative="1">
+      <w:start w:val="1"/>
+      <w:numFmt w:val="lowerLetter"/>
+      <w:lvlText w:val="%5."/>
+      <w:lvlJc w:val="left"/>
+      <w:pPr>
+        <w:ind w:left="3600" w:hanging="360"/>
+      </w:pPr>
+    </w:lvl>
+    <w:lvl w:ilvl="5" w:tplc="0409001B" w:tentative="1">
+      <w:start w:val="1"/>
+      <w:numFmt w:val="lowerRoman"/>
+      <w:lvlText w:val="%6."/>
+      <w:lvlJc w:val="right"/>
+      <w:pPr>
+        <w:ind w:left="4320" w:hanging="180"/>
+      </w:pPr>
+    </w:lvl>
+    <w:lvl w:ilvl="6" w:tplc="0409000F" w:tentative="1">
+      <w:start w:val="1"/>
+      <w:numFmt w:val="decimal"/>
+      <w:lvlText w:val="%7."/>
+      <w:lvlJc w:val="left"/>
+      <w:pPr>
+        <w:ind w:left="5040" w:hanging="360"/>
+      </w:pPr>
+    </w:lvl>
+    <w:lvl w:ilvl="7" w:tplc="04090019" w:tentative="1">
+      <w:start w:val="1"/>
+      <w:numFmt w:val="lowerLetter"/>
+      <w:lvlText w:val="%8."/>
+      <w:lvlJc w:val="left"/>
+      <w:pPr>
+        <w:ind w:left="5760" w:hanging="360"/>
+      </w:pPr>
+    </w:lvl>
+    <w:lvl w:ilvl="8" w:tplc="0409001B" w:tentative="1">
+      <w:start w:val="1"/>
+      <w:numFmt w:val="lowerRoman"/>
+      <w:lvlText w:val="%9."/>
+      <w:lvlJc w:val="right"/>
+      <w:pPr>
+        <w:ind w:left="6480" w:hanging="180"/>
+      </w:pPr>
+    </w:lvl>
+  </w:abstractNum>
+  <w:abstractNum w:abstractNumId="1" w15:restartNumberingAfterBreak="0">
     <w:nsid w:val="04891FC4"/>
     <w:multiLevelType w:val="hybridMultilevel"/>
     <w:tmpl w:val="2C60B120"/>
@@ -3844,7 +8523,209 @@
       </w:pPr>
     </w:lvl>
   </w:abstractNum>
-  <w:abstractNum w:abstractNumId="1" w15:restartNumberingAfterBreak="0">
+  <w:abstractNum w:abstractNumId="2" w15:restartNumberingAfterBreak="0">
+    <w:nsid w:val="06E410A5"/>
+    <w:multiLevelType w:val="hybridMultilevel"/>
+    <w:tmpl w:val="55F649EC"/>
+    <w:lvl w:ilvl="0" w:tplc="04090001">
+      <w:start w:val="1"/>
+      <w:numFmt w:val="bullet"/>
+      <w:lvlText w:val=""/>
+      <w:lvlJc w:val="left"/>
+      <w:pPr>
+        <w:ind w:left="720" w:hanging="360"/>
+      </w:pPr>
+      <w:rPr>
+        <w:rFonts w:ascii="Symbol" w:hAnsi="Symbol" w:hint="default"/>
+      </w:rPr>
+    </w:lvl>
+    <w:lvl w:ilvl="1" w:tplc="04090003" w:tentative="1">
+      <w:start w:val="1"/>
+      <w:numFmt w:val="bullet"/>
+      <w:lvlText w:val="o"/>
+      <w:lvlJc w:val="left"/>
+      <w:pPr>
+        <w:ind w:left="1440" w:hanging="360"/>
+      </w:pPr>
+      <w:rPr>
+        <w:rFonts w:ascii="Courier New" w:hAnsi="Courier New" w:cs="Courier New" w:hint="default"/>
+      </w:rPr>
+    </w:lvl>
+    <w:lvl w:ilvl="2" w:tplc="04090005" w:tentative="1">
+      <w:start w:val="1"/>
+      <w:numFmt w:val="bullet"/>
+      <w:lvlText w:val=""/>
+      <w:lvlJc w:val="left"/>
+      <w:pPr>
+        <w:ind w:left="2160" w:hanging="360"/>
+      </w:pPr>
+      <w:rPr>
+        <w:rFonts w:ascii="Wingdings" w:hAnsi="Wingdings" w:hint="default"/>
+      </w:rPr>
+    </w:lvl>
+    <w:lvl w:ilvl="3" w:tplc="04090001" w:tentative="1">
+      <w:start w:val="1"/>
+      <w:numFmt w:val="bullet"/>
+      <w:lvlText w:val=""/>
+      <w:lvlJc w:val="left"/>
+      <w:pPr>
+        <w:ind w:left="2880" w:hanging="360"/>
+      </w:pPr>
+      <w:rPr>
+        <w:rFonts w:ascii="Symbol" w:hAnsi="Symbol" w:hint="default"/>
+      </w:rPr>
+    </w:lvl>
+    <w:lvl w:ilvl="4" w:tplc="04090003" w:tentative="1">
+      <w:start w:val="1"/>
+      <w:numFmt w:val="bullet"/>
+      <w:lvlText w:val="o"/>
+      <w:lvlJc w:val="left"/>
+      <w:pPr>
+        <w:ind w:left="3600" w:hanging="360"/>
+      </w:pPr>
+      <w:rPr>
+        <w:rFonts w:ascii="Courier New" w:hAnsi="Courier New" w:cs="Courier New" w:hint="default"/>
+      </w:rPr>
+    </w:lvl>
+    <w:lvl w:ilvl="5" w:tplc="04090005" w:tentative="1">
+      <w:start w:val="1"/>
+      <w:numFmt w:val="bullet"/>
+      <w:lvlText w:val=""/>
+      <w:lvlJc w:val="left"/>
+      <w:pPr>
+        <w:ind w:left="4320" w:hanging="360"/>
+      </w:pPr>
+      <w:rPr>
+        <w:rFonts w:ascii="Wingdings" w:hAnsi="Wingdings" w:hint="default"/>
+      </w:rPr>
+    </w:lvl>
+    <w:lvl w:ilvl="6" w:tplc="04090001" w:tentative="1">
+      <w:start w:val="1"/>
+      <w:numFmt w:val="bullet"/>
+      <w:lvlText w:val=""/>
+      <w:lvlJc w:val="left"/>
+      <w:pPr>
+        <w:ind w:left="5040" w:hanging="360"/>
+      </w:pPr>
+      <w:rPr>
+        <w:rFonts w:ascii="Symbol" w:hAnsi="Symbol" w:hint="default"/>
+      </w:rPr>
+    </w:lvl>
+    <w:lvl w:ilvl="7" w:tplc="04090003" w:tentative="1">
+      <w:start w:val="1"/>
+      <w:numFmt w:val="bullet"/>
+      <w:lvlText w:val="o"/>
+      <w:lvlJc w:val="left"/>
+      <w:pPr>
+        <w:ind w:left="5760" w:hanging="360"/>
+      </w:pPr>
+      <w:rPr>
+        <w:rFonts w:ascii="Courier New" w:hAnsi="Courier New" w:cs="Courier New" w:hint="default"/>
+      </w:rPr>
+    </w:lvl>
+    <w:lvl w:ilvl="8" w:tplc="04090005" w:tentative="1">
+      <w:start w:val="1"/>
+      <w:numFmt w:val="bullet"/>
+      <w:lvlText w:val=""/>
+      <w:lvlJc w:val="left"/>
+      <w:pPr>
+        <w:ind w:left="6480" w:hanging="360"/>
+      </w:pPr>
+      <w:rPr>
+        <w:rFonts w:ascii="Wingdings" w:hAnsi="Wingdings" w:hint="default"/>
+      </w:rPr>
+    </w:lvl>
+  </w:abstractNum>
+  <w:abstractNum w:abstractNumId="3" w15:restartNumberingAfterBreak="0">
+    <w:nsid w:val="16DE6F08"/>
+    <w:multiLevelType w:val="hybridMultilevel"/>
+    <w:tmpl w:val="F828D786"/>
+    <w:lvl w:ilvl="0" w:tplc="0409000F">
+      <w:start w:val="1"/>
+      <w:numFmt w:val="decimal"/>
+      <w:lvlText w:val="%1."/>
+      <w:lvlJc w:val="left"/>
+      <w:pPr>
+        <w:ind w:left="720" w:hanging="360"/>
+      </w:pPr>
+      <w:rPr>
+        <w:rFonts w:hint="default"/>
+      </w:rPr>
+    </w:lvl>
+    <w:lvl w:ilvl="1" w:tplc="04090019">
+      <w:start w:val="1"/>
+      <w:numFmt w:val="lowerLetter"/>
+      <w:lvlText w:val="%2."/>
+      <w:lvlJc w:val="left"/>
+      <w:pPr>
+        <w:ind w:left="1440" w:hanging="360"/>
+      </w:pPr>
+    </w:lvl>
+    <w:lvl w:ilvl="2" w:tplc="0409001B" w:tentative="1">
+      <w:start w:val="1"/>
+      <w:numFmt w:val="lowerRoman"/>
+      <w:lvlText w:val="%3."/>
+      <w:lvlJc w:val="right"/>
+      <w:pPr>
+        <w:ind w:left="2160" w:hanging="180"/>
+      </w:pPr>
+    </w:lvl>
+    <w:lvl w:ilvl="3" w:tplc="0409000F" w:tentative="1">
+      <w:start w:val="1"/>
+      <w:numFmt w:val="decimal"/>
+      <w:lvlText w:val="%4."/>
+      <w:lvlJc w:val="left"/>
+      <w:pPr>
+        <w:ind w:left="2880" w:hanging="360"/>
+      </w:pPr>
+    </w:lvl>
+    <w:lvl w:ilvl="4" w:tplc="04090019" w:tentative="1">
+      <w:start w:val="1"/>
+      <w:numFmt w:val="lowerLetter"/>
+      <w:lvlText w:val="%5."/>
+      <w:lvlJc w:val="left"/>
+      <w:pPr>
+        <w:ind w:left="3600" w:hanging="360"/>
+      </w:pPr>
+    </w:lvl>
+    <w:lvl w:ilvl="5" w:tplc="0409001B" w:tentative="1">
+      <w:start w:val="1"/>
+      <w:numFmt w:val="lowerRoman"/>
+      <w:lvlText w:val="%6."/>
+      <w:lvlJc w:val="right"/>
+      <w:pPr>
+        <w:ind w:left="4320" w:hanging="180"/>
+      </w:pPr>
+    </w:lvl>
+    <w:lvl w:ilvl="6" w:tplc="0409000F" w:tentative="1">
+      <w:start w:val="1"/>
+      <w:numFmt w:val="decimal"/>
+      <w:lvlText w:val="%7."/>
+      <w:lvlJc w:val="left"/>
+      <w:pPr>
+        <w:ind w:left="5040" w:hanging="360"/>
+      </w:pPr>
+    </w:lvl>
+    <w:lvl w:ilvl="7" w:tplc="04090019" w:tentative="1">
+      <w:start w:val="1"/>
+      <w:numFmt w:val="lowerLetter"/>
+      <w:lvlText w:val="%8."/>
+      <w:lvlJc w:val="left"/>
+      <w:pPr>
+        <w:ind w:left="5760" w:hanging="360"/>
+      </w:pPr>
+    </w:lvl>
+    <w:lvl w:ilvl="8" w:tplc="0409001B" w:tentative="1">
+      <w:start w:val="1"/>
+      <w:numFmt w:val="lowerRoman"/>
+      <w:lvlText w:val="%9."/>
+      <w:lvlJc w:val="right"/>
+      <w:pPr>
+        <w:ind w:left="6480" w:hanging="180"/>
+      </w:pPr>
+    </w:lvl>
+  </w:abstractNum>
+  <w:abstractNum w:abstractNumId="4" w15:restartNumberingAfterBreak="0">
     <w:nsid w:val="19685E50"/>
     <w:multiLevelType w:val="hybridMultilevel"/>
     <w:tmpl w:val="DA06C658"/>
@@ -3930,7 +8811,233 @@
       </w:pPr>
     </w:lvl>
   </w:abstractNum>
-  <w:abstractNum w:abstractNumId="2" w15:restartNumberingAfterBreak="0">
+  <w:abstractNum w:abstractNumId="5" w15:restartNumberingAfterBreak="0">
+    <w:nsid w:val="330462F0"/>
+    <w:multiLevelType w:val="hybridMultilevel"/>
+    <w:tmpl w:val="9BEE9CB4"/>
+    <w:lvl w:ilvl="0" w:tplc="04090001">
+      <w:start w:val="1"/>
+      <w:numFmt w:val="bullet"/>
+      <w:lvlText w:val=""/>
+      <w:lvlJc w:val="left"/>
+      <w:pPr>
+        <w:ind w:left="720" w:hanging="360"/>
+      </w:pPr>
+      <w:rPr>
+        <w:rFonts w:ascii="Symbol" w:hAnsi="Symbol" w:hint="default"/>
+      </w:rPr>
+    </w:lvl>
+    <w:lvl w:ilvl="1" w:tplc="04090003" w:tentative="1">
+      <w:start w:val="1"/>
+      <w:numFmt w:val="bullet"/>
+      <w:lvlText w:val="o"/>
+      <w:lvlJc w:val="left"/>
+      <w:pPr>
+        <w:ind w:left="1440" w:hanging="360"/>
+      </w:pPr>
+      <w:rPr>
+        <w:rFonts w:ascii="Courier New" w:hAnsi="Courier New" w:cs="Courier New" w:hint="default"/>
+      </w:rPr>
+    </w:lvl>
+    <w:lvl w:ilvl="2" w:tplc="04090005" w:tentative="1">
+      <w:start w:val="1"/>
+      <w:numFmt w:val="bullet"/>
+      <w:lvlText w:val=""/>
+      <w:lvlJc w:val="left"/>
+      <w:pPr>
+        <w:ind w:left="2160" w:hanging="360"/>
+      </w:pPr>
+      <w:rPr>
+        <w:rFonts w:ascii="Wingdings" w:hAnsi="Wingdings" w:hint="default"/>
+      </w:rPr>
+    </w:lvl>
+    <w:lvl w:ilvl="3" w:tplc="04090001" w:tentative="1">
+      <w:start w:val="1"/>
+      <w:numFmt w:val="bullet"/>
+      <w:lvlText w:val=""/>
+      <w:lvlJc w:val="left"/>
+      <w:pPr>
+        <w:ind w:left="2880" w:hanging="360"/>
+      </w:pPr>
+      <w:rPr>
+        <w:rFonts w:ascii="Symbol" w:hAnsi="Symbol" w:hint="default"/>
+      </w:rPr>
+    </w:lvl>
+    <w:lvl w:ilvl="4" w:tplc="04090003" w:tentative="1">
+      <w:start w:val="1"/>
+      <w:numFmt w:val="bullet"/>
+      <w:lvlText w:val="o"/>
+      <w:lvlJc w:val="left"/>
+      <w:pPr>
+        <w:ind w:left="3600" w:hanging="360"/>
+      </w:pPr>
+      <w:rPr>
+        <w:rFonts w:ascii="Courier New" w:hAnsi="Courier New" w:cs="Courier New" w:hint="default"/>
+      </w:rPr>
+    </w:lvl>
+    <w:lvl w:ilvl="5" w:tplc="04090005" w:tentative="1">
+      <w:start w:val="1"/>
+      <w:numFmt w:val="bullet"/>
+      <w:lvlText w:val=""/>
+      <w:lvlJc w:val="left"/>
+      <w:pPr>
+        <w:ind w:left="4320" w:hanging="360"/>
+      </w:pPr>
+      <w:rPr>
+        <w:rFonts w:ascii="Wingdings" w:hAnsi="Wingdings" w:hint="default"/>
+      </w:rPr>
+    </w:lvl>
+    <w:lvl w:ilvl="6" w:tplc="04090001" w:tentative="1">
+      <w:start w:val="1"/>
+      <w:numFmt w:val="bullet"/>
+      <w:lvlText w:val=""/>
+      <w:lvlJc w:val="left"/>
+      <w:pPr>
+        <w:ind w:left="5040" w:hanging="360"/>
+      </w:pPr>
+      <w:rPr>
+        <w:rFonts w:ascii="Symbol" w:hAnsi="Symbol" w:hint="default"/>
+      </w:rPr>
+    </w:lvl>
+    <w:lvl w:ilvl="7" w:tplc="04090003" w:tentative="1">
+      <w:start w:val="1"/>
+      <w:numFmt w:val="bullet"/>
+      <w:lvlText w:val="o"/>
+      <w:lvlJc w:val="left"/>
+      <w:pPr>
+        <w:ind w:left="5760" w:hanging="360"/>
+      </w:pPr>
+      <w:rPr>
+        <w:rFonts w:ascii="Courier New" w:hAnsi="Courier New" w:cs="Courier New" w:hint="default"/>
+      </w:rPr>
+    </w:lvl>
+    <w:lvl w:ilvl="8" w:tplc="04090005" w:tentative="1">
+      <w:start w:val="1"/>
+      <w:numFmt w:val="bullet"/>
+      <w:lvlText w:val=""/>
+      <w:lvlJc w:val="left"/>
+      <w:pPr>
+        <w:ind w:left="6480" w:hanging="360"/>
+      </w:pPr>
+      <w:rPr>
+        <w:rFonts w:ascii="Wingdings" w:hAnsi="Wingdings" w:hint="default"/>
+      </w:rPr>
+    </w:lvl>
+  </w:abstractNum>
+  <w:abstractNum w:abstractNumId="6" w15:restartNumberingAfterBreak="0">
+    <w:nsid w:val="38FD1190"/>
+    <w:multiLevelType w:val="hybridMultilevel"/>
+    <w:tmpl w:val="F196A3AE"/>
+    <w:lvl w:ilvl="0" w:tplc="04090001">
+      <w:start w:val="1"/>
+      <w:numFmt w:val="bullet"/>
+      <w:lvlText w:val=""/>
+      <w:lvlJc w:val="left"/>
+      <w:pPr>
+        <w:ind w:left="720" w:hanging="360"/>
+      </w:pPr>
+      <w:rPr>
+        <w:rFonts w:ascii="Symbol" w:hAnsi="Symbol" w:hint="default"/>
+      </w:rPr>
+    </w:lvl>
+    <w:lvl w:ilvl="1" w:tplc="04090003" w:tentative="1">
+      <w:start w:val="1"/>
+      <w:numFmt w:val="bullet"/>
+      <w:lvlText w:val="o"/>
+      <w:lvlJc w:val="left"/>
+      <w:pPr>
+        <w:ind w:left="1440" w:hanging="360"/>
+      </w:pPr>
+      <w:rPr>
+        <w:rFonts w:ascii="Courier New" w:hAnsi="Courier New" w:cs="Courier New" w:hint="default"/>
+      </w:rPr>
+    </w:lvl>
+    <w:lvl w:ilvl="2" w:tplc="04090005" w:tentative="1">
+      <w:start w:val="1"/>
+      <w:numFmt w:val="bullet"/>
+      <w:lvlText w:val=""/>
+      <w:lvlJc w:val="left"/>
+      <w:pPr>
+        <w:ind w:left="2160" w:hanging="360"/>
+      </w:pPr>
+      <w:rPr>
+        <w:rFonts w:ascii="Wingdings" w:hAnsi="Wingdings" w:hint="default"/>
+      </w:rPr>
+    </w:lvl>
+    <w:lvl w:ilvl="3" w:tplc="04090001" w:tentative="1">
+      <w:start w:val="1"/>
+      <w:numFmt w:val="bullet"/>
+      <w:lvlText w:val=""/>
+      <w:lvlJc w:val="left"/>
+      <w:pPr>
+        <w:ind w:left="2880" w:hanging="360"/>
+      </w:pPr>
+      <w:rPr>
+        <w:rFonts w:ascii="Symbol" w:hAnsi="Symbol" w:hint="default"/>
+      </w:rPr>
+    </w:lvl>
+    <w:lvl w:ilvl="4" w:tplc="04090003" w:tentative="1">
+      <w:start w:val="1"/>
+      <w:numFmt w:val="bullet"/>
+      <w:lvlText w:val="o"/>
+      <w:lvlJc w:val="left"/>
+      <w:pPr>
+        <w:ind w:left="3600" w:hanging="360"/>
+      </w:pPr>
+      <w:rPr>
+        <w:rFonts w:ascii="Courier New" w:hAnsi="Courier New" w:cs="Courier New" w:hint="default"/>
+      </w:rPr>
+    </w:lvl>
+    <w:lvl w:ilvl="5" w:tplc="04090005" w:tentative="1">
+      <w:start w:val="1"/>
+      <w:numFmt w:val="bullet"/>
+      <w:lvlText w:val=""/>
+      <w:lvlJc w:val="left"/>
+      <w:pPr>
+        <w:ind w:left="4320" w:hanging="360"/>
+      </w:pPr>
+      <w:rPr>
+        <w:rFonts w:ascii="Wingdings" w:hAnsi="Wingdings" w:hint="default"/>
+      </w:rPr>
+    </w:lvl>
+    <w:lvl w:ilvl="6" w:tplc="04090001" w:tentative="1">
+      <w:start w:val="1"/>
+      <w:numFmt w:val="bullet"/>
+      <w:lvlText w:val=""/>
+      <w:lvlJc w:val="left"/>
+      <w:pPr>
+        <w:ind w:left="5040" w:hanging="360"/>
+      </w:pPr>
+      <w:rPr>
+        <w:rFonts w:ascii="Symbol" w:hAnsi="Symbol" w:hint="default"/>
+      </w:rPr>
+    </w:lvl>
+    <w:lvl w:ilvl="7" w:tplc="04090003" w:tentative="1">
+      <w:start w:val="1"/>
+      <w:numFmt w:val="bullet"/>
+      <w:lvlText w:val="o"/>
+      <w:lvlJc w:val="left"/>
+      <w:pPr>
+        <w:ind w:left="5760" w:hanging="360"/>
+      </w:pPr>
+      <w:rPr>
+        <w:rFonts w:ascii="Courier New" w:hAnsi="Courier New" w:cs="Courier New" w:hint="default"/>
+      </w:rPr>
+    </w:lvl>
+    <w:lvl w:ilvl="8" w:tplc="04090005" w:tentative="1">
+      <w:start w:val="1"/>
+      <w:numFmt w:val="bullet"/>
+      <w:lvlText w:val=""/>
+      <w:lvlJc w:val="left"/>
+      <w:pPr>
+        <w:ind w:left="6480" w:hanging="360"/>
+      </w:pPr>
+      <w:rPr>
+        <w:rFonts w:ascii="Wingdings" w:hAnsi="Wingdings" w:hint="default"/>
+      </w:rPr>
+    </w:lvl>
+  </w:abstractNum>
+  <w:abstractNum w:abstractNumId="7" w15:restartNumberingAfterBreak="0">
     <w:nsid w:val="484C4D69"/>
     <w:multiLevelType w:val="hybridMultilevel"/>
     <w:tmpl w:val="44A85F4E"/>
@@ -4019,7 +9126,7 @@
       </w:pPr>
     </w:lvl>
   </w:abstractNum>
-  <w:abstractNum w:abstractNumId="3" w15:restartNumberingAfterBreak="0">
+  <w:abstractNum w:abstractNumId="8" w15:restartNumberingAfterBreak="0">
     <w:nsid w:val="4AB131B7"/>
     <w:multiLevelType w:val="hybridMultilevel"/>
     <w:tmpl w:val="F828D786"/>
@@ -4108,7 +9215,120 @@
       </w:pPr>
     </w:lvl>
   </w:abstractNum>
-  <w:abstractNum w:abstractNumId="4" w15:restartNumberingAfterBreak="0">
+  <w:abstractNum w:abstractNumId="9" w15:restartNumberingAfterBreak="0">
+    <w:nsid w:val="55240AEF"/>
+    <w:multiLevelType w:val="hybridMultilevel"/>
+    <w:tmpl w:val="63EA8232"/>
+    <w:lvl w:ilvl="0" w:tplc="04090001">
+      <w:start w:val="1"/>
+      <w:numFmt w:val="bullet"/>
+      <w:lvlText w:val=""/>
+      <w:lvlJc w:val="left"/>
+      <w:pPr>
+        <w:ind w:left="720" w:hanging="360"/>
+      </w:pPr>
+      <w:rPr>
+        <w:rFonts w:ascii="Symbol" w:hAnsi="Symbol" w:hint="default"/>
+      </w:rPr>
+    </w:lvl>
+    <w:lvl w:ilvl="1" w:tplc="04090003" w:tentative="1">
+      <w:start w:val="1"/>
+      <w:numFmt w:val="bullet"/>
+      <w:lvlText w:val="o"/>
+      <w:lvlJc w:val="left"/>
+      <w:pPr>
+        <w:ind w:left="1440" w:hanging="360"/>
+      </w:pPr>
+      <w:rPr>
+        <w:rFonts w:ascii="Courier New" w:hAnsi="Courier New" w:cs="Courier New" w:hint="default"/>
+      </w:rPr>
+    </w:lvl>
+    <w:lvl w:ilvl="2" w:tplc="04090005" w:tentative="1">
+      <w:start w:val="1"/>
+      <w:numFmt w:val="bullet"/>
+      <w:lvlText w:val=""/>
+      <w:lvlJc w:val="left"/>
+      <w:pPr>
+        <w:ind w:left="2160" w:hanging="360"/>
+      </w:pPr>
+      <w:rPr>
+        <w:rFonts w:ascii="Wingdings" w:hAnsi="Wingdings" w:hint="default"/>
+      </w:rPr>
+    </w:lvl>
+    <w:lvl w:ilvl="3" w:tplc="04090001" w:tentative="1">
+      <w:start w:val="1"/>
+      <w:numFmt w:val="bullet"/>
+      <w:lvlText w:val=""/>
+      <w:lvlJc w:val="left"/>
+      <w:pPr>
+        <w:ind w:left="2880" w:hanging="360"/>
+      </w:pPr>
+      <w:rPr>
+        <w:rFonts w:ascii="Symbol" w:hAnsi="Symbol" w:hint="default"/>
+      </w:rPr>
+    </w:lvl>
+    <w:lvl w:ilvl="4" w:tplc="04090003" w:tentative="1">
+      <w:start w:val="1"/>
+      <w:numFmt w:val="bullet"/>
+      <w:lvlText w:val="o"/>
+      <w:lvlJc w:val="left"/>
+      <w:pPr>
+        <w:ind w:left="3600" w:hanging="360"/>
+      </w:pPr>
+      <w:rPr>
+        <w:rFonts w:ascii="Courier New" w:hAnsi="Courier New" w:cs="Courier New" w:hint="default"/>
+      </w:rPr>
+    </w:lvl>
+    <w:lvl w:ilvl="5" w:tplc="04090005" w:tentative="1">
+      <w:start w:val="1"/>
+      <w:numFmt w:val="bullet"/>
+      <w:lvlText w:val=""/>
+      <w:lvlJc w:val="left"/>
+      <w:pPr>
+        <w:ind w:left="4320" w:hanging="360"/>
+      </w:pPr>
+      <w:rPr>
+        <w:rFonts w:ascii="Wingdings" w:hAnsi="Wingdings" w:hint="default"/>
+      </w:rPr>
+    </w:lvl>
+    <w:lvl w:ilvl="6" w:tplc="04090001" w:tentative="1">
+      <w:start w:val="1"/>
+      <w:numFmt w:val="bullet"/>
+      <w:lvlText w:val=""/>
+      <w:lvlJc w:val="left"/>
+      <w:pPr>
+        <w:ind w:left="5040" w:hanging="360"/>
+      </w:pPr>
+      <w:rPr>
+        <w:rFonts w:ascii="Symbol" w:hAnsi="Symbol" w:hint="default"/>
+      </w:rPr>
+    </w:lvl>
+    <w:lvl w:ilvl="7" w:tplc="04090003" w:tentative="1">
+      <w:start w:val="1"/>
+      <w:numFmt w:val="bullet"/>
+      <w:lvlText w:val="o"/>
+      <w:lvlJc w:val="left"/>
+      <w:pPr>
+        <w:ind w:left="5760" w:hanging="360"/>
+      </w:pPr>
+      <w:rPr>
+        <w:rFonts w:ascii="Courier New" w:hAnsi="Courier New" w:cs="Courier New" w:hint="default"/>
+      </w:rPr>
+    </w:lvl>
+    <w:lvl w:ilvl="8" w:tplc="04090005" w:tentative="1">
+      <w:start w:val="1"/>
+      <w:numFmt w:val="bullet"/>
+      <w:lvlText w:val=""/>
+      <w:lvlJc w:val="left"/>
+      <w:pPr>
+        <w:ind w:left="6480" w:hanging="360"/>
+      </w:pPr>
+      <w:rPr>
+        <w:rFonts w:ascii="Wingdings" w:hAnsi="Wingdings" w:hint="default"/>
+      </w:rPr>
+    </w:lvl>
+  </w:abstractNum>
+  <w:abstractNum w:abstractNumId="10" w15:restartNumberingAfterBreak="0">
     <w:nsid w:val="63A02C61"/>
     <w:multiLevelType w:val="hybridMultilevel"/>
     <w:tmpl w:val="486498CE"/>
@@ -4197,20 +9417,130 @@
       </w:pPr>
     </w:lvl>
   </w:abstractNum>
+  <w:abstractNum w:abstractNumId="11" w15:restartNumberingAfterBreak="0">
+    <w:nsid w:val="6A1D1A72"/>
+    <w:multiLevelType w:val="hybridMultilevel"/>
+    <w:tmpl w:val="6FF20AF0"/>
+    <w:lvl w:ilvl="0" w:tplc="0409000F">
+      <w:start w:val="1"/>
+      <w:numFmt w:val="decimal"/>
+      <w:lvlText w:val="%1."/>
+      <w:lvlJc w:val="left"/>
+      <w:pPr>
+        <w:ind w:left="720" w:hanging="360"/>
+      </w:pPr>
+      <w:rPr>
+        <w:rFonts w:hint="default"/>
+      </w:rPr>
+    </w:lvl>
+    <w:lvl w:ilvl="1" w:tplc="04090019" w:tentative="1">
+      <w:start w:val="1"/>
+      <w:numFmt w:val="lowerLetter"/>
+      <w:lvlText w:val="%2."/>
+      <w:lvlJc w:val="left"/>
+      <w:pPr>
+        <w:ind w:left="1440" w:hanging="360"/>
+      </w:pPr>
+    </w:lvl>
+    <w:lvl w:ilvl="2" w:tplc="0409001B" w:tentative="1">
+      <w:start w:val="1"/>
+      <w:numFmt w:val="lowerRoman"/>
+      <w:lvlText w:val="%3."/>
+      <w:lvlJc w:val="right"/>
+      <w:pPr>
+        <w:ind w:left="2160" w:hanging="180"/>
+      </w:pPr>
+    </w:lvl>
+    <w:lvl w:ilvl="3" w:tplc="0409000F" w:tentative="1">
+      <w:start w:val="1"/>
+      <w:numFmt w:val="decimal"/>
+      <w:lvlText w:val="%4."/>
+      <w:lvlJc w:val="left"/>
+      <w:pPr>
+        <w:ind w:left="2880" w:hanging="360"/>
+      </w:pPr>
+    </w:lvl>
+    <w:lvl w:ilvl="4" w:tplc="04090019" w:tentative="1">
+      <w:start w:val="1"/>
+      <w:numFmt w:val="lowerLetter"/>
+      <w:lvlText w:val="%5."/>
+      <w:lvlJc w:val="left"/>
+      <w:pPr>
+        <w:ind w:left="3600" w:hanging="360"/>
+      </w:pPr>
+    </w:lvl>
+    <w:lvl w:ilvl="5" w:tplc="0409001B" w:tentative="1">
+      <w:start w:val="1"/>
+      <w:numFmt w:val="lowerRoman"/>
+      <w:lvlText w:val="%6."/>
+      <w:lvlJc w:val="right"/>
+      <w:pPr>
+        <w:ind w:left="4320" w:hanging="180"/>
+      </w:pPr>
+    </w:lvl>
+    <w:lvl w:ilvl="6" w:tplc="0409000F" w:tentative="1">
+      <w:start w:val="1"/>
+      <w:numFmt w:val="decimal"/>
+      <w:lvlText w:val="%7."/>
+      <w:lvlJc w:val="left"/>
+      <w:pPr>
+        <w:ind w:left="5040" w:hanging="360"/>
+      </w:pPr>
+    </w:lvl>
+    <w:lvl w:ilvl="7" w:tplc="04090019" w:tentative="1">
+      <w:start w:val="1"/>
+      <w:numFmt w:val="lowerLetter"/>
+      <w:lvlText w:val="%8."/>
+      <w:lvlJc w:val="left"/>
+      <w:pPr>
+        <w:ind w:left="5760" w:hanging="360"/>
+      </w:pPr>
+    </w:lvl>
+    <w:lvl w:ilvl="8" w:tplc="0409001B" w:tentative="1">
+      <w:start w:val="1"/>
+      <w:numFmt w:val="lowerRoman"/>
+      <w:lvlText w:val="%9."/>
+      <w:lvlJc w:val="right"/>
+      <w:pPr>
+        <w:ind w:left="6480" w:hanging="180"/>
+      </w:pPr>
+    </w:lvl>
+  </w:abstractNum>
   <w:num w:numId="1">
+    <w:abstractNumId w:val="4"/>
+  </w:num>
+  <w:num w:numId="2">
+    <w:abstractNumId w:val="8"/>
+  </w:num>
+  <w:num w:numId="3">
+    <w:abstractNumId w:val="7"/>
+  </w:num>
+  <w:num w:numId="4">
+    <w:abstractNumId w:val="10"/>
+  </w:num>
+  <w:num w:numId="5">
     <w:abstractNumId w:val="1"/>
   </w:num>
-  <w:num w:numId="2">
-    <w:abstractNumId w:val="3"/>
+  <w:num w:numId="6">
+    <w:abstractNumId w:val="11"/>
   </w:num>
-  <w:num w:numId="3">
+  <w:num w:numId="7">
+    <w:abstractNumId w:val="5"/>
+  </w:num>
+  <w:num w:numId="8">
     <w:abstractNumId w:val="2"/>
   </w:num>
-  <w:num w:numId="4">
-    <w:abstractNumId w:val="4"/>
+  <w:num w:numId="9">
+    <w:abstractNumId w:val="0"/>
   </w:num>
-  <w:num w:numId="5">
-    <w:abstractNumId w:val="0"/>
+  <w:num w:numId="10">
+    <w:abstractNumId w:val="9"/>
+  </w:num>
+  <w:num w:numId="11">
+    <w:abstractNumId w:val="6"/>
+  </w:num>
+  <w:num w:numId="12">
+    <w:abstractNumId w:val="3"/>
   </w:num>
 </w:numbering>
 </file>
@@ -4651,6 +9981,48 @@
       <w:contextualSpacing/>
     </w:pPr>
   </w:style>
+  <w:style w:type="table" w:styleId="TableGrid">
+    <w:name w:val="Table Grid"/>
+    <w:basedOn w:val="TableNormal"/>
+    <w:uiPriority w:val="39"/>
+    <w:rsid w:val="003A09C0"/>
+    <w:pPr>
+      <w:spacing w:after="0" w:line="240" w:lineRule="auto"/>
+    </w:pPr>
+    <w:tblPr>
+      <w:tblBorders>
+        <w:top w:val="single" w:sz="4" w:space="0" w:color="auto"/>
+        <w:left w:val="single" w:sz="4" w:space="0" w:color="auto"/>
+        <w:bottom w:val="single" w:sz="4" w:space="0" w:color="auto"/>
+        <w:right w:val="single" w:sz="4" w:space="0" w:color="auto"/>
+        <w:insideH w:val="single" w:sz="4" w:space="0" w:color="auto"/>
+        <w:insideV w:val="single" w:sz="4" w:space="0" w:color="auto"/>
+      </w:tblBorders>
+    </w:tblPr>
+  </w:style>
+  <w:style w:type="character" w:styleId="Hyperlink">
+    <w:name w:val="Hyperlink"/>
+    <w:basedOn w:val="DefaultParagraphFont"/>
+    <w:uiPriority w:val="99"/>
+    <w:unhideWhenUsed/>
+    <w:rsid w:val="00490FAA"/>
+    <w:rPr>
+      <w:color w:val="0563C1" w:themeColor="hyperlink"/>
+      <w:u w:val="single"/>
+    </w:rPr>
+  </w:style>
+  <w:style w:type="character" w:styleId="UnresolvedMention">
+    <w:name w:val="Unresolved Mention"/>
+    <w:basedOn w:val="DefaultParagraphFont"/>
+    <w:uiPriority w:val="99"/>
+    <w:semiHidden/>
+    <w:unhideWhenUsed/>
+    <w:rsid w:val="00490FAA"/>
+    <w:rPr>
+      <w:color w:val="605E5C"/>
+      <w:shd w:val="clear" w:color="auto" w:fill="E1DFDD"/>
+    </w:rPr>
+  </w:style>
 </w:styles>
 </file>
 

--- a/Programming with Mosh/Node.js The Complete Guide to Build RESTful API/03 Node Package Manager/03 Node Package Manager.docx
+++ b/Programming with Mosh/Node.js The Complete Guide to Build RESTful API/03 Node Package Manager/03 Node Package Manager.docx
@@ -6192,13 +6192,7 @@
       </w:r>
       <w:proofErr w:type="spellEnd"/>
       <w:r>
-        <w:t xml:space="preserve"> as </w:t>
-      </w:r>
-      <w:r>
-        <w:t>Dev-Dependencies</w:t>
-      </w:r>
-      <w:r>
-        <w:t xml:space="preserve"> run the following command.</w:t>
+        <w:t xml:space="preserve"> as Dev-Dependencies run the following command.</w:t>
       </w:r>
     </w:p>
     <w:p>
@@ -8261,31 +8255,1380 @@
     <w:p>
       <w:pPr>
         <w:spacing w:after="0" w:line="0" w:lineRule="atLeast"/>
+      </w:pPr>
+      <w:r>
+        <w:t xml:space="preserve">All </w:t>
+      </w:r>
+      <w:r>
+        <w:t xml:space="preserve">this package we are install in our project like underscore, </w:t>
+      </w:r>
+      <w:proofErr w:type="spellStart"/>
+      <w:r>
+        <w:t>os</w:t>
+      </w:r>
+      <w:proofErr w:type="spellEnd"/>
+      <w:r>
+        <w:t xml:space="preserve">, mongoose is particular to this node </w:t>
+      </w:r>
+    </w:p>
+    <w:p>
+      <w:pPr>
+        <w:spacing w:after="0" w:line="0" w:lineRule="atLeast"/>
+      </w:pPr>
+      <w:r>
+        <w:lastRenderedPageBreak/>
+        <w:t>P</w:t>
+      </w:r>
+      <w:r>
+        <w:t>roject</w:t>
+      </w:r>
+      <w:r>
+        <w:t xml:space="preserve"> in the folder</w:t>
+      </w:r>
+      <w:r>
+        <w:t>.</w:t>
+      </w:r>
+      <w:r>
+        <w:t xml:space="preserve"> But there are node packages on npm registry that are not specific to an application. This are often command line tools that we want to access </w:t>
+      </w:r>
+      <w:r>
+        <w:t>from everywhere. They are not</w:t>
+      </w:r>
+      <w:r>
+        <w:t xml:space="preserve"> for a</w:t>
+      </w:r>
+      <w:r>
+        <w:t xml:space="preserve"> specific </w:t>
+      </w:r>
+      <w:r>
+        <w:t xml:space="preserve">folder or a specific project. </w:t>
+      </w:r>
+    </w:p>
+    <w:p>
+      <w:pPr>
+        <w:spacing w:after="0" w:line="0" w:lineRule="atLeast"/>
+      </w:pPr>
+    </w:p>
+    <w:p>
+      <w:pPr>
+        <w:spacing w:after="0" w:line="0" w:lineRule="atLeast"/>
+      </w:pPr>
+      <w:r>
+        <w:t>For example, NPM is an example of a global package. It’s a command line tool that we can run from anywhere in our machine.</w:t>
+      </w:r>
+    </w:p>
+    <w:p>
+      <w:pPr>
+        <w:spacing w:after="0" w:line="0" w:lineRule="atLeast"/>
+      </w:pPr>
+    </w:p>
+    <w:p>
+      <w:pPr>
+        <w:spacing w:after="0" w:line="0" w:lineRule="atLeast"/>
+      </w:pPr>
+      <w:r>
+        <w:t xml:space="preserve">We can globally install a package by using an extra </w:t>
+      </w:r>
+      <w:r>
+        <w:rPr>
+          <w:rFonts w:ascii="Courier New" w:hAnsi="Courier New" w:cs="Courier New"/>
+          <w:color w:val="00B0F0"/>
+        </w:rPr>
+        <w:t>-g</w:t>
+      </w:r>
+      <w:r>
+        <w:t xml:space="preserve"> flag. </w:t>
+      </w:r>
+      <w:r>
+        <w:t xml:space="preserve">For install NPM </w:t>
+      </w:r>
+      <w:r>
+        <w:t>globally we have to run the following command.</w:t>
+      </w:r>
+    </w:p>
+    <w:p>
+      <w:pPr>
+        <w:spacing w:after="0" w:line="0" w:lineRule="atLeast"/>
+      </w:pPr>
+    </w:p>
+    <w:p>
+      <w:pPr>
+        <w:spacing w:after="0" w:line="0" w:lineRule="atLeast"/>
+        <w:rPr>
+          <w:rFonts w:ascii="Courier New" w:hAnsi="Courier New" w:cs="Courier New"/>
+        </w:rPr>
+      </w:pPr>
+      <w:r>
+        <w:tab/>
+      </w:r>
+      <w:r>
+        <w:rPr>
+          <w:rFonts w:ascii="Courier New" w:hAnsi="Courier New" w:cs="Courier New"/>
+          <w:color w:val="00B0F0"/>
+        </w:rPr>
+        <w:t xml:space="preserve">npm </w:t>
+      </w:r>
+      <w:proofErr w:type="spellStart"/>
+      <w:r>
+        <w:rPr>
+          <w:rFonts w:ascii="Courier New" w:hAnsi="Courier New" w:cs="Courier New"/>
+          <w:color w:val="00B0F0"/>
+        </w:rPr>
+        <w:t>i</w:t>
+      </w:r>
+      <w:proofErr w:type="spellEnd"/>
+      <w:r>
+        <w:rPr>
+          <w:rFonts w:ascii="Courier New" w:hAnsi="Courier New" w:cs="Courier New"/>
+          <w:color w:val="00B0F0"/>
+        </w:rPr>
+        <w:t xml:space="preserve"> -g npm</w:t>
+      </w:r>
+    </w:p>
+    <w:p>
+      <w:pPr>
+        <w:spacing w:after="0" w:line="0" w:lineRule="atLeast"/>
+      </w:pPr>
+    </w:p>
+    <w:p>
+      <w:pPr>
+        <w:spacing w:after="0" w:line="0" w:lineRule="atLeast"/>
+      </w:pPr>
+      <w:r>
+        <w:t xml:space="preserve">We can check the outdated global npm package </w:t>
+      </w:r>
+      <w:r>
+        <w:t>by using the following command</w:t>
+      </w:r>
+    </w:p>
+    <w:p>
+      <w:pPr>
+        <w:spacing w:after="0" w:line="0" w:lineRule="atLeast"/>
+      </w:pPr>
+    </w:p>
+    <w:p>
+      <w:pPr>
+        <w:spacing w:after="0" w:line="0" w:lineRule="atLeast"/>
+        <w:rPr>
+          <w:rFonts w:ascii="Courier New" w:hAnsi="Courier New" w:cs="Courier New"/>
+        </w:rPr>
+      </w:pPr>
+      <w:r>
+        <w:tab/>
+      </w:r>
+      <w:r>
+        <w:rPr>
+          <w:rFonts w:ascii="Courier New" w:hAnsi="Courier New" w:cs="Courier New"/>
+          <w:color w:val="00B0F0"/>
+        </w:rPr>
+        <w:t>npm -g outdated</w:t>
+      </w:r>
+    </w:p>
+    <w:p>
+      <w:pPr>
+        <w:spacing w:after="0" w:line="0" w:lineRule="atLeast"/>
+      </w:pPr>
+    </w:p>
+    <w:p>
+      <w:pPr>
+        <w:spacing w:after="0" w:line="0" w:lineRule="atLeast"/>
+      </w:pPr>
+      <w:r>
+        <w:t xml:space="preserve"> </w:t>
+      </w:r>
+      <w:r>
+        <w:rPr>
+          <w:noProof/>
+        </w:rPr>
+        <w:drawing>
+          <wp:inline distT="0" distB="0" distL="0" distR="0" wp14:anchorId="5DDC47B7" wp14:editId="7FB64518">
+            <wp:extent cx="4848225" cy="1028700"/>
+            <wp:effectExtent l="0" t="0" r="9525" b="0"/>
+            <wp:docPr id="1" name="Picture 1"/>
+            <wp:cNvGraphicFramePr>
+              <a:graphicFrameLocks xmlns:a="http://schemas.openxmlformats.org/drawingml/2006/main" noChangeAspect="1"/>
+            </wp:cNvGraphicFramePr>
+            <a:graphic xmlns:a="http://schemas.openxmlformats.org/drawingml/2006/main">
+              <a:graphicData uri="http://schemas.openxmlformats.org/drawingml/2006/picture">
+                <pic:pic xmlns:pic="http://schemas.openxmlformats.org/drawingml/2006/picture">
+                  <pic:nvPicPr>
+                    <pic:cNvPr id="0" name="Picture 1"/>
+                    <pic:cNvPicPr>
+                      <a:picLocks noChangeAspect="1" noChangeArrowheads="1"/>
+                    </pic:cNvPicPr>
+                  </pic:nvPicPr>
+                  <pic:blipFill>
+                    <a:blip r:embed="rId13">
+                      <a:extLst>
+                        <a:ext uri="{28A0092B-C50C-407E-A947-70E740481C1C}">
+                          <a14:useLocalDpi xmlns:a14="http://schemas.microsoft.com/office/drawing/2010/main" val="0"/>
+                        </a:ext>
+                      </a:extLst>
+                    </a:blip>
+                    <a:srcRect/>
+                    <a:stretch>
+                      <a:fillRect/>
+                    </a:stretch>
+                  </pic:blipFill>
+                  <pic:spPr bwMode="auto">
+                    <a:xfrm>
+                      <a:off x="0" y="0"/>
+                      <a:ext cx="4848225" cy="1028700"/>
+                    </a:xfrm>
+                    <a:prstGeom prst="rect">
+                      <a:avLst/>
+                    </a:prstGeom>
+                    <a:noFill/>
+                    <a:ln>
+                      <a:noFill/>
+                    </a:ln>
+                  </pic:spPr>
+                </pic:pic>
+              </a:graphicData>
+            </a:graphic>
+          </wp:inline>
+        </w:drawing>
+      </w:r>
+    </w:p>
+    <w:p>
+      <w:pPr>
+        <w:spacing w:after="0" w:line="0" w:lineRule="atLeast"/>
+      </w:pPr>
+    </w:p>
+    <w:p>
+      <w:pPr>
+        <w:spacing w:after="0" w:line="0" w:lineRule="atLeast"/>
+      </w:pPr>
+    </w:p>
+    <w:p>
+      <w:pPr>
+        <w:spacing w:after="0" w:line="0" w:lineRule="atLeast"/>
+      </w:pPr>
+      <w:r>
         <w:rPr>
           <w:b/>
           <w:color w:val="FF0000"/>
           <w:u w:val="single"/>
         </w:rPr>
-      </w:pPr>
-      <w:bookmarkStart w:id="0" w:name="_GoBack"/>
-      <w:bookmarkEnd w:id="0"/>
-    </w:p>
-    <w:p>
-      <w:pPr>
-        <w:spacing w:after="0" w:line="0" w:lineRule="atLeast"/>
-      </w:pPr>
-      <w:r>
+        <w:t>15) Publishing a Package</w:t>
+      </w:r>
+      <w:r>
+        <w:t>:</w:t>
+      </w:r>
+    </w:p>
+    <w:p>
+      <w:pPr>
+        <w:spacing w:after="0" w:line="0" w:lineRule="atLeast"/>
+      </w:pPr>
+      <w:r>
+        <w:t xml:space="preserve">We can create our </w:t>
+      </w:r>
+      <w:r>
+        <w:t>own npm package and publish it to the npm registry. For this we have to do the following thing.</w:t>
+      </w:r>
+    </w:p>
+    <w:p>
+      <w:pPr>
+        <w:spacing w:after="0" w:line="0" w:lineRule="atLeast"/>
+      </w:pPr>
+    </w:p>
+    <w:p>
+      <w:pPr>
+        <w:pStyle w:val="ListParagraph"/>
+        <w:numPr>
+          <w:ilvl w:val="0"/>
+          <w:numId w:val="13"/>
+        </w:numPr>
+        <w:spacing w:after="0" w:line="0" w:lineRule="atLeast"/>
+      </w:pPr>
+      <w:r>
+        <w:t xml:space="preserve">Create a new folder </w:t>
+      </w:r>
+    </w:p>
+    <w:p>
+      <w:pPr>
+        <w:pStyle w:val="ListParagraph"/>
+        <w:spacing w:after="0" w:line="0" w:lineRule="atLeast"/>
+      </w:pPr>
+      <w:proofErr w:type="spellStart"/>
+      <w:r>
+        <w:t>mkdir</w:t>
+      </w:r>
+      <w:proofErr w:type="spellEnd"/>
+      <w:r>
+        <w:t xml:space="preserve"> </w:t>
+      </w:r>
+      <w:proofErr w:type="spellStart"/>
+      <w:r>
+        <w:t>idb-bisew</w:t>
+      </w:r>
+      <w:proofErr w:type="spellEnd"/>
+    </w:p>
+    <w:p>
+      <w:pPr>
+        <w:pStyle w:val="ListParagraph"/>
+        <w:spacing w:after="0" w:line="0" w:lineRule="atLeast"/>
+      </w:pPr>
+    </w:p>
+    <w:p>
+      <w:pPr>
+        <w:pStyle w:val="ListParagraph"/>
+        <w:numPr>
+          <w:ilvl w:val="0"/>
+          <w:numId w:val="13"/>
+        </w:numPr>
+        <w:spacing w:after="0" w:line="0" w:lineRule="atLeast"/>
+      </w:pPr>
+      <w:r>
+        <w:t xml:space="preserve">Go to the folder </w:t>
+      </w:r>
+    </w:p>
+    <w:p>
+      <w:pPr>
+        <w:pStyle w:val="ListParagraph"/>
+        <w:spacing w:after="0" w:line="0" w:lineRule="atLeast"/>
+      </w:pPr>
+      <w:r>
+        <w:t xml:space="preserve">Cd </w:t>
+      </w:r>
+      <w:proofErr w:type="spellStart"/>
+      <w:r>
+        <w:t>idb</w:t>
+      </w:r>
+      <w:proofErr w:type="spellEnd"/>
+      <w:r>
+        <w:t>-lib</w:t>
+      </w:r>
+    </w:p>
+    <w:p>
+      <w:pPr>
+        <w:pStyle w:val="ListParagraph"/>
+        <w:spacing w:after="0" w:line="0" w:lineRule="atLeast"/>
+      </w:pPr>
+    </w:p>
+    <w:p>
+      <w:pPr>
+        <w:pStyle w:val="ListParagraph"/>
+        <w:numPr>
+          <w:ilvl w:val="0"/>
+          <w:numId w:val="13"/>
+        </w:numPr>
+        <w:spacing w:after="0" w:line="0" w:lineRule="atLeast"/>
+      </w:pPr>
+      <w:r>
+        <w:t xml:space="preserve">Make an </w:t>
+      </w:r>
+      <w:proofErr w:type="spellStart"/>
+      <w:r>
+        <w:t>index.json</w:t>
+      </w:r>
+      <w:proofErr w:type="spellEnd"/>
+      <w:r>
+        <w:t xml:space="preserve"> file inside </w:t>
+      </w:r>
+      <w:proofErr w:type="spellStart"/>
+      <w:r>
+        <w:t>idb</w:t>
+      </w:r>
+      <w:proofErr w:type="spellEnd"/>
+      <w:r>
+        <w:t>-lib</w:t>
+      </w:r>
+    </w:p>
+    <w:p>
+      <w:pPr>
+        <w:pStyle w:val="ListParagraph"/>
+        <w:spacing w:after="0" w:line="0" w:lineRule="atLeast"/>
+      </w:pPr>
+      <w:r>
+        <w:t xml:space="preserve">npm </w:t>
+      </w:r>
+      <w:proofErr w:type="spellStart"/>
+      <w:r>
+        <w:t>init</w:t>
+      </w:r>
+      <w:proofErr w:type="spellEnd"/>
+      <w:r>
+        <w:t xml:space="preserve"> –yes</w:t>
+      </w:r>
+    </w:p>
+    <w:p>
+      <w:pPr>
+        <w:pStyle w:val="ListParagraph"/>
+        <w:spacing w:after="0" w:line="0" w:lineRule="atLeast"/>
+      </w:pPr>
+    </w:p>
+    <w:p>
+      <w:pPr>
+        <w:pStyle w:val="ListParagraph"/>
+        <w:numPr>
+          <w:ilvl w:val="0"/>
+          <w:numId w:val="13"/>
+        </w:numPr>
+        <w:spacing w:after="0" w:line="0" w:lineRule="atLeast"/>
+      </w:pPr>
+      <w:r>
+        <w:t xml:space="preserve">Open the folder in </w:t>
+      </w:r>
+      <w:proofErr w:type="spellStart"/>
+      <w:r>
+        <w:t>vscode</w:t>
+      </w:r>
+      <w:proofErr w:type="spellEnd"/>
+      <w:r>
+        <w:t xml:space="preserve"> </w:t>
+      </w:r>
+      <w:r>
+        <w:t>(set</w:t>
+      </w:r>
+      <w:r>
+        <w:t xml:space="preserve"> path variable first</w:t>
+      </w:r>
+      <w:r>
+        <w:t>)</w:t>
+      </w:r>
+    </w:p>
+    <w:p>
+      <w:pPr>
+        <w:pStyle w:val="ListParagraph"/>
+        <w:spacing w:after="0" w:line="0" w:lineRule="atLeast"/>
+      </w:pPr>
+      <w:proofErr w:type="gramStart"/>
+      <w:r>
+        <w:t>code .</w:t>
+      </w:r>
+      <w:proofErr w:type="gramEnd"/>
+    </w:p>
+    <w:p>
+      <w:pPr>
+        <w:pStyle w:val="ListParagraph"/>
+        <w:spacing w:after="0" w:line="0" w:lineRule="atLeast"/>
+      </w:pPr>
+    </w:p>
+    <w:p>
+      <w:pPr>
+        <w:pStyle w:val="ListParagraph"/>
+        <w:numPr>
+          <w:ilvl w:val="0"/>
+          <w:numId w:val="13"/>
+        </w:numPr>
+        <w:spacing w:after="0" w:line="0" w:lineRule="atLeast"/>
+      </w:pPr>
+      <w:r>
+        <w:t>Add a new file name index.js and write the following code</w:t>
+      </w:r>
+    </w:p>
+    <w:p>
+      <w:pPr>
+        <w:shd w:val="clear" w:color="auto" w:fill="1F2430"/>
+        <w:spacing w:after="0" w:line="330" w:lineRule="atLeast"/>
+        <w:ind w:left="720"/>
+        <w:rPr>
+          <w:rFonts w:ascii="Consolas" w:eastAsia="Times New Roman" w:hAnsi="Consolas" w:cs="Times New Roman"/>
+          <w:color w:val="CBCCC6"/>
+          <w:sz w:val="24"/>
+          <w:szCs w:val="24"/>
+        </w:rPr>
+      </w:pPr>
+      <w:proofErr w:type="spellStart"/>
+      <w:r>
+        <w:rPr>
+          <w:rFonts w:ascii="Consolas" w:eastAsia="Times New Roman" w:hAnsi="Consolas" w:cs="Times New Roman"/>
+          <w:color w:val="5CCFE6"/>
+          <w:sz w:val="24"/>
+          <w:szCs w:val="24"/>
+        </w:rPr>
+        <w:t>module</w:t>
+      </w:r>
+      <w:r>
+        <w:rPr>
+          <w:rFonts w:ascii="Consolas" w:eastAsia="Times New Roman" w:hAnsi="Consolas" w:cs="Times New Roman"/>
+          <w:color w:val="F29E74"/>
+          <w:sz w:val="24"/>
+          <w:szCs w:val="24"/>
+        </w:rPr>
+        <w:t>.</w:t>
+      </w:r>
+      <w:r>
+        <w:rPr>
+          <w:rFonts w:ascii="Consolas" w:eastAsia="Times New Roman" w:hAnsi="Consolas" w:cs="Times New Roman"/>
+          <w:color w:val="5CCFE6"/>
+          <w:sz w:val="24"/>
+          <w:szCs w:val="24"/>
+        </w:rPr>
+        <w:t>exports</w:t>
+      </w:r>
+      <w:r>
+        <w:rPr>
+          <w:rFonts w:ascii="Consolas" w:eastAsia="Times New Roman" w:hAnsi="Consolas" w:cs="Times New Roman"/>
+          <w:color w:val="F29E74"/>
+          <w:sz w:val="24"/>
+          <w:szCs w:val="24"/>
+        </w:rPr>
+        <w:t>.</w:t>
+      </w:r>
+      <w:r>
+        <w:rPr>
+          <w:rFonts w:ascii="Consolas" w:eastAsia="Times New Roman" w:hAnsi="Consolas" w:cs="Times New Roman"/>
+          <w:color w:val="FFD580"/>
+          <w:sz w:val="24"/>
+          <w:szCs w:val="24"/>
+        </w:rPr>
+        <w:t>add</w:t>
+      </w:r>
+      <w:proofErr w:type="spellEnd"/>
+      <w:r>
+        <w:rPr>
+          <w:rFonts w:ascii="Consolas" w:eastAsia="Times New Roman" w:hAnsi="Consolas" w:cs="Times New Roman"/>
+          <w:color w:val="CBCCC6"/>
+          <w:sz w:val="24"/>
+          <w:szCs w:val="24"/>
+        </w:rPr>
+        <w:t xml:space="preserve"> </w:t>
+      </w:r>
+      <w:r>
+        <w:rPr>
+          <w:rFonts w:ascii="Consolas" w:eastAsia="Times New Roman" w:hAnsi="Consolas" w:cs="Times New Roman"/>
+          <w:color w:val="F29E74"/>
+          <w:sz w:val="24"/>
+          <w:szCs w:val="24"/>
+        </w:rPr>
+        <w:t>=</w:t>
+      </w:r>
+      <w:r>
+        <w:rPr>
+          <w:rFonts w:ascii="Consolas" w:eastAsia="Times New Roman" w:hAnsi="Consolas" w:cs="Times New Roman"/>
+          <w:color w:val="CBCCC6"/>
+          <w:sz w:val="24"/>
+          <w:szCs w:val="24"/>
+        </w:rPr>
+        <w:t xml:space="preserve"> </w:t>
+      </w:r>
+      <w:proofErr w:type="gramStart"/>
+      <w:r>
+        <w:rPr>
+          <w:rFonts w:ascii="Consolas" w:eastAsia="Times New Roman" w:hAnsi="Consolas" w:cs="Times New Roman"/>
+          <w:color w:val="FFA759"/>
+          <w:sz w:val="24"/>
+          <w:szCs w:val="24"/>
+        </w:rPr>
+        <w:t>function</w:t>
+      </w:r>
+      <w:r>
+        <w:rPr>
+          <w:rFonts w:ascii="Consolas" w:eastAsia="Times New Roman" w:hAnsi="Consolas" w:cs="Times New Roman"/>
+          <w:color w:val="CBCCC6"/>
+          <w:sz w:val="24"/>
+          <w:szCs w:val="24"/>
+        </w:rPr>
+        <w:t>(</w:t>
+      </w:r>
+      <w:proofErr w:type="gramEnd"/>
+      <w:r>
+        <w:rPr>
+          <w:rFonts w:ascii="Consolas" w:eastAsia="Times New Roman" w:hAnsi="Consolas" w:cs="Times New Roman"/>
+          <w:color w:val="D4BFFF"/>
+          <w:sz w:val="24"/>
+          <w:szCs w:val="24"/>
+        </w:rPr>
+        <w:t>a</w:t>
+      </w:r>
+      <w:r>
+        <w:rPr>
+          <w:rFonts w:ascii="Consolas" w:eastAsia="Times New Roman" w:hAnsi="Consolas" w:cs="Times New Roman"/>
+          <w:color w:val="CBCCC6"/>
+          <w:sz w:val="24"/>
+          <w:szCs w:val="24"/>
+        </w:rPr>
+        <w:t xml:space="preserve">, </w:t>
+      </w:r>
+      <w:r>
+        <w:rPr>
+          <w:rFonts w:ascii="Consolas" w:eastAsia="Times New Roman" w:hAnsi="Consolas" w:cs="Times New Roman"/>
+          <w:color w:val="D4BFFF"/>
+          <w:sz w:val="24"/>
+          <w:szCs w:val="24"/>
+        </w:rPr>
+        <w:t>b</w:t>
+      </w:r>
+      <w:r>
+        <w:rPr>
+          <w:rFonts w:ascii="Consolas" w:eastAsia="Times New Roman" w:hAnsi="Consolas" w:cs="Times New Roman"/>
+          <w:color w:val="CBCCC6"/>
+          <w:sz w:val="24"/>
+          <w:szCs w:val="24"/>
+        </w:rPr>
+        <w:t>) {</w:t>
+      </w:r>
+    </w:p>
+    <w:p>
+      <w:pPr>
+        <w:shd w:val="clear" w:color="auto" w:fill="1F2430"/>
+        <w:spacing w:after="0" w:line="330" w:lineRule="atLeast"/>
+        <w:ind w:left="720"/>
+        <w:rPr>
+          <w:rFonts w:ascii="Consolas" w:eastAsia="Times New Roman" w:hAnsi="Consolas" w:cs="Times New Roman"/>
+          <w:color w:val="CBCCC6"/>
+          <w:sz w:val="24"/>
+          <w:szCs w:val="24"/>
+        </w:rPr>
+      </w:pPr>
+      <w:r>
+        <w:rPr>
+          <w:rFonts w:ascii="Consolas" w:eastAsia="Times New Roman" w:hAnsi="Consolas" w:cs="Times New Roman"/>
+          <w:color w:val="CBCCC6"/>
+          <w:sz w:val="24"/>
+          <w:szCs w:val="24"/>
+        </w:rPr>
+        <w:t xml:space="preserve">  </w:t>
+      </w:r>
+      <w:r>
+        <w:rPr>
+          <w:rFonts w:ascii="Consolas" w:eastAsia="Times New Roman" w:hAnsi="Consolas" w:cs="Times New Roman"/>
+          <w:color w:val="FFA759"/>
+          <w:sz w:val="24"/>
+          <w:szCs w:val="24"/>
+        </w:rPr>
+        <w:t>return</w:t>
+      </w:r>
+      <w:r>
+        <w:rPr>
+          <w:rFonts w:ascii="Consolas" w:eastAsia="Times New Roman" w:hAnsi="Consolas" w:cs="Times New Roman"/>
+          <w:color w:val="CBCCC6"/>
+          <w:sz w:val="24"/>
+          <w:szCs w:val="24"/>
+        </w:rPr>
+        <w:t xml:space="preserve"> a </w:t>
+      </w:r>
+      <w:r>
+        <w:rPr>
+          <w:rFonts w:ascii="Consolas" w:eastAsia="Times New Roman" w:hAnsi="Consolas" w:cs="Times New Roman"/>
+          <w:color w:val="F29E74"/>
+          <w:sz w:val="24"/>
+          <w:szCs w:val="24"/>
+        </w:rPr>
+        <w:t>+</w:t>
+      </w:r>
+      <w:r>
+        <w:rPr>
+          <w:rFonts w:ascii="Consolas" w:eastAsia="Times New Roman" w:hAnsi="Consolas" w:cs="Times New Roman"/>
+          <w:color w:val="CBCCC6"/>
+          <w:sz w:val="24"/>
+          <w:szCs w:val="24"/>
+        </w:rPr>
+        <w:t xml:space="preserve"> b;</w:t>
+      </w:r>
+    </w:p>
+    <w:p>
+      <w:pPr>
+        <w:shd w:val="clear" w:color="auto" w:fill="1F2430"/>
+        <w:spacing w:after="0" w:line="330" w:lineRule="atLeast"/>
+        <w:ind w:left="720"/>
+        <w:rPr>
+          <w:rFonts w:ascii="Consolas" w:eastAsia="Times New Roman" w:hAnsi="Consolas" w:cs="Times New Roman"/>
+          <w:color w:val="CBCCC6"/>
+          <w:sz w:val="24"/>
+          <w:szCs w:val="24"/>
+        </w:rPr>
+      </w:pPr>
+      <w:r>
+        <w:rPr>
+          <w:rFonts w:ascii="Consolas" w:eastAsia="Times New Roman" w:hAnsi="Consolas" w:cs="Times New Roman"/>
+          <w:color w:val="CBCCC6"/>
+          <w:sz w:val="24"/>
+          <w:szCs w:val="24"/>
+        </w:rPr>
+        <w:t>};</w:t>
+      </w:r>
+    </w:p>
+    <w:p>
+      <w:pPr>
+        <w:pStyle w:val="ListParagraph"/>
+        <w:spacing w:after="0" w:line="0" w:lineRule="atLeast"/>
+      </w:pPr>
+    </w:p>
+    <w:p>
+      <w:pPr>
+        <w:pStyle w:val="ListParagraph"/>
+        <w:numPr>
+          <w:ilvl w:val="0"/>
+          <w:numId w:val="13"/>
+        </w:numPr>
+        <w:spacing w:after="0" w:line="0" w:lineRule="atLeast"/>
+      </w:pPr>
+      <w:r>
+        <w:t>Go to console and login npm</w:t>
+      </w:r>
+    </w:p>
+    <w:p>
+      <w:pPr>
+        <w:pStyle w:val="ListParagraph"/>
+        <w:numPr>
+          <w:ilvl w:val="1"/>
+          <w:numId w:val="13"/>
+        </w:numPr>
+        <w:spacing w:after="0" w:line="0" w:lineRule="atLeast"/>
+      </w:pPr>
+      <w:r>
+        <w:t xml:space="preserve">Username: </w:t>
+      </w:r>
+      <w:proofErr w:type="spellStart"/>
+      <w:r>
+        <w:t>your_username</w:t>
+      </w:r>
+      <w:proofErr w:type="spellEnd"/>
+    </w:p>
+    <w:p>
+      <w:pPr>
+        <w:pStyle w:val="ListParagraph"/>
+        <w:numPr>
+          <w:ilvl w:val="1"/>
+          <w:numId w:val="13"/>
+        </w:numPr>
+        <w:spacing w:after="0" w:line="0" w:lineRule="atLeast"/>
+      </w:pPr>
+      <w:r>
+        <w:lastRenderedPageBreak/>
+        <w:t xml:space="preserve">Password: </w:t>
+      </w:r>
+      <w:proofErr w:type="spellStart"/>
+      <w:r>
+        <w:t>your_password</w:t>
+      </w:r>
+      <w:proofErr w:type="spellEnd"/>
+    </w:p>
+    <w:p>
+      <w:pPr>
+        <w:pStyle w:val="ListParagraph"/>
+        <w:numPr>
+          <w:ilvl w:val="1"/>
+          <w:numId w:val="13"/>
+        </w:numPr>
+        <w:spacing w:after="0" w:line="0" w:lineRule="atLeast"/>
+      </w:pPr>
+      <w:r>
+        <w:t xml:space="preserve">Email: </w:t>
+      </w:r>
+      <w:proofErr w:type="spellStart"/>
+      <w:r>
+        <w:t>your_</w:t>
+      </w:r>
+      <w:r>
+        <w:t>email_id</w:t>
+      </w:r>
+      <w:proofErr w:type="spellEnd"/>
+    </w:p>
+    <w:p>
+      <w:pPr>
+        <w:spacing w:after="0" w:line="0" w:lineRule="atLeast"/>
+        <w:ind w:left="720"/>
+      </w:pPr>
+    </w:p>
+    <w:p>
+      <w:pPr>
+        <w:spacing w:after="0" w:line="0" w:lineRule="atLeast"/>
+        <w:ind w:left="720"/>
+      </w:pPr>
+      <w:r>
+        <w:t>If login successfully we will see the message</w:t>
+      </w:r>
+    </w:p>
+    <w:p>
+      <w:pPr>
+        <w:spacing w:after="0" w:line="0" w:lineRule="atLeast"/>
+        <w:ind w:left="720" w:firstLine="720"/>
+        <w:rPr>
+          <w:color w:val="00B0F0"/>
+        </w:rPr>
+      </w:pPr>
+      <w:r>
+        <w:rPr>
+          <w:color w:val="00B0F0"/>
+        </w:rPr>
+        <w:t xml:space="preserve">Logged in as ruhulmath08 on </w:t>
+      </w:r>
+      <w:hyperlink r:id="rId14" w:history="1">
+        <w:r>
+          <w:rPr>
+            <w:rStyle w:val="Hyperlink"/>
+          </w:rPr>
+          <w:t>https://registry.npmjs.org/</w:t>
+        </w:r>
+      </w:hyperlink>
+      <w:r>
+        <w:rPr>
+          <w:color w:val="00B0F0"/>
+        </w:rPr>
+        <w:t>.</w:t>
+      </w:r>
+    </w:p>
+    <w:p>
+      <w:pPr>
+        <w:spacing w:after="0" w:line="0" w:lineRule="atLeast"/>
+        <w:ind w:left="720" w:firstLine="720"/>
+      </w:pPr>
+    </w:p>
+    <w:p>
+      <w:pPr>
+        <w:pStyle w:val="ListParagraph"/>
+        <w:numPr>
+          <w:ilvl w:val="0"/>
+          <w:numId w:val="13"/>
+        </w:numPr>
+        <w:spacing w:after="0" w:line="0" w:lineRule="atLeast"/>
+      </w:pPr>
+      <w:r>
+        <w:t>Now for publish our package run</w:t>
+      </w:r>
+    </w:p>
+    <w:p>
+      <w:pPr>
+        <w:pStyle w:val="ListParagraph"/>
+        <w:spacing w:after="0" w:line="0" w:lineRule="atLeast"/>
+      </w:pPr>
+      <w:r>
+        <w:t xml:space="preserve">npm publish </w:t>
+      </w:r>
+    </w:p>
+    <w:p>
+      <w:pPr>
+        <w:pStyle w:val="ListParagraph"/>
+        <w:spacing w:after="0" w:line="0" w:lineRule="atLeast"/>
+      </w:pPr>
+      <w:r>
+        <w:rPr>
+          <w:noProof/>
+        </w:rPr>
+        <w:drawing>
+          <wp:inline distT="0" distB="0" distL="0" distR="0" wp14:anchorId="3242274C" wp14:editId="2DB74B45">
+            <wp:extent cx="5591175" cy="2571750"/>
+            <wp:effectExtent l="0" t="0" r="9525" b="0"/>
+            <wp:docPr id="2" name="Picture 2"/>
+            <wp:cNvGraphicFramePr>
+              <a:graphicFrameLocks xmlns:a="http://schemas.openxmlformats.org/drawingml/2006/main" noChangeAspect="1"/>
+            </wp:cNvGraphicFramePr>
+            <a:graphic xmlns:a="http://schemas.openxmlformats.org/drawingml/2006/main">
+              <a:graphicData uri="http://schemas.openxmlformats.org/drawingml/2006/picture">
+                <pic:pic xmlns:pic="http://schemas.openxmlformats.org/drawingml/2006/picture">
+                  <pic:nvPicPr>
+                    <pic:cNvPr id="0" name="Picture 2"/>
+                    <pic:cNvPicPr>
+                      <a:picLocks noChangeAspect="1" noChangeArrowheads="1"/>
+                    </pic:cNvPicPr>
+                  </pic:nvPicPr>
+                  <pic:blipFill>
+                    <a:blip r:embed="rId15">
+                      <a:extLst>
+                        <a:ext uri="{28A0092B-C50C-407E-A947-70E740481C1C}">
+                          <a14:useLocalDpi xmlns:a14="http://schemas.microsoft.com/office/drawing/2010/main" val="0"/>
+                        </a:ext>
+                      </a:extLst>
+                    </a:blip>
+                    <a:srcRect/>
+                    <a:stretch>
+                      <a:fillRect/>
+                    </a:stretch>
+                  </pic:blipFill>
+                  <pic:spPr bwMode="auto">
+                    <a:xfrm>
+                      <a:off x="0" y="0"/>
+                      <a:ext cx="5591175" cy="2571750"/>
+                    </a:xfrm>
+                    <a:prstGeom prst="rect">
+                      <a:avLst/>
+                    </a:prstGeom>
+                    <a:noFill/>
+                    <a:ln>
+                      <a:noFill/>
+                    </a:ln>
+                  </pic:spPr>
+                </pic:pic>
+              </a:graphicData>
+            </a:graphic>
+          </wp:inline>
+        </w:drawing>
+      </w:r>
+    </w:p>
+    <w:p>
+      <w:pPr>
+        <w:spacing w:after="0" w:line="0" w:lineRule="atLeast"/>
+      </w:pPr>
+    </w:p>
+    <w:p>
+      <w:pPr>
+        <w:spacing w:after="0" w:line="0" w:lineRule="atLeast"/>
+      </w:pPr>
+      <w:r>
+        <w:tab/>
+        <w:t>Now we can use it in another node application.</w:t>
+      </w:r>
+    </w:p>
+    <w:p>
+      <w:pPr>
+        <w:spacing w:after="0" w:line="0" w:lineRule="atLeast"/>
+      </w:pPr>
+    </w:p>
+    <w:p>
+      <w:pPr>
+        <w:spacing w:after="0" w:line="0" w:lineRule="atLeast"/>
+      </w:pPr>
+      <w:r>
+        <w:rPr>
+          <w:b/>
+          <w:u w:val="single"/>
+        </w:rPr>
+        <w:t>Use package</w:t>
+      </w:r>
+      <w:r>
+        <w:t>:</w:t>
+      </w:r>
+    </w:p>
+    <w:p>
+      <w:pPr>
+        <w:spacing w:after="0" w:line="0" w:lineRule="atLeast"/>
+      </w:pPr>
+      <w:r>
+        <w:t xml:space="preserve">Now for using our package </w:t>
+      </w:r>
+      <w:r>
+        <w:t>we have to do</w:t>
+      </w:r>
+    </w:p>
+    <w:p>
+      <w:pPr>
+        <w:pStyle w:val="ListParagraph"/>
+        <w:numPr>
+          <w:ilvl w:val="0"/>
+          <w:numId w:val="15"/>
+        </w:numPr>
+        <w:spacing w:after="0" w:line="0" w:lineRule="atLeast"/>
+      </w:pPr>
+      <w:r>
+        <w:t xml:space="preserve">Go to a new project </w:t>
+      </w:r>
+    </w:p>
+    <w:p>
+      <w:pPr>
+        <w:pStyle w:val="ListParagraph"/>
+        <w:spacing w:after="0" w:line="0" w:lineRule="atLeast"/>
+        <w:rPr>
+          <w:rFonts w:ascii="Courier New" w:hAnsi="Courier New" w:cs="Courier New"/>
+          <w:color w:val="00B0F0"/>
+        </w:rPr>
+      </w:pPr>
+      <w:r>
+        <w:rPr>
+          <w:rFonts w:ascii="Courier New" w:hAnsi="Courier New" w:cs="Courier New"/>
+          <w:color w:val="00B0F0"/>
+        </w:rPr>
+        <w:t>cd node-practice</w:t>
+      </w:r>
+    </w:p>
+    <w:p>
+      <w:pPr>
+        <w:pStyle w:val="ListParagraph"/>
+        <w:spacing w:after="0" w:line="0" w:lineRule="atLeast"/>
+      </w:pPr>
+    </w:p>
+    <w:p>
+      <w:pPr>
+        <w:pStyle w:val="ListParagraph"/>
+        <w:numPr>
+          <w:ilvl w:val="0"/>
+          <w:numId w:val="15"/>
+        </w:numPr>
+        <w:spacing w:after="0" w:line="0" w:lineRule="atLeast"/>
+      </w:pPr>
+      <w:r>
+        <w:t xml:space="preserve">Install the </w:t>
+      </w:r>
+      <w:r>
+        <w:t>package</w:t>
+      </w:r>
+    </w:p>
+    <w:p>
+      <w:pPr>
+        <w:pStyle w:val="ListParagraph"/>
+        <w:spacing w:after="0" w:line="0" w:lineRule="atLeast"/>
+        <w:rPr>
+          <w:rFonts w:ascii="Courier New" w:hAnsi="Courier New" w:cs="Courier New"/>
+          <w:color w:val="00B0F0"/>
+        </w:rPr>
+      </w:pPr>
+      <w:r>
+        <w:rPr>
+          <w:rFonts w:ascii="Courier New" w:hAnsi="Courier New" w:cs="Courier New"/>
+          <w:color w:val="00B0F0"/>
+        </w:rPr>
+        <w:t xml:space="preserve">npm </w:t>
+      </w:r>
+      <w:proofErr w:type="spellStart"/>
+      <w:r>
+        <w:rPr>
+          <w:rFonts w:ascii="Courier New" w:hAnsi="Courier New" w:cs="Courier New"/>
+          <w:color w:val="00B0F0"/>
+        </w:rPr>
+        <w:t>i</w:t>
+      </w:r>
+      <w:proofErr w:type="spellEnd"/>
+      <w:r>
+        <w:rPr>
+          <w:rFonts w:ascii="Courier New" w:hAnsi="Courier New" w:cs="Courier New"/>
+          <w:color w:val="00B0F0"/>
+        </w:rPr>
+        <w:t xml:space="preserve"> idb-lib-1</w:t>
+      </w:r>
+    </w:p>
+    <w:p>
+      <w:pPr>
+        <w:pStyle w:val="ListParagraph"/>
+        <w:spacing w:after="0" w:line="0" w:lineRule="atLeast"/>
+      </w:pPr>
+    </w:p>
+    <w:p>
+      <w:pPr>
+        <w:pStyle w:val="ListParagraph"/>
+        <w:numPr>
+          <w:ilvl w:val="0"/>
+          <w:numId w:val="15"/>
+        </w:numPr>
+        <w:spacing w:after="0" w:line="0" w:lineRule="atLeast"/>
+      </w:pPr>
+      <w:r>
+        <w:t>Create a file named index.js in root directory</w:t>
+      </w:r>
+    </w:p>
+    <w:p>
+      <w:pPr>
+        <w:pStyle w:val="ListParagraph"/>
+        <w:spacing w:after="0" w:line="0" w:lineRule="atLeast"/>
+      </w:pPr>
+    </w:p>
+    <w:p>
+      <w:pPr>
+        <w:pStyle w:val="ListParagraph"/>
+        <w:numPr>
+          <w:ilvl w:val="0"/>
+          <w:numId w:val="15"/>
+        </w:numPr>
+        <w:spacing w:after="0" w:line="0" w:lineRule="atLeast"/>
+      </w:pPr>
+      <w:r>
+        <w:t>Load the package and use it</w:t>
+      </w:r>
+    </w:p>
+    <w:p>
+      <w:pPr>
+        <w:shd w:val="clear" w:color="auto" w:fill="1F2430"/>
+        <w:spacing w:after="0" w:line="330" w:lineRule="atLeast"/>
+        <w:ind w:left="720"/>
+        <w:rPr>
+          <w:rFonts w:ascii="Consolas" w:eastAsia="Times New Roman" w:hAnsi="Consolas" w:cs="Times New Roman"/>
+          <w:color w:val="CBCCC6"/>
+          <w:sz w:val="24"/>
+          <w:szCs w:val="24"/>
+        </w:rPr>
+      </w:pPr>
+      <w:r>
+        <w:rPr>
+          <w:rFonts w:ascii="Consolas" w:eastAsia="Times New Roman" w:hAnsi="Consolas" w:cs="Times New Roman"/>
+          <w:color w:val="FFA759"/>
+          <w:sz w:val="24"/>
+          <w:szCs w:val="24"/>
+        </w:rPr>
+        <w:t>const</w:t>
+      </w:r>
+      <w:r>
+        <w:rPr>
+          <w:rFonts w:ascii="Consolas" w:eastAsia="Times New Roman" w:hAnsi="Consolas" w:cs="Times New Roman"/>
+          <w:color w:val="CBCCC6"/>
+          <w:sz w:val="24"/>
+          <w:szCs w:val="24"/>
+        </w:rPr>
+        <w:t xml:space="preserve"> </w:t>
+      </w:r>
+      <w:proofErr w:type="spellStart"/>
+      <w:r>
+        <w:rPr>
+          <w:rFonts w:ascii="Consolas" w:eastAsia="Times New Roman" w:hAnsi="Consolas" w:cs="Times New Roman"/>
+          <w:color w:val="CBCCC6"/>
+          <w:sz w:val="24"/>
+          <w:szCs w:val="24"/>
+        </w:rPr>
+        <w:t>idb</w:t>
+      </w:r>
+      <w:proofErr w:type="spellEnd"/>
+      <w:r>
+        <w:rPr>
+          <w:rFonts w:ascii="Consolas" w:eastAsia="Times New Roman" w:hAnsi="Consolas" w:cs="Times New Roman"/>
+          <w:color w:val="CBCCC6"/>
+          <w:sz w:val="24"/>
+          <w:szCs w:val="24"/>
+        </w:rPr>
+        <w:t xml:space="preserve"> </w:t>
+      </w:r>
+      <w:r>
+        <w:rPr>
+          <w:rFonts w:ascii="Consolas" w:eastAsia="Times New Roman" w:hAnsi="Consolas" w:cs="Times New Roman"/>
+          <w:color w:val="F29E74"/>
+          <w:sz w:val="24"/>
+          <w:szCs w:val="24"/>
+        </w:rPr>
+        <w:t>=</w:t>
+      </w:r>
+      <w:r>
+        <w:rPr>
+          <w:rFonts w:ascii="Consolas" w:eastAsia="Times New Roman" w:hAnsi="Consolas" w:cs="Times New Roman"/>
+          <w:color w:val="CBCCC6"/>
+          <w:sz w:val="24"/>
+          <w:szCs w:val="24"/>
+        </w:rPr>
+        <w:t xml:space="preserve"> </w:t>
+      </w:r>
+      <w:r>
+        <w:rPr>
+          <w:rFonts w:ascii="Consolas" w:eastAsia="Times New Roman" w:hAnsi="Consolas" w:cs="Times New Roman"/>
+          <w:color w:val="F28779"/>
+          <w:sz w:val="24"/>
+          <w:szCs w:val="24"/>
+        </w:rPr>
+        <w:t>require</w:t>
+      </w:r>
+      <w:r>
+        <w:rPr>
+          <w:rFonts w:ascii="Consolas" w:eastAsia="Times New Roman" w:hAnsi="Consolas" w:cs="Times New Roman"/>
+          <w:color w:val="CBCCC6"/>
+          <w:sz w:val="24"/>
+          <w:szCs w:val="24"/>
+        </w:rPr>
+        <w:t>(</w:t>
+      </w:r>
+      <w:r>
+        <w:rPr>
+          <w:rFonts w:ascii="Consolas" w:eastAsia="Times New Roman" w:hAnsi="Consolas" w:cs="Times New Roman"/>
+          <w:color w:val="BAE67E"/>
+          <w:sz w:val="24"/>
+          <w:szCs w:val="24"/>
+        </w:rPr>
+        <w:t>"idb-lib-1"</w:t>
+      </w:r>
+      <w:r>
+        <w:rPr>
+          <w:rFonts w:ascii="Consolas" w:eastAsia="Times New Roman" w:hAnsi="Consolas" w:cs="Times New Roman"/>
+          <w:color w:val="CBCCC6"/>
+          <w:sz w:val="24"/>
+          <w:szCs w:val="24"/>
+        </w:rPr>
+        <w:t>);</w:t>
+      </w:r>
+    </w:p>
+    <w:p>
+      <w:pPr>
+        <w:shd w:val="clear" w:color="auto" w:fill="1F2430"/>
+        <w:spacing w:after="0" w:line="330" w:lineRule="atLeast"/>
+        <w:ind w:left="720"/>
+        <w:rPr>
+          <w:rFonts w:ascii="Consolas" w:eastAsia="Times New Roman" w:hAnsi="Consolas" w:cs="Times New Roman"/>
+          <w:color w:val="CBCCC6"/>
+          <w:sz w:val="24"/>
+          <w:szCs w:val="24"/>
+        </w:rPr>
+      </w:pPr>
+    </w:p>
+    <w:p>
+      <w:pPr>
+        <w:shd w:val="clear" w:color="auto" w:fill="1F2430"/>
+        <w:spacing w:after="0" w:line="330" w:lineRule="atLeast"/>
+        <w:ind w:left="720"/>
+        <w:rPr>
+          <w:rFonts w:ascii="Consolas" w:eastAsia="Times New Roman" w:hAnsi="Consolas" w:cs="Times New Roman"/>
+          <w:color w:val="CBCCC6"/>
+          <w:sz w:val="24"/>
+          <w:szCs w:val="24"/>
+        </w:rPr>
+      </w:pPr>
+      <w:r>
+        <w:rPr>
+          <w:rFonts w:ascii="Consolas" w:eastAsia="Times New Roman" w:hAnsi="Consolas" w:cs="Times New Roman"/>
+          <w:color w:val="FFA759"/>
+          <w:sz w:val="24"/>
+          <w:szCs w:val="24"/>
+        </w:rPr>
+        <w:t>let</w:t>
+      </w:r>
+      <w:r>
+        <w:rPr>
+          <w:rFonts w:ascii="Consolas" w:eastAsia="Times New Roman" w:hAnsi="Consolas" w:cs="Times New Roman"/>
+          <w:color w:val="CBCCC6"/>
+          <w:sz w:val="24"/>
+          <w:szCs w:val="24"/>
+        </w:rPr>
+        <w:t xml:space="preserve"> result </w:t>
+      </w:r>
+      <w:r>
+        <w:rPr>
+          <w:rFonts w:ascii="Consolas" w:eastAsia="Times New Roman" w:hAnsi="Consolas" w:cs="Times New Roman"/>
+          <w:color w:val="F29E74"/>
+          <w:sz w:val="24"/>
+          <w:szCs w:val="24"/>
+        </w:rPr>
+        <w:t>=</w:t>
+      </w:r>
+      <w:r>
+        <w:rPr>
+          <w:rFonts w:ascii="Consolas" w:eastAsia="Times New Roman" w:hAnsi="Consolas" w:cs="Times New Roman"/>
+          <w:color w:val="CBCCC6"/>
+          <w:sz w:val="24"/>
+          <w:szCs w:val="24"/>
+        </w:rPr>
+        <w:t xml:space="preserve"> </w:t>
+      </w:r>
+      <w:proofErr w:type="spellStart"/>
+      <w:proofErr w:type="gramStart"/>
+      <w:r>
+        <w:rPr>
+          <w:rFonts w:ascii="Consolas" w:eastAsia="Times New Roman" w:hAnsi="Consolas" w:cs="Times New Roman"/>
+          <w:color w:val="CBCCC6"/>
+          <w:sz w:val="24"/>
+          <w:szCs w:val="24"/>
+        </w:rPr>
+        <w:t>idb</w:t>
+      </w:r>
+      <w:r>
+        <w:rPr>
+          <w:rFonts w:ascii="Consolas" w:eastAsia="Times New Roman" w:hAnsi="Consolas" w:cs="Times New Roman"/>
+          <w:color w:val="F29E74"/>
+          <w:sz w:val="24"/>
+          <w:szCs w:val="24"/>
+        </w:rPr>
+        <w:t>.</w:t>
+      </w:r>
+      <w:r>
+        <w:rPr>
+          <w:rFonts w:ascii="Consolas" w:eastAsia="Times New Roman" w:hAnsi="Consolas" w:cs="Times New Roman"/>
+          <w:color w:val="F28779"/>
+          <w:sz w:val="24"/>
+          <w:szCs w:val="24"/>
+        </w:rPr>
+        <w:t>add</w:t>
+      </w:r>
+      <w:proofErr w:type="spellEnd"/>
+      <w:r>
+        <w:rPr>
+          <w:rFonts w:ascii="Consolas" w:eastAsia="Times New Roman" w:hAnsi="Consolas" w:cs="Times New Roman"/>
+          <w:color w:val="CBCCC6"/>
+          <w:sz w:val="24"/>
+          <w:szCs w:val="24"/>
+        </w:rPr>
+        <w:t>(</w:t>
+      </w:r>
+      <w:proofErr w:type="gramEnd"/>
+      <w:r>
+        <w:rPr>
+          <w:rFonts w:ascii="Consolas" w:eastAsia="Times New Roman" w:hAnsi="Consolas" w:cs="Times New Roman"/>
+          <w:color w:val="FFCC66"/>
+          <w:sz w:val="24"/>
+          <w:szCs w:val="24"/>
+        </w:rPr>
+        <w:t>10</w:t>
+      </w:r>
+      <w:r>
+        <w:rPr>
+          <w:rFonts w:ascii="Consolas" w:eastAsia="Times New Roman" w:hAnsi="Consolas" w:cs="Times New Roman"/>
+          <w:color w:val="CBCCC6"/>
+          <w:sz w:val="24"/>
+          <w:szCs w:val="24"/>
+        </w:rPr>
+        <w:t xml:space="preserve">, </w:t>
+      </w:r>
+      <w:r>
+        <w:rPr>
+          <w:rFonts w:ascii="Consolas" w:eastAsia="Times New Roman" w:hAnsi="Consolas" w:cs="Times New Roman"/>
+          <w:color w:val="FFCC66"/>
+          <w:sz w:val="24"/>
+          <w:szCs w:val="24"/>
+        </w:rPr>
+        <w:t>20</w:t>
+      </w:r>
+      <w:r>
+        <w:rPr>
+          <w:rFonts w:ascii="Consolas" w:eastAsia="Times New Roman" w:hAnsi="Consolas" w:cs="Times New Roman"/>
+          <w:color w:val="CBCCC6"/>
+          <w:sz w:val="24"/>
+          <w:szCs w:val="24"/>
+        </w:rPr>
+        <w:t>);</w:t>
+      </w:r>
+    </w:p>
+    <w:p>
+      <w:pPr>
+        <w:shd w:val="clear" w:color="auto" w:fill="1F2430"/>
+        <w:spacing w:after="0" w:line="330" w:lineRule="atLeast"/>
+        <w:ind w:left="720"/>
+        <w:rPr>
+          <w:rFonts w:ascii="Consolas" w:eastAsia="Times New Roman" w:hAnsi="Consolas" w:cs="Times New Roman"/>
+          <w:color w:val="CBCCC6"/>
+          <w:sz w:val="24"/>
+          <w:szCs w:val="24"/>
+        </w:rPr>
+      </w:pPr>
+      <w:r>
+        <w:rPr>
+          <w:rFonts w:ascii="Consolas" w:eastAsia="Times New Roman" w:hAnsi="Consolas" w:cs="Times New Roman"/>
+          <w:color w:val="5CCFE6"/>
+          <w:sz w:val="24"/>
+          <w:szCs w:val="24"/>
+        </w:rPr>
+        <w:t>console</w:t>
+      </w:r>
+      <w:r>
+        <w:rPr>
+          <w:rFonts w:ascii="Consolas" w:eastAsia="Times New Roman" w:hAnsi="Consolas" w:cs="Times New Roman"/>
+          <w:color w:val="F29E74"/>
+          <w:sz w:val="24"/>
+          <w:szCs w:val="24"/>
+        </w:rPr>
+        <w:t>.</w:t>
+      </w:r>
+      <w:r>
+        <w:rPr>
+          <w:rFonts w:ascii="Consolas" w:eastAsia="Times New Roman" w:hAnsi="Consolas" w:cs="Times New Roman"/>
+          <w:color w:val="F28779"/>
+          <w:sz w:val="24"/>
+          <w:szCs w:val="24"/>
+        </w:rPr>
+        <w:t>log</w:t>
+      </w:r>
+      <w:r>
+        <w:rPr>
+          <w:rFonts w:ascii="Consolas" w:eastAsia="Times New Roman" w:hAnsi="Consolas" w:cs="Times New Roman"/>
+          <w:color w:val="CBCCC6"/>
+          <w:sz w:val="24"/>
+          <w:szCs w:val="24"/>
+        </w:rPr>
+        <w:t xml:space="preserve">(result); </w:t>
+      </w:r>
+      <w:r>
+        <w:rPr>
+          <w:rFonts w:ascii="Consolas" w:eastAsia="Times New Roman" w:hAnsi="Consolas" w:cs="Times New Roman"/>
+          <w:i/>
+          <w:iCs/>
+          <w:color w:val="5C6773"/>
+          <w:sz w:val="24"/>
+          <w:szCs w:val="24"/>
+        </w:rPr>
+        <w:t>//30</w:t>
+      </w:r>
+    </w:p>
+    <w:p>
+      <w:pPr>
+        <w:spacing w:after="0" w:line="0" w:lineRule="atLeast"/>
         <w:rPr>
           <w:b/>
           <w:color w:val="FF0000"/>
           <w:u w:val="single"/>
         </w:rPr>
-        <w:lastRenderedPageBreak/>
-        <w:t>15) Publishing a Package</w:t>
-      </w:r>
-      <w:r>
-        <w:t>:</w:t>
-      </w:r>
+      </w:pPr>
     </w:p>
     <w:p>
       <w:pPr>
@@ -8296,22 +9639,12 @@
           <w:u w:val="single"/>
         </w:rPr>
       </w:pPr>
-    </w:p>
-    <w:p>
-      <w:pPr>
-        <w:spacing w:after="0" w:line="0" w:lineRule="atLeast"/>
+      <w:r>
         <w:rPr>
           <w:b/>
           <w:color w:val="FF0000"/>
           <w:u w:val="single"/>
         </w:rPr>
-      </w:pPr>
-      <w:r>
-        <w:rPr>
-          <w:b/>
-          <w:color w:val="FF0000"/>
-          <w:u w:val="single"/>
-        </w:rPr>
         <w:t>16) Updating a Published Package</w:t>
       </w:r>
       <w:r>
@@ -8320,6 +9653,643 @@
     </w:p>
     <w:p>
       <w:pPr>
+        <w:spacing w:after="0" w:line="0" w:lineRule="atLeast"/>
+      </w:pPr>
+      <w:r>
+        <w:t xml:space="preserve">Now suppose we add a new function </w:t>
+      </w:r>
+      <w:r>
+        <w:t xml:space="preserve">in </w:t>
+      </w:r>
+      <w:r>
+        <w:t>the package idb-lib-1</w:t>
+      </w:r>
+    </w:p>
+    <w:p>
+      <w:pPr>
+        <w:spacing w:after="0" w:line="0" w:lineRule="atLeast"/>
+      </w:pPr>
+    </w:p>
+    <w:p>
+      <w:pPr>
+        <w:pStyle w:val="ListParagraph"/>
+        <w:numPr>
+          <w:ilvl w:val="0"/>
+          <w:numId w:val="16"/>
+        </w:numPr>
+        <w:spacing w:after="0" w:line="0" w:lineRule="atLeast"/>
+      </w:pPr>
+      <w:r>
+        <w:t xml:space="preserve">Go to </w:t>
+      </w:r>
+      <w:proofErr w:type="spellStart"/>
+      <w:r>
+        <w:t>idb</w:t>
+      </w:r>
+      <w:proofErr w:type="spellEnd"/>
+      <w:r>
+        <w:t xml:space="preserve">-lib </w:t>
+      </w:r>
+    </w:p>
+    <w:p>
+      <w:pPr>
+        <w:pStyle w:val="ListParagraph"/>
+        <w:spacing w:after="0" w:line="0" w:lineRule="atLeast"/>
+      </w:pPr>
+      <w:r>
+        <w:t xml:space="preserve">cd </w:t>
+      </w:r>
+      <w:proofErr w:type="spellStart"/>
+      <w:r>
+        <w:t>idb</w:t>
+      </w:r>
+      <w:proofErr w:type="spellEnd"/>
+      <w:r>
+        <w:t>-lib</w:t>
+      </w:r>
+    </w:p>
+    <w:p>
+      <w:pPr>
+        <w:pStyle w:val="ListParagraph"/>
+        <w:numPr>
+          <w:ilvl w:val="0"/>
+          <w:numId w:val="16"/>
+        </w:numPr>
+        <w:spacing w:after="0" w:line="0" w:lineRule="atLeast"/>
+      </w:pPr>
+      <w:r>
+        <w:lastRenderedPageBreak/>
+        <w:t>Write the function</w:t>
+      </w:r>
+    </w:p>
+    <w:p>
+      <w:pPr>
+        <w:shd w:val="clear" w:color="auto" w:fill="1F2430"/>
+        <w:spacing w:after="0" w:line="330" w:lineRule="atLeast"/>
+        <w:ind w:left="720"/>
+        <w:rPr>
+          <w:rFonts w:ascii="Consolas" w:eastAsia="Times New Roman" w:hAnsi="Consolas" w:cs="Times New Roman"/>
+          <w:color w:val="CBCCC6"/>
+          <w:sz w:val="24"/>
+          <w:szCs w:val="24"/>
+        </w:rPr>
+      </w:pPr>
+      <w:proofErr w:type="spellStart"/>
+      <w:r>
+        <w:rPr>
+          <w:rFonts w:ascii="Consolas" w:eastAsia="Times New Roman" w:hAnsi="Consolas" w:cs="Times New Roman"/>
+          <w:color w:val="5CCFE6"/>
+          <w:sz w:val="24"/>
+          <w:szCs w:val="24"/>
+        </w:rPr>
+        <w:t>module</w:t>
+      </w:r>
+      <w:r>
+        <w:rPr>
+          <w:rFonts w:ascii="Consolas" w:eastAsia="Times New Roman" w:hAnsi="Consolas" w:cs="Times New Roman"/>
+          <w:color w:val="F29E74"/>
+          <w:sz w:val="24"/>
+          <w:szCs w:val="24"/>
+        </w:rPr>
+        <w:t>.</w:t>
+      </w:r>
+      <w:r>
+        <w:rPr>
+          <w:rFonts w:ascii="Consolas" w:eastAsia="Times New Roman" w:hAnsi="Consolas" w:cs="Times New Roman"/>
+          <w:color w:val="5CCFE6"/>
+          <w:sz w:val="24"/>
+          <w:szCs w:val="24"/>
+        </w:rPr>
+        <w:t>exports</w:t>
+      </w:r>
+      <w:r>
+        <w:rPr>
+          <w:rFonts w:ascii="Consolas" w:eastAsia="Times New Roman" w:hAnsi="Consolas" w:cs="Times New Roman"/>
+          <w:color w:val="F29E74"/>
+          <w:sz w:val="24"/>
+          <w:szCs w:val="24"/>
+        </w:rPr>
+        <w:t>.</w:t>
+      </w:r>
+      <w:r>
+        <w:rPr>
+          <w:rFonts w:ascii="Consolas" w:eastAsia="Times New Roman" w:hAnsi="Consolas" w:cs="Times New Roman"/>
+          <w:color w:val="FFD580"/>
+          <w:sz w:val="24"/>
+          <w:szCs w:val="24"/>
+        </w:rPr>
+        <w:t>add</w:t>
+      </w:r>
+      <w:proofErr w:type="spellEnd"/>
+      <w:r>
+        <w:rPr>
+          <w:rFonts w:ascii="Consolas" w:eastAsia="Times New Roman" w:hAnsi="Consolas" w:cs="Times New Roman"/>
+          <w:color w:val="CBCCC6"/>
+          <w:sz w:val="24"/>
+          <w:szCs w:val="24"/>
+        </w:rPr>
+        <w:t xml:space="preserve"> </w:t>
+      </w:r>
+      <w:r>
+        <w:rPr>
+          <w:rFonts w:ascii="Consolas" w:eastAsia="Times New Roman" w:hAnsi="Consolas" w:cs="Times New Roman"/>
+          <w:color w:val="F29E74"/>
+          <w:sz w:val="24"/>
+          <w:szCs w:val="24"/>
+        </w:rPr>
+        <w:t>=</w:t>
+      </w:r>
+      <w:r>
+        <w:rPr>
+          <w:rFonts w:ascii="Consolas" w:eastAsia="Times New Roman" w:hAnsi="Consolas" w:cs="Times New Roman"/>
+          <w:color w:val="CBCCC6"/>
+          <w:sz w:val="24"/>
+          <w:szCs w:val="24"/>
+        </w:rPr>
+        <w:t xml:space="preserve"> </w:t>
+      </w:r>
+      <w:proofErr w:type="gramStart"/>
+      <w:r>
+        <w:rPr>
+          <w:rFonts w:ascii="Consolas" w:eastAsia="Times New Roman" w:hAnsi="Consolas" w:cs="Times New Roman"/>
+          <w:color w:val="FFA759"/>
+          <w:sz w:val="24"/>
+          <w:szCs w:val="24"/>
+        </w:rPr>
+        <w:t>function</w:t>
+      </w:r>
+      <w:r>
+        <w:rPr>
+          <w:rFonts w:ascii="Consolas" w:eastAsia="Times New Roman" w:hAnsi="Consolas" w:cs="Times New Roman"/>
+          <w:color w:val="CBCCC6"/>
+          <w:sz w:val="24"/>
+          <w:szCs w:val="24"/>
+        </w:rPr>
+        <w:t>(</w:t>
+      </w:r>
+      <w:proofErr w:type="gramEnd"/>
+      <w:r>
+        <w:rPr>
+          <w:rFonts w:ascii="Consolas" w:eastAsia="Times New Roman" w:hAnsi="Consolas" w:cs="Times New Roman"/>
+          <w:color w:val="D4BFFF"/>
+          <w:sz w:val="24"/>
+          <w:szCs w:val="24"/>
+        </w:rPr>
+        <w:t>a</w:t>
+      </w:r>
+      <w:r>
+        <w:rPr>
+          <w:rFonts w:ascii="Consolas" w:eastAsia="Times New Roman" w:hAnsi="Consolas" w:cs="Times New Roman"/>
+          <w:color w:val="CBCCC6"/>
+          <w:sz w:val="24"/>
+          <w:szCs w:val="24"/>
+        </w:rPr>
+        <w:t xml:space="preserve">, </w:t>
+      </w:r>
+      <w:r>
+        <w:rPr>
+          <w:rFonts w:ascii="Consolas" w:eastAsia="Times New Roman" w:hAnsi="Consolas" w:cs="Times New Roman"/>
+          <w:color w:val="D4BFFF"/>
+          <w:sz w:val="24"/>
+          <w:szCs w:val="24"/>
+        </w:rPr>
+        <w:t>b</w:t>
+      </w:r>
+      <w:r>
+        <w:rPr>
+          <w:rFonts w:ascii="Consolas" w:eastAsia="Times New Roman" w:hAnsi="Consolas" w:cs="Times New Roman"/>
+          <w:color w:val="CBCCC6"/>
+          <w:sz w:val="24"/>
+          <w:szCs w:val="24"/>
+        </w:rPr>
+        <w:t>) {</w:t>
+      </w:r>
+    </w:p>
+    <w:p>
+      <w:pPr>
+        <w:shd w:val="clear" w:color="auto" w:fill="1F2430"/>
+        <w:spacing w:after="0" w:line="330" w:lineRule="atLeast"/>
+        <w:ind w:left="720"/>
+        <w:rPr>
+          <w:rFonts w:ascii="Consolas" w:eastAsia="Times New Roman" w:hAnsi="Consolas" w:cs="Times New Roman"/>
+          <w:color w:val="CBCCC6"/>
+          <w:sz w:val="24"/>
+          <w:szCs w:val="24"/>
+        </w:rPr>
+      </w:pPr>
+      <w:r>
+        <w:rPr>
+          <w:rFonts w:ascii="Consolas" w:eastAsia="Times New Roman" w:hAnsi="Consolas" w:cs="Times New Roman"/>
+          <w:color w:val="CBCCC6"/>
+          <w:sz w:val="24"/>
+          <w:szCs w:val="24"/>
+        </w:rPr>
+        <w:t xml:space="preserve">  </w:t>
+      </w:r>
+      <w:r>
+        <w:rPr>
+          <w:rFonts w:ascii="Consolas" w:eastAsia="Times New Roman" w:hAnsi="Consolas" w:cs="Times New Roman"/>
+          <w:color w:val="FFA759"/>
+          <w:sz w:val="24"/>
+          <w:szCs w:val="24"/>
+        </w:rPr>
+        <w:t>return</w:t>
+      </w:r>
+      <w:r>
+        <w:rPr>
+          <w:rFonts w:ascii="Consolas" w:eastAsia="Times New Roman" w:hAnsi="Consolas" w:cs="Times New Roman"/>
+          <w:color w:val="CBCCC6"/>
+          <w:sz w:val="24"/>
+          <w:szCs w:val="24"/>
+        </w:rPr>
+        <w:t xml:space="preserve"> a </w:t>
+      </w:r>
+      <w:r>
+        <w:rPr>
+          <w:rFonts w:ascii="Consolas" w:eastAsia="Times New Roman" w:hAnsi="Consolas" w:cs="Times New Roman"/>
+          <w:color w:val="F29E74"/>
+          <w:sz w:val="24"/>
+          <w:szCs w:val="24"/>
+        </w:rPr>
+        <w:t>+</w:t>
+      </w:r>
+      <w:r>
+        <w:rPr>
+          <w:rFonts w:ascii="Consolas" w:eastAsia="Times New Roman" w:hAnsi="Consolas" w:cs="Times New Roman"/>
+          <w:color w:val="CBCCC6"/>
+          <w:sz w:val="24"/>
+          <w:szCs w:val="24"/>
+        </w:rPr>
+        <w:t xml:space="preserve"> b;</w:t>
+      </w:r>
+    </w:p>
+    <w:p>
+      <w:pPr>
+        <w:shd w:val="clear" w:color="auto" w:fill="1F2430"/>
+        <w:spacing w:after="0" w:line="330" w:lineRule="atLeast"/>
+        <w:ind w:left="720"/>
+        <w:rPr>
+          <w:rFonts w:ascii="Consolas" w:eastAsia="Times New Roman" w:hAnsi="Consolas" w:cs="Times New Roman"/>
+          <w:color w:val="CBCCC6"/>
+          <w:sz w:val="24"/>
+          <w:szCs w:val="24"/>
+        </w:rPr>
+      </w:pPr>
+      <w:r>
+        <w:rPr>
+          <w:rFonts w:ascii="Consolas" w:eastAsia="Times New Roman" w:hAnsi="Consolas" w:cs="Times New Roman"/>
+          <w:color w:val="CBCCC6"/>
+          <w:sz w:val="24"/>
+          <w:szCs w:val="24"/>
+        </w:rPr>
+        <w:t>};</w:t>
+      </w:r>
+    </w:p>
+    <w:p>
+      <w:pPr>
+        <w:shd w:val="clear" w:color="auto" w:fill="1F2430"/>
+        <w:spacing w:after="0" w:line="330" w:lineRule="atLeast"/>
+        <w:ind w:left="720"/>
+        <w:rPr>
+          <w:rFonts w:ascii="Consolas" w:eastAsia="Times New Roman" w:hAnsi="Consolas" w:cs="Times New Roman"/>
+          <w:color w:val="CBCCC6"/>
+          <w:sz w:val="24"/>
+          <w:szCs w:val="24"/>
+        </w:rPr>
+      </w:pPr>
+    </w:p>
+    <w:p>
+      <w:pPr>
+        <w:shd w:val="clear" w:color="auto" w:fill="1F2430"/>
+        <w:spacing w:after="0" w:line="330" w:lineRule="atLeast"/>
+        <w:ind w:left="720"/>
+        <w:rPr>
+          <w:rFonts w:ascii="Consolas" w:eastAsia="Times New Roman" w:hAnsi="Consolas" w:cs="Times New Roman"/>
+          <w:color w:val="CBCCC6"/>
+          <w:sz w:val="24"/>
+          <w:szCs w:val="24"/>
+        </w:rPr>
+      </w:pPr>
+      <w:r>
+        <w:rPr>
+          <w:rFonts w:ascii="Consolas" w:eastAsia="Times New Roman" w:hAnsi="Consolas" w:cs="Times New Roman"/>
+          <w:i/>
+          <w:iCs/>
+          <w:color w:val="5C6773"/>
+          <w:sz w:val="24"/>
+          <w:szCs w:val="24"/>
+        </w:rPr>
+        <w:t>//new added function</w:t>
+      </w:r>
+    </w:p>
+    <w:p>
+      <w:pPr>
+        <w:shd w:val="clear" w:color="auto" w:fill="1F2430"/>
+        <w:spacing w:after="0" w:line="330" w:lineRule="atLeast"/>
+        <w:ind w:left="720"/>
+        <w:rPr>
+          <w:rFonts w:ascii="Consolas" w:eastAsia="Times New Roman" w:hAnsi="Consolas" w:cs="Times New Roman"/>
+          <w:color w:val="CBCCC6"/>
+          <w:sz w:val="24"/>
+          <w:szCs w:val="24"/>
+        </w:rPr>
+      </w:pPr>
+      <w:proofErr w:type="spellStart"/>
+      <w:proofErr w:type="gramStart"/>
+      <w:r>
+        <w:rPr>
+          <w:rFonts w:ascii="Consolas" w:eastAsia="Times New Roman" w:hAnsi="Consolas" w:cs="Times New Roman"/>
+          <w:color w:val="5CCFE6"/>
+          <w:sz w:val="24"/>
+          <w:szCs w:val="24"/>
+        </w:rPr>
+        <w:t>module</w:t>
+      </w:r>
+      <w:r>
+        <w:rPr>
+          <w:rFonts w:ascii="Consolas" w:eastAsia="Times New Roman" w:hAnsi="Consolas" w:cs="Times New Roman"/>
+          <w:color w:val="F29E74"/>
+          <w:sz w:val="24"/>
+          <w:szCs w:val="24"/>
+        </w:rPr>
+        <w:t>.</w:t>
+      </w:r>
+      <w:r>
+        <w:rPr>
+          <w:rFonts w:ascii="Consolas" w:eastAsia="Times New Roman" w:hAnsi="Consolas" w:cs="Times New Roman"/>
+          <w:color w:val="5CCFE6"/>
+          <w:sz w:val="24"/>
+          <w:szCs w:val="24"/>
+        </w:rPr>
+        <w:t>exports</w:t>
+      </w:r>
+      <w:proofErr w:type="gramEnd"/>
+      <w:r>
+        <w:rPr>
+          <w:rFonts w:ascii="Consolas" w:eastAsia="Times New Roman" w:hAnsi="Consolas" w:cs="Times New Roman"/>
+          <w:color w:val="F29E74"/>
+          <w:sz w:val="24"/>
+          <w:szCs w:val="24"/>
+        </w:rPr>
+        <w:t>.</w:t>
+      </w:r>
+      <w:r>
+        <w:rPr>
+          <w:rFonts w:ascii="Consolas" w:eastAsia="Times New Roman" w:hAnsi="Consolas" w:cs="Times New Roman"/>
+          <w:color w:val="FFD580"/>
+          <w:sz w:val="24"/>
+          <w:szCs w:val="24"/>
+        </w:rPr>
+        <w:t>multiply</w:t>
+      </w:r>
+      <w:proofErr w:type="spellEnd"/>
+      <w:r>
+        <w:rPr>
+          <w:rFonts w:ascii="Consolas" w:eastAsia="Times New Roman" w:hAnsi="Consolas" w:cs="Times New Roman"/>
+          <w:color w:val="CBCCC6"/>
+          <w:sz w:val="24"/>
+          <w:szCs w:val="24"/>
+        </w:rPr>
+        <w:t xml:space="preserve"> </w:t>
+      </w:r>
+      <w:r>
+        <w:rPr>
+          <w:rFonts w:ascii="Consolas" w:eastAsia="Times New Roman" w:hAnsi="Consolas" w:cs="Times New Roman"/>
+          <w:color w:val="F29E74"/>
+          <w:sz w:val="24"/>
+          <w:szCs w:val="24"/>
+        </w:rPr>
+        <w:t>=</w:t>
+      </w:r>
+      <w:r>
+        <w:rPr>
+          <w:rFonts w:ascii="Consolas" w:eastAsia="Times New Roman" w:hAnsi="Consolas" w:cs="Times New Roman"/>
+          <w:color w:val="CBCCC6"/>
+          <w:sz w:val="24"/>
+          <w:szCs w:val="24"/>
+        </w:rPr>
+        <w:t xml:space="preserve"> </w:t>
+      </w:r>
+      <w:r>
+        <w:rPr>
+          <w:rFonts w:ascii="Consolas" w:eastAsia="Times New Roman" w:hAnsi="Consolas" w:cs="Times New Roman"/>
+          <w:color w:val="FFA759"/>
+          <w:sz w:val="24"/>
+          <w:szCs w:val="24"/>
+        </w:rPr>
+        <w:t>function</w:t>
+      </w:r>
+      <w:r>
+        <w:rPr>
+          <w:rFonts w:ascii="Consolas" w:eastAsia="Times New Roman" w:hAnsi="Consolas" w:cs="Times New Roman"/>
+          <w:color w:val="CBCCC6"/>
+          <w:sz w:val="24"/>
+          <w:szCs w:val="24"/>
+        </w:rPr>
+        <w:t>(</w:t>
+      </w:r>
+      <w:r>
+        <w:rPr>
+          <w:rFonts w:ascii="Consolas" w:eastAsia="Times New Roman" w:hAnsi="Consolas" w:cs="Times New Roman"/>
+          <w:color w:val="D4BFFF"/>
+          <w:sz w:val="24"/>
+          <w:szCs w:val="24"/>
+        </w:rPr>
+        <w:t>a</w:t>
+      </w:r>
+      <w:r>
+        <w:rPr>
+          <w:rFonts w:ascii="Consolas" w:eastAsia="Times New Roman" w:hAnsi="Consolas" w:cs="Times New Roman"/>
+          <w:color w:val="CBCCC6"/>
+          <w:sz w:val="24"/>
+          <w:szCs w:val="24"/>
+        </w:rPr>
+        <w:t xml:space="preserve">, </w:t>
+      </w:r>
+      <w:r>
+        <w:rPr>
+          <w:rFonts w:ascii="Consolas" w:eastAsia="Times New Roman" w:hAnsi="Consolas" w:cs="Times New Roman"/>
+          <w:color w:val="D4BFFF"/>
+          <w:sz w:val="24"/>
+          <w:szCs w:val="24"/>
+        </w:rPr>
+        <w:t>b</w:t>
+      </w:r>
+      <w:r>
+        <w:rPr>
+          <w:rFonts w:ascii="Consolas" w:eastAsia="Times New Roman" w:hAnsi="Consolas" w:cs="Times New Roman"/>
+          <w:color w:val="CBCCC6"/>
+          <w:sz w:val="24"/>
+          <w:szCs w:val="24"/>
+        </w:rPr>
+        <w:t>) {</w:t>
+      </w:r>
+    </w:p>
+    <w:p>
+      <w:pPr>
+        <w:shd w:val="clear" w:color="auto" w:fill="1F2430"/>
+        <w:spacing w:after="0" w:line="330" w:lineRule="atLeast"/>
+        <w:ind w:left="720"/>
+        <w:rPr>
+          <w:rFonts w:ascii="Consolas" w:eastAsia="Times New Roman" w:hAnsi="Consolas" w:cs="Times New Roman"/>
+          <w:color w:val="CBCCC6"/>
+          <w:sz w:val="24"/>
+          <w:szCs w:val="24"/>
+        </w:rPr>
+      </w:pPr>
+      <w:r>
+        <w:rPr>
+          <w:rFonts w:ascii="Consolas" w:eastAsia="Times New Roman" w:hAnsi="Consolas" w:cs="Times New Roman"/>
+          <w:color w:val="CBCCC6"/>
+          <w:sz w:val="24"/>
+          <w:szCs w:val="24"/>
+        </w:rPr>
+        <w:t xml:space="preserve">  </w:t>
+      </w:r>
+      <w:r>
+        <w:rPr>
+          <w:rFonts w:ascii="Consolas" w:eastAsia="Times New Roman" w:hAnsi="Consolas" w:cs="Times New Roman"/>
+          <w:color w:val="FFA759"/>
+          <w:sz w:val="24"/>
+          <w:szCs w:val="24"/>
+        </w:rPr>
+        <w:t>return</w:t>
+      </w:r>
+      <w:r>
+        <w:rPr>
+          <w:rFonts w:ascii="Consolas" w:eastAsia="Times New Roman" w:hAnsi="Consolas" w:cs="Times New Roman"/>
+          <w:color w:val="CBCCC6"/>
+          <w:sz w:val="24"/>
+          <w:szCs w:val="24"/>
+        </w:rPr>
+        <w:t xml:space="preserve"> a </w:t>
+      </w:r>
+      <w:r>
+        <w:rPr>
+          <w:rFonts w:ascii="Consolas" w:eastAsia="Times New Roman" w:hAnsi="Consolas" w:cs="Times New Roman"/>
+          <w:color w:val="F29E74"/>
+          <w:sz w:val="24"/>
+          <w:szCs w:val="24"/>
+        </w:rPr>
+        <w:t>*</w:t>
+      </w:r>
+      <w:r>
+        <w:rPr>
+          <w:rFonts w:ascii="Consolas" w:eastAsia="Times New Roman" w:hAnsi="Consolas" w:cs="Times New Roman"/>
+          <w:color w:val="CBCCC6"/>
+          <w:sz w:val="24"/>
+          <w:szCs w:val="24"/>
+        </w:rPr>
+        <w:t xml:space="preserve"> b;</w:t>
+      </w:r>
+    </w:p>
+    <w:p>
+      <w:pPr>
+        <w:shd w:val="clear" w:color="auto" w:fill="1F2430"/>
+        <w:spacing w:after="0" w:line="330" w:lineRule="atLeast"/>
+        <w:ind w:left="720"/>
+        <w:rPr>
+          <w:rFonts w:ascii="Consolas" w:eastAsia="Times New Roman" w:hAnsi="Consolas" w:cs="Times New Roman"/>
+          <w:color w:val="CBCCC6"/>
+          <w:sz w:val="24"/>
+          <w:szCs w:val="24"/>
+        </w:rPr>
+      </w:pPr>
+      <w:r>
+        <w:rPr>
+          <w:rFonts w:ascii="Consolas" w:eastAsia="Times New Roman" w:hAnsi="Consolas" w:cs="Times New Roman"/>
+          <w:color w:val="CBCCC6"/>
+          <w:sz w:val="24"/>
+          <w:szCs w:val="24"/>
+        </w:rPr>
+        <w:t>};</w:t>
+      </w:r>
+    </w:p>
+    <w:p>
+      <w:pPr>
+        <w:pStyle w:val="ListParagraph"/>
+        <w:spacing w:after="0" w:line="0" w:lineRule="atLeast"/>
+      </w:pPr>
+    </w:p>
+    <w:p>
+      <w:pPr>
+        <w:pStyle w:val="ListParagraph"/>
+        <w:numPr>
+          <w:ilvl w:val="0"/>
+          <w:numId w:val="16"/>
+        </w:numPr>
+        <w:spacing w:after="0" w:line="0" w:lineRule="atLeast"/>
+      </w:pPr>
+      <w:r>
+        <w:t xml:space="preserve">Go to </w:t>
+      </w:r>
+      <w:proofErr w:type="gramStart"/>
+      <w:r>
+        <w:t>package.json</w:t>
+      </w:r>
+      <w:proofErr w:type="gramEnd"/>
+      <w:r>
+        <w:t xml:space="preserve"> and update the version by hand or run the command</w:t>
+      </w:r>
+    </w:p>
+    <w:p>
+      <w:pPr>
+        <w:pStyle w:val="ListParagraph"/>
+        <w:spacing w:after="0" w:line="0" w:lineRule="atLeast"/>
+        <w:rPr>
+          <w:rFonts w:ascii="Courier New" w:hAnsi="Courier New" w:cs="Courier New"/>
+          <w:color w:val="00B0F0"/>
+        </w:rPr>
+      </w:pPr>
+      <w:r>
+        <w:rPr>
+          <w:rFonts w:ascii="Courier New" w:hAnsi="Courier New" w:cs="Courier New"/>
+          <w:color w:val="00B0F0"/>
+        </w:rPr>
+        <w:t>npm version minor</w:t>
+      </w:r>
+    </w:p>
+    <w:p>
+      <w:pPr>
+        <w:pStyle w:val="ListParagraph"/>
+        <w:spacing w:after="0" w:line="0" w:lineRule="atLeast"/>
+      </w:pPr>
+    </w:p>
+    <w:p>
+      <w:pPr>
+        <w:pStyle w:val="ListParagraph"/>
+        <w:numPr>
+          <w:ilvl w:val="0"/>
+          <w:numId w:val="16"/>
+        </w:numPr>
+        <w:spacing w:after="0" w:line="0" w:lineRule="atLeast"/>
+      </w:pPr>
+      <w:r>
+        <w:t>Now publish the package</w:t>
+      </w:r>
+    </w:p>
+    <w:p>
+      <w:pPr>
+        <w:pStyle w:val="ListParagraph"/>
+        <w:spacing w:after="0" w:line="0" w:lineRule="atLeast"/>
+        <w:rPr>
+          <w:rFonts w:ascii="Courier New" w:hAnsi="Courier New" w:cs="Courier New"/>
+          <w:color w:val="00B0F0"/>
+        </w:rPr>
+      </w:pPr>
+      <w:bookmarkStart w:id="0" w:name="_GoBack"/>
+      <w:r>
+        <w:rPr>
+          <w:rFonts w:ascii="Courier New" w:hAnsi="Courier New" w:cs="Courier New"/>
+          <w:color w:val="00B0F0"/>
+        </w:rPr>
+        <w:t>npm publish</w:t>
+      </w:r>
+    </w:p>
+    <w:bookmarkEnd w:id="0"/>
+    <w:p>
+      <w:pPr>
+        <w:pStyle w:val="ListParagraph"/>
         <w:spacing w:after="0" w:line="0" w:lineRule="atLeast"/>
       </w:pPr>
     </w:p>
@@ -9038,6 +11008,184 @@
     </w:lvl>
   </w:abstractNum>
   <w:abstractNum w:abstractNumId="7" w15:restartNumberingAfterBreak="0">
+    <w:nsid w:val="407A3C38"/>
+    <w:multiLevelType w:val="hybridMultilevel"/>
+    <w:tmpl w:val="935A7762"/>
+    <w:lvl w:ilvl="0" w:tplc="0409000F">
+      <w:start w:val="1"/>
+      <w:numFmt w:val="decimal"/>
+      <w:lvlText w:val="%1."/>
+      <w:lvlJc w:val="left"/>
+      <w:pPr>
+        <w:ind w:left="720" w:hanging="360"/>
+      </w:pPr>
+      <w:rPr>
+        <w:rFonts w:hint="default"/>
+      </w:rPr>
+    </w:lvl>
+    <w:lvl w:ilvl="1" w:tplc="04090019">
+      <w:start w:val="1"/>
+      <w:numFmt w:val="lowerLetter"/>
+      <w:lvlText w:val="%2."/>
+      <w:lvlJc w:val="left"/>
+      <w:pPr>
+        <w:ind w:left="1440" w:hanging="360"/>
+      </w:pPr>
+    </w:lvl>
+    <w:lvl w:ilvl="2" w:tplc="0409001B" w:tentative="1">
+      <w:start w:val="1"/>
+      <w:numFmt w:val="lowerRoman"/>
+      <w:lvlText w:val="%3."/>
+      <w:lvlJc w:val="right"/>
+      <w:pPr>
+        <w:ind w:left="2160" w:hanging="180"/>
+      </w:pPr>
+    </w:lvl>
+    <w:lvl w:ilvl="3" w:tplc="0409000F" w:tentative="1">
+      <w:start w:val="1"/>
+      <w:numFmt w:val="decimal"/>
+      <w:lvlText w:val="%4."/>
+      <w:lvlJc w:val="left"/>
+      <w:pPr>
+        <w:ind w:left="2880" w:hanging="360"/>
+      </w:pPr>
+    </w:lvl>
+    <w:lvl w:ilvl="4" w:tplc="04090019" w:tentative="1">
+      <w:start w:val="1"/>
+      <w:numFmt w:val="lowerLetter"/>
+      <w:lvlText w:val="%5."/>
+      <w:lvlJc w:val="left"/>
+      <w:pPr>
+        <w:ind w:left="3600" w:hanging="360"/>
+      </w:pPr>
+    </w:lvl>
+    <w:lvl w:ilvl="5" w:tplc="0409001B" w:tentative="1">
+      <w:start w:val="1"/>
+      <w:numFmt w:val="lowerRoman"/>
+      <w:lvlText w:val="%6."/>
+      <w:lvlJc w:val="right"/>
+      <w:pPr>
+        <w:ind w:left="4320" w:hanging="180"/>
+      </w:pPr>
+    </w:lvl>
+    <w:lvl w:ilvl="6" w:tplc="0409000F" w:tentative="1">
+      <w:start w:val="1"/>
+      <w:numFmt w:val="decimal"/>
+      <w:lvlText w:val="%7."/>
+      <w:lvlJc w:val="left"/>
+      <w:pPr>
+        <w:ind w:left="5040" w:hanging="360"/>
+      </w:pPr>
+    </w:lvl>
+    <w:lvl w:ilvl="7" w:tplc="04090019" w:tentative="1">
+      <w:start w:val="1"/>
+      <w:numFmt w:val="lowerLetter"/>
+      <w:lvlText w:val="%8."/>
+      <w:lvlJc w:val="left"/>
+      <w:pPr>
+        <w:ind w:left="5760" w:hanging="360"/>
+      </w:pPr>
+    </w:lvl>
+    <w:lvl w:ilvl="8" w:tplc="0409001B" w:tentative="1">
+      <w:start w:val="1"/>
+      <w:numFmt w:val="lowerRoman"/>
+      <w:lvlText w:val="%9."/>
+      <w:lvlJc w:val="right"/>
+      <w:pPr>
+        <w:ind w:left="6480" w:hanging="180"/>
+      </w:pPr>
+    </w:lvl>
+  </w:abstractNum>
+  <w:abstractNum w:abstractNumId="8" w15:restartNumberingAfterBreak="0">
+    <w:nsid w:val="458A0042"/>
+    <w:multiLevelType w:val="hybridMultilevel"/>
+    <w:tmpl w:val="FB3CE85E"/>
+    <w:lvl w:ilvl="0" w:tplc="0409000F">
+      <w:start w:val="1"/>
+      <w:numFmt w:val="decimal"/>
+      <w:lvlText w:val="%1."/>
+      <w:lvlJc w:val="left"/>
+      <w:pPr>
+        <w:ind w:left="720" w:hanging="360"/>
+      </w:pPr>
+      <w:rPr>
+        <w:rFonts w:hint="default"/>
+      </w:rPr>
+    </w:lvl>
+    <w:lvl w:ilvl="1" w:tplc="04090019" w:tentative="1">
+      <w:start w:val="1"/>
+      <w:numFmt w:val="lowerLetter"/>
+      <w:lvlText w:val="%2."/>
+      <w:lvlJc w:val="left"/>
+      <w:pPr>
+        <w:ind w:left="1440" w:hanging="360"/>
+      </w:pPr>
+    </w:lvl>
+    <w:lvl w:ilvl="2" w:tplc="0409001B" w:tentative="1">
+      <w:start w:val="1"/>
+      <w:numFmt w:val="lowerRoman"/>
+      <w:lvlText w:val="%3."/>
+      <w:lvlJc w:val="right"/>
+      <w:pPr>
+        <w:ind w:left="2160" w:hanging="180"/>
+      </w:pPr>
+    </w:lvl>
+    <w:lvl w:ilvl="3" w:tplc="0409000F" w:tentative="1">
+      <w:start w:val="1"/>
+      <w:numFmt w:val="decimal"/>
+      <w:lvlText w:val="%4."/>
+      <w:lvlJc w:val="left"/>
+      <w:pPr>
+        <w:ind w:left="2880" w:hanging="360"/>
+      </w:pPr>
+    </w:lvl>
+    <w:lvl w:ilvl="4" w:tplc="04090019" w:tentative="1">
+      <w:start w:val="1"/>
+      <w:numFmt w:val="lowerLetter"/>
+      <w:lvlText w:val="%5."/>
+      <w:lvlJc w:val="left"/>
+      <w:pPr>
+        <w:ind w:left="3600" w:hanging="360"/>
+      </w:pPr>
+    </w:lvl>
+    <w:lvl w:ilvl="5" w:tplc="0409001B" w:tentative="1">
+      <w:start w:val="1"/>
+      <w:numFmt w:val="lowerRoman"/>
+      <w:lvlText w:val="%6."/>
+      <w:lvlJc w:val="right"/>
+      <w:pPr>
+        <w:ind w:left="4320" w:hanging="180"/>
+      </w:pPr>
+    </w:lvl>
+    <w:lvl w:ilvl="6" w:tplc="0409000F" w:tentative="1">
+      <w:start w:val="1"/>
+      <w:numFmt w:val="decimal"/>
+      <w:lvlText w:val="%7."/>
+      <w:lvlJc w:val="left"/>
+      <w:pPr>
+        <w:ind w:left="5040" w:hanging="360"/>
+      </w:pPr>
+    </w:lvl>
+    <w:lvl w:ilvl="7" w:tplc="04090019" w:tentative="1">
+      <w:start w:val="1"/>
+      <w:numFmt w:val="lowerLetter"/>
+      <w:lvlText w:val="%8."/>
+      <w:lvlJc w:val="left"/>
+      <w:pPr>
+        <w:ind w:left="5760" w:hanging="360"/>
+      </w:pPr>
+    </w:lvl>
+    <w:lvl w:ilvl="8" w:tplc="0409001B" w:tentative="1">
+      <w:start w:val="1"/>
+      <w:numFmt w:val="lowerRoman"/>
+      <w:lvlText w:val="%9."/>
+      <w:lvlJc w:val="right"/>
+      <w:pPr>
+        <w:ind w:left="6480" w:hanging="180"/>
+      </w:pPr>
+    </w:lvl>
+  </w:abstractNum>
+  <w:abstractNum w:abstractNumId="9" w15:restartNumberingAfterBreak="0">
     <w:nsid w:val="484C4D69"/>
     <w:multiLevelType w:val="hybridMultilevel"/>
     <w:tmpl w:val="44A85F4E"/>
@@ -9126,7 +11274,7 @@
       </w:pPr>
     </w:lvl>
   </w:abstractNum>
-  <w:abstractNum w:abstractNumId="8" w15:restartNumberingAfterBreak="0">
+  <w:abstractNum w:abstractNumId="10" w15:restartNumberingAfterBreak="0">
     <w:nsid w:val="4AB131B7"/>
     <w:multiLevelType w:val="hybridMultilevel"/>
     <w:tmpl w:val="F828D786"/>
@@ -9215,7 +11363,96 @@
       </w:pPr>
     </w:lvl>
   </w:abstractNum>
-  <w:abstractNum w:abstractNumId="9" w15:restartNumberingAfterBreak="0">
+  <w:abstractNum w:abstractNumId="11" w15:restartNumberingAfterBreak="0">
+    <w:nsid w:val="4D6F5D5E"/>
+    <w:multiLevelType w:val="hybridMultilevel"/>
+    <w:tmpl w:val="7C22A1F0"/>
+    <w:lvl w:ilvl="0" w:tplc="0409000F">
+      <w:start w:val="1"/>
+      <w:numFmt w:val="decimal"/>
+      <w:lvlText w:val="%1."/>
+      <w:lvlJc w:val="left"/>
+      <w:pPr>
+        <w:ind w:left="720" w:hanging="360"/>
+      </w:pPr>
+      <w:rPr>
+        <w:rFonts w:hint="default"/>
+      </w:rPr>
+    </w:lvl>
+    <w:lvl w:ilvl="1" w:tplc="04090019" w:tentative="1">
+      <w:start w:val="1"/>
+      <w:numFmt w:val="lowerLetter"/>
+      <w:lvlText w:val="%2."/>
+      <w:lvlJc w:val="left"/>
+      <w:pPr>
+        <w:ind w:left="1440" w:hanging="360"/>
+      </w:pPr>
+    </w:lvl>
+    <w:lvl w:ilvl="2" w:tplc="0409001B" w:tentative="1">
+      <w:start w:val="1"/>
+      <w:numFmt w:val="lowerRoman"/>
+      <w:lvlText w:val="%3."/>
+      <w:lvlJc w:val="right"/>
+      <w:pPr>
+        <w:ind w:left="2160" w:hanging="180"/>
+      </w:pPr>
+    </w:lvl>
+    <w:lvl w:ilvl="3" w:tplc="0409000F" w:tentative="1">
+      <w:start w:val="1"/>
+      <w:numFmt w:val="decimal"/>
+      <w:lvlText w:val="%4."/>
+      <w:lvlJc w:val="left"/>
+      <w:pPr>
+        <w:ind w:left="2880" w:hanging="360"/>
+      </w:pPr>
+    </w:lvl>
+    <w:lvl w:ilvl="4" w:tplc="04090019" w:tentative="1">
+      <w:start w:val="1"/>
+      <w:numFmt w:val="lowerLetter"/>
+      <w:lvlText w:val="%5."/>
+      <w:lvlJc w:val="left"/>
+      <w:pPr>
+        <w:ind w:left="3600" w:hanging="360"/>
+      </w:pPr>
+    </w:lvl>
+    <w:lvl w:ilvl="5" w:tplc="0409001B" w:tentative="1">
+      <w:start w:val="1"/>
+      <w:numFmt w:val="lowerRoman"/>
+      <w:lvlText w:val="%6."/>
+      <w:lvlJc w:val="right"/>
+      <w:pPr>
+        <w:ind w:left="4320" w:hanging="180"/>
+      </w:pPr>
+    </w:lvl>
+    <w:lvl w:ilvl="6" w:tplc="0409000F" w:tentative="1">
+      <w:start w:val="1"/>
+      <w:numFmt w:val="decimal"/>
+      <w:lvlText w:val="%7."/>
+      <w:lvlJc w:val="left"/>
+      <w:pPr>
+        <w:ind w:left="5040" w:hanging="360"/>
+      </w:pPr>
+    </w:lvl>
+    <w:lvl w:ilvl="7" w:tplc="04090019" w:tentative="1">
+      <w:start w:val="1"/>
+      <w:numFmt w:val="lowerLetter"/>
+      <w:lvlText w:val="%8."/>
+      <w:lvlJc w:val="left"/>
+      <w:pPr>
+        <w:ind w:left="5760" w:hanging="360"/>
+      </w:pPr>
+    </w:lvl>
+    <w:lvl w:ilvl="8" w:tplc="0409001B" w:tentative="1">
+      <w:start w:val="1"/>
+      <w:numFmt w:val="lowerRoman"/>
+      <w:lvlText w:val="%9."/>
+      <w:lvlJc w:val="right"/>
+      <w:pPr>
+        <w:ind w:left="6480" w:hanging="180"/>
+      </w:pPr>
+    </w:lvl>
+  </w:abstractNum>
+  <w:abstractNum w:abstractNumId="12" w15:restartNumberingAfterBreak="0">
     <w:nsid w:val="55240AEF"/>
     <w:multiLevelType w:val="hybridMultilevel"/>
     <w:tmpl w:val="63EA8232"/>
@@ -9328,7 +11565,96 @@
       </w:rPr>
     </w:lvl>
   </w:abstractNum>
-  <w:abstractNum w:abstractNumId="10" w15:restartNumberingAfterBreak="0">
+  <w:abstractNum w:abstractNumId="13" w15:restartNumberingAfterBreak="0">
+    <w:nsid w:val="60DB762F"/>
+    <w:multiLevelType w:val="hybridMultilevel"/>
+    <w:tmpl w:val="EF0A1BFE"/>
+    <w:lvl w:ilvl="0" w:tplc="0409000F">
+      <w:start w:val="1"/>
+      <w:numFmt w:val="decimal"/>
+      <w:lvlText w:val="%1."/>
+      <w:lvlJc w:val="left"/>
+      <w:pPr>
+        <w:ind w:left="720" w:hanging="360"/>
+      </w:pPr>
+      <w:rPr>
+        <w:rFonts w:hint="default"/>
+      </w:rPr>
+    </w:lvl>
+    <w:lvl w:ilvl="1" w:tplc="04090019" w:tentative="1">
+      <w:start w:val="1"/>
+      <w:numFmt w:val="lowerLetter"/>
+      <w:lvlText w:val="%2."/>
+      <w:lvlJc w:val="left"/>
+      <w:pPr>
+        <w:ind w:left="1440" w:hanging="360"/>
+      </w:pPr>
+    </w:lvl>
+    <w:lvl w:ilvl="2" w:tplc="0409001B" w:tentative="1">
+      <w:start w:val="1"/>
+      <w:numFmt w:val="lowerRoman"/>
+      <w:lvlText w:val="%3."/>
+      <w:lvlJc w:val="right"/>
+      <w:pPr>
+        <w:ind w:left="2160" w:hanging="180"/>
+      </w:pPr>
+    </w:lvl>
+    <w:lvl w:ilvl="3" w:tplc="0409000F" w:tentative="1">
+      <w:start w:val="1"/>
+      <w:numFmt w:val="decimal"/>
+      <w:lvlText w:val="%4."/>
+      <w:lvlJc w:val="left"/>
+      <w:pPr>
+        <w:ind w:left="2880" w:hanging="360"/>
+      </w:pPr>
+    </w:lvl>
+    <w:lvl w:ilvl="4" w:tplc="04090019" w:tentative="1">
+      <w:start w:val="1"/>
+      <w:numFmt w:val="lowerLetter"/>
+      <w:lvlText w:val="%5."/>
+      <w:lvlJc w:val="left"/>
+      <w:pPr>
+        <w:ind w:left="3600" w:hanging="360"/>
+      </w:pPr>
+    </w:lvl>
+    <w:lvl w:ilvl="5" w:tplc="0409001B" w:tentative="1">
+      <w:start w:val="1"/>
+      <w:numFmt w:val="lowerRoman"/>
+      <w:lvlText w:val="%6."/>
+      <w:lvlJc w:val="right"/>
+      <w:pPr>
+        <w:ind w:left="4320" w:hanging="180"/>
+      </w:pPr>
+    </w:lvl>
+    <w:lvl w:ilvl="6" w:tplc="0409000F" w:tentative="1">
+      <w:start w:val="1"/>
+      <w:numFmt w:val="decimal"/>
+      <w:lvlText w:val="%7."/>
+      <w:lvlJc w:val="left"/>
+      <w:pPr>
+        <w:ind w:left="5040" w:hanging="360"/>
+      </w:pPr>
+    </w:lvl>
+    <w:lvl w:ilvl="7" w:tplc="04090019" w:tentative="1">
+      <w:start w:val="1"/>
+      <w:numFmt w:val="lowerLetter"/>
+      <w:lvlText w:val="%8."/>
+      <w:lvlJc w:val="left"/>
+      <w:pPr>
+        <w:ind w:left="5760" w:hanging="360"/>
+      </w:pPr>
+    </w:lvl>
+    <w:lvl w:ilvl="8" w:tplc="0409001B" w:tentative="1">
+      <w:start w:val="1"/>
+      <w:numFmt w:val="lowerRoman"/>
+      <w:lvlText w:val="%9."/>
+      <w:lvlJc w:val="right"/>
+      <w:pPr>
+        <w:ind w:left="6480" w:hanging="180"/>
+      </w:pPr>
+    </w:lvl>
+  </w:abstractNum>
+  <w:abstractNum w:abstractNumId="14" w15:restartNumberingAfterBreak="0">
     <w:nsid w:val="63A02C61"/>
     <w:multiLevelType w:val="hybridMultilevel"/>
     <w:tmpl w:val="486498CE"/>
@@ -9417,7 +11743,7 @@
       </w:pPr>
     </w:lvl>
   </w:abstractNum>
-  <w:abstractNum w:abstractNumId="11" w15:restartNumberingAfterBreak="0">
+  <w:abstractNum w:abstractNumId="15" w15:restartNumberingAfterBreak="0">
     <w:nsid w:val="6A1D1A72"/>
     <w:multiLevelType w:val="hybridMultilevel"/>
     <w:tmpl w:val="6FF20AF0"/>
@@ -9510,19 +11836,19 @@
     <w:abstractNumId w:val="4"/>
   </w:num>
   <w:num w:numId="2">
-    <w:abstractNumId w:val="8"/>
+    <w:abstractNumId w:val="10"/>
   </w:num>
   <w:num w:numId="3">
-    <w:abstractNumId w:val="7"/>
+    <w:abstractNumId w:val="9"/>
   </w:num>
   <w:num w:numId="4">
-    <w:abstractNumId w:val="10"/>
+    <w:abstractNumId w:val="14"/>
   </w:num>
   <w:num w:numId="5">
     <w:abstractNumId w:val="1"/>
   </w:num>
   <w:num w:numId="6">
-    <w:abstractNumId w:val="11"/>
+    <w:abstractNumId w:val="15"/>
   </w:num>
   <w:num w:numId="7">
     <w:abstractNumId w:val="5"/>
@@ -9534,13 +11860,25 @@
     <w:abstractNumId w:val="0"/>
   </w:num>
   <w:num w:numId="10">
-    <w:abstractNumId w:val="9"/>
+    <w:abstractNumId w:val="12"/>
   </w:num>
   <w:num w:numId="11">
     <w:abstractNumId w:val="6"/>
   </w:num>
   <w:num w:numId="12">
     <w:abstractNumId w:val="3"/>
+  </w:num>
+  <w:num w:numId="13">
+    <w:abstractNumId w:val="7"/>
+  </w:num>
+  <w:num w:numId="14">
+    <w:abstractNumId w:val="13"/>
+  </w:num>
+  <w:num w:numId="15">
+    <w:abstractNumId w:val="8"/>
+  </w:num>
+  <w:num w:numId="16">
+    <w:abstractNumId w:val="11"/>
   </w:num>
 </w:numbering>
 </file>
@@ -9946,7 +12284,6 @@
   <w:style w:type="character" w:default="1" w:styleId="DefaultParagraphFont">
     <w:name w:val="Default Paragraph Font"/>
     <w:uiPriority w:val="1"/>
-    <w:semiHidden/>
     <w:unhideWhenUsed/>
   </w:style>
   <w:style w:type="table" w:default="1" w:styleId="TableNormal">

--- a/Programming with Mosh/Node.js The Complete Guide to Build RESTful API/03 Node Package Manager/03 Node Package Manager.docx
+++ b/Programming with Mosh/Node.js The Complete Guide to Build RESTful API/03 Node Package Manager/03 Node Package Manager.docx
@@ -1,6 +1,6 @@
 
 <file path=word/document.xml><?xml version="1.0" encoding="utf-8"?>
-<w:document xmlns:wpc="http://schemas.microsoft.com/office/word/2010/wordprocessingCanvas" xmlns:cx="http://schemas.microsoft.com/office/drawing/2014/chartex" xmlns:cx1="http://schemas.microsoft.com/office/drawing/2015/9/8/chartex" xmlns:cx2="http://schemas.microsoft.com/office/drawing/2015/10/21/chartex" xmlns:cx3="http://schemas.microsoft.com/office/drawing/2016/5/9/chartex" xmlns:cx4="http://schemas.microsoft.com/office/drawing/2016/5/10/chartex" xmlns:cx5="http://schemas.microsoft.com/office/drawing/2016/5/11/chartex" xmlns:cx6="http://schemas.microsoft.com/office/drawing/2016/5/12/chartex" xmlns:cx7="http://schemas.microsoft.com/office/drawing/2016/5/13/chartex" xmlns:cx8="http://schemas.microsoft.com/office/drawing/2016/5/14/chartex" xmlns:mc="http://schemas.openxmlformats.org/markup-compatibility/2006" xmlns:aink="http://schemas.microsoft.com/office/drawing/2016/ink" xmlns:am3d="http://schemas.microsoft.com/office/drawing/2017/model3d" xmlns:o="urn:schemas-microsoft-com:office:office" xmlns:r="http://schemas.openxmlformats.org/officeDocument/2006/relationships" xmlns:m="http://schemas.openxmlformats.org/officeDocument/2006/math" xmlns:v="urn:schemas-microsoft-com:vml" xmlns:wp14="http://schemas.microsoft.com/office/word/2010/wordprocessingDrawing" xmlns:wp="http://schemas.openxmlformats.org/drawingml/2006/wordprocessingDrawing" xmlns:w10="urn:schemas-microsoft-com:office:word" xmlns:w="http://schemas.openxmlformats.org/wordprocessingml/2006/main" xmlns:w14="http://schemas.microsoft.com/office/word/2010/wordml" xmlns:w15="http://schemas.microsoft.com/office/word/2012/wordml" xmlns:w16cid="http://schemas.microsoft.com/office/word/2016/wordml/cid" xmlns:w16se="http://schemas.microsoft.com/office/word/2015/wordml/symex" xmlns:wpg="http://schemas.microsoft.com/office/word/2010/wordprocessingGroup" xmlns:wpi="http://schemas.microsoft.com/office/word/2010/wordprocessingInk" xmlns:wne="http://schemas.microsoft.com/office/word/2006/wordml" xmlns:wps="http://schemas.microsoft.com/office/word/2010/wordprocessingShape" mc:Ignorable="w14 w15 w16se w16cid wp14">
+<w:document xmlns:wpc="http://schemas.microsoft.com/office/word/2010/wordprocessingCanvas" xmlns:mc="http://schemas.openxmlformats.org/markup-compatibility/2006" xmlns:o="urn:schemas-microsoft-com:office:office" xmlns:r="http://schemas.openxmlformats.org/officeDocument/2006/relationships" xmlns:m="http://schemas.openxmlformats.org/officeDocument/2006/math" xmlns:v="urn:schemas-microsoft-com:vml" xmlns:wp14="http://schemas.microsoft.com/office/word/2010/wordprocessingDrawing" xmlns:wp="http://schemas.openxmlformats.org/drawingml/2006/wordprocessingDrawing" xmlns:w10="urn:schemas-microsoft-com:office:word" xmlns:w="http://schemas.openxmlformats.org/wordprocessingml/2006/main" xmlns:w14="http://schemas.microsoft.com/office/word/2010/wordml" xmlns:wpg="http://schemas.microsoft.com/office/word/2010/wordprocessingGroup" xmlns:wpi="http://schemas.microsoft.com/office/word/2010/wordprocessingInk" xmlns:wne="http://schemas.microsoft.com/office/word/2006/wordml" xmlns:wps="http://schemas.microsoft.com/office/word/2010/wordprocessingShape" mc:Ignorable="w14 wp14">
   <w:body>
     <w:p>
       <w:pPr>
@@ -255,13 +255,8 @@
         <w:t xml:space="preserve">Node packages follow semantic versioning: </w:t>
       </w:r>
       <w:proofErr w:type="spellStart"/>
-      <w:proofErr w:type="gramStart"/>
-      <w:r>
-        <w:t>major.minor</w:t>
-      </w:r>
-      <w:proofErr w:type="gramEnd"/>
-      <w:r>
-        <w:t>.patch</w:t>
+      <w:r>
+        <w:t>major.minor.patch</w:t>
       </w:r>
       <w:proofErr w:type="spellEnd"/>
     </w:p>
@@ -307,20 +302,13 @@
           <w:color w:val="00B0F0"/>
         </w:rPr>
       </w:pPr>
-      <w:r>
-        <w:rPr>
-          <w:rFonts w:ascii="Courier New" w:hAnsi="Courier New" w:cs="Courier New"/>
-          <w:color w:val="00B0F0"/>
-        </w:rPr>
-        <w:t xml:space="preserve">npm </w:t>
-      </w:r>
       <w:proofErr w:type="spellStart"/>
       <w:r>
         <w:rPr>
           <w:rFonts w:ascii="Courier New" w:hAnsi="Courier New" w:cs="Courier New"/>
           <w:color w:val="00B0F0"/>
         </w:rPr>
-        <w:t>i</w:t>
+        <w:t>npm</w:t>
       </w:r>
       <w:proofErr w:type="spellEnd"/>
       <w:r>
@@ -328,7 +316,7 @@
           <w:rFonts w:ascii="Courier New" w:hAnsi="Courier New" w:cs="Courier New"/>
           <w:color w:val="00B0F0"/>
         </w:rPr>
-        <w:t xml:space="preserve"> &lt;</w:t>
+        <w:t xml:space="preserve"> i &lt;</w:t>
       </w:r>
       <w:proofErr w:type="spellStart"/>
       <w:r>
@@ -361,20 +349,13 @@
           <w:rFonts w:cstheme="minorHAnsi"/>
         </w:rPr>
       </w:pPr>
-      <w:r>
-        <w:rPr>
-          <w:rFonts w:ascii="Courier New" w:hAnsi="Courier New" w:cs="Courier New"/>
-          <w:color w:val="00B0F0"/>
-        </w:rPr>
-        <w:t xml:space="preserve">npm </w:t>
-      </w:r>
       <w:proofErr w:type="spellStart"/>
       <w:r>
         <w:rPr>
           <w:rFonts w:ascii="Courier New" w:hAnsi="Courier New" w:cs="Courier New"/>
           <w:color w:val="00B0F0"/>
         </w:rPr>
-        <w:t>i</w:t>
+        <w:t>npm</w:t>
       </w:r>
       <w:proofErr w:type="spellEnd"/>
       <w:r>
@@ -382,29 +363,76 @@
           <w:rFonts w:ascii="Courier New" w:hAnsi="Courier New" w:cs="Courier New"/>
           <w:color w:val="00B0F0"/>
         </w:rPr>
+        <w:t xml:space="preserve"> i </w:t>
+      </w:r>
+      <w:r>
+        <w:rPr>
+          <w:rFonts w:ascii="Courier New" w:hAnsi="Courier New" w:cs="Courier New"/>
+          <w:color w:val="00B0F0"/>
+        </w:rPr>
+        <w:t xml:space="preserve">-g </w:t>
+      </w:r>
+      <w:r>
+        <w:rPr>
+          <w:rFonts w:ascii="Courier New" w:hAnsi="Courier New" w:cs="Courier New"/>
+          <w:color w:val="00B0F0"/>
+        </w:rPr>
+        <w:t>&lt;</w:t>
+      </w:r>
+      <w:proofErr w:type="spellStart"/>
+      <w:r>
+        <w:rPr>
+          <w:rFonts w:ascii="Courier New" w:hAnsi="Courier New" w:cs="Courier New"/>
+          <w:color w:val="00B0F0"/>
+        </w:rPr>
+        <w:t>packageName</w:t>
+      </w:r>
+      <w:proofErr w:type="spellEnd"/>
+      <w:r>
+        <w:rPr>
+          <w:rFonts w:ascii="Courier New" w:hAnsi="Courier New" w:cs="Courier New"/>
+          <w:color w:val="00B0F0"/>
+        </w:rPr>
+        <w:t>&gt;</w:t>
+      </w:r>
+      <w:r>
+        <w:rPr>
+          <w:rFonts w:cstheme="minorHAnsi"/>
+        </w:rPr>
+        <w:t xml:space="preserve"> (Install globally)</w:t>
+      </w:r>
+    </w:p>
+    <w:p>
+      <w:pPr>
+        <w:spacing w:after="0" w:line="0" w:lineRule="atLeast"/>
+        <w:ind w:left="720"/>
+        <w:rPr>
+          <w:rFonts w:ascii="Courier New" w:hAnsi="Courier New" w:cs="Courier New"/>
+        </w:rPr>
+      </w:pPr>
+      <w:proofErr w:type="spellStart"/>
+      <w:r>
+        <w:rPr>
+          <w:rFonts w:ascii="Courier New" w:hAnsi="Courier New" w:cs="Courier New"/>
+          <w:color w:val="00B0F0"/>
+        </w:rPr>
+        <w:t>sudo</w:t>
+      </w:r>
+      <w:proofErr w:type="spellEnd"/>
+      <w:r>
+        <w:rPr>
+          <w:rFonts w:ascii="Courier New" w:hAnsi="Courier New" w:cs="Courier New"/>
+          <w:color w:val="00B0F0"/>
+        </w:rPr>
         <w:t xml:space="preserve"> </w:t>
       </w:r>
-      <w:r>
-        <w:rPr>
-          <w:rFonts w:ascii="Courier New" w:hAnsi="Courier New" w:cs="Courier New"/>
-          <w:color w:val="00B0F0"/>
-        </w:rPr>
-        <w:t xml:space="preserve">-g </w:t>
-      </w:r>
-      <w:r>
-        <w:rPr>
-          <w:rFonts w:ascii="Courier New" w:hAnsi="Courier New" w:cs="Courier New"/>
-          <w:color w:val="00B0F0"/>
-        </w:rPr>
-        <w:t>&lt;</w:t>
-      </w:r>
       <w:proofErr w:type="spellStart"/>
       <w:r>
         <w:rPr>
           <w:rFonts w:ascii="Courier New" w:hAnsi="Courier New" w:cs="Courier New"/>
           <w:color w:val="00B0F0"/>
         </w:rPr>
-        <w:t>packageName</w:t>
+        <w:t>npm</w:t>
       </w:r>
       <w:proofErr w:type="spellEnd"/>
       <w:r>
@@ -412,61 +440,7 @@
           <w:rFonts w:ascii="Courier New" w:hAnsi="Courier New" w:cs="Courier New"/>
           <w:color w:val="00B0F0"/>
         </w:rPr>
-        <w:t>&gt;</w:t>
-      </w:r>
-      <w:r>
-        <w:rPr>
-          <w:rFonts w:cstheme="minorHAnsi"/>
-        </w:rPr>
-        <w:t xml:space="preserve"> (Install globally)</w:t>
-      </w:r>
-    </w:p>
-    <w:p>
-      <w:pPr>
-        <w:spacing w:after="0" w:line="0" w:lineRule="atLeast"/>
-        <w:ind w:left="720"/>
-        <w:rPr>
-          <w:rFonts w:ascii="Courier New" w:hAnsi="Courier New" w:cs="Courier New"/>
-        </w:rPr>
-      </w:pPr>
-      <w:proofErr w:type="spellStart"/>
-      <w:r>
-        <w:rPr>
-          <w:rFonts w:ascii="Courier New" w:hAnsi="Courier New" w:cs="Courier New"/>
-          <w:color w:val="00B0F0"/>
-        </w:rPr>
-        <w:t>sudo</w:t>
-      </w:r>
-      <w:proofErr w:type="spellEnd"/>
-      <w:r>
-        <w:rPr>
-          <w:rFonts w:ascii="Courier New" w:hAnsi="Courier New" w:cs="Courier New"/>
-          <w:color w:val="00B0F0"/>
-        </w:rPr>
-        <w:t xml:space="preserve"> </w:t>
-      </w:r>
-      <w:r>
-        <w:rPr>
-          <w:rFonts w:ascii="Courier New" w:hAnsi="Courier New" w:cs="Courier New"/>
-          <w:color w:val="00B0F0"/>
-        </w:rPr>
-        <w:t xml:space="preserve">npm </w:t>
-      </w:r>
-      <w:proofErr w:type="spellStart"/>
-      <w:r>
-        <w:rPr>
-          <w:rFonts w:ascii="Courier New" w:hAnsi="Courier New" w:cs="Courier New"/>
-          <w:color w:val="00B0F0"/>
-        </w:rPr>
-        <w:t>i</w:t>
-      </w:r>
-      <w:proofErr w:type="spellEnd"/>
-      <w:r>
-        <w:rPr>
-          <w:rFonts w:ascii="Courier New" w:hAnsi="Courier New" w:cs="Courier New"/>
-          <w:color w:val="00B0F0"/>
-        </w:rPr>
-        <w:t xml:space="preserve"> </w:t>
+        <w:t xml:space="preserve"> i </w:t>
       </w:r>
       <w:r>
         <w:rPr>
@@ -581,20 +555,13 @@
           <w:color w:val="00B0F0"/>
         </w:rPr>
       </w:pPr>
-      <w:r>
-        <w:rPr>
-          <w:rFonts w:ascii="Courier New" w:hAnsi="Courier New" w:cs="Courier New"/>
-          <w:color w:val="00B0F0"/>
-        </w:rPr>
-        <w:t xml:space="preserve">npm </w:t>
-      </w:r>
       <w:proofErr w:type="spellStart"/>
       <w:r>
         <w:rPr>
           <w:rFonts w:ascii="Courier New" w:hAnsi="Courier New" w:cs="Courier New"/>
           <w:color w:val="00B0F0"/>
         </w:rPr>
-        <w:t>i</w:t>
+        <w:t>npm</w:t>
       </w:r>
       <w:proofErr w:type="spellEnd"/>
       <w:r>
@@ -602,7 +569,7 @@
           <w:rFonts w:ascii="Courier New" w:hAnsi="Courier New" w:cs="Courier New"/>
           <w:color w:val="00B0F0"/>
         </w:rPr>
-        <w:t xml:space="preserve"> &lt;</w:t>
+        <w:t xml:space="preserve"> i &lt;</w:t>
       </w:r>
       <w:proofErr w:type="spellStart"/>
       <w:r>
@@ -642,20 +609,13 @@
           <w:rFonts w:cstheme="minorHAnsi"/>
         </w:rPr>
       </w:pPr>
-      <w:r>
-        <w:rPr>
-          <w:rFonts w:ascii="Courier New" w:hAnsi="Courier New" w:cs="Courier New"/>
-          <w:color w:val="00B0F0"/>
-        </w:rPr>
-        <w:t xml:space="preserve">npm </w:t>
-      </w:r>
       <w:proofErr w:type="spellStart"/>
       <w:r>
         <w:rPr>
           <w:rFonts w:ascii="Courier New" w:hAnsi="Courier New" w:cs="Courier New"/>
           <w:color w:val="00B0F0"/>
         </w:rPr>
-        <w:t>i</w:t>
+        <w:t>npm</w:t>
       </w:r>
       <w:proofErr w:type="spellEnd"/>
       <w:r>
@@ -663,29 +623,68 @@
           <w:rFonts w:ascii="Courier New" w:hAnsi="Courier New" w:cs="Courier New"/>
           <w:color w:val="00B0F0"/>
         </w:rPr>
+        <w:t xml:space="preserve"> i </w:t>
+      </w:r>
+      <w:r>
+        <w:rPr>
+          <w:rFonts w:ascii="Courier New" w:hAnsi="Courier New" w:cs="Courier New"/>
+          <w:color w:val="00B0F0"/>
+        </w:rPr>
+        <w:t xml:space="preserve">-g </w:t>
+      </w:r>
+      <w:r>
+        <w:rPr>
+          <w:rFonts w:ascii="Courier New" w:hAnsi="Courier New" w:cs="Courier New"/>
+          <w:color w:val="00B0F0"/>
+        </w:rPr>
+        <w:t>&lt;</w:t>
+      </w:r>
+      <w:proofErr w:type="spellStart"/>
+      <w:r>
+        <w:rPr>
+          <w:rFonts w:ascii="Courier New" w:hAnsi="Courier New" w:cs="Courier New"/>
+          <w:color w:val="00B0F0"/>
+        </w:rPr>
+        <w:t>packageName</w:t>
+      </w:r>
+      <w:proofErr w:type="spellEnd"/>
+      <w:r>
+        <w:rPr>
+          <w:rFonts w:ascii="Courier New" w:hAnsi="Courier New" w:cs="Courier New"/>
+          <w:color w:val="00B0F0"/>
+        </w:rPr>
+        <w:t>&gt;@&lt;version&gt;</w:t>
+      </w:r>
+      <w:r>
+        <w:rPr>
+          <w:rFonts w:ascii="Courier New" w:hAnsi="Courier New" w:cs="Courier New"/>
+          <w:color w:val="00B0F0"/>
+        </w:rPr>
         <w:t xml:space="preserve"> </w:t>
       </w:r>
       <w:r>
         <w:rPr>
-          <w:rFonts w:ascii="Courier New" w:hAnsi="Courier New" w:cs="Courier New"/>
-          <w:color w:val="00B0F0"/>
-        </w:rPr>
-        <w:t xml:space="preserve">-g </w:t>
-      </w:r>
-      <w:r>
-        <w:rPr>
-          <w:rFonts w:ascii="Courier New" w:hAnsi="Courier New" w:cs="Courier New"/>
-          <w:color w:val="00B0F0"/>
-        </w:rPr>
-        <w:t>&lt;</w:t>
-      </w:r>
+          <w:rFonts w:cstheme="minorHAnsi"/>
+        </w:rPr>
+        <w:t>(Install globally)</w:t>
+      </w:r>
+    </w:p>
+    <w:p>
+      <w:pPr>
+        <w:pStyle w:val="ListParagraph"/>
+        <w:spacing w:after="0" w:line="0" w:lineRule="atLeast"/>
+        <w:rPr>
+          <w:rFonts w:ascii="Courier New" w:hAnsi="Courier New" w:cs="Courier New"/>
+          <w:color w:val="00B0F0"/>
+        </w:rPr>
+      </w:pPr>
       <w:proofErr w:type="spellStart"/>
       <w:r>
         <w:rPr>
           <w:rFonts w:ascii="Courier New" w:hAnsi="Courier New" w:cs="Courier New"/>
           <w:color w:val="00B0F0"/>
         </w:rPr>
-        <w:t>packageName</w:t>
+        <w:t>sudo</w:t>
       </w:r>
       <w:proofErr w:type="spellEnd"/>
       <w:r>
@@ -693,38 +692,15 @@
           <w:rFonts w:ascii="Courier New" w:hAnsi="Courier New" w:cs="Courier New"/>
           <w:color w:val="00B0F0"/>
         </w:rPr>
-        <w:t>&gt;@&lt;version&gt;</w:t>
-      </w:r>
-      <w:r>
-        <w:rPr>
-          <w:rFonts w:ascii="Courier New" w:hAnsi="Courier New" w:cs="Courier New"/>
-          <w:color w:val="00B0F0"/>
-        </w:rPr>
         <w:t xml:space="preserve"> </w:t>
       </w:r>
-      <w:r>
-        <w:rPr>
-          <w:rFonts w:cstheme="minorHAnsi"/>
-        </w:rPr>
-        <w:t>(Install globally)</w:t>
-      </w:r>
-    </w:p>
-    <w:p>
-      <w:pPr>
-        <w:pStyle w:val="ListParagraph"/>
-        <w:spacing w:after="0" w:line="0" w:lineRule="atLeast"/>
-        <w:rPr>
-          <w:rFonts w:ascii="Courier New" w:hAnsi="Courier New" w:cs="Courier New"/>
-          <w:color w:val="00B0F0"/>
-        </w:rPr>
-      </w:pPr>
       <w:proofErr w:type="spellStart"/>
       <w:r>
         <w:rPr>
           <w:rFonts w:ascii="Courier New" w:hAnsi="Courier New" w:cs="Courier New"/>
           <w:color w:val="00B0F0"/>
         </w:rPr>
-        <w:t>sudo</w:t>
+        <w:t>npm</w:t>
       </w:r>
       <w:proofErr w:type="spellEnd"/>
       <w:r>
@@ -732,30 +708,7 @@
           <w:rFonts w:ascii="Courier New" w:hAnsi="Courier New" w:cs="Courier New"/>
           <w:color w:val="00B0F0"/>
         </w:rPr>
-        <w:t xml:space="preserve"> </w:t>
-      </w:r>
-      <w:r>
-        <w:rPr>
-          <w:rFonts w:ascii="Courier New" w:hAnsi="Courier New" w:cs="Courier New"/>
-          <w:color w:val="00B0F0"/>
-        </w:rPr>
-        <w:t xml:space="preserve">npm </w:t>
-      </w:r>
-      <w:proofErr w:type="spellStart"/>
-      <w:r>
-        <w:rPr>
-          <w:rFonts w:ascii="Courier New" w:hAnsi="Courier New" w:cs="Courier New"/>
-          <w:color w:val="00B0F0"/>
-        </w:rPr>
-        <w:t>i</w:t>
-      </w:r>
-      <w:proofErr w:type="spellEnd"/>
-      <w:r>
-        <w:rPr>
-          <w:rFonts w:ascii="Courier New" w:hAnsi="Courier New" w:cs="Courier New"/>
-          <w:color w:val="00B0F0"/>
-        </w:rPr>
-        <w:t xml:space="preserve"> </w:t>
+        <w:t xml:space="preserve"> i </w:t>
       </w:r>
       <w:r>
         <w:rPr>
@@ -841,20 +794,13 @@
           <w:color w:val="00B0F0"/>
         </w:rPr>
       </w:pPr>
-      <w:r>
-        <w:rPr>
-          <w:rFonts w:ascii="Courier New" w:hAnsi="Courier New" w:cs="Courier New"/>
-          <w:color w:val="00B0F0"/>
-        </w:rPr>
-        <w:t xml:space="preserve">npm </w:t>
-      </w:r>
       <w:proofErr w:type="spellStart"/>
       <w:r>
         <w:rPr>
           <w:rFonts w:ascii="Courier New" w:hAnsi="Courier New" w:cs="Courier New"/>
           <w:color w:val="00B0F0"/>
         </w:rPr>
-        <w:t>i</w:t>
+        <w:t>npm</w:t>
       </w:r>
       <w:proofErr w:type="spellEnd"/>
       <w:r>
@@ -862,7 +808,7 @@
           <w:rFonts w:ascii="Courier New" w:hAnsi="Courier New" w:cs="Courier New"/>
           <w:color w:val="00B0F0"/>
         </w:rPr>
-        <w:t xml:space="preserve"> &lt;</w:t>
+        <w:t xml:space="preserve"> i &lt;</w:t>
       </w:r>
       <w:proofErr w:type="spellStart"/>
       <w:r>
@@ -878,8 +824,17 @@
           <w:rFonts w:ascii="Courier New" w:hAnsi="Courier New" w:cs="Courier New"/>
           <w:color w:val="00B0F0"/>
         </w:rPr>
-        <w:t>&gt; —save-dev</w:t>
-      </w:r>
+        <w:t>&gt; —save-</w:t>
+      </w:r>
+      <w:proofErr w:type="spellStart"/>
+      <w:r>
+        <w:rPr>
+          <w:rFonts w:ascii="Courier New" w:hAnsi="Courier New" w:cs="Courier New"/>
+          <w:color w:val="00B0F0"/>
+        </w:rPr>
+        <w:t>dev</w:t>
+      </w:r>
+      <w:proofErr w:type="spellEnd"/>
     </w:p>
     <w:p>
       <w:pPr>
@@ -909,12 +864,21 @@
           <w:color w:val="00B0F0"/>
         </w:rPr>
       </w:pPr>
-      <w:r>
-        <w:rPr>
-          <w:rFonts w:ascii="Courier New" w:hAnsi="Courier New" w:cs="Courier New"/>
-          <w:color w:val="00B0F0"/>
-        </w:rPr>
-        <w:t>npm un &lt;</w:t>
+      <w:proofErr w:type="spellStart"/>
+      <w:r>
+        <w:rPr>
+          <w:rFonts w:ascii="Courier New" w:hAnsi="Courier New" w:cs="Courier New"/>
+          <w:color w:val="00B0F0"/>
+        </w:rPr>
+        <w:t>npm</w:t>
+      </w:r>
+      <w:proofErr w:type="spellEnd"/>
+      <w:r>
+        <w:rPr>
+          <w:rFonts w:ascii="Courier New" w:hAnsi="Courier New" w:cs="Courier New"/>
+          <w:color w:val="00B0F0"/>
+        </w:rPr>
+        <w:t xml:space="preserve"> un &lt;</w:t>
       </w:r>
       <w:proofErr w:type="spellStart"/>
       <w:r>
@@ -1011,20 +975,21 @@
           <w:rFonts w:cstheme="minorHAnsi"/>
         </w:rPr>
       </w:pPr>
-      <w:r>
-        <w:rPr>
-          <w:rFonts w:ascii="Courier New" w:hAnsi="Courier New" w:cs="Courier New"/>
-          <w:color w:val="00B0F0"/>
-        </w:rPr>
-        <w:t xml:space="preserve">npm </w:t>
-      </w:r>
       <w:proofErr w:type="gramStart"/>
       <w:r>
         <w:rPr>
           <w:rFonts w:ascii="Courier New" w:hAnsi="Courier New" w:cs="Courier New"/>
           <w:color w:val="00B0F0"/>
         </w:rPr>
-        <w:t>list</w:t>
+        <w:t>npm</w:t>
+      </w:r>
+      <w:proofErr w:type="gramEnd"/>
+      <w:r>
+        <w:rPr>
+          <w:rFonts w:ascii="Courier New" w:hAnsi="Courier New" w:cs="Courier New"/>
+          <w:color w:val="00B0F0"/>
+        </w:rPr>
+        <w:t xml:space="preserve"> list</w:t>
       </w:r>
       <w:r>
         <w:rPr>
@@ -1046,7 +1011,6 @@
         </w:rPr>
         <w:t>(</w:t>
       </w:r>
-      <w:proofErr w:type="gramEnd"/>
       <w:r>
         <w:rPr>
           <w:rFonts w:cstheme="minorHAnsi"/>
@@ -1163,15 +1127,7 @@
         <w:t>NPM</w:t>
       </w:r>
       <w:r>
-        <w:t xml:space="preserve"> packages contain a file, usually in the project root, called </w:t>
-      </w:r>
-      <w:proofErr w:type="gramStart"/>
-      <w:r>
-        <w:t>package.json</w:t>
-      </w:r>
-      <w:proofErr w:type="gramEnd"/>
-      <w:r>
-        <w:t xml:space="preserve"> - this file holds various metadata relevant to the project. This file is used to give information to </w:t>
+        <w:t xml:space="preserve"> packages contain a file, usually in the project root, called package.json - this file holds various metadata relevant to the project. This file is used to give information to </w:t>
       </w:r>
       <w:r>
         <w:t>NPM</w:t>
@@ -1200,17 +1156,8 @@
           <w:b/>
           <w:u w:val="single"/>
         </w:rPr>
-        <w:t xml:space="preserve">Create </w:t>
-      </w:r>
-      <w:proofErr w:type="gramStart"/>
-      <w:r>
-        <w:rPr>
-          <w:b/>
-          <w:u w:val="single"/>
-        </w:rPr>
-        <w:t>package.json</w:t>
-      </w:r>
-      <w:proofErr w:type="gramEnd"/>
+        <w:t>Create package.json</w:t>
+      </w:r>
       <w:r>
         <w:t>:</w:t>
       </w:r>
@@ -1240,8 +1187,13 @@
         </w:numPr>
         <w:spacing w:after="0" w:line="0" w:lineRule="atLeast"/>
       </w:pPr>
-      <w:r>
-        <w:t xml:space="preserve">npm </w:t>
+      <w:proofErr w:type="spellStart"/>
+      <w:r>
+        <w:t>npm</w:t>
+      </w:r>
+      <w:proofErr w:type="spellEnd"/>
+      <w:r>
+        <w:t xml:space="preserve"> </w:t>
       </w:r>
       <w:proofErr w:type="spellStart"/>
       <w:r>
@@ -1433,11 +1385,9 @@
       <w:r>
         <w:t>"</w:t>
       </w:r>
-      <w:proofErr w:type="gramStart"/>
       <w:r>
         <w:t>package.json</w:t>
       </w:r>
-      <w:proofErr w:type="gramEnd"/>
       <w:r>
         <w:t>"</w:t>
       </w:r>
@@ -1454,7 +1404,6 @@
       <w:pPr>
         <w:spacing w:after="0" w:line="0" w:lineRule="atLeast"/>
       </w:pPr>
-      <w:proofErr w:type="gramStart"/>
       <w:r>
         <w:rPr>
           <w:b/>
@@ -1462,7 +1411,6 @@
         </w:rPr>
         <w:t>package.json</w:t>
       </w:r>
-      <w:proofErr w:type="gramEnd"/>
       <w:r>
         <w:t>:</w:t>
       </w:r>
@@ -1888,11 +1836,9 @@
       <w:r>
         <w:t>"</w:t>
       </w:r>
-      <w:proofErr w:type="gramStart"/>
       <w:r>
         <w:t>package.json</w:t>
       </w:r>
-      <w:proofErr w:type="gramEnd"/>
       <w:r>
         <w:t>"</w:t>
       </w:r>
@@ -1908,7 +1854,15 @@
         <w:t xml:space="preserve"> and run </w:t>
       </w:r>
       <w:r>
-        <w:t xml:space="preserve">"npm </w:t>
+        <w:t>"</w:t>
+      </w:r>
+      <w:proofErr w:type="spellStart"/>
+      <w:r>
+        <w:t>npm</w:t>
+      </w:r>
+      <w:proofErr w:type="spellEnd"/>
+      <w:r>
+        <w:t xml:space="preserve"> </w:t>
       </w:r>
       <w:proofErr w:type="spellStart"/>
       <w:r>
@@ -1971,20 +1925,13 @@
       <w:r>
         <w:tab/>
       </w:r>
-      <w:r>
-        <w:rPr>
-          <w:rFonts w:ascii="Courier New" w:hAnsi="Courier New" w:cs="Courier New"/>
-          <w:color w:val="00B0F0"/>
-        </w:rPr>
-        <w:t xml:space="preserve">npm </w:t>
-      </w:r>
       <w:proofErr w:type="spellStart"/>
       <w:r>
         <w:rPr>
           <w:rFonts w:ascii="Courier New" w:hAnsi="Courier New" w:cs="Courier New"/>
           <w:color w:val="00B0F0"/>
         </w:rPr>
-        <w:t>i</w:t>
+        <w:t>npm</w:t>
       </w:r>
       <w:proofErr w:type="spellEnd"/>
       <w:r>
@@ -1992,7 +1939,7 @@
           <w:rFonts w:ascii="Courier New" w:hAnsi="Courier New" w:cs="Courier New"/>
           <w:color w:val="00B0F0"/>
         </w:rPr>
-        <w:t xml:space="preserve"> underscore</w:t>
+        <w:t xml:space="preserve"> i underscore</w:t>
       </w:r>
     </w:p>
     <w:p>
@@ -2024,15 +1971,7 @@
         <w:spacing w:after="0" w:line="0" w:lineRule="atLeast"/>
       </w:pPr>
       <w:r>
-        <w:t xml:space="preserve">In </w:t>
-      </w:r>
-      <w:proofErr w:type="gramStart"/>
-      <w:r>
-        <w:t>package.json</w:t>
-      </w:r>
-      <w:proofErr w:type="gramEnd"/>
-      <w:r>
-        <w:t xml:space="preserve"> added a new property name </w:t>
+        <w:t xml:space="preserve">In package.json added a new property name </w:t>
       </w:r>
       <w:r>
         <w:t>"dependencies"</w:t>
@@ -2744,56 +2683,48 @@
         <w:spacing w:after="0" w:line="0" w:lineRule="atLeast"/>
       </w:pPr>
       <w:r>
-        <w:t xml:space="preserve">In </w:t>
-      </w:r>
-      <w:proofErr w:type="gramStart"/>
-      <w:r>
-        <w:t>package.json</w:t>
-      </w:r>
-      <w:proofErr w:type="gramEnd"/>
+        <w:t xml:space="preserve">In package.json </w:t>
+      </w:r>
+      <w:r>
+        <w:t xml:space="preserve">we specify all the dependencies our project and there version. When we are using </w:t>
+      </w:r>
+      <w:r>
+        <w:t>"</w:t>
+      </w:r>
+      <w:r>
+        <w:t>npm install</w:t>
+      </w:r>
+      <w:r>
+        <w:t>"</w:t>
+      </w:r>
+      <w:r>
+        <w:t xml:space="preserve">, npm </w:t>
+      </w:r>
+      <w:r>
+        <w:t>is</w:t>
+      </w:r>
+      <w:r>
+        <w:t xml:space="preserve"> going to </w:t>
+      </w:r>
+      <w:r>
+        <w:t xml:space="preserve">download the latest version of the given package from npm registry and then it will store it inside </w:t>
+      </w:r>
+      <w:r>
+        <w:t xml:space="preserve">a folder called </w:t>
+      </w:r>
+      <w:r>
+        <w:t>"</w:t>
+      </w:r>
+      <w:r>
+        <w:t>node_modules</w:t>
+      </w:r>
+      <w:r>
+        <w:t>"</w:t>
+      </w:r>
       <w:r>
         <w:t xml:space="preserve"> </w:t>
       </w:r>
       <w:r>
-        <w:t xml:space="preserve">we specify all the dependencies our project and there version. When we are using </w:t>
-      </w:r>
-      <w:r>
-        <w:t>"</w:t>
-      </w:r>
-      <w:r>
-        <w:t>npm install</w:t>
-      </w:r>
-      <w:r>
-        <w:t>"</w:t>
-      </w:r>
-      <w:r>
-        <w:t xml:space="preserve">, npm </w:t>
-      </w:r>
-      <w:r>
-        <w:t>is</w:t>
-      </w:r>
-      <w:r>
-        <w:t xml:space="preserve"> going to </w:t>
-      </w:r>
-      <w:r>
-        <w:t xml:space="preserve">download the latest version of the given package from npm registry and then it will store it inside </w:t>
-      </w:r>
-      <w:r>
-        <w:t xml:space="preserve">a folder called </w:t>
-      </w:r>
-      <w:r>
-        <w:t>"</w:t>
-      </w:r>
-      <w:r>
-        <w:t>node_modules</w:t>
-      </w:r>
-      <w:r>
-        <w:t>"</w:t>
-      </w:r>
-      <w:r>
-        <w:t xml:space="preserve"> </w:t>
-      </w:r>
-      <w:r>
         <w:t xml:space="preserve">in our current working directory. </w:t>
       </w:r>
     </w:p>
@@ -2825,20 +2756,13 @@
       <w:r>
         <w:tab/>
       </w:r>
-      <w:r>
-        <w:rPr>
-          <w:rFonts w:ascii="Courier New" w:hAnsi="Courier New" w:cs="Courier New"/>
-          <w:color w:val="00B0F0"/>
-        </w:rPr>
-        <w:t xml:space="preserve">npm </w:t>
-      </w:r>
       <w:proofErr w:type="spellStart"/>
       <w:r>
         <w:rPr>
           <w:rFonts w:ascii="Courier New" w:hAnsi="Courier New" w:cs="Courier New"/>
           <w:color w:val="00B0F0"/>
         </w:rPr>
-        <w:t>i</w:t>
+        <w:t>npm</w:t>
       </w:r>
       <w:proofErr w:type="spellEnd"/>
       <w:r>
@@ -2846,7 +2770,7 @@
           <w:rFonts w:ascii="Courier New" w:hAnsi="Courier New" w:cs="Courier New"/>
           <w:color w:val="00B0F0"/>
         </w:rPr>
-        <w:t xml:space="preserve"> underscore</w:t>
+        <w:t xml:space="preserve"> i underscore</w:t>
       </w:r>
       <w:r>
         <w:rPr>
@@ -3019,6 +2943,7 @@
           <w:szCs w:val="24"/>
         </w:rPr>
       </w:pPr>
+      <w:proofErr w:type="gramStart"/>
       <w:r>
         <w:rPr>
           <w:rFonts w:ascii="Consolas" w:eastAsia="Times New Roman" w:hAnsi="Consolas" w:cs="Times New Roman"/>
@@ -3028,6 +2953,7 @@
         </w:rPr>
         <w:t>var</w:t>
       </w:r>
+      <w:proofErr w:type="gramEnd"/>
       <w:r>
         <w:rPr>
           <w:rFonts w:ascii="Consolas" w:eastAsia="Times New Roman" w:hAnsi="Consolas" w:cs="Times New Roman"/>
@@ -3053,17 +2979,7 @@
           <w:sz w:val="24"/>
           <w:szCs w:val="24"/>
         </w:rPr>
-        <w:t xml:space="preserve"> </w:t>
-      </w:r>
-      <w:proofErr w:type="gramStart"/>
-      <w:r>
-        <w:rPr>
-          <w:rFonts w:ascii="Consolas" w:eastAsia="Times New Roman" w:hAnsi="Consolas" w:cs="Times New Roman"/>
-          <w:color w:val="CBCCC6"/>
-          <w:sz w:val="24"/>
-          <w:szCs w:val="24"/>
-        </w:rPr>
-        <w:t>_</w:t>
+        <w:t xml:space="preserve"> _</w:t>
       </w:r>
       <w:r>
         <w:rPr>
@@ -3083,7 +2999,6 @@
         </w:rPr>
         <w:t>contains</w:t>
       </w:r>
-      <w:proofErr w:type="gramEnd"/>
       <w:r>
         <w:rPr>
           <w:rFonts w:ascii="Consolas" w:eastAsia="Times New Roman" w:hAnsi="Consolas" w:cs="Times New Roman"/>
@@ -3235,15 +3150,7 @@
         <w:spacing w:after="0" w:line="0" w:lineRule="atLeast"/>
       </w:pPr>
       <w:r>
-        <w:t xml:space="preserve">Now for run this code </w:t>
-      </w:r>
-      <w:proofErr w:type="spellStart"/>
-      <w:r>
-        <w:t>goto</w:t>
-      </w:r>
-      <w:proofErr w:type="spellEnd"/>
-      <w:r>
-        <w:t xml:space="preserve"> console and run the following command.</w:t>
+        <w:t>Now for run this code goto console and run the following command.</w:t>
       </w:r>
     </w:p>
     <w:p>
@@ -3325,8 +3232,17 @@
           <w:rFonts w:ascii="Courier New" w:hAnsi="Courier New" w:cs="Courier New"/>
           <w:color w:val="00B0F0"/>
         </w:rPr>
-        <w:t xml:space="preserve"> node_modules</w:t>
-      </w:r>
+        <w:t xml:space="preserve"> </w:t>
+      </w:r>
+      <w:proofErr w:type="spellStart"/>
+      <w:r>
+        <w:rPr>
+          <w:rFonts w:ascii="Courier New" w:hAnsi="Courier New" w:cs="Courier New"/>
+          <w:color w:val="00B0F0"/>
+        </w:rPr>
+        <w:t>node_modules</w:t>
+      </w:r>
+      <w:proofErr w:type="spellEnd"/>
     </w:p>
     <w:p>
       <w:pPr>
@@ -3364,7 +3280,7 @@
                     </pic:cNvPicPr>
                   </pic:nvPicPr>
                   <pic:blipFill>
-                    <a:blip r:embed="rId5">
+                    <a:blip r:embed="rId6">
                       <a:extLst>
                         <a:ext uri="{28A0092B-C50C-407E-A947-70E740481C1C}">
                           <a14:useLocalDpi xmlns:a14="http://schemas.microsoft.com/office/drawing/2010/main" val="0"/>
@@ -3573,11 +3489,9 @@
       <w:r>
         <w:t>"</w:t>
       </w:r>
-      <w:proofErr w:type="gramStart"/>
       <w:r>
         <w:t>package.json</w:t>
       </w:r>
-      <w:proofErr w:type="gramEnd"/>
       <w:r>
         <w:t>"</w:t>
       </w:r>
@@ -3668,15 +3582,7 @@
         <w:t xml:space="preserve">If we </w:t>
       </w:r>
       <w:r>
-        <w:t xml:space="preserve">keep our project in </w:t>
-      </w:r>
-      <w:proofErr w:type="gramStart"/>
-      <w:r>
-        <w:t>git</w:t>
-      </w:r>
-      <w:proofErr w:type="gramEnd"/>
-      <w:r>
-        <w:t xml:space="preserve"> we have to do the following work for not upload the </w:t>
+        <w:t xml:space="preserve">keep our project in git we have to do the following work for not upload the </w:t>
       </w:r>
       <w:r>
         <w:t>"</w:t>
@@ -3722,6 +3628,7 @@
           <w:color w:val="00B0F0"/>
         </w:rPr>
       </w:pPr>
+      <w:proofErr w:type="spellStart"/>
       <w:r>
         <w:rPr>
           <w:rFonts w:ascii="Courier New" w:hAnsi="Courier New" w:cs="Courier New"/>
@@ -3729,6 +3636,7 @@
         </w:rPr>
         <w:t>git</w:t>
       </w:r>
+      <w:proofErr w:type="spellEnd"/>
       <w:r>
         <w:rPr>
           <w:rFonts w:ascii="Courier New" w:hAnsi="Courier New" w:cs="Courier New"/>
@@ -3802,7 +3710,7 @@
                     </pic:cNvPicPr>
                   </pic:nvPicPr>
                   <pic:blipFill>
-                    <a:blip r:embed="rId6">
+                    <a:blip r:embed="rId7">
                       <a:extLst>
                         <a:ext uri="{28A0092B-C50C-407E-A947-70E740481C1C}">
                           <a14:useLocalDpi xmlns:a14="http://schemas.microsoft.com/office/drawing/2010/main" val="0"/>
@@ -3877,7 +3785,6 @@
       <w:r>
         <w:t xml:space="preserve">In the root add a file name </w:t>
       </w:r>
-      <w:proofErr w:type="gramStart"/>
       <w:r>
         <w:t>"</w:t>
       </w:r>
@@ -3889,7 +3796,6 @@
         <w:t>gitignore</w:t>
       </w:r>
       <w:proofErr w:type="spellEnd"/>
-      <w:proofErr w:type="gramEnd"/>
       <w:r>
         <w:t>"</w:t>
       </w:r>
@@ -3925,7 +3831,6 @@
       <w:r>
         <w:t xml:space="preserve">Go to </w:t>
       </w:r>
-      <w:proofErr w:type="gramStart"/>
       <w:r>
         <w:t>"</w:t>
       </w:r>
@@ -3937,7 +3842,6 @@
         <w:t>gitignore</w:t>
       </w:r>
       <w:proofErr w:type="spellEnd"/>
-      <w:proofErr w:type="gramEnd"/>
       <w:r>
         <w:t>"</w:t>
       </w:r>
@@ -3947,8 +3851,13 @@
       <w:r>
         <w:t>"</w:t>
       </w:r>
-      <w:r>
-        <w:t>node_modules/</w:t>
+      <w:proofErr w:type="spellStart"/>
+      <w:r>
+        <w:t>node_modules</w:t>
+      </w:r>
+      <w:proofErr w:type="spellEnd"/>
+      <w:r>
+        <w:t>/</w:t>
       </w:r>
       <w:r>
         <w:t>"</w:t>
@@ -4019,7 +3928,7 @@
                     </pic:cNvPicPr>
                   </pic:nvPicPr>
                   <pic:blipFill>
-                    <a:blip r:embed="rId7">
+                    <a:blip r:embed="rId8">
                       <a:extLst>
                         <a:ext uri="{28A0092B-C50C-407E-A947-70E740481C1C}">
                           <a14:useLocalDpi xmlns:a14="http://schemas.microsoft.com/office/drawing/2010/main" val="0"/>
@@ -4128,12 +4037,10 @@
         <w:t xml:space="preserve"> (</w:t>
       </w:r>
       <w:proofErr w:type="spellStart"/>
-      <w:proofErr w:type="gramStart"/>
       <w:r>
         <w:t>Major.Minor.Patch</w:t>
       </w:r>
       <w:proofErr w:type="spellEnd"/>
-      <w:proofErr w:type="gramEnd"/>
       <w:r>
         <w:t>)</w:t>
       </w:r>
@@ -4309,15 +4216,7 @@
         <w:t xml:space="preserve"> </w:t>
       </w:r>
       <w:r>
-        <w:t>set some rules we can use in the "</w:t>
-      </w:r>
-      <w:proofErr w:type="gramStart"/>
-      <w:r>
-        <w:t>package.json</w:t>
-      </w:r>
-      <w:proofErr w:type="gramEnd"/>
-      <w:r>
-        <w:t xml:space="preserve">" file to choose which versions it can update </w:t>
+        <w:t xml:space="preserve">set some rules we can use in the "package.json" file to choose which versions it can update </w:t>
       </w:r>
       <w:r>
         <w:t>our</w:t>
@@ -4337,7 +4236,7 @@
       <w:r>
         <w:t xml:space="preserve"> (Reference: </w:t>
       </w:r>
-      <w:hyperlink r:id="rId8" w:history="1">
+      <w:hyperlink r:id="rId9" w:history="1">
         <w:r>
           <w:rPr>
             <w:rStyle w:val="Hyperlink"/>
@@ -4937,11 +4836,9 @@
       <w:r>
         <w:t>"</w:t>
       </w:r>
-      <w:proofErr w:type="gramStart"/>
       <w:r>
         <w:t>package.json</w:t>
       </w:r>
-      <w:proofErr w:type="gramEnd"/>
       <w:r>
         <w:t>"</w:t>
       </w:r>
@@ -4997,21 +4894,13 @@
       <w:r>
         <w:t xml:space="preserve"> -&gt; </w:t>
       </w:r>
-      <w:proofErr w:type="gramStart"/>
+      <w:proofErr w:type="spellStart"/>
       <w:r>
         <w:t>package.json</w:t>
       </w:r>
-      <w:proofErr w:type="gramEnd"/>
-      <w:r>
-        <w:t xml:space="preserve">. For </w:t>
-      </w:r>
-      <w:proofErr w:type="gramStart"/>
-      <w:r>
-        <w:t>example</w:t>
-      </w:r>
-      <w:proofErr w:type="gramEnd"/>
-      <w:r>
-        <w:t xml:space="preserve"> if we want to know the version of underscore package we do the following thing</w:t>
+      <w:proofErr w:type="spellEnd"/>
+      <w:r>
+        <w:t>. For example if we want to know the version of underscore package we do the following thing</w:t>
       </w:r>
     </w:p>
     <w:p>
@@ -5043,17 +4932,8 @@
           <w:rFonts w:ascii="Courier New" w:hAnsi="Courier New" w:cs="Courier New"/>
           <w:color w:val="00B0F0"/>
         </w:rPr>
-        <w:t xml:space="preserve"> -&gt; underscore -&gt; </w:t>
-      </w:r>
-      <w:proofErr w:type="gramStart"/>
-      <w:r>
-        <w:rPr>
-          <w:rFonts w:ascii="Courier New" w:hAnsi="Courier New" w:cs="Courier New"/>
-          <w:color w:val="00B0F0"/>
-        </w:rPr>
-        <w:t>package.json</w:t>
-      </w:r>
-      <w:proofErr w:type="gramEnd"/>
+        <w:t xml:space="preserve"> -&gt; underscore -&gt; package.json</w:t>
+      </w:r>
     </w:p>
     <w:p>
       <w:pPr>
@@ -5185,20 +5065,21 @@
           <w:rFonts w:cstheme="minorHAnsi"/>
         </w:rPr>
       </w:pPr>
-      <w:r>
-        <w:rPr>
-          <w:rFonts w:ascii="Courier New" w:hAnsi="Courier New" w:cs="Courier New"/>
-          <w:color w:val="00B0F0"/>
-        </w:rPr>
-        <w:t xml:space="preserve">npm </w:t>
-      </w:r>
       <w:proofErr w:type="gramStart"/>
       <w:r>
         <w:rPr>
           <w:rFonts w:ascii="Courier New" w:hAnsi="Courier New" w:cs="Courier New"/>
           <w:color w:val="00B0F0"/>
         </w:rPr>
-        <w:t xml:space="preserve">list </w:t>
+        <w:t>npm</w:t>
+      </w:r>
+      <w:proofErr w:type="gramEnd"/>
+      <w:r>
+        <w:rPr>
+          <w:rFonts w:ascii="Courier New" w:hAnsi="Courier New" w:cs="Courier New"/>
+          <w:color w:val="00B0F0"/>
+        </w:rPr>
+        <w:t xml:space="preserve"> list </w:t>
       </w:r>
       <w:r>
         <w:rPr>
@@ -5211,20 +5092,8 @@
         <w:rPr>
           <w:rFonts w:cstheme="minorHAnsi"/>
         </w:rPr>
-        <w:t>(</w:t>
-      </w:r>
-      <w:proofErr w:type="gramEnd"/>
-      <w:r>
-        <w:rPr>
-          <w:rFonts w:cstheme="minorHAnsi"/>
-        </w:rPr>
-        <w:t>Everywhere (VS code terminal) all version )</w:t>
-      </w:r>
-    </w:p>
-    <w:p>
-      <w:pPr>
-        <w:spacing w:after="0" w:line="0" w:lineRule="atLeast"/>
-      </w:pPr>
+        <w:t>(Everywhere (VS code terminal) all version )</w:t>
+      </w:r>
     </w:p>
     <w:p>
       <w:pPr>
@@ -5260,7 +5129,7 @@
       <w:r>
         <w:t>"</w:t>
       </w:r>
-      <w:hyperlink r:id="rId9" w:history="1">
+      <w:hyperlink r:id="rId10" w:history="1">
         <w:r>
           <w:rPr>
             <w:rStyle w:val="Hyperlink"/>
@@ -5383,7 +5252,6 @@
         <w:rPr>
           <w:noProof/>
         </w:rPr>
-        <w:lastRenderedPageBreak/>
         <w:drawing>
           <wp:inline distT="0" distB="0" distL="0" distR="0" wp14:anchorId="2AEF9B91" wp14:editId="6C162F2F">
             <wp:extent cx="5210175" cy="2238375"/>
@@ -5402,7 +5270,7 @@
                     </pic:cNvPicPr>
                   </pic:nvPicPr>
                   <pic:blipFill>
-                    <a:blip r:embed="rId10">
+                    <a:blip r:embed="rId11">
                       <a:extLst>
                         <a:ext uri="{28A0092B-C50C-407E-A947-70E740481C1C}">
                           <a14:useLocalDpi xmlns:a14="http://schemas.microsoft.com/office/drawing/2010/main" val="0"/>
@@ -5438,12 +5306,8 @@
       <w:pPr>
         <w:spacing w:after="0" w:line="0" w:lineRule="atLeast"/>
       </w:pPr>
-    </w:p>
-    <w:p>
-      <w:pPr>
-        <w:spacing w:after="0" w:line="0" w:lineRule="atLeast"/>
-      </w:pPr>
-      <w:r>
+      <w:r>
+        <w:lastRenderedPageBreak/>
         <w:t xml:space="preserve">We can also see all the versions of a package </w:t>
       </w:r>
       <w:r>
@@ -5534,20 +5398,13 @@
       <w:pPr>
         <w:spacing w:after="0" w:line="0" w:lineRule="atLeast"/>
       </w:pPr>
-      <w:r>
-        <w:rPr>
-          <w:rFonts w:ascii="Courier New" w:hAnsi="Courier New" w:cs="Courier New"/>
-          <w:color w:val="00B0F0"/>
-        </w:rPr>
-        <w:t xml:space="preserve">npm </w:t>
-      </w:r>
       <w:proofErr w:type="spellStart"/>
       <w:r>
         <w:rPr>
           <w:rFonts w:ascii="Courier New" w:hAnsi="Courier New" w:cs="Courier New"/>
           <w:color w:val="00B0F0"/>
         </w:rPr>
-        <w:t>i</w:t>
+        <w:t>npm</w:t>
       </w:r>
       <w:proofErr w:type="spellEnd"/>
       <w:r>
@@ -5555,7 +5412,7 @@
           <w:rFonts w:ascii="Courier New" w:hAnsi="Courier New" w:cs="Courier New"/>
           <w:color w:val="00B0F0"/>
         </w:rPr>
-        <w:t xml:space="preserve"> mongoose@5.4.10</w:t>
+        <w:t xml:space="preserve"> i mongoose@5.4.10</w:t>
       </w:r>
       <w:r>
         <w:rPr>
@@ -5577,20 +5434,13 @@
       <w:pPr>
         <w:spacing w:after="0" w:line="0" w:lineRule="atLeast"/>
       </w:pPr>
-      <w:r>
-        <w:rPr>
-          <w:rFonts w:ascii="Courier New" w:hAnsi="Courier New" w:cs="Courier New"/>
-          <w:color w:val="00B0F0"/>
-        </w:rPr>
-        <w:t xml:space="preserve">npm </w:t>
-      </w:r>
       <w:proofErr w:type="spellStart"/>
       <w:r>
         <w:rPr>
           <w:rFonts w:ascii="Courier New" w:hAnsi="Courier New" w:cs="Courier New"/>
           <w:color w:val="00B0F0"/>
         </w:rPr>
-        <w:t>i</w:t>
+        <w:t>npm</w:t>
       </w:r>
       <w:proofErr w:type="spellEnd"/>
       <w:r>
@@ -5598,7 +5448,7 @@
           <w:rFonts w:ascii="Courier New" w:hAnsi="Courier New" w:cs="Courier New"/>
           <w:color w:val="00B0F0"/>
         </w:rPr>
-        <w:t xml:space="preserve"> </w:t>
+        <w:t xml:space="preserve"> i </w:t>
       </w:r>
       <w:r>
         <w:rPr>
@@ -5736,7 +5586,7 @@
                     </pic:cNvPicPr>
                   </pic:nvPicPr>
                   <pic:blipFill>
-                    <a:blip r:embed="rId11">
+                    <a:blip r:embed="rId12">
                       <a:extLst>
                         <a:ext uri="{28A0092B-C50C-407E-A947-70E740481C1C}">
                           <a14:useLocalDpi xmlns:a14="http://schemas.microsoft.com/office/drawing/2010/main" val="0"/>
@@ -5860,23 +5710,15 @@
         </w:rPr>
       </w:pPr>
       <w:r>
-        <w:lastRenderedPageBreak/>
         <w:tab/>
       </w:r>
-      <w:r>
-        <w:rPr>
-          <w:rFonts w:ascii="Courier New" w:hAnsi="Courier New" w:cs="Courier New"/>
-          <w:color w:val="00B0F0"/>
-        </w:rPr>
-        <w:t xml:space="preserve">npm </w:t>
-      </w:r>
       <w:proofErr w:type="spellStart"/>
       <w:r>
         <w:rPr>
           <w:rFonts w:ascii="Courier New" w:hAnsi="Courier New" w:cs="Courier New"/>
           <w:color w:val="00B0F0"/>
         </w:rPr>
-        <w:t>i</w:t>
+        <w:t>npm</w:t>
       </w:r>
       <w:proofErr w:type="spellEnd"/>
       <w:r>
@@ -5884,7 +5726,23 @@
           <w:rFonts w:ascii="Courier New" w:hAnsi="Courier New" w:cs="Courier New"/>
           <w:color w:val="00B0F0"/>
         </w:rPr>
-        <w:t xml:space="preserve"> -g npm-check-updates</w:t>
+        <w:t xml:space="preserve"> i -g </w:t>
+      </w:r>
+      <w:proofErr w:type="spellStart"/>
+      <w:r>
+        <w:rPr>
+          <w:rFonts w:ascii="Courier New" w:hAnsi="Courier New" w:cs="Courier New"/>
+          <w:color w:val="00B0F0"/>
+        </w:rPr>
+        <w:t>npm</w:t>
+      </w:r>
+      <w:proofErr w:type="spellEnd"/>
+      <w:r>
+        <w:rPr>
+          <w:rFonts w:ascii="Courier New" w:hAnsi="Courier New" w:cs="Courier New"/>
+          <w:color w:val="00B0F0"/>
+        </w:rPr>
+        <w:t>-check-updates</w:t>
       </w:r>
     </w:p>
     <w:p>
@@ -5963,7 +5821,7 @@
                     </pic:cNvPicPr>
                   </pic:nvPicPr>
                   <pic:blipFill>
-                    <a:blip r:embed="rId12">
+                    <a:blip r:embed="rId13">
                       <a:extLst>
                         <a:ext uri="{28A0092B-C50C-407E-A947-70E740481C1C}">
                           <a14:useLocalDpi xmlns:a14="http://schemas.microsoft.com/office/drawing/2010/main" val="0"/>
@@ -6010,23 +5868,22 @@
       <w:r>
         <w:t>need update, we have to run</w:t>
       </w:r>
-    </w:p>
-    <w:p>
-      <w:pPr>
-        <w:spacing w:after="0" w:line="0" w:lineRule="atLeast"/>
-      </w:pPr>
-    </w:p>
-    <w:p>
-      <w:pPr>
-        <w:spacing w:after="0" w:line="0" w:lineRule="atLeast"/>
-        <w:rPr>
-          <w:rFonts w:ascii="Courier New" w:hAnsi="Courier New" w:cs="Courier New"/>
-        </w:rPr>
-      </w:pPr>
-      <w:r>
+      <w:bookmarkStart w:id="0" w:name="_GoBack"/>
+      <w:bookmarkEnd w:id="0"/>
+    </w:p>
+    <w:p>
+      <w:pPr>
+        <w:spacing w:after="0" w:line="0" w:lineRule="atLeast"/>
+        <w:rPr>
+          <w:rFonts w:ascii="Courier New" w:hAnsi="Courier New" w:cs="Courier New"/>
+        </w:rPr>
+      </w:pPr>
+      <w:r>
+        <w:lastRenderedPageBreak/>
         <w:tab/>
       </w:r>
       <w:proofErr w:type="spellStart"/>
+      <w:proofErr w:type="gramStart"/>
       <w:r>
         <w:rPr>
           <w:rFonts w:ascii="Courier New" w:hAnsi="Courier New" w:cs="Courier New"/>
@@ -6035,6 +5892,7 @@
         <w:t>ncu</w:t>
       </w:r>
       <w:proofErr w:type="spellEnd"/>
+      <w:proofErr w:type="gramEnd"/>
       <w:r>
         <w:rPr>
           <w:rFonts w:ascii="Courier New" w:hAnsi="Courier New" w:cs="Courier New"/>
@@ -6071,22 +5929,22 @@
       <w:r>
         <w:tab/>
       </w:r>
-      <w:r>
-        <w:rPr>
-          <w:rFonts w:ascii="Courier New" w:hAnsi="Courier New" w:cs="Courier New"/>
-          <w:color w:val="00B0F0"/>
-        </w:rPr>
-        <w:t xml:space="preserve">npm </w:t>
-      </w:r>
       <w:proofErr w:type="spellStart"/>
       <w:r>
         <w:rPr>
           <w:rFonts w:ascii="Courier New" w:hAnsi="Courier New" w:cs="Courier New"/>
           <w:color w:val="00B0F0"/>
         </w:rPr>
-        <w:t>i</w:t>
+        <w:t>npm</w:t>
       </w:r>
       <w:proofErr w:type="spellEnd"/>
+      <w:r>
+        <w:rPr>
+          <w:rFonts w:ascii="Courier New" w:hAnsi="Courier New" w:cs="Courier New"/>
+          <w:color w:val="00B0F0"/>
+        </w:rPr>
+        <w:t xml:space="preserve"> i</w:t>
+      </w:r>
     </w:p>
     <w:p>
       <w:pPr>
@@ -6160,10 +6018,18 @@
         <w:t xml:space="preserve"> </w:t>
       </w:r>
       <w:r>
-        <w:t xml:space="preserve">package as Dev-Dependencies. </w:t>
+        <w:t xml:space="preserve">package as </w:t>
       </w:r>
       <w:proofErr w:type="spellStart"/>
       <w:r>
+        <w:t>Dev</w:t>
+      </w:r>
+      <w:proofErr w:type="spellEnd"/>
+      <w:r>
+        <w:t xml:space="preserve">-Dependencies. </w:t>
+      </w:r>
+      <w:proofErr w:type="spellStart"/>
+      <w:r>
         <w:t>JSHint</w:t>
       </w:r>
       <w:proofErr w:type="spellEnd"/>
@@ -6192,7 +6058,15 @@
       </w:r>
       <w:proofErr w:type="spellEnd"/>
       <w:r>
-        <w:t xml:space="preserve"> as Dev-Dependencies run the following command.</w:t>
+        <w:t xml:space="preserve"> as </w:t>
+      </w:r>
+      <w:proofErr w:type="spellStart"/>
+      <w:r>
+        <w:t>Dev</w:t>
+      </w:r>
+      <w:proofErr w:type="spellEnd"/>
+      <w:r>
+        <w:t>-Dependencies run the following command.</w:t>
       </w:r>
     </w:p>
     <w:p>
@@ -6207,16 +6081,13 @@
       <w:r>
         <w:tab/>
       </w:r>
-      <w:r>
-        <w:t xml:space="preserve">npm </w:t>
-      </w:r>
       <w:proofErr w:type="spellStart"/>
       <w:r>
-        <w:t>i</w:t>
+        <w:t>npm</w:t>
       </w:r>
       <w:proofErr w:type="spellEnd"/>
       <w:r>
-        <w:t xml:space="preserve"> </w:t>
+        <w:t xml:space="preserve"> i </w:t>
       </w:r>
       <w:proofErr w:type="spellStart"/>
       <w:r>
@@ -6224,8 +6095,13 @@
       </w:r>
       <w:proofErr w:type="spellEnd"/>
       <w:r>
-        <w:t xml:space="preserve"> --save-dev</w:t>
-      </w:r>
+        <w:t xml:space="preserve"> --save-</w:t>
+      </w:r>
+      <w:proofErr w:type="spellStart"/>
+      <w:r>
+        <w:t>dev</w:t>
+      </w:r>
+      <w:proofErr w:type="spellEnd"/>
     </w:p>
     <w:p>
       <w:pPr>
@@ -6835,7 +6711,6 @@
           <w:sz w:val="24"/>
           <w:szCs w:val="24"/>
         </w:rPr>
-        <w:lastRenderedPageBreak/>
         <w:t xml:space="preserve">    </w:t>
       </w:r>
       <w:r>
@@ -7263,6 +7138,7 @@
         <w:spacing w:after="0" w:line="0" w:lineRule="atLeast"/>
       </w:pPr>
       <w:r>
+        <w:lastRenderedPageBreak/>
         <w:t>In the real-world application sometime, we may need to uninstall a package. For this we have to run the following command.</w:t>
       </w:r>
     </w:p>
@@ -8276,144 +8152,146 @@
         <w:spacing w:after="0" w:line="0" w:lineRule="atLeast"/>
       </w:pPr>
       <w:r>
+        <w:t>P</w:t>
+      </w:r>
+      <w:r>
+        <w:t>roject</w:t>
+      </w:r>
+      <w:r>
+        <w:t xml:space="preserve"> in the folder</w:t>
+      </w:r>
+      <w:r>
+        <w:t>.</w:t>
+      </w:r>
+      <w:r>
+        <w:t xml:space="preserve"> But there are node packages on npm registry that are not specific to an application. This are often command line tools that we want to access </w:t>
+      </w:r>
+      <w:r>
+        <w:t>from everywhere. They are not</w:t>
+      </w:r>
+      <w:r>
+        <w:t xml:space="preserve"> for a</w:t>
+      </w:r>
+      <w:r>
+        <w:t xml:space="preserve"> specific </w:t>
+      </w:r>
+      <w:r>
+        <w:t xml:space="preserve">folder or a specific project. </w:t>
+      </w:r>
+    </w:p>
+    <w:p>
+      <w:pPr>
+        <w:spacing w:after="0" w:line="0" w:lineRule="atLeast"/>
+      </w:pPr>
+    </w:p>
+    <w:p>
+      <w:pPr>
+        <w:spacing w:after="0" w:line="0" w:lineRule="atLeast"/>
+      </w:pPr>
+      <w:r>
+        <w:t>For example, NPM is an example of a global package. It’s a command line tool that we can run from anywhere in our machine.</w:t>
+      </w:r>
+    </w:p>
+    <w:p>
+      <w:pPr>
+        <w:spacing w:after="0" w:line="0" w:lineRule="atLeast"/>
+      </w:pPr>
+    </w:p>
+    <w:p>
+      <w:pPr>
+        <w:spacing w:after="0" w:line="0" w:lineRule="atLeast"/>
+      </w:pPr>
+      <w:r>
+        <w:t xml:space="preserve">We can globally install a package by using an extra </w:t>
+      </w:r>
+      <w:r>
+        <w:rPr>
+          <w:rFonts w:ascii="Courier New" w:hAnsi="Courier New" w:cs="Courier New"/>
+          <w:color w:val="00B0F0"/>
+        </w:rPr>
+        <w:t>-g</w:t>
+      </w:r>
+      <w:r>
+        <w:t xml:space="preserve"> flag. </w:t>
+      </w:r>
+      <w:r>
+        <w:t xml:space="preserve">For install NPM </w:t>
+      </w:r>
+      <w:r>
+        <w:t>globally we have to run the following command.</w:t>
+      </w:r>
+    </w:p>
+    <w:p>
+      <w:pPr>
+        <w:spacing w:after="0" w:line="0" w:lineRule="atLeast"/>
+      </w:pPr>
+    </w:p>
+    <w:p>
+      <w:pPr>
+        <w:spacing w:after="0" w:line="0" w:lineRule="atLeast"/>
+        <w:rPr>
+          <w:rFonts w:ascii="Courier New" w:hAnsi="Courier New" w:cs="Courier New"/>
+        </w:rPr>
+      </w:pPr>
+      <w:r>
+        <w:tab/>
+      </w:r>
+      <w:proofErr w:type="spellStart"/>
+      <w:r>
+        <w:rPr>
+          <w:rFonts w:ascii="Courier New" w:hAnsi="Courier New" w:cs="Courier New"/>
+          <w:color w:val="00B0F0"/>
+        </w:rPr>
+        <w:t>npm</w:t>
+      </w:r>
+      <w:proofErr w:type="spellEnd"/>
+      <w:r>
+        <w:rPr>
+          <w:rFonts w:ascii="Courier New" w:hAnsi="Courier New" w:cs="Courier New"/>
+          <w:color w:val="00B0F0"/>
+        </w:rPr>
+        <w:t xml:space="preserve"> i -g </w:t>
+      </w:r>
+      <w:proofErr w:type="spellStart"/>
+      <w:r>
+        <w:rPr>
+          <w:rFonts w:ascii="Courier New" w:hAnsi="Courier New" w:cs="Courier New"/>
+          <w:color w:val="00B0F0"/>
+        </w:rPr>
+        <w:t>npm</w:t>
+      </w:r>
+      <w:proofErr w:type="spellEnd"/>
+    </w:p>
+    <w:p>
+      <w:pPr>
+        <w:spacing w:after="0" w:line="0" w:lineRule="atLeast"/>
+      </w:pPr>
+    </w:p>
+    <w:p>
+      <w:pPr>
+        <w:spacing w:after="0" w:line="0" w:lineRule="atLeast"/>
+      </w:pPr>
+      <w:r>
+        <w:t xml:space="preserve">We can check the outdated global npm package </w:t>
+      </w:r>
+      <w:r>
+        <w:t>by using the following command</w:t>
+      </w:r>
+    </w:p>
+    <w:p>
+      <w:pPr>
+        <w:spacing w:after="0" w:line="0" w:lineRule="atLeast"/>
+      </w:pPr>
+    </w:p>
+    <w:p>
+      <w:pPr>
+        <w:spacing w:after="0" w:line="0" w:lineRule="atLeast"/>
+        <w:rPr>
+          <w:rFonts w:ascii="Courier New" w:hAnsi="Courier New" w:cs="Courier New"/>
+        </w:rPr>
+      </w:pPr>
+      <w:r>
         <w:lastRenderedPageBreak/>
-        <w:t>P</w:t>
-      </w:r>
-      <w:r>
-        <w:t>roject</w:t>
-      </w:r>
-      <w:r>
-        <w:t xml:space="preserve"> in the folder</w:t>
-      </w:r>
-      <w:r>
-        <w:t>.</w:t>
-      </w:r>
-      <w:r>
-        <w:t xml:space="preserve"> But there are node packages on npm registry that are not specific to an application. This are often command line tools that we want to access </w:t>
-      </w:r>
-      <w:r>
-        <w:t>from everywhere. They are not</w:t>
-      </w:r>
-      <w:r>
-        <w:t xml:space="preserve"> for a</w:t>
-      </w:r>
-      <w:r>
-        <w:t xml:space="preserve"> specific </w:t>
-      </w:r>
-      <w:r>
-        <w:t xml:space="preserve">folder or a specific project. </w:t>
-      </w:r>
-    </w:p>
-    <w:p>
-      <w:pPr>
-        <w:spacing w:after="0" w:line="0" w:lineRule="atLeast"/>
-      </w:pPr>
-    </w:p>
-    <w:p>
-      <w:pPr>
-        <w:spacing w:after="0" w:line="0" w:lineRule="atLeast"/>
-      </w:pPr>
-      <w:r>
-        <w:t>For example, NPM is an example of a global package. It’s a command line tool that we can run from anywhere in our machine.</w:t>
-      </w:r>
-    </w:p>
-    <w:p>
-      <w:pPr>
-        <w:spacing w:after="0" w:line="0" w:lineRule="atLeast"/>
-      </w:pPr>
-    </w:p>
-    <w:p>
-      <w:pPr>
-        <w:spacing w:after="0" w:line="0" w:lineRule="atLeast"/>
-      </w:pPr>
-      <w:r>
-        <w:t xml:space="preserve">We can globally install a package by using an extra </w:t>
-      </w:r>
-      <w:r>
-        <w:rPr>
-          <w:rFonts w:ascii="Courier New" w:hAnsi="Courier New" w:cs="Courier New"/>
-          <w:color w:val="00B0F0"/>
-        </w:rPr>
-        <w:t>-g</w:t>
-      </w:r>
-      <w:r>
-        <w:t xml:space="preserve"> flag. </w:t>
-      </w:r>
-      <w:r>
-        <w:t xml:space="preserve">For install NPM </w:t>
-      </w:r>
-      <w:r>
-        <w:t>globally we have to run the following command.</w:t>
-      </w:r>
-    </w:p>
-    <w:p>
-      <w:pPr>
-        <w:spacing w:after="0" w:line="0" w:lineRule="atLeast"/>
-      </w:pPr>
-    </w:p>
-    <w:p>
-      <w:pPr>
-        <w:spacing w:after="0" w:line="0" w:lineRule="atLeast"/>
-        <w:rPr>
-          <w:rFonts w:ascii="Courier New" w:hAnsi="Courier New" w:cs="Courier New"/>
-        </w:rPr>
-      </w:pPr>
-      <w:r>
-        <w:tab/>
-      </w:r>
-      <w:r>
-        <w:rPr>
-          <w:rFonts w:ascii="Courier New" w:hAnsi="Courier New" w:cs="Courier New"/>
-          <w:color w:val="00B0F0"/>
-        </w:rPr>
-        <w:t xml:space="preserve">npm </w:t>
-      </w:r>
-      <w:proofErr w:type="spellStart"/>
-      <w:r>
-        <w:rPr>
-          <w:rFonts w:ascii="Courier New" w:hAnsi="Courier New" w:cs="Courier New"/>
-          <w:color w:val="00B0F0"/>
-        </w:rPr>
-        <w:t>i</w:t>
-      </w:r>
-      <w:proofErr w:type="spellEnd"/>
-      <w:r>
-        <w:rPr>
-          <w:rFonts w:ascii="Courier New" w:hAnsi="Courier New" w:cs="Courier New"/>
-          <w:color w:val="00B0F0"/>
-        </w:rPr>
-        <w:t xml:space="preserve"> -g npm</w:t>
-      </w:r>
-    </w:p>
-    <w:p>
-      <w:pPr>
-        <w:spacing w:after="0" w:line="0" w:lineRule="atLeast"/>
-      </w:pPr>
-    </w:p>
-    <w:p>
-      <w:pPr>
-        <w:spacing w:after="0" w:line="0" w:lineRule="atLeast"/>
-      </w:pPr>
-      <w:r>
-        <w:t xml:space="preserve">We can check the outdated global npm package </w:t>
-      </w:r>
-      <w:r>
-        <w:t>by using the following command</w:t>
-      </w:r>
-    </w:p>
-    <w:p>
-      <w:pPr>
-        <w:spacing w:after="0" w:line="0" w:lineRule="atLeast"/>
-      </w:pPr>
-    </w:p>
-    <w:p>
-      <w:pPr>
-        <w:spacing w:after="0" w:line="0" w:lineRule="atLeast"/>
-        <w:rPr>
-          <w:rFonts w:ascii="Courier New" w:hAnsi="Courier New" w:cs="Courier New"/>
-        </w:rPr>
-      </w:pPr>
-      <w:r>
         <w:tab/>
       </w:r>
       <w:r>
@@ -8458,7 +8336,7 @@
                     </pic:cNvPicPr>
                   </pic:nvPicPr>
                   <pic:blipFill>
-                    <a:blip r:embed="rId13">
+                    <a:blip r:embed="rId14">
                       <a:extLst>
                         <a:ext uri="{28A0092B-C50C-407E-A947-70E740481C1C}">
                           <a14:useLocalDpi xmlns:a14="http://schemas.microsoft.com/office/drawing/2010/main" val="0"/>
@@ -8640,8 +8518,13 @@
         <w:pStyle w:val="ListParagraph"/>
         <w:spacing w:after="0" w:line="0" w:lineRule="atLeast"/>
       </w:pPr>
-      <w:r>
-        <w:t xml:space="preserve">npm </w:t>
+      <w:proofErr w:type="spellStart"/>
+      <w:r>
+        <w:t>npm</w:t>
+      </w:r>
+      <w:proofErr w:type="spellEnd"/>
+      <w:r>
+        <w:t xml:space="preserve"> </w:t>
       </w:r>
       <w:proofErr w:type="spellStart"/>
       <w:r>
@@ -8988,7 +8871,6 @@
         <w:spacing w:after="0" w:line="0" w:lineRule="atLeast"/>
       </w:pPr>
       <w:r>
-        <w:lastRenderedPageBreak/>
         <w:t xml:space="preserve">Password: </w:t>
       </w:r>
       <w:proofErr w:type="spellStart"/>
@@ -9047,7 +8929,7 @@
         </w:rPr>
         <w:t xml:space="preserve">Logged in as ruhulmath08 on </w:t>
       </w:r>
-      <w:hyperlink r:id="rId14" w:history="1">
+      <w:hyperlink r:id="rId15" w:history="1">
         <w:r>
           <w:rPr>
             <w:rStyle w:val="Hyperlink"/>
@@ -9099,6 +8981,7 @@
         <w:rPr>
           <w:noProof/>
         </w:rPr>
+        <w:lastRenderedPageBreak/>
         <w:drawing>
           <wp:inline distT="0" distB="0" distL="0" distR="0" wp14:anchorId="3242274C" wp14:editId="2DB74B45">
             <wp:extent cx="5591175" cy="2571750"/>
@@ -9117,7 +9000,7 @@
                     </pic:cNvPicPr>
                   </pic:nvPicPr>
                   <pic:blipFill>
-                    <a:blip r:embed="rId15">
+                    <a:blip r:embed="rId16">
                       <a:extLst>
                         <a:ext uri="{28A0092B-C50C-407E-A947-70E740481C1C}">
                           <a14:useLocalDpi xmlns:a14="http://schemas.microsoft.com/office/drawing/2010/main" val="0"/>
@@ -9255,20 +9138,13 @@
           <w:color w:val="00B0F0"/>
         </w:rPr>
       </w:pPr>
-      <w:r>
-        <w:rPr>
-          <w:rFonts w:ascii="Courier New" w:hAnsi="Courier New" w:cs="Courier New"/>
-          <w:color w:val="00B0F0"/>
-        </w:rPr>
-        <w:t xml:space="preserve">npm </w:t>
-      </w:r>
       <w:proofErr w:type="spellStart"/>
       <w:r>
         <w:rPr>
           <w:rFonts w:ascii="Courier New" w:hAnsi="Courier New" w:cs="Courier New"/>
           <w:color w:val="00B0F0"/>
         </w:rPr>
-        <w:t>i</w:t>
+        <w:t>npm</w:t>
       </w:r>
       <w:proofErr w:type="spellEnd"/>
       <w:r>
@@ -9276,7 +9152,7 @@
           <w:rFonts w:ascii="Courier New" w:hAnsi="Courier New" w:cs="Courier New"/>
           <w:color w:val="00B0F0"/>
         </w:rPr>
-        <w:t xml:space="preserve"> idb-lib-1</w:t>
+        <w:t xml:space="preserve"> i idb-lib-1</w:t>
       </w:r>
     </w:p>
     <w:p>
@@ -9447,6 +9323,7 @@
           <w:szCs w:val="24"/>
         </w:rPr>
       </w:pPr>
+      <w:proofErr w:type="gramStart"/>
       <w:r>
         <w:rPr>
           <w:rFonts w:ascii="Consolas" w:eastAsia="Times New Roman" w:hAnsi="Consolas" w:cs="Times New Roman"/>
@@ -9456,6 +9333,7 @@
         </w:rPr>
         <w:t>let</w:t>
       </w:r>
+      <w:proofErr w:type="gramEnd"/>
       <w:r>
         <w:rPr>
           <w:rFonts w:ascii="Consolas" w:eastAsia="Times New Roman" w:hAnsi="Consolas" w:cs="Times New Roman"/>
@@ -9484,7 +9362,6 @@
         <w:t xml:space="preserve"> </w:t>
       </w:r>
       <w:proofErr w:type="spellStart"/>
-      <w:proofErr w:type="gramStart"/>
       <w:r>
         <w:rPr>
           <w:rFonts w:ascii="Consolas" w:eastAsia="Times New Roman" w:hAnsi="Consolas" w:cs="Times New Roman"/>
@@ -9522,7 +9399,6 @@
         </w:rPr>
         <w:t>(</w:t>
       </w:r>
-      <w:proofErr w:type="gramEnd"/>
       <w:r>
         <w:rPr>
           <w:rFonts w:ascii="Consolas" w:eastAsia="Times New Roman" w:hAnsi="Consolas" w:cs="Times New Roman"/>
@@ -9718,7 +9594,6 @@
         <w:spacing w:after="0" w:line="0" w:lineRule="atLeast"/>
       </w:pPr>
       <w:r>
-        <w:lastRenderedPageBreak/>
         <w:t>Write the function</w:t>
       </w:r>
     </w:p>
@@ -9995,99 +9870,99 @@
         </w:rPr>
       </w:pPr>
       <w:proofErr w:type="spellStart"/>
+      <w:r>
+        <w:rPr>
+          <w:rFonts w:ascii="Consolas" w:eastAsia="Times New Roman" w:hAnsi="Consolas" w:cs="Times New Roman"/>
+          <w:color w:val="5CCFE6"/>
+          <w:sz w:val="24"/>
+          <w:szCs w:val="24"/>
+        </w:rPr>
+        <w:t>module</w:t>
+      </w:r>
+      <w:r>
+        <w:rPr>
+          <w:rFonts w:ascii="Consolas" w:eastAsia="Times New Roman" w:hAnsi="Consolas" w:cs="Times New Roman"/>
+          <w:color w:val="F29E74"/>
+          <w:sz w:val="24"/>
+          <w:szCs w:val="24"/>
+        </w:rPr>
+        <w:t>.</w:t>
+      </w:r>
+      <w:r>
+        <w:rPr>
+          <w:rFonts w:ascii="Consolas" w:eastAsia="Times New Roman" w:hAnsi="Consolas" w:cs="Times New Roman"/>
+          <w:color w:val="5CCFE6"/>
+          <w:sz w:val="24"/>
+          <w:szCs w:val="24"/>
+        </w:rPr>
+        <w:t>exports</w:t>
+      </w:r>
+      <w:r>
+        <w:rPr>
+          <w:rFonts w:ascii="Consolas" w:eastAsia="Times New Roman" w:hAnsi="Consolas" w:cs="Times New Roman"/>
+          <w:color w:val="F29E74"/>
+          <w:sz w:val="24"/>
+          <w:szCs w:val="24"/>
+        </w:rPr>
+        <w:t>.</w:t>
+      </w:r>
+      <w:r>
+        <w:rPr>
+          <w:rFonts w:ascii="Consolas" w:eastAsia="Times New Roman" w:hAnsi="Consolas" w:cs="Times New Roman"/>
+          <w:color w:val="FFD580"/>
+          <w:sz w:val="24"/>
+          <w:szCs w:val="24"/>
+        </w:rPr>
+        <w:t>multiply</w:t>
+      </w:r>
+      <w:proofErr w:type="spellEnd"/>
+      <w:r>
+        <w:rPr>
+          <w:rFonts w:ascii="Consolas" w:eastAsia="Times New Roman" w:hAnsi="Consolas" w:cs="Times New Roman"/>
+          <w:color w:val="CBCCC6"/>
+          <w:sz w:val="24"/>
+          <w:szCs w:val="24"/>
+        </w:rPr>
+        <w:t xml:space="preserve"> </w:t>
+      </w:r>
+      <w:r>
+        <w:rPr>
+          <w:rFonts w:ascii="Consolas" w:eastAsia="Times New Roman" w:hAnsi="Consolas" w:cs="Times New Roman"/>
+          <w:color w:val="F29E74"/>
+          <w:sz w:val="24"/>
+          <w:szCs w:val="24"/>
+        </w:rPr>
+        <w:t>=</w:t>
+      </w:r>
+      <w:r>
+        <w:rPr>
+          <w:rFonts w:ascii="Consolas" w:eastAsia="Times New Roman" w:hAnsi="Consolas" w:cs="Times New Roman"/>
+          <w:color w:val="CBCCC6"/>
+          <w:sz w:val="24"/>
+          <w:szCs w:val="24"/>
+        </w:rPr>
+        <w:t xml:space="preserve"> </w:t>
+      </w:r>
       <w:proofErr w:type="gramStart"/>
       <w:r>
         <w:rPr>
           <w:rFonts w:ascii="Consolas" w:eastAsia="Times New Roman" w:hAnsi="Consolas" w:cs="Times New Roman"/>
-          <w:color w:val="5CCFE6"/>
-          <w:sz w:val="24"/>
-          <w:szCs w:val="24"/>
-        </w:rPr>
-        <w:t>module</w:t>
-      </w:r>
-      <w:r>
-        <w:rPr>
-          <w:rFonts w:ascii="Consolas" w:eastAsia="Times New Roman" w:hAnsi="Consolas" w:cs="Times New Roman"/>
-          <w:color w:val="F29E74"/>
-          <w:sz w:val="24"/>
-          <w:szCs w:val="24"/>
-        </w:rPr>
-        <w:t>.</w:t>
-      </w:r>
-      <w:r>
-        <w:rPr>
-          <w:rFonts w:ascii="Consolas" w:eastAsia="Times New Roman" w:hAnsi="Consolas" w:cs="Times New Roman"/>
-          <w:color w:val="5CCFE6"/>
-          <w:sz w:val="24"/>
-          <w:szCs w:val="24"/>
-        </w:rPr>
-        <w:t>exports</w:t>
+          <w:color w:val="FFA759"/>
+          <w:sz w:val="24"/>
+          <w:szCs w:val="24"/>
+        </w:rPr>
+        <w:t>function</w:t>
+      </w:r>
+      <w:r>
+        <w:rPr>
+          <w:rFonts w:ascii="Consolas" w:eastAsia="Times New Roman" w:hAnsi="Consolas" w:cs="Times New Roman"/>
+          <w:color w:val="CBCCC6"/>
+          <w:sz w:val="24"/>
+          <w:szCs w:val="24"/>
+        </w:rPr>
+        <w:t>(</w:t>
       </w:r>
       <w:proofErr w:type="gramEnd"/>
-      <w:r>
-        <w:rPr>
-          <w:rFonts w:ascii="Consolas" w:eastAsia="Times New Roman" w:hAnsi="Consolas" w:cs="Times New Roman"/>
-          <w:color w:val="F29E74"/>
-          <w:sz w:val="24"/>
-          <w:szCs w:val="24"/>
-        </w:rPr>
-        <w:t>.</w:t>
-      </w:r>
-      <w:r>
-        <w:rPr>
-          <w:rFonts w:ascii="Consolas" w:eastAsia="Times New Roman" w:hAnsi="Consolas" w:cs="Times New Roman"/>
-          <w:color w:val="FFD580"/>
-          <w:sz w:val="24"/>
-          <w:szCs w:val="24"/>
-        </w:rPr>
-        <w:t>multiply</w:t>
-      </w:r>
-      <w:proofErr w:type="spellEnd"/>
-      <w:r>
-        <w:rPr>
-          <w:rFonts w:ascii="Consolas" w:eastAsia="Times New Roman" w:hAnsi="Consolas" w:cs="Times New Roman"/>
-          <w:color w:val="CBCCC6"/>
-          <w:sz w:val="24"/>
-          <w:szCs w:val="24"/>
-        </w:rPr>
-        <w:t xml:space="preserve"> </w:t>
-      </w:r>
-      <w:r>
-        <w:rPr>
-          <w:rFonts w:ascii="Consolas" w:eastAsia="Times New Roman" w:hAnsi="Consolas" w:cs="Times New Roman"/>
-          <w:color w:val="F29E74"/>
-          <w:sz w:val="24"/>
-          <w:szCs w:val="24"/>
-        </w:rPr>
-        <w:t>=</w:t>
-      </w:r>
-      <w:r>
-        <w:rPr>
-          <w:rFonts w:ascii="Consolas" w:eastAsia="Times New Roman" w:hAnsi="Consolas" w:cs="Times New Roman"/>
-          <w:color w:val="CBCCC6"/>
-          <w:sz w:val="24"/>
-          <w:szCs w:val="24"/>
-        </w:rPr>
-        <w:t xml:space="preserve"> </w:t>
-      </w:r>
-      <w:r>
-        <w:rPr>
-          <w:rFonts w:ascii="Consolas" w:eastAsia="Times New Roman" w:hAnsi="Consolas" w:cs="Times New Roman"/>
-          <w:color w:val="FFA759"/>
-          <w:sz w:val="24"/>
-          <w:szCs w:val="24"/>
-        </w:rPr>
-        <w:t>function</w:t>
-      </w:r>
-      <w:r>
-        <w:rPr>
-          <w:rFonts w:ascii="Consolas" w:eastAsia="Times New Roman" w:hAnsi="Consolas" w:cs="Times New Roman"/>
-          <w:color w:val="CBCCC6"/>
-          <w:sz w:val="24"/>
-          <w:szCs w:val="24"/>
-        </w:rPr>
-        <w:t>(</w:t>
-      </w:r>
       <w:r>
         <w:rPr>
           <w:rFonts w:ascii="Consolas" w:eastAsia="Times New Roman" w:hAnsi="Consolas" w:cs="Times New Roman"/>
@@ -10144,6 +10019,7 @@
           <w:sz w:val="24"/>
           <w:szCs w:val="24"/>
         </w:rPr>
+        <w:lastRenderedPageBreak/>
         <w:t xml:space="preserve">  </w:t>
       </w:r>
       <w:r>
@@ -10221,15 +10097,7 @@
         <w:spacing w:after="0" w:line="0" w:lineRule="atLeast"/>
       </w:pPr>
       <w:r>
-        <w:t xml:space="preserve">Go to </w:t>
-      </w:r>
-      <w:proofErr w:type="gramStart"/>
-      <w:r>
-        <w:t>package.json</w:t>
-      </w:r>
-      <w:proofErr w:type="gramEnd"/>
-      <w:r>
-        <w:t xml:space="preserve"> and update the version by hand or run the command</w:t>
+        <w:t>Go to package.json and update the version by hand or run the command</w:t>
       </w:r>
     </w:p>
     <w:p>
@@ -10277,7 +10145,6 @@
           <w:color w:val="00B0F0"/>
         </w:rPr>
       </w:pPr>
-      <w:bookmarkStart w:id="0" w:name="_GoBack"/>
       <w:r>
         <w:rPr>
           <w:rFonts w:ascii="Courier New" w:hAnsi="Courier New" w:cs="Courier New"/>
@@ -10286,7 +10153,6 @@
         <w:t>npm publish</w:t>
       </w:r>
     </w:p>
-    <w:bookmarkEnd w:id="0"/>
     <w:p>
       <w:pPr>
         <w:pStyle w:val="ListParagraph"/>
@@ -10312,8 +10178,8 @@
 </file>
 
 <file path=word/numbering.xml><?xml version="1.0" encoding="utf-8"?>
-<w:numbering xmlns:wpc="http://schemas.microsoft.com/office/word/2010/wordprocessingCanvas" xmlns:cx="http://schemas.microsoft.com/office/drawing/2014/chartex" xmlns:cx1="http://schemas.microsoft.com/office/drawing/2015/9/8/chartex" xmlns:cx2="http://schemas.microsoft.com/office/drawing/2015/10/21/chartex" xmlns:cx3="http://schemas.microsoft.com/office/drawing/2016/5/9/chartex" xmlns:cx4="http://schemas.microsoft.com/office/drawing/2016/5/10/chartex" xmlns:cx5="http://schemas.microsoft.com/office/drawing/2016/5/11/chartex" xmlns:cx6="http://schemas.microsoft.com/office/drawing/2016/5/12/chartex" xmlns:cx7="http://schemas.microsoft.com/office/drawing/2016/5/13/chartex" xmlns:cx8="http://schemas.microsoft.com/office/drawing/2016/5/14/chartex" xmlns:mc="http://schemas.openxmlformats.org/markup-compatibility/2006" xmlns:aink="http://schemas.microsoft.com/office/drawing/2016/ink" xmlns:am3d="http://schemas.microsoft.com/office/drawing/2017/model3d" xmlns:o="urn:schemas-microsoft-com:office:office" xmlns:r="http://schemas.openxmlformats.org/officeDocument/2006/relationships" xmlns:m="http://schemas.openxmlformats.org/officeDocument/2006/math" xmlns:v="urn:schemas-microsoft-com:vml" xmlns:wp14="http://schemas.microsoft.com/office/word/2010/wordprocessingDrawing" xmlns:wp="http://schemas.openxmlformats.org/drawingml/2006/wordprocessingDrawing" xmlns:w10="urn:schemas-microsoft-com:office:word" xmlns:w="http://schemas.openxmlformats.org/wordprocessingml/2006/main" xmlns:w14="http://schemas.microsoft.com/office/word/2010/wordml" xmlns:w15="http://schemas.microsoft.com/office/word/2012/wordml" xmlns:w16cid="http://schemas.microsoft.com/office/word/2016/wordml/cid" xmlns:w16se="http://schemas.microsoft.com/office/word/2015/wordml/symex" xmlns:wpg="http://schemas.microsoft.com/office/word/2010/wordprocessingGroup" xmlns:wpi="http://schemas.microsoft.com/office/word/2010/wordprocessingInk" xmlns:wne="http://schemas.microsoft.com/office/word/2006/wordml" xmlns:wps="http://schemas.microsoft.com/office/word/2010/wordprocessingShape" mc:Ignorable="w14 w15 w16se w16cid wp14">
-  <w:abstractNum w:abstractNumId="0" w15:restartNumberingAfterBreak="0">
+<w:numbering xmlns:wpc="http://schemas.microsoft.com/office/word/2010/wordprocessingCanvas" xmlns:mc="http://schemas.openxmlformats.org/markup-compatibility/2006" xmlns:o="urn:schemas-microsoft-com:office:office" xmlns:r="http://schemas.openxmlformats.org/officeDocument/2006/relationships" xmlns:m="http://schemas.openxmlformats.org/officeDocument/2006/math" xmlns:v="urn:schemas-microsoft-com:vml" xmlns:wp14="http://schemas.microsoft.com/office/word/2010/wordprocessingDrawing" xmlns:wp="http://schemas.openxmlformats.org/drawingml/2006/wordprocessingDrawing" xmlns:w10="urn:schemas-microsoft-com:office:word" xmlns:w="http://schemas.openxmlformats.org/wordprocessingml/2006/main" xmlns:w14="http://schemas.microsoft.com/office/word/2010/wordml" xmlns:wpg="http://schemas.microsoft.com/office/word/2010/wordprocessingGroup" xmlns:wpi="http://schemas.microsoft.com/office/word/2010/wordprocessingInk" xmlns:wne="http://schemas.microsoft.com/office/word/2006/wordml" xmlns:wps="http://schemas.microsoft.com/office/word/2010/wordprocessingShape" mc:Ignorable="w14 wp14">
+  <w:abstractNum w:abstractNumId="0">
     <w:nsid w:val="01A43063"/>
     <w:multiLevelType w:val="hybridMultilevel"/>
     <w:tmpl w:val="0A7A5D30"/>
@@ -10404,7 +10270,7 @@
       </w:pPr>
     </w:lvl>
   </w:abstractNum>
-  <w:abstractNum w:abstractNumId="1" w15:restartNumberingAfterBreak="0">
+  <w:abstractNum w:abstractNumId="1">
     <w:nsid w:val="04891FC4"/>
     <w:multiLevelType w:val="hybridMultilevel"/>
     <w:tmpl w:val="2C60B120"/>
@@ -10493,7 +10359,7 @@
       </w:pPr>
     </w:lvl>
   </w:abstractNum>
-  <w:abstractNum w:abstractNumId="2" w15:restartNumberingAfterBreak="0">
+  <w:abstractNum w:abstractNumId="2">
     <w:nsid w:val="06E410A5"/>
     <w:multiLevelType w:val="hybridMultilevel"/>
     <w:tmpl w:val="55F649EC"/>
@@ -10606,7 +10472,7 @@
       </w:rPr>
     </w:lvl>
   </w:abstractNum>
-  <w:abstractNum w:abstractNumId="3" w15:restartNumberingAfterBreak="0">
+  <w:abstractNum w:abstractNumId="3">
     <w:nsid w:val="16DE6F08"/>
     <w:multiLevelType w:val="hybridMultilevel"/>
     <w:tmpl w:val="F828D786"/>
@@ -10695,7 +10561,7 @@
       </w:pPr>
     </w:lvl>
   </w:abstractNum>
-  <w:abstractNum w:abstractNumId="4" w15:restartNumberingAfterBreak="0">
+  <w:abstractNum w:abstractNumId="4">
     <w:nsid w:val="19685E50"/>
     <w:multiLevelType w:val="hybridMultilevel"/>
     <w:tmpl w:val="DA06C658"/>
@@ -10781,7 +10647,7 @@
       </w:pPr>
     </w:lvl>
   </w:abstractNum>
-  <w:abstractNum w:abstractNumId="5" w15:restartNumberingAfterBreak="0">
+  <w:abstractNum w:abstractNumId="5">
     <w:nsid w:val="330462F0"/>
     <w:multiLevelType w:val="hybridMultilevel"/>
     <w:tmpl w:val="9BEE9CB4"/>
@@ -10894,7 +10760,7 @@
       </w:rPr>
     </w:lvl>
   </w:abstractNum>
-  <w:abstractNum w:abstractNumId="6" w15:restartNumberingAfterBreak="0">
+  <w:abstractNum w:abstractNumId="6">
     <w:nsid w:val="38FD1190"/>
     <w:multiLevelType w:val="hybridMultilevel"/>
     <w:tmpl w:val="F196A3AE"/>
@@ -11007,7 +10873,7 @@
       </w:rPr>
     </w:lvl>
   </w:abstractNum>
-  <w:abstractNum w:abstractNumId="7" w15:restartNumberingAfterBreak="0">
+  <w:abstractNum w:abstractNumId="7">
     <w:nsid w:val="407A3C38"/>
     <w:multiLevelType w:val="hybridMultilevel"/>
     <w:tmpl w:val="935A7762"/>
@@ -11096,7 +10962,7 @@
       </w:pPr>
     </w:lvl>
   </w:abstractNum>
-  <w:abstractNum w:abstractNumId="8" w15:restartNumberingAfterBreak="0">
+  <w:abstractNum w:abstractNumId="8">
     <w:nsid w:val="458A0042"/>
     <w:multiLevelType w:val="hybridMultilevel"/>
     <w:tmpl w:val="FB3CE85E"/>
@@ -11185,7 +11051,7 @@
       </w:pPr>
     </w:lvl>
   </w:abstractNum>
-  <w:abstractNum w:abstractNumId="9" w15:restartNumberingAfterBreak="0">
+  <w:abstractNum w:abstractNumId="9">
     <w:nsid w:val="484C4D69"/>
     <w:multiLevelType w:val="hybridMultilevel"/>
     <w:tmpl w:val="44A85F4E"/>
@@ -11274,7 +11140,7 @@
       </w:pPr>
     </w:lvl>
   </w:abstractNum>
-  <w:abstractNum w:abstractNumId="10" w15:restartNumberingAfterBreak="0">
+  <w:abstractNum w:abstractNumId="10">
     <w:nsid w:val="4AB131B7"/>
     <w:multiLevelType w:val="hybridMultilevel"/>
     <w:tmpl w:val="F828D786"/>
@@ -11363,7 +11229,7 @@
       </w:pPr>
     </w:lvl>
   </w:abstractNum>
-  <w:abstractNum w:abstractNumId="11" w15:restartNumberingAfterBreak="0">
+  <w:abstractNum w:abstractNumId="11">
     <w:nsid w:val="4D6F5D5E"/>
     <w:multiLevelType w:val="hybridMultilevel"/>
     <w:tmpl w:val="7C22A1F0"/>
@@ -11452,7 +11318,7 @@
       </w:pPr>
     </w:lvl>
   </w:abstractNum>
-  <w:abstractNum w:abstractNumId="12" w15:restartNumberingAfterBreak="0">
+  <w:abstractNum w:abstractNumId="12">
     <w:nsid w:val="55240AEF"/>
     <w:multiLevelType w:val="hybridMultilevel"/>
     <w:tmpl w:val="63EA8232"/>
@@ -11565,7 +11431,7 @@
       </w:rPr>
     </w:lvl>
   </w:abstractNum>
-  <w:abstractNum w:abstractNumId="13" w15:restartNumberingAfterBreak="0">
+  <w:abstractNum w:abstractNumId="13">
     <w:nsid w:val="60DB762F"/>
     <w:multiLevelType w:val="hybridMultilevel"/>
     <w:tmpl w:val="EF0A1BFE"/>
@@ -11654,7 +11520,7 @@
       </w:pPr>
     </w:lvl>
   </w:abstractNum>
-  <w:abstractNum w:abstractNumId="14" w15:restartNumberingAfterBreak="0">
+  <w:abstractNum w:abstractNumId="14">
     <w:nsid w:val="63A02C61"/>
     <w:multiLevelType w:val="hybridMultilevel"/>
     <w:tmpl w:val="486498CE"/>
@@ -11743,7 +11609,7 @@
       </w:pPr>
     </w:lvl>
   </w:abstractNum>
-  <w:abstractNum w:abstractNumId="15" w15:restartNumberingAfterBreak="0">
+  <w:abstractNum w:abstractNumId="15">
     <w:nsid w:val="6A1D1A72"/>
     <w:multiLevelType w:val="hybridMultilevel"/>
     <w:tmpl w:val="6FF20AF0"/>
@@ -11884,7 +11750,7 @@
 </file>
 
 <file path=word/styles.xml><?xml version="1.0" encoding="utf-8"?>
-<w:styles xmlns:mc="http://schemas.openxmlformats.org/markup-compatibility/2006" xmlns:r="http://schemas.openxmlformats.org/officeDocument/2006/relationships" xmlns:w="http://schemas.openxmlformats.org/wordprocessingml/2006/main" xmlns:w14="http://schemas.microsoft.com/office/word/2010/wordml" xmlns:w15="http://schemas.microsoft.com/office/word/2012/wordml" xmlns:w16cid="http://schemas.microsoft.com/office/word/2016/wordml/cid" xmlns:w16se="http://schemas.microsoft.com/office/word/2015/wordml/symex" mc:Ignorable="w14 w15 w16se w16cid">
+<w:styles xmlns:mc="http://schemas.openxmlformats.org/markup-compatibility/2006" xmlns:r="http://schemas.openxmlformats.org/officeDocument/2006/relationships" xmlns:w="http://schemas.openxmlformats.org/wordprocessingml/2006/main" xmlns:w14="http://schemas.microsoft.com/office/word/2010/wordml" mc:Ignorable="w14">
   <w:docDefaults>
     <w:rPrDefault>
       <w:rPr>
@@ -11900,382 +11766,144 @@
       </w:pPr>
     </w:pPrDefault>
   </w:docDefaults>
-  <w:latentStyles w:defLockedState="0" w:defUIPriority="99" w:defSemiHidden="0" w:defUnhideWhenUsed="0" w:defQFormat="0" w:count="375">
-    <w:lsdException w:name="Normal" w:uiPriority="0" w:qFormat="1"/>
-    <w:lsdException w:name="heading 1" w:uiPriority="9" w:qFormat="1"/>
-    <w:lsdException w:name="heading 2" w:semiHidden="1" w:uiPriority="9" w:unhideWhenUsed="1" w:qFormat="1"/>
-    <w:lsdException w:name="heading 3" w:semiHidden="1" w:uiPriority="9" w:unhideWhenUsed="1" w:qFormat="1"/>
-    <w:lsdException w:name="heading 4" w:semiHidden="1" w:uiPriority="9" w:unhideWhenUsed="1" w:qFormat="1"/>
-    <w:lsdException w:name="heading 5" w:semiHidden="1" w:uiPriority="9" w:unhideWhenUsed="1" w:qFormat="1"/>
-    <w:lsdException w:name="heading 6" w:semiHidden="1" w:uiPriority="9" w:unhideWhenUsed="1" w:qFormat="1"/>
-    <w:lsdException w:name="heading 7" w:semiHidden="1" w:uiPriority="9" w:unhideWhenUsed="1" w:qFormat="1"/>
-    <w:lsdException w:name="heading 8" w:semiHidden="1" w:uiPriority="9" w:unhideWhenUsed="1" w:qFormat="1"/>
-    <w:lsdException w:name="heading 9" w:semiHidden="1" w:uiPriority="9" w:unhideWhenUsed="1" w:qFormat="1"/>
-    <w:lsdException w:name="index 1" w:semiHidden="1" w:unhideWhenUsed="1"/>
-    <w:lsdException w:name="index 2" w:semiHidden="1" w:unhideWhenUsed="1"/>
-    <w:lsdException w:name="index 3" w:semiHidden="1" w:unhideWhenUsed="1"/>
-    <w:lsdException w:name="index 4" w:semiHidden="1" w:unhideWhenUsed="1"/>
-    <w:lsdException w:name="index 5" w:semiHidden="1" w:unhideWhenUsed="1"/>
-    <w:lsdException w:name="index 6" w:semiHidden="1" w:unhideWhenUsed="1"/>
-    <w:lsdException w:name="index 7" w:semiHidden="1" w:unhideWhenUsed="1"/>
-    <w:lsdException w:name="index 8" w:semiHidden="1" w:unhideWhenUsed="1"/>
-    <w:lsdException w:name="index 9" w:semiHidden="1" w:unhideWhenUsed="1"/>
-    <w:lsdException w:name="toc 1" w:semiHidden="1" w:uiPriority="39" w:unhideWhenUsed="1"/>
-    <w:lsdException w:name="toc 2" w:semiHidden="1" w:uiPriority="39" w:unhideWhenUsed="1"/>
-    <w:lsdException w:name="toc 3" w:semiHidden="1" w:uiPriority="39" w:unhideWhenUsed="1"/>
-    <w:lsdException w:name="toc 4" w:semiHidden="1" w:uiPriority="39" w:unhideWhenUsed="1"/>
-    <w:lsdException w:name="toc 5" w:semiHidden="1" w:uiPriority="39" w:unhideWhenUsed="1"/>
-    <w:lsdException w:name="toc 6" w:semiHidden="1" w:uiPriority="39" w:unhideWhenUsed="1"/>
-    <w:lsdException w:name="toc 7" w:semiHidden="1" w:uiPriority="39" w:unhideWhenUsed="1"/>
-    <w:lsdException w:name="toc 8" w:semiHidden="1" w:uiPriority="39" w:unhideWhenUsed="1"/>
-    <w:lsdException w:name="toc 9" w:semiHidden="1" w:uiPriority="39" w:unhideWhenUsed="1"/>
-    <w:lsdException w:name="Normal Indent" w:semiHidden="1" w:unhideWhenUsed="1"/>
-    <w:lsdException w:name="footnote text" w:semiHidden="1" w:unhideWhenUsed="1"/>
-    <w:lsdException w:name="annotation text" w:semiHidden="1" w:unhideWhenUsed="1"/>
-    <w:lsdException w:name="header" w:semiHidden="1" w:unhideWhenUsed="1"/>
-    <w:lsdException w:name="footer" w:semiHidden="1" w:unhideWhenUsed="1"/>
-    <w:lsdException w:name="index heading" w:semiHidden="1" w:unhideWhenUsed="1"/>
-    <w:lsdException w:name="caption" w:semiHidden="1" w:uiPriority="35" w:unhideWhenUsed="1" w:qFormat="1"/>
-    <w:lsdException w:name="table of figures" w:semiHidden="1" w:unhideWhenUsed="1"/>
-    <w:lsdException w:name="envelope address" w:semiHidden="1" w:unhideWhenUsed="1"/>
-    <w:lsdException w:name="envelope return" w:semiHidden="1" w:unhideWhenUsed="1"/>
-    <w:lsdException w:name="footnote reference" w:semiHidden="1" w:unhideWhenUsed="1"/>
-    <w:lsdException w:name="annotation reference" w:semiHidden="1" w:unhideWhenUsed="1"/>
-    <w:lsdException w:name="line number" w:semiHidden="1" w:unhideWhenUsed="1"/>
-    <w:lsdException w:name="page number" w:semiHidden="1" w:unhideWhenUsed="1"/>
-    <w:lsdException w:name="endnote reference" w:semiHidden="1" w:unhideWhenUsed="1"/>
-    <w:lsdException w:name="endnote text" w:semiHidden="1" w:unhideWhenUsed="1"/>
-    <w:lsdException w:name="table of authorities" w:semiHidden="1" w:unhideWhenUsed="1"/>
-    <w:lsdException w:name="macro" w:semiHidden="1" w:unhideWhenUsed="1"/>
-    <w:lsdException w:name="toa heading" w:semiHidden="1" w:unhideWhenUsed="1"/>
-    <w:lsdException w:name="List" w:semiHidden="1" w:unhideWhenUsed="1"/>
-    <w:lsdException w:name="List Bullet" w:semiHidden="1" w:unhideWhenUsed="1"/>
-    <w:lsdException w:name="List Number" w:semiHidden="1" w:unhideWhenUsed="1"/>
-    <w:lsdException w:name="List 2" w:semiHidden="1" w:unhideWhenUsed="1"/>
-    <w:lsdException w:name="List 3" w:semiHidden="1" w:unhideWhenUsed="1"/>
-    <w:lsdException w:name="List 4" w:semiHidden="1" w:unhideWhenUsed="1"/>
-    <w:lsdException w:name="List 5" w:semiHidden="1" w:unhideWhenUsed="1"/>
-    <w:lsdException w:name="List Bullet 2" w:semiHidden="1" w:unhideWhenUsed="1"/>
-    <w:lsdException w:name="List Bullet 3" w:semiHidden="1" w:unhideWhenUsed="1"/>
-    <w:lsdException w:name="List Bullet 4" w:semiHidden="1" w:unhideWhenUsed="1"/>
-    <w:lsdException w:name="List Bullet 5" w:semiHidden="1" w:unhideWhenUsed="1"/>
-    <w:lsdException w:name="List Number 2" w:semiHidden="1" w:unhideWhenUsed="1"/>
-    <w:lsdException w:name="List Number 3" w:semiHidden="1" w:unhideWhenUsed="1"/>
-    <w:lsdException w:name="List Number 4" w:semiHidden="1" w:unhideWhenUsed="1"/>
-    <w:lsdException w:name="List Number 5" w:semiHidden="1" w:unhideWhenUsed="1"/>
-    <w:lsdException w:name="Title" w:uiPriority="10" w:qFormat="1"/>
-    <w:lsdException w:name="Closing" w:semiHidden="1" w:unhideWhenUsed="1"/>
-    <w:lsdException w:name="Signature" w:semiHidden="1" w:unhideWhenUsed="1"/>
-    <w:lsdException w:name="Default Paragraph Font" w:semiHidden="1" w:uiPriority="1" w:unhideWhenUsed="1"/>
-    <w:lsdException w:name="Body Text" w:semiHidden="1" w:unhideWhenUsed="1"/>
-    <w:lsdException w:name="Body Text Indent" w:semiHidden="1" w:unhideWhenUsed="1"/>
-    <w:lsdException w:name="List Continue" w:semiHidden="1" w:unhideWhenUsed="1"/>
-    <w:lsdException w:name="List Continue 2" w:semiHidden="1" w:unhideWhenUsed="1"/>
-    <w:lsdException w:name="List Continue 3" w:semiHidden="1" w:unhideWhenUsed="1"/>
-    <w:lsdException w:name="List Continue 4" w:semiHidden="1" w:unhideWhenUsed="1"/>
-    <w:lsdException w:name="List Continue 5" w:semiHidden="1" w:unhideWhenUsed="1"/>
-    <w:lsdException w:name="Message Header" w:semiHidden="1" w:unhideWhenUsed="1"/>
-    <w:lsdException w:name="Subtitle" w:uiPriority="11" w:qFormat="1"/>
-    <w:lsdException w:name="Salutation" w:semiHidden="1" w:unhideWhenUsed="1"/>
-    <w:lsdException w:name="Date" w:semiHidden="1" w:unhideWhenUsed="1"/>
-    <w:lsdException w:name="Body Text First Indent" w:semiHidden="1" w:unhideWhenUsed="1"/>
-    <w:lsdException w:name="Body Text First Indent 2" w:semiHidden="1" w:unhideWhenUsed="1"/>
-    <w:lsdException w:name="Note Heading" w:semiHidden="1" w:unhideWhenUsed="1"/>
-    <w:lsdException w:name="Body Text 2" w:semiHidden="1" w:unhideWhenUsed="1"/>
-    <w:lsdException w:name="Body Text 3" w:semiHidden="1" w:unhideWhenUsed="1"/>
-    <w:lsdException w:name="Body Text Indent 2" w:semiHidden="1" w:unhideWhenUsed="1"/>
-    <w:lsdException w:name="Body Text Indent 3" w:semiHidden="1" w:unhideWhenUsed="1"/>
-    <w:lsdException w:name="Block Text" w:semiHidden="1" w:unhideWhenUsed="1"/>
-    <w:lsdException w:name="Hyperlink" w:semiHidden="1" w:unhideWhenUsed="1"/>
-    <w:lsdException w:name="FollowedHyperlink" w:semiHidden="1" w:unhideWhenUsed="1"/>
-    <w:lsdException w:name="Strong" w:uiPriority="22" w:qFormat="1"/>
-    <w:lsdException w:name="Emphasis" w:uiPriority="20" w:qFormat="1"/>
-    <w:lsdException w:name="Document Map" w:semiHidden="1" w:unhideWhenUsed="1"/>
-    <w:lsdException w:name="Plain Text" w:semiHidden="1" w:unhideWhenUsed="1"/>
-    <w:lsdException w:name="E-mail Signature" w:semiHidden="1" w:unhideWhenUsed="1"/>
-    <w:lsdException w:name="HTML Top of Form" w:semiHidden="1" w:unhideWhenUsed="1"/>
-    <w:lsdException w:name="HTML Bottom of Form" w:semiHidden="1" w:unhideWhenUsed="1"/>
-    <w:lsdException w:name="Normal (Web)" w:semiHidden="1" w:unhideWhenUsed="1"/>
-    <w:lsdException w:name="HTML Acronym" w:semiHidden="1" w:unhideWhenUsed="1"/>
-    <w:lsdException w:name="HTML Address" w:semiHidden="1" w:unhideWhenUsed="1"/>
-    <w:lsdException w:name="HTML Cite" w:semiHidden="1" w:unhideWhenUsed="1"/>
-    <w:lsdException w:name="HTML Code" w:semiHidden="1" w:unhideWhenUsed="1"/>
-    <w:lsdException w:name="HTML Definition" w:semiHidden="1" w:unhideWhenUsed="1"/>
-    <w:lsdException w:name="HTML Keyboard" w:semiHidden="1" w:unhideWhenUsed="1"/>
-    <w:lsdException w:name="HTML Preformatted" w:semiHidden="1" w:unhideWhenUsed="1"/>
-    <w:lsdException w:name="HTML Sample" w:semiHidden="1" w:unhideWhenUsed="1"/>
-    <w:lsdException w:name="HTML Typewriter" w:semiHidden="1" w:unhideWhenUsed="1"/>
-    <w:lsdException w:name="HTML Variable" w:semiHidden="1" w:unhideWhenUsed="1"/>
-    <w:lsdException w:name="Normal Table" w:semiHidden="1" w:unhideWhenUsed="1"/>
-    <w:lsdException w:name="annotation subject" w:semiHidden="1" w:unhideWhenUsed="1"/>
-    <w:lsdException w:name="No List" w:semiHidden="1" w:unhideWhenUsed="1"/>
-    <w:lsdException w:name="Outline List 1" w:semiHidden="1" w:unhideWhenUsed="1"/>
-    <w:lsdException w:name="Outline List 2" w:semiHidden="1" w:unhideWhenUsed="1"/>
-    <w:lsdException w:name="Outline List 3" w:semiHidden="1" w:unhideWhenUsed="1"/>
-    <w:lsdException w:name="Table Simple 1" w:semiHidden="1" w:unhideWhenUsed="1"/>
-    <w:lsdException w:name="Table Simple 2" w:semiHidden="1" w:unhideWhenUsed="1"/>
-    <w:lsdException w:name="Table Simple 3" w:semiHidden="1" w:unhideWhenUsed="1"/>
-    <w:lsdException w:name="Table Classic 1" w:semiHidden="1" w:unhideWhenUsed="1"/>
-    <w:lsdException w:name="Table Classic 2" w:semiHidden="1" w:unhideWhenUsed="1"/>
-    <w:lsdException w:name="Table Classic 3" w:semiHidden="1" w:unhideWhenUsed="1"/>
-    <w:lsdException w:name="Table Classic 4" w:semiHidden="1" w:unhideWhenUsed="1"/>
-    <w:lsdException w:name="Table Colorful 1" w:semiHidden="1" w:unhideWhenUsed="1"/>
-    <w:lsdException w:name="Table Colorful 2" w:semiHidden="1" w:unhideWhenUsed="1"/>
-    <w:lsdException w:name="Table Colorful 3" w:semiHidden="1" w:unhideWhenUsed="1"/>
-    <w:lsdException w:name="Table Columns 1" w:semiHidden="1" w:unhideWhenUsed="1"/>
-    <w:lsdException w:name="Table Columns 2" w:semiHidden="1" w:unhideWhenUsed="1"/>
-    <w:lsdException w:name="Table Columns 3" w:semiHidden="1" w:unhideWhenUsed="1"/>
-    <w:lsdException w:name="Table Columns 4" w:semiHidden="1" w:unhideWhenUsed="1"/>
-    <w:lsdException w:name="Table Columns 5" w:semiHidden="1" w:unhideWhenUsed="1"/>
-    <w:lsdException w:name="Table Grid 1" w:semiHidden="1" w:unhideWhenUsed="1"/>
-    <w:lsdException w:name="Table Grid 2" w:semiHidden="1" w:unhideWhenUsed="1"/>
-    <w:lsdException w:name="Table Grid 3" w:semiHidden="1" w:unhideWhenUsed="1"/>
-    <w:lsdException w:name="Table Grid 4" w:semiHidden="1" w:unhideWhenUsed="1"/>
-    <w:lsdException w:name="Table Grid 5" w:semiHidden="1" w:unhideWhenUsed="1"/>
-    <w:lsdException w:name="Table Grid 6" w:semiHidden="1" w:unhideWhenUsed="1"/>
-    <w:lsdException w:name="Table Grid 7" w:semiHidden="1" w:unhideWhenUsed="1"/>
-    <w:lsdException w:name="Table Grid 8" w:semiHidden="1" w:unhideWhenUsed="1"/>
-    <w:lsdException w:name="Table List 1" w:semiHidden="1" w:unhideWhenUsed="1"/>
-    <w:lsdException w:name="Table List 2" w:semiHidden="1" w:unhideWhenUsed="1"/>
-    <w:lsdException w:name="Table List 3" w:semiHidden="1" w:unhideWhenUsed="1"/>
-    <w:lsdException w:name="Table List 4" w:semiHidden="1" w:unhideWhenUsed="1"/>
-    <w:lsdException w:name="Table List 5" w:semiHidden="1" w:unhideWhenUsed="1"/>
-    <w:lsdException w:name="Table List 6" w:semiHidden="1" w:unhideWhenUsed="1"/>
-    <w:lsdException w:name="Table List 7" w:semiHidden="1" w:unhideWhenUsed="1"/>
-    <w:lsdException w:name="Table List 8" w:semiHidden="1" w:unhideWhenUsed="1"/>
-    <w:lsdException w:name="Table 3D effects 1" w:semiHidden="1" w:unhideWhenUsed="1"/>
-    <w:lsdException w:name="Table 3D effects 2" w:semiHidden="1" w:unhideWhenUsed="1"/>
-    <w:lsdException w:name="Table 3D effects 3" w:semiHidden="1" w:unhideWhenUsed="1"/>
-    <w:lsdException w:name="Table Contemporary" w:semiHidden="1" w:unhideWhenUsed="1"/>
-    <w:lsdException w:name="Table Elegant" w:semiHidden="1" w:unhideWhenUsed="1"/>
-    <w:lsdException w:name="Table Professional" w:semiHidden="1" w:unhideWhenUsed="1"/>
-    <w:lsdException w:name="Table Subtle 1" w:semiHidden="1" w:unhideWhenUsed="1"/>
-    <w:lsdException w:name="Table Subtle 2" w:semiHidden="1" w:unhideWhenUsed="1"/>
-    <w:lsdException w:name="Table Web 1" w:semiHidden="1" w:unhideWhenUsed="1"/>
-    <w:lsdException w:name="Table Web 2" w:semiHidden="1" w:unhideWhenUsed="1"/>
-    <w:lsdException w:name="Table Web 3" w:semiHidden="1" w:unhideWhenUsed="1"/>
-    <w:lsdException w:name="Balloon Text" w:semiHidden="1" w:unhideWhenUsed="1"/>
-    <w:lsdException w:name="Table Grid" w:uiPriority="39"/>
-    <w:lsdException w:name="Table Theme" w:semiHidden="1" w:unhideWhenUsed="1"/>
-    <w:lsdException w:name="Placeholder Text" w:semiHidden="1"/>
-    <w:lsdException w:name="No Spacing" w:uiPriority="1" w:qFormat="1"/>
-    <w:lsdException w:name="Light Shading" w:uiPriority="60"/>
-    <w:lsdException w:name="Light List" w:uiPriority="61"/>
-    <w:lsdException w:name="Light Grid" w:uiPriority="62"/>
-    <w:lsdException w:name="Medium Shading 1" w:uiPriority="63"/>
-    <w:lsdException w:name="Medium Shading 2" w:uiPriority="64"/>
-    <w:lsdException w:name="Medium List 1" w:uiPriority="65"/>
-    <w:lsdException w:name="Medium List 2" w:uiPriority="66"/>
-    <w:lsdException w:name="Medium Grid 1" w:uiPriority="67"/>
-    <w:lsdException w:name="Medium Grid 2" w:uiPriority="68"/>
-    <w:lsdException w:name="Medium Grid 3" w:uiPriority="69"/>
-    <w:lsdException w:name="Dark List" w:uiPriority="70"/>
-    <w:lsdException w:name="Colorful Shading" w:uiPriority="71"/>
-    <w:lsdException w:name="Colorful List" w:uiPriority="72"/>
-    <w:lsdException w:name="Colorful Grid" w:uiPriority="73"/>
-    <w:lsdException w:name="Light Shading Accent 1" w:uiPriority="60"/>
-    <w:lsdException w:name="Light List Accent 1" w:uiPriority="61"/>
-    <w:lsdException w:name="Light Grid Accent 1" w:uiPriority="62"/>
-    <w:lsdException w:name="Medium Shading 1 Accent 1" w:uiPriority="63"/>
-    <w:lsdException w:name="Medium Shading 2 Accent 1" w:uiPriority="64"/>
-    <w:lsdException w:name="Medium List 1 Accent 1" w:uiPriority="65"/>
-    <w:lsdException w:name="Revision" w:semiHidden="1"/>
-    <w:lsdException w:name="List Paragraph" w:uiPriority="34" w:qFormat="1"/>
-    <w:lsdException w:name="Quote" w:uiPriority="29" w:qFormat="1"/>
-    <w:lsdException w:name="Intense Quote" w:uiPriority="30" w:qFormat="1"/>
-    <w:lsdException w:name="Medium List 2 Accent 1" w:uiPriority="66"/>
-    <w:lsdException w:name="Medium Grid 1 Accent 1" w:uiPriority="67"/>
-    <w:lsdException w:name="Medium Grid 2 Accent 1" w:uiPriority="68"/>
-    <w:lsdException w:name="Medium Grid 3 Accent 1" w:uiPriority="69"/>
-    <w:lsdException w:name="Dark List Accent 1" w:uiPriority="70"/>
-    <w:lsdException w:name="Colorful Shading Accent 1" w:uiPriority="71"/>
-    <w:lsdException w:name="Colorful List Accent 1" w:uiPriority="72"/>
-    <w:lsdException w:name="Colorful Grid Accent 1" w:uiPriority="73"/>
-    <w:lsdException w:name="Light Shading Accent 2" w:uiPriority="60"/>
-    <w:lsdException w:name="Light List Accent 2" w:uiPriority="61"/>
-    <w:lsdException w:name="Light Grid Accent 2" w:uiPriority="62"/>
-    <w:lsdException w:name="Medium Shading 1 Accent 2" w:uiPriority="63"/>
-    <w:lsdException w:name="Medium Shading 2 Accent 2" w:uiPriority="64"/>
-    <w:lsdException w:name="Medium List 1 Accent 2" w:uiPriority="65"/>
-    <w:lsdException w:name="Medium List 2 Accent 2" w:uiPriority="66"/>
-    <w:lsdException w:name="Medium Grid 1 Accent 2" w:uiPriority="67"/>
-    <w:lsdException w:name="Medium Grid 2 Accent 2" w:uiPriority="68"/>
-    <w:lsdException w:name="Medium Grid 3 Accent 2" w:uiPriority="69"/>
-    <w:lsdException w:name="Dark List Accent 2" w:uiPriority="70"/>
-    <w:lsdException w:name="Colorful Shading Accent 2" w:uiPriority="71"/>
-    <w:lsdException w:name="Colorful List Accent 2" w:uiPriority="72"/>
-    <w:lsdException w:name="Colorful Grid Accent 2" w:uiPriority="73"/>
-    <w:lsdException w:name="Light Shading Accent 3" w:uiPriority="60"/>
-    <w:lsdException w:name="Light List Accent 3" w:uiPriority="61"/>
-    <w:lsdException w:name="Light Grid Accent 3" w:uiPriority="62"/>
-    <w:lsdException w:name="Medium Shading 1 Accent 3" w:uiPriority="63"/>
-    <w:lsdException w:name="Medium Shading 2 Accent 3" w:uiPriority="64"/>
-    <w:lsdException w:name="Medium List 1 Accent 3" w:uiPriority="65"/>
-    <w:lsdException w:name="Medium List 2 Accent 3" w:uiPriority="66"/>
-    <w:lsdException w:name="Medium Grid 1 Accent 3" w:uiPriority="67"/>
-    <w:lsdException w:name="Medium Grid 2 Accent 3" w:uiPriority="68"/>
-    <w:lsdException w:name="Medium Grid 3 Accent 3" w:uiPriority="69"/>
-    <w:lsdException w:name="Dark List Accent 3" w:uiPriority="70"/>
-    <w:lsdException w:name="Colorful Shading Accent 3" w:uiPriority="71"/>
-    <w:lsdException w:name="Colorful List Accent 3" w:uiPriority="72"/>
-    <w:lsdException w:name="Colorful Grid Accent 3" w:uiPriority="73"/>
-    <w:lsdException w:name="Light Shading Accent 4" w:uiPriority="60"/>
-    <w:lsdException w:name="Light List Accent 4" w:uiPriority="61"/>
-    <w:lsdException w:name="Light Grid Accent 4" w:uiPriority="62"/>
-    <w:lsdException w:name="Medium Shading 1 Accent 4" w:uiPriority="63"/>
-    <w:lsdException w:name="Medium Shading 2 Accent 4" w:uiPriority="64"/>
-    <w:lsdException w:name="Medium List 1 Accent 4" w:uiPriority="65"/>
-    <w:lsdException w:name="Medium List 2 Accent 4" w:uiPriority="66"/>
-    <w:lsdException w:name="Medium Grid 1 Accent 4" w:uiPriority="67"/>
-    <w:lsdException w:name="Medium Grid 2 Accent 4" w:uiPriority="68"/>
-    <w:lsdException w:name="Medium Grid 3 Accent 4" w:uiPriority="69"/>
-    <w:lsdException w:name="Dark List Accent 4" w:uiPriority="70"/>
-    <w:lsdException w:name="Colorful Shading Accent 4" w:uiPriority="71"/>
-    <w:lsdException w:name="Colorful List Accent 4" w:uiPriority="72"/>
-    <w:lsdException w:name="Colorful Grid Accent 4" w:uiPriority="73"/>
-    <w:lsdException w:name="Light Shading Accent 5" w:uiPriority="60"/>
-    <w:lsdException w:name="Light List Accent 5" w:uiPriority="61"/>
-    <w:lsdException w:name="Light Grid Accent 5" w:uiPriority="62"/>
-    <w:lsdException w:name="Medium Shading 1 Accent 5" w:uiPriority="63"/>
-    <w:lsdException w:name="Medium Shading 2 Accent 5" w:uiPriority="64"/>
-    <w:lsdException w:name="Medium List 1 Accent 5" w:uiPriority="65"/>
-    <w:lsdException w:name="Medium List 2 Accent 5" w:uiPriority="66"/>
-    <w:lsdException w:name="Medium Grid 1 Accent 5" w:uiPriority="67"/>
-    <w:lsdException w:name="Medium Grid 2 Accent 5" w:uiPriority="68"/>
-    <w:lsdException w:name="Medium Grid 3 Accent 5" w:uiPriority="69"/>
-    <w:lsdException w:name="Dark List Accent 5" w:uiPriority="70"/>
-    <w:lsdException w:name="Colorful Shading Accent 5" w:uiPriority="71"/>
-    <w:lsdException w:name="Colorful List Accent 5" w:uiPriority="72"/>
-    <w:lsdException w:name="Colorful Grid Accent 5" w:uiPriority="73"/>
-    <w:lsdException w:name="Light Shading Accent 6" w:uiPriority="60"/>
-    <w:lsdException w:name="Light List Accent 6" w:uiPriority="61"/>
-    <w:lsdException w:name="Light Grid Accent 6" w:uiPriority="62"/>
-    <w:lsdException w:name="Medium Shading 1 Accent 6" w:uiPriority="63"/>
-    <w:lsdException w:name="Medium Shading 2 Accent 6" w:uiPriority="64"/>
-    <w:lsdException w:name="Medium List 1 Accent 6" w:uiPriority="65"/>
-    <w:lsdException w:name="Medium List 2 Accent 6" w:uiPriority="66"/>
-    <w:lsdException w:name="Medium Grid 1 Accent 6" w:uiPriority="67"/>
-    <w:lsdException w:name="Medium Grid 2 Accent 6" w:uiPriority="68"/>
-    <w:lsdException w:name="Medium Grid 3 Accent 6" w:uiPriority="69"/>
-    <w:lsdException w:name="Dark List Accent 6" w:uiPriority="70"/>
-    <w:lsdException w:name="Colorful Shading Accent 6" w:uiPriority="71"/>
-    <w:lsdException w:name="Colorful List Accent 6" w:uiPriority="72"/>
-    <w:lsdException w:name="Colorful Grid Accent 6" w:uiPriority="73"/>
-    <w:lsdException w:name="Subtle Emphasis" w:uiPriority="19" w:qFormat="1"/>
-    <w:lsdException w:name="Intense Emphasis" w:uiPriority="21" w:qFormat="1"/>
-    <w:lsdException w:name="Subtle Reference" w:uiPriority="31" w:qFormat="1"/>
-    <w:lsdException w:name="Intense Reference" w:uiPriority="32" w:qFormat="1"/>
-    <w:lsdException w:name="Book Title" w:uiPriority="33" w:qFormat="1"/>
-    <w:lsdException w:name="Bibliography" w:semiHidden="1" w:uiPriority="37" w:unhideWhenUsed="1"/>
-    <w:lsdException w:name="TOC Heading" w:semiHidden="1" w:uiPriority="39" w:unhideWhenUsed="1" w:qFormat="1"/>
-    <w:lsdException w:name="Plain Table 1" w:uiPriority="41"/>
-    <w:lsdException w:name="Plain Table 2" w:uiPriority="42"/>
-    <w:lsdException w:name="Plain Table 3" w:uiPriority="43"/>
-    <w:lsdException w:name="Plain Table 4" w:uiPriority="44"/>
-    <w:lsdException w:name="Plain Table 5" w:uiPriority="45"/>
-    <w:lsdException w:name="Grid Table Light" w:uiPriority="40"/>
-    <w:lsdException w:name="Grid Table 1 Light" w:uiPriority="46"/>
-    <w:lsdException w:name="Grid Table 2" w:uiPriority="47"/>
-    <w:lsdException w:name="Grid Table 3" w:uiPriority="48"/>
-    <w:lsdException w:name="Grid Table 4" w:uiPriority="49"/>
-    <w:lsdException w:name="Grid Table 5 Dark" w:uiPriority="50"/>
-    <w:lsdException w:name="Grid Table 6 Colorful" w:uiPriority="51"/>
-    <w:lsdException w:name="Grid Table 7 Colorful" w:uiPriority="52"/>
-    <w:lsdException w:name="Grid Table 1 Light Accent 1" w:uiPriority="46"/>
-    <w:lsdException w:name="Grid Table 2 Accent 1" w:uiPriority="47"/>
-    <w:lsdException w:name="Grid Table 3 Accent 1" w:uiPriority="48"/>
-    <w:lsdException w:name="Grid Table 4 Accent 1" w:uiPriority="49"/>
-    <w:lsdException w:name="Grid Table 5 Dark Accent 1" w:uiPriority="50"/>
-    <w:lsdException w:name="Grid Table 6 Colorful Accent 1" w:uiPriority="51"/>
-    <w:lsdException w:name="Grid Table 7 Colorful Accent 1" w:uiPriority="52"/>
-    <w:lsdException w:name="Grid Table 1 Light Accent 2" w:uiPriority="46"/>
-    <w:lsdException w:name="Grid Table 2 Accent 2" w:uiPriority="47"/>
-    <w:lsdException w:name="Grid Table 3 Accent 2" w:uiPriority="48"/>
-    <w:lsdException w:name="Grid Table 4 Accent 2" w:uiPriority="49"/>
-    <w:lsdException w:name="Grid Table 5 Dark Accent 2" w:uiPriority="50"/>
-    <w:lsdException w:name="Grid Table 6 Colorful Accent 2" w:uiPriority="51"/>
-    <w:lsdException w:name="Grid Table 7 Colorful Accent 2" w:uiPriority="52"/>
-    <w:lsdException w:name="Grid Table 1 Light Accent 3" w:uiPriority="46"/>
-    <w:lsdException w:name="Grid Table 2 Accent 3" w:uiPriority="47"/>
-    <w:lsdException w:name="Grid Table 3 Accent 3" w:uiPriority="48"/>
-    <w:lsdException w:name="Grid Table 4 Accent 3" w:uiPriority="49"/>
-    <w:lsdException w:name="Grid Table 5 Dark Accent 3" w:uiPriority="50"/>
-    <w:lsdException w:name="Grid Table 6 Colorful Accent 3" w:uiPriority="51"/>
-    <w:lsdException w:name="Grid Table 7 Colorful Accent 3" w:uiPriority="52"/>
-    <w:lsdException w:name="Grid Table 1 Light Accent 4" w:uiPriority="46"/>
-    <w:lsdException w:name="Grid Table 2 Accent 4" w:uiPriority="47"/>
-    <w:lsdException w:name="Grid Table 3 Accent 4" w:uiPriority="48"/>
-    <w:lsdException w:name="Grid Table 4 Accent 4" w:uiPriority="49"/>
-    <w:lsdException w:name="Grid Table 5 Dark Accent 4" w:uiPriority="50"/>
-    <w:lsdException w:name="Grid Table 6 Colorful Accent 4" w:uiPriority="51"/>
-    <w:lsdException w:name="Grid Table 7 Colorful Accent 4" w:uiPriority="52"/>
-    <w:lsdException w:name="Grid Table 1 Light Accent 5" w:uiPriority="46"/>
-    <w:lsdException w:name="Grid Table 2 Accent 5" w:uiPriority="47"/>
-    <w:lsdException w:name="Grid Table 3 Accent 5" w:uiPriority="48"/>
-    <w:lsdException w:name="Grid Table 4 Accent 5" w:uiPriority="49"/>
-    <w:lsdException w:name="Grid Table 5 Dark Accent 5" w:uiPriority="50"/>
-    <w:lsdException w:name="Grid Table 6 Colorful Accent 5" w:uiPriority="51"/>
-    <w:lsdException w:name="Grid Table 7 Colorful Accent 5" w:uiPriority="52"/>
-    <w:lsdException w:name="Grid Table 1 Light Accent 6" w:uiPriority="46"/>
-    <w:lsdException w:name="Grid Table 2 Accent 6" w:uiPriority="47"/>
-    <w:lsdException w:name="Grid Table 3 Accent 6" w:uiPriority="48"/>
-    <w:lsdException w:name="Grid Table 4 Accent 6" w:uiPriority="49"/>
-    <w:lsdException w:name="Grid Table 5 Dark Accent 6" w:uiPriority="50"/>
-    <w:lsdException w:name="Grid Table 6 Colorful Accent 6" w:uiPriority="51"/>
-    <w:lsdException w:name="Grid Table 7 Colorful Accent 6" w:uiPriority="52"/>
-    <w:lsdException w:name="List Table 1 Light" w:uiPriority="46"/>
-    <w:lsdException w:name="List Table 2" w:uiPriority="47"/>
-    <w:lsdException w:name="List Table 3" w:uiPriority="48"/>
-    <w:lsdException w:name="List Table 4" w:uiPriority="49"/>
-    <w:lsdException w:name="List Table 5 Dark" w:uiPriority="50"/>
-    <w:lsdException w:name="List Table 6 Colorful" w:uiPriority="51"/>
-    <w:lsdException w:name="List Table 7 Colorful" w:uiPriority="52"/>
-    <w:lsdException w:name="List Table 1 Light Accent 1" w:uiPriority="46"/>
-    <w:lsdException w:name="List Table 2 Accent 1" w:uiPriority="47"/>
-    <w:lsdException w:name="List Table 3 Accent 1" w:uiPriority="48"/>
-    <w:lsdException w:name="List Table 4 Accent 1" w:uiPriority="49"/>
-    <w:lsdException w:name="List Table 5 Dark Accent 1" w:uiPriority="50"/>
-    <w:lsdException w:name="List Table 6 Colorful Accent 1" w:uiPriority="51"/>
-    <w:lsdException w:name="List Table 7 Colorful Accent 1" w:uiPriority="52"/>
-    <w:lsdException w:name="List Table 1 Light Accent 2" w:uiPriority="46"/>
-    <w:lsdException w:name="List Table 2 Accent 2" w:uiPriority="47"/>
-    <w:lsdException w:name="List Table 3 Accent 2" w:uiPriority="48"/>
-    <w:lsdException w:name="List Table 4 Accent 2" w:uiPriority="49"/>
-    <w:lsdException w:name="List Table 5 Dark Accent 2" w:uiPriority="50"/>
-    <w:lsdException w:name="List Table 6 Colorful Accent 2" w:uiPriority="51"/>
-    <w:lsdException w:name="List Table 7 Colorful Accent 2" w:uiPriority="52"/>
-    <w:lsdException w:name="List Table 1 Light Accent 3" w:uiPriority="46"/>
-    <w:lsdException w:name="List Table 2 Accent 3" w:uiPriority="47"/>
-    <w:lsdException w:name="List Table 3 Accent 3" w:uiPriority="48"/>
-    <w:lsdException w:name="List Table 4 Accent 3" w:uiPriority="49"/>
-    <w:lsdException w:name="List Table 5 Dark Accent 3" w:uiPriority="50"/>
-    <w:lsdException w:name="List Table 6 Colorful Accent 3" w:uiPriority="51"/>
-    <w:lsdException w:name="List Table 7 Colorful Accent 3" w:uiPriority="52"/>
-    <w:lsdException w:name="List Table 1 Light Accent 4" w:uiPriority="46"/>
-    <w:lsdException w:name="List Table 2 Accent 4" w:uiPriority="47"/>
-    <w:lsdException w:name="List Table 3 Accent 4" w:uiPriority="48"/>
-    <w:lsdException w:name="List Table 4 Accent 4" w:uiPriority="49"/>
-    <w:lsdException w:name="List Table 5 Dark Accent 4" w:uiPriority="50"/>
-    <w:lsdException w:name="List Table 6 Colorful Accent 4" w:uiPriority="51"/>
-    <w:lsdException w:name="List Table 7 Colorful Accent 4" w:uiPriority="52"/>
-    <w:lsdException w:name="List Table 1 Light Accent 5" w:uiPriority="46"/>
-    <w:lsdException w:name="List Table 2 Accent 5" w:uiPriority="47"/>
-    <w:lsdException w:name="List Table 3 Accent 5" w:uiPriority="48"/>
-    <w:lsdException w:name="List Table 4 Accent 5" w:uiPriority="49"/>
-    <w:lsdException w:name="List Table 5 Dark Accent 5" w:uiPriority="50"/>
-    <w:lsdException w:name="List Table 6 Colorful Accent 5" w:uiPriority="51"/>
-    <w:lsdException w:name="List Table 7 Colorful Accent 5" w:uiPriority="52"/>
-    <w:lsdException w:name="List Table 1 Light Accent 6" w:uiPriority="46"/>
-    <w:lsdException w:name="List Table 2 Accent 6" w:uiPriority="47"/>
-    <w:lsdException w:name="List Table 3 Accent 6" w:uiPriority="48"/>
-    <w:lsdException w:name="List Table 4 Accent 6" w:uiPriority="49"/>
-    <w:lsdException w:name="List Table 5 Dark Accent 6" w:uiPriority="50"/>
-    <w:lsdException w:name="List Table 6 Colorful Accent 6" w:uiPriority="51"/>
-    <w:lsdException w:name="List Table 7 Colorful Accent 6" w:uiPriority="52"/>
-    <w:lsdException w:name="Mention" w:semiHidden="1" w:unhideWhenUsed="1"/>
-    <w:lsdException w:name="Smart Hyperlink" w:semiHidden="1" w:unhideWhenUsed="1"/>
-    <w:lsdException w:name="Hashtag" w:semiHidden="1" w:unhideWhenUsed="1"/>
-    <w:lsdException w:name="Unresolved Mention" w:semiHidden="1" w:unhideWhenUsed="1"/>
+  <w:latentStyles w:defLockedState="0" w:defUIPriority="99" w:defSemiHidden="1" w:defUnhideWhenUsed="1" w:defQFormat="0" w:count="267">
+    <w:lsdException w:name="Normal" w:semiHidden="0" w:uiPriority="0" w:unhideWhenUsed="0" w:qFormat="1"/>
+    <w:lsdException w:name="heading 1" w:semiHidden="0" w:uiPriority="9" w:unhideWhenUsed="0" w:qFormat="1"/>
+    <w:lsdException w:name="heading 2" w:uiPriority="9" w:qFormat="1"/>
+    <w:lsdException w:name="heading 3" w:uiPriority="9" w:qFormat="1"/>
+    <w:lsdException w:name="heading 4" w:uiPriority="9" w:qFormat="1"/>
+    <w:lsdException w:name="heading 5" w:uiPriority="9" w:qFormat="1"/>
+    <w:lsdException w:name="heading 6" w:uiPriority="9" w:qFormat="1"/>
+    <w:lsdException w:name="heading 7" w:uiPriority="9" w:qFormat="1"/>
+    <w:lsdException w:name="heading 8" w:uiPriority="9" w:qFormat="1"/>
+    <w:lsdException w:name="heading 9" w:uiPriority="9" w:qFormat="1"/>
+    <w:lsdException w:name="toc 1" w:uiPriority="39"/>
+    <w:lsdException w:name="toc 2" w:uiPriority="39"/>
+    <w:lsdException w:name="toc 3" w:uiPriority="39"/>
+    <w:lsdException w:name="toc 4" w:uiPriority="39"/>
+    <w:lsdException w:name="toc 5" w:uiPriority="39"/>
+    <w:lsdException w:name="toc 6" w:uiPriority="39"/>
+    <w:lsdException w:name="toc 7" w:uiPriority="39"/>
+    <w:lsdException w:name="toc 8" w:uiPriority="39"/>
+    <w:lsdException w:name="toc 9" w:uiPriority="39"/>
+    <w:lsdException w:name="caption" w:uiPriority="35" w:qFormat="1"/>
+    <w:lsdException w:name="Title" w:semiHidden="0" w:uiPriority="10" w:unhideWhenUsed="0" w:qFormat="1"/>
+    <w:lsdException w:name="Default Paragraph Font" w:uiPriority="1"/>
+    <w:lsdException w:name="Subtitle" w:semiHidden="0" w:uiPriority="11" w:unhideWhenUsed="0" w:qFormat="1"/>
+    <w:lsdException w:name="Strong" w:semiHidden="0" w:uiPriority="22" w:unhideWhenUsed="0" w:qFormat="1"/>
+    <w:lsdException w:name="Emphasis" w:semiHidden="0" w:uiPriority="20" w:unhideWhenUsed="0" w:qFormat="1"/>
+    <w:lsdException w:name="Table Grid" w:semiHidden="0" w:uiPriority="39" w:unhideWhenUsed="0"/>
+    <w:lsdException w:name="Placeholder Text" w:unhideWhenUsed="0"/>
+    <w:lsdException w:name="No Spacing" w:semiHidden="0" w:uiPriority="1" w:unhideWhenUsed="0" w:qFormat="1"/>
+    <w:lsdException w:name="Light Shading" w:semiHidden="0" w:uiPriority="60" w:unhideWhenUsed="0"/>
+    <w:lsdException w:name="Light List" w:semiHidden="0" w:uiPriority="61" w:unhideWhenUsed="0"/>
+    <w:lsdException w:name="Light Grid" w:semiHidden="0" w:uiPriority="62" w:unhideWhenUsed="0"/>
+    <w:lsdException w:name="Medium Shading 1" w:semiHidden="0" w:uiPriority="63" w:unhideWhenUsed="0"/>
+    <w:lsdException w:name="Medium Shading 2" w:semiHidden="0" w:uiPriority="64" w:unhideWhenUsed="0"/>
+    <w:lsdException w:name="Medium List 1" w:semiHidden="0" w:uiPriority="65" w:unhideWhenUsed="0"/>
+    <w:lsdException w:name="Medium List 2" w:semiHidden="0" w:uiPriority="66" w:unhideWhenUsed="0"/>
+    <w:lsdException w:name="Medium Grid 1" w:semiHidden="0" w:uiPriority="67" w:unhideWhenUsed="0"/>
+    <w:lsdException w:name="Medium Grid 2" w:semiHidden="0" w:uiPriority="68" w:unhideWhenUsed="0"/>
+    <w:lsdException w:name="Medium Grid 3" w:semiHidden="0" w:uiPriority="69" w:unhideWhenUsed="0"/>
+    <w:lsdException w:name="Dark List" w:semiHidden="0" w:uiPriority="70" w:unhideWhenUsed="0"/>
+    <w:lsdException w:name="Colorful Shading" w:semiHidden="0" w:uiPriority="71" w:unhideWhenUsed="0"/>
+    <w:lsdException w:name="Colorful List" w:semiHidden="0" w:uiPriority="72" w:unhideWhenUsed="0"/>
+    <w:lsdException w:name="Colorful Grid" w:semiHidden="0" w:uiPriority="73" w:unhideWhenUsed="0"/>
+    <w:lsdException w:name="Light Shading Accent 1" w:semiHidden="0" w:uiPriority="60" w:unhideWhenUsed="0"/>
+    <w:lsdException w:name="Light List Accent 1" w:semiHidden="0" w:uiPriority="61" w:unhideWhenUsed="0"/>
+    <w:lsdException w:name="Light Grid Accent 1" w:semiHidden="0" w:uiPriority="62" w:unhideWhenUsed="0"/>
+    <w:lsdException w:name="Medium Shading 1 Accent 1" w:semiHidden="0" w:uiPriority="63" w:unhideWhenUsed="0"/>
+    <w:lsdException w:name="Medium Shading 2 Accent 1" w:semiHidden="0" w:uiPriority="64" w:unhideWhenUsed="0"/>
+    <w:lsdException w:name="Medium List 1 Accent 1" w:semiHidden="0" w:uiPriority="65" w:unhideWhenUsed="0"/>
+    <w:lsdException w:name="Revision" w:unhideWhenUsed="0"/>
+    <w:lsdException w:name="List Paragraph" w:semiHidden="0" w:uiPriority="34" w:unhideWhenUsed="0" w:qFormat="1"/>
+    <w:lsdException w:name="Quote" w:semiHidden="0" w:uiPriority="29" w:unhideWhenUsed="0" w:qFormat="1"/>
+    <w:lsdException w:name="Intense Quote" w:semiHidden="0" w:uiPriority="30" w:unhideWhenUsed="0" w:qFormat="1"/>
+    <w:lsdException w:name="Medium List 2 Accent 1" w:semiHidden="0" w:uiPriority="66" w:unhideWhenUsed="0"/>
+    <w:lsdException w:name="Medium Grid 1 Accent 1" w:semiHidden="0" w:uiPriority="67" w:unhideWhenUsed="0"/>
+    <w:lsdException w:name="Medium Grid 2 Accent 1" w:semiHidden="0" w:uiPriority="68" w:unhideWhenUsed="0"/>
+    <w:lsdException w:name="Medium Grid 3 Accent 1" w:semiHidden="0" w:uiPriority="69" w:unhideWhenUsed="0"/>
+    <w:lsdException w:name="Dark List Accent 1" w:semiHidden="0" w:uiPriority="70" w:unhideWhenUsed="0"/>
+    <w:lsdException w:name="Colorful Shading Accent 1" w:semiHidden="0" w:uiPriority="71" w:unhideWhenUsed="0"/>
+    <w:lsdException w:name="Colorful List Accent 1" w:semiHidden="0" w:uiPriority="72" w:unhideWhenUsed="0"/>
+    <w:lsdException w:name="Colorful Grid Accent 1" w:semiHidden="0" w:uiPriority="73" w:unhideWhenUsed="0"/>
+    <w:lsdException w:name="Light Shading Accent 2" w:semiHidden="0" w:uiPriority="60" w:unhideWhenUsed="0"/>
+    <w:lsdException w:name="Light List Accent 2" w:semiHidden="0" w:uiPriority="61" w:unhideWhenUsed="0"/>
+    <w:lsdException w:name="Light Grid Accent 2" w:semiHidden="0" w:uiPriority="62" w:unhideWhenUsed="0"/>
+    <w:lsdException w:name="Medium Shading 1 Accent 2" w:semiHidden="0" w:uiPriority="63" w:unhideWhenUsed="0"/>
+    <w:lsdException w:name="Medium Shading 2 Accent 2" w:semiHidden="0" w:uiPriority="64" w:unhideWhenUsed="0"/>
+    <w:lsdException w:name="Medium List 1 Accent 2" w:semiHidden="0" w:uiPriority="65" w:unhideWhenUsed="0"/>
+    <w:lsdException w:name="Medium List 2 Accent 2" w:semiHidden="0" w:uiPriority="66" w:unhideWhenUsed="0"/>
+    <w:lsdException w:name="Medium Grid 1 Accent 2" w:semiHidden="0" w:uiPriority="67" w:unhideWhenUsed="0"/>
+    <w:lsdException w:name="Medium Grid 2 Accent 2" w:semiHidden="0" w:uiPriority="68" w:unhideWhenUsed="0"/>
+    <w:lsdException w:name="Medium Grid 3 Accent 2" w:semiHidden="0" w:uiPriority="69" w:unhideWhenUsed="0"/>
+    <w:lsdException w:name="Dark List Accent 2" w:semiHidden="0" w:uiPriority="70" w:unhideWhenUsed="0"/>
+    <w:lsdException w:name="Colorful Shading Accent 2" w:semiHidden="0" w:uiPriority="71" w:unhideWhenUsed="0"/>
+    <w:lsdException w:name="Colorful List Accent 2" w:semiHidden="0" w:uiPriority="72" w:unhideWhenUsed="0"/>
+    <w:lsdException w:name="Colorful Grid Accent 2" w:semiHidden="0" w:uiPriority="73" w:unhideWhenUsed="0"/>
+    <w:lsdException w:name="Light Shading Accent 3" w:semiHidden="0" w:uiPriority="60" w:unhideWhenUsed="0"/>
+    <w:lsdException w:name="Light List Accent 3" w:semiHidden="0" w:uiPriority="61" w:unhideWhenUsed="0"/>
+    <w:lsdException w:name="Light Grid Accent 3" w:semiHidden="0" w:uiPriority="62" w:unhideWhenUsed="0"/>
+    <w:lsdException w:name="Medium Shading 1 Accent 3" w:semiHidden="0" w:uiPriority="63" w:unhideWhenUsed="0"/>
+    <w:lsdException w:name="Medium Shading 2 Accent 3" w:semiHidden="0" w:uiPriority="64" w:unhideWhenUsed="0"/>
+    <w:lsdException w:name="Medium List 1 Accent 3" w:semiHidden="0" w:uiPriority="65" w:unhideWhenUsed="0"/>
+    <w:lsdException w:name="Medium List 2 Accent 3" w:semiHidden="0" w:uiPriority="66" w:unhideWhenUsed="0"/>
+    <w:lsdException w:name="Medium Grid 1 Accent 3" w:semiHidden="0" w:uiPriority="67" w:unhideWhenUsed="0"/>
+    <w:lsdException w:name="Medium Grid 2 Accent 3" w:semiHidden="0" w:uiPriority="68" w:unhideWhenUsed="0"/>
+    <w:lsdException w:name="Medium Grid 3 Accent 3" w:semiHidden="0" w:uiPriority="69" w:unhideWhenUsed="0"/>
+    <w:lsdException w:name="Dark List Accent 3" w:semiHidden="0" w:uiPriority="70" w:unhideWhenUsed="0"/>
+    <w:lsdException w:name="Colorful Shading Accent 3" w:semiHidden="0" w:uiPriority="71" w:unhideWhenUsed="0"/>
+    <w:lsdException w:name="Colorful List Accent 3" w:semiHidden="0" w:uiPriority="72" w:unhideWhenUsed="0"/>
+    <w:lsdException w:name="Colorful Grid Accent 3" w:semiHidden="0" w:uiPriority="73" w:unhideWhenUsed="0"/>
+    <w:lsdException w:name="Light Shading Accent 4" w:semiHidden="0" w:uiPriority="60" w:unhideWhenUsed="0"/>
+    <w:lsdException w:name="Light List Accent 4" w:semiHidden="0" w:uiPriority="61" w:unhideWhenUsed="0"/>
+    <w:lsdException w:name="Light Grid Accent 4" w:semiHidden="0" w:uiPriority="62" w:unhideWhenUsed="0"/>
+    <w:lsdException w:name="Medium Shading 1 Accent 4" w:semiHidden="0" w:uiPriority="63" w:unhideWhenUsed="0"/>
+    <w:lsdException w:name="Medium Shading 2 Accent 4" w:semiHidden="0" w:uiPriority="64" w:unhideWhenUsed="0"/>
+    <w:lsdException w:name="Medium List 1 Accent 4" w:semiHidden="0" w:uiPriority="65" w:unhideWhenUsed="0"/>
+    <w:lsdException w:name="Medium List 2 Accent 4" w:semiHidden="0" w:uiPriority="66" w:unhideWhenUsed="0"/>
+    <w:lsdException w:name="Medium Grid 1 Accent 4" w:semiHidden="0" w:uiPriority="67" w:unhideWhenUsed="0"/>
+    <w:lsdException w:name="Medium Grid 2 Accent 4" w:semiHidden="0" w:uiPriority="68" w:unhideWhenUsed="0"/>
+    <w:lsdException w:name="Medium Grid 3 Accent 4" w:semiHidden="0" w:uiPriority="69" w:unhideWhenUsed="0"/>
+    <w:lsdException w:name="Dark List Accent 4" w:semiHidden="0" w:uiPriority="70" w:unhideWhenUsed="0"/>
+    <w:lsdException w:name="Colorful Shading Accent 4" w:semiHidden="0" w:uiPriority="71" w:unhideWhenUsed="0"/>
+    <w:lsdException w:name="Colorful List Accent 4" w:semiHidden="0" w:uiPriority="72" w:unhideWhenUsed="0"/>
+    <w:lsdException w:name="Colorful Grid Accent 4" w:semiHidden="0" w:uiPriority="73" w:unhideWhenUsed="0"/>
+    <w:lsdException w:name="Light Shading Accent 5" w:semiHidden="0" w:uiPriority="60" w:unhideWhenUsed="0"/>
+    <w:lsdException w:name="Light List Accent 5" w:semiHidden="0" w:uiPriority="61" w:unhideWhenUsed="0"/>
+    <w:lsdException w:name="Light Grid Accent 5" w:semiHidden="0" w:uiPriority="62" w:unhideWhenUsed="0"/>
+    <w:lsdException w:name="Medium Shading 1 Accent 5" w:semiHidden="0" w:uiPriority="63" w:unhideWhenUsed="0"/>
+    <w:lsdException w:name="Medium Shading 2 Accent 5" w:semiHidden="0" w:uiPriority="64" w:unhideWhenUsed="0"/>
+    <w:lsdException w:name="Medium List 1 Accent 5" w:semiHidden="0" w:uiPriority="65" w:unhideWhenUsed="0"/>
+    <w:lsdException w:name="Medium List 2 Accent 5" w:semiHidden="0" w:uiPriority="66" w:unhideWhenUsed="0"/>
+    <w:lsdException w:name="Medium Grid 1 Accent 5" w:semiHidden="0" w:uiPriority="67" w:unhideWhenUsed="0"/>
+    <w:lsdException w:name="Medium Grid 2 Accent 5" w:semiHidden="0" w:uiPriority="68" w:unhideWhenUsed="0"/>
+    <w:lsdException w:name="Medium Grid 3 Accent 5" w:semiHidden="0" w:uiPriority="69" w:unhideWhenUsed="0"/>
+    <w:lsdException w:name="Dark List Accent 5" w:semiHidden="0" w:uiPriority="70" w:unhideWhenUsed="0"/>
+    <w:lsdException w:name="Colorful Shading Accent 5" w:semiHidden="0" w:uiPriority="71" w:unhideWhenUsed="0"/>
+    <w:lsdException w:name="Colorful List Accent 5" w:semiHidden="0" w:uiPriority="72" w:unhideWhenUsed="0"/>
+    <w:lsdException w:name="Colorful Grid Accent 5" w:semiHidden="0" w:uiPriority="73" w:unhideWhenUsed="0"/>
+    <w:lsdException w:name="Light Shading Accent 6" w:semiHidden="0" w:uiPriority="60" w:unhideWhenUsed="0"/>
+    <w:lsdException w:name="Light List Accent 6" w:semiHidden="0" w:uiPriority="61" w:unhideWhenUsed="0"/>
+    <w:lsdException w:name="Light Grid Accent 6" w:semiHidden="0" w:uiPriority="62" w:unhideWhenUsed="0"/>
+    <w:lsdException w:name="Medium Shading 1 Accent 6" w:semiHidden="0" w:uiPriority="63" w:unhideWhenUsed="0"/>
+    <w:lsdException w:name="Medium Shading 2 Accent 6" w:semiHidden="0" w:uiPriority="64" w:unhideWhenUsed="0"/>
+    <w:lsdException w:name="Medium List 1 Accent 6" w:semiHidden="0" w:uiPriority="65" w:unhideWhenUsed="0"/>
+    <w:lsdException w:name="Medium List 2 Accent 6" w:semiHidden="0" w:uiPriority="66" w:unhideWhenUsed="0"/>
+    <w:lsdException w:name="Medium Grid 1 Accent 6" w:semiHidden="0" w:uiPriority="67" w:unhideWhenUsed="0"/>
+    <w:lsdException w:name="Medium Grid 2 Accent 6" w:semiHidden="0" w:uiPriority="68" w:unhideWhenUsed="0"/>
+    <w:lsdException w:name="Medium Grid 3 Accent 6" w:semiHidden="0" w:uiPriority="69" w:unhideWhenUsed="0"/>
+    <w:lsdException w:name="Dark List Accent 6" w:semiHidden="0" w:uiPriority="70" w:unhideWhenUsed="0"/>
+    <w:lsdException w:name="Colorful Shading Accent 6" w:semiHidden="0" w:uiPriority="71" w:unhideWhenUsed="0"/>
+    <w:lsdException w:name="Colorful List Accent 6" w:semiHidden="0" w:uiPriority="72" w:unhideWhenUsed="0"/>
+    <w:lsdException w:name="Colorful Grid Accent 6" w:semiHidden="0" w:uiPriority="73" w:unhideWhenUsed="0"/>
+    <w:lsdException w:name="Subtle Emphasis" w:semiHidden="0" w:uiPriority="19" w:unhideWhenUsed="0" w:qFormat="1"/>
+    <w:lsdException w:name="Intense Emphasis" w:semiHidden="0" w:uiPriority="21" w:unhideWhenUsed="0" w:qFormat="1"/>
+    <w:lsdException w:name="Subtle Reference" w:semiHidden="0" w:uiPriority="31" w:unhideWhenUsed="0" w:qFormat="1"/>
+    <w:lsdException w:name="Intense Reference" w:semiHidden="0" w:uiPriority="32" w:unhideWhenUsed="0" w:qFormat="1"/>
+    <w:lsdException w:name="Book Title" w:semiHidden="0" w:uiPriority="33" w:unhideWhenUsed="0" w:qFormat="1"/>
+    <w:lsdException w:name="Bibliography" w:uiPriority="37"/>
+    <w:lsdException w:name="TOC Heading" w:uiPriority="39" w:qFormat="1"/>
   </w:latentStyles>
   <w:style w:type="paragraph" w:default="1" w:styleId="Normal">
     <w:name w:val="Normal"/>
@@ -12284,6 +11912,7 @@
   <w:style w:type="character" w:default="1" w:styleId="DefaultParagraphFont">
     <w:name w:val="Default Paragraph Font"/>
     <w:uiPriority w:val="1"/>
+    <w:semiHidden/>
     <w:unhideWhenUsed/>
   </w:style>
   <w:style w:type="table" w:default="1" w:styleId="TableNormal">
@@ -12327,6 +11956,7 @@
       <w:spacing w:after="0" w:line="240" w:lineRule="auto"/>
     </w:pPr>
     <w:tblPr>
+      <w:tblInd w:w="0" w:type="dxa"/>
       <w:tblBorders>
         <w:top w:val="single" w:sz="4" w:space="0" w:color="auto"/>
         <w:left w:val="single" w:sz="4" w:space="0" w:color="auto"/>
@@ -12335,6 +11965,12 @@
         <w:insideH w:val="single" w:sz="4" w:space="0" w:color="auto"/>
         <w:insideV w:val="single" w:sz="4" w:space="0" w:color="auto"/>
       </w:tblBorders>
+      <w:tblCellMar>
+        <w:top w:w="0" w:type="dxa"/>
+        <w:left w:w="108" w:type="dxa"/>
+        <w:bottom w:w="0" w:type="dxa"/>
+        <w:right w:w="108" w:type="dxa"/>
+      </w:tblCellMar>
     </w:tblPr>
   </w:style>
   <w:style w:type="character" w:styleId="Hyperlink">
@@ -12348,7 +11984,7 @@
       <w:u w:val="single"/>
     </w:rPr>
   </w:style>
-  <w:style w:type="character" w:styleId="UnresolvedMention">
+  <w:style w:type="character" w:customStyle="1" w:styleId="UnresolvedMention">
     <w:name w:val="Unresolved Mention"/>
     <w:basedOn w:val="DefaultParagraphFont"/>
     <w:uiPriority w:val="99"/>
@@ -12358,6 +11994,316 @@
     <w:rPr>
       <w:color w:val="605E5C"/>
       <w:shd w:val="clear" w:color="auto" w:fill="E1DFDD"/>
+    </w:rPr>
+  </w:style>
+  <w:style w:type="paragraph" w:styleId="BalloonText">
+    <w:name w:val="Balloon Text"/>
+    <w:basedOn w:val="Normal"/>
+    <w:link w:val="BalloonTextChar"/>
+    <w:uiPriority w:val="99"/>
+    <w:semiHidden/>
+    <w:unhideWhenUsed/>
+    <w:rsid w:val="0063086F"/>
+    <w:pPr>
+      <w:spacing w:after="0" w:line="240" w:lineRule="auto"/>
+    </w:pPr>
+    <w:rPr>
+      <w:rFonts w:ascii="Tahoma" w:hAnsi="Tahoma" w:cs="Tahoma"/>
+      <w:sz w:val="16"/>
+      <w:szCs w:val="16"/>
+    </w:rPr>
+  </w:style>
+  <w:style w:type="character" w:customStyle="1" w:styleId="BalloonTextChar">
+    <w:name w:val="Balloon Text Char"/>
+    <w:basedOn w:val="DefaultParagraphFont"/>
+    <w:link w:val="BalloonText"/>
+    <w:uiPriority w:val="99"/>
+    <w:semiHidden/>
+    <w:rsid w:val="0063086F"/>
+    <w:rPr>
+      <w:rFonts w:ascii="Tahoma" w:hAnsi="Tahoma" w:cs="Tahoma"/>
+      <w:sz w:val="16"/>
+      <w:szCs w:val="16"/>
+    </w:rPr>
+  </w:style>
+</w:styles>
+</file>
+
+<file path=word/stylesWithEffects.xml><?xml version="1.0" encoding="utf-8"?>
+<w:styles xmlns:wpc="http://schemas.microsoft.com/office/word/2010/wordprocessingCanvas" xmlns:mc="http://schemas.openxmlformats.org/markup-compatibility/2006" xmlns:o="urn:schemas-microsoft-com:office:office" xmlns:r="http://schemas.openxmlformats.org/officeDocument/2006/relationships" xmlns:m="http://schemas.openxmlformats.org/officeDocument/2006/math" xmlns:v="urn:schemas-microsoft-com:vml" xmlns:wp14="http://schemas.microsoft.com/office/word/2010/wordprocessingDrawing" xmlns:wp="http://schemas.openxmlformats.org/drawingml/2006/wordprocessingDrawing" xmlns:w10="urn:schemas-microsoft-com:office:word" xmlns:w="http://schemas.openxmlformats.org/wordprocessingml/2006/main" xmlns:w14="http://schemas.microsoft.com/office/word/2010/wordml" xmlns:wpg="http://schemas.microsoft.com/office/word/2010/wordprocessingGroup" xmlns:wpi="http://schemas.microsoft.com/office/word/2010/wordprocessingInk" xmlns:wne="http://schemas.microsoft.com/office/word/2006/wordml" xmlns:wps="http://schemas.microsoft.com/office/word/2010/wordprocessingShape" mc:Ignorable="w14 wp14">
+  <w:docDefaults>
+    <w:rPrDefault>
+      <w:rPr>
+        <w:rFonts w:asciiTheme="minorHAnsi" w:eastAsiaTheme="minorHAnsi" w:hAnsiTheme="minorHAnsi" w:cstheme="minorBidi"/>
+        <w:sz w:val="22"/>
+        <w:szCs w:val="22"/>
+        <w:lang w:val="en-US" w:eastAsia="en-US" w:bidi="ar-SA"/>
+      </w:rPr>
+    </w:rPrDefault>
+    <w:pPrDefault>
+      <w:pPr>
+        <w:spacing w:after="160" w:line="259" w:lineRule="auto"/>
+      </w:pPr>
+    </w:pPrDefault>
+  </w:docDefaults>
+  <w:latentStyles w:defLockedState="0" w:defUIPriority="99" w:defSemiHidden="1" w:defUnhideWhenUsed="1" w:defQFormat="0" w:count="267">
+    <w:lsdException w:name="Normal" w:semiHidden="0" w:uiPriority="0" w:unhideWhenUsed="0" w:qFormat="1"/>
+    <w:lsdException w:name="heading 1" w:semiHidden="0" w:uiPriority="9" w:unhideWhenUsed="0" w:qFormat="1"/>
+    <w:lsdException w:name="heading 2" w:uiPriority="9" w:qFormat="1"/>
+    <w:lsdException w:name="heading 3" w:uiPriority="9" w:qFormat="1"/>
+    <w:lsdException w:name="heading 4" w:uiPriority="9" w:qFormat="1"/>
+    <w:lsdException w:name="heading 5" w:uiPriority="9" w:qFormat="1"/>
+    <w:lsdException w:name="heading 6" w:uiPriority="9" w:qFormat="1"/>
+    <w:lsdException w:name="heading 7" w:uiPriority="9" w:qFormat="1"/>
+    <w:lsdException w:name="heading 8" w:uiPriority="9" w:qFormat="1"/>
+    <w:lsdException w:name="heading 9" w:uiPriority="9" w:qFormat="1"/>
+    <w:lsdException w:name="toc 1" w:uiPriority="39"/>
+    <w:lsdException w:name="toc 2" w:uiPriority="39"/>
+    <w:lsdException w:name="toc 3" w:uiPriority="39"/>
+    <w:lsdException w:name="toc 4" w:uiPriority="39"/>
+    <w:lsdException w:name="toc 5" w:uiPriority="39"/>
+    <w:lsdException w:name="toc 6" w:uiPriority="39"/>
+    <w:lsdException w:name="toc 7" w:uiPriority="39"/>
+    <w:lsdException w:name="toc 8" w:uiPriority="39"/>
+    <w:lsdException w:name="toc 9" w:uiPriority="39"/>
+    <w:lsdException w:name="caption" w:uiPriority="35" w:qFormat="1"/>
+    <w:lsdException w:name="Title" w:semiHidden="0" w:uiPriority="10" w:unhideWhenUsed="0" w:qFormat="1"/>
+    <w:lsdException w:name="Default Paragraph Font" w:uiPriority="1"/>
+    <w:lsdException w:name="Subtitle" w:semiHidden="0" w:uiPriority="11" w:unhideWhenUsed="0" w:qFormat="1"/>
+    <w:lsdException w:name="Strong" w:semiHidden="0" w:uiPriority="22" w:unhideWhenUsed="0" w:qFormat="1"/>
+    <w:lsdException w:name="Emphasis" w:semiHidden="0" w:uiPriority="20" w:unhideWhenUsed="0" w:qFormat="1"/>
+    <w:lsdException w:name="Table Grid" w:semiHidden="0" w:uiPriority="39" w:unhideWhenUsed="0"/>
+    <w:lsdException w:name="Placeholder Text" w:unhideWhenUsed="0"/>
+    <w:lsdException w:name="No Spacing" w:semiHidden="0" w:uiPriority="1" w:unhideWhenUsed="0" w:qFormat="1"/>
+    <w:lsdException w:name="Light Shading" w:semiHidden="0" w:uiPriority="60" w:unhideWhenUsed="0"/>
+    <w:lsdException w:name="Light List" w:semiHidden="0" w:uiPriority="61" w:unhideWhenUsed="0"/>
+    <w:lsdException w:name="Light Grid" w:semiHidden="0" w:uiPriority="62" w:unhideWhenUsed="0"/>
+    <w:lsdException w:name="Medium Shading 1" w:semiHidden="0" w:uiPriority="63" w:unhideWhenUsed="0"/>
+    <w:lsdException w:name="Medium Shading 2" w:semiHidden="0" w:uiPriority="64" w:unhideWhenUsed="0"/>
+    <w:lsdException w:name="Medium List 1" w:semiHidden="0" w:uiPriority="65" w:unhideWhenUsed="0"/>
+    <w:lsdException w:name="Medium List 2" w:semiHidden="0" w:uiPriority="66" w:unhideWhenUsed="0"/>
+    <w:lsdException w:name="Medium Grid 1" w:semiHidden="0" w:uiPriority="67" w:unhideWhenUsed="0"/>
+    <w:lsdException w:name="Medium Grid 2" w:semiHidden="0" w:uiPriority="68" w:unhideWhenUsed="0"/>
+    <w:lsdException w:name="Medium Grid 3" w:semiHidden="0" w:uiPriority="69" w:unhideWhenUsed="0"/>
+    <w:lsdException w:name="Dark List" w:semiHidden="0" w:uiPriority="70" w:unhideWhenUsed="0"/>
+    <w:lsdException w:name="Colorful Shading" w:semiHidden="0" w:uiPriority="71" w:unhideWhenUsed="0"/>
+    <w:lsdException w:name="Colorful List" w:semiHidden="0" w:uiPriority="72" w:unhideWhenUsed="0"/>
+    <w:lsdException w:name="Colorful Grid" w:semiHidden="0" w:uiPriority="73" w:unhideWhenUsed="0"/>
+    <w:lsdException w:name="Light Shading Accent 1" w:semiHidden="0" w:uiPriority="60" w:unhideWhenUsed="0"/>
+    <w:lsdException w:name="Light List Accent 1" w:semiHidden="0" w:uiPriority="61" w:unhideWhenUsed="0"/>
+    <w:lsdException w:name="Light Grid Accent 1" w:semiHidden="0" w:uiPriority="62" w:unhideWhenUsed="0"/>
+    <w:lsdException w:name="Medium Shading 1 Accent 1" w:semiHidden="0" w:uiPriority="63" w:unhideWhenUsed="0"/>
+    <w:lsdException w:name="Medium Shading 2 Accent 1" w:semiHidden="0" w:uiPriority="64" w:unhideWhenUsed="0"/>
+    <w:lsdException w:name="Medium List 1 Accent 1" w:semiHidden="0" w:uiPriority="65" w:unhideWhenUsed="0"/>
+    <w:lsdException w:name="Revision" w:unhideWhenUsed="0"/>
+    <w:lsdException w:name="List Paragraph" w:semiHidden="0" w:uiPriority="34" w:unhideWhenUsed="0" w:qFormat="1"/>
+    <w:lsdException w:name="Quote" w:semiHidden="0" w:uiPriority="29" w:unhideWhenUsed="0" w:qFormat="1"/>
+    <w:lsdException w:name="Intense Quote" w:semiHidden="0" w:uiPriority="30" w:unhideWhenUsed="0" w:qFormat="1"/>
+    <w:lsdException w:name="Medium List 2 Accent 1" w:semiHidden="0" w:uiPriority="66" w:unhideWhenUsed="0"/>
+    <w:lsdException w:name="Medium Grid 1 Accent 1" w:semiHidden="0" w:uiPriority="67" w:unhideWhenUsed="0"/>
+    <w:lsdException w:name="Medium Grid 2 Accent 1" w:semiHidden="0" w:uiPriority="68" w:unhideWhenUsed="0"/>
+    <w:lsdException w:name="Medium Grid 3 Accent 1" w:semiHidden="0" w:uiPriority="69" w:unhideWhenUsed="0"/>
+    <w:lsdException w:name="Dark List Accent 1" w:semiHidden="0" w:uiPriority="70" w:unhideWhenUsed="0"/>
+    <w:lsdException w:name="Colorful Shading Accent 1" w:semiHidden="0" w:uiPriority="71" w:unhideWhenUsed="0"/>
+    <w:lsdException w:name="Colorful List Accent 1" w:semiHidden="0" w:uiPriority="72" w:unhideWhenUsed="0"/>
+    <w:lsdException w:name="Colorful Grid Accent 1" w:semiHidden="0" w:uiPriority="73" w:unhideWhenUsed="0"/>
+    <w:lsdException w:name="Light Shading Accent 2" w:semiHidden="0" w:uiPriority="60" w:unhideWhenUsed="0"/>
+    <w:lsdException w:name="Light List Accent 2" w:semiHidden="0" w:uiPriority="61" w:unhideWhenUsed="0"/>
+    <w:lsdException w:name="Light Grid Accent 2" w:semiHidden="0" w:uiPriority="62" w:unhideWhenUsed="0"/>
+    <w:lsdException w:name="Medium Shading 1 Accent 2" w:semiHidden="0" w:uiPriority="63" w:unhideWhenUsed="0"/>
+    <w:lsdException w:name="Medium Shading 2 Accent 2" w:semiHidden="0" w:uiPriority="64" w:unhideWhenUsed="0"/>
+    <w:lsdException w:name="Medium List 1 Accent 2" w:semiHidden="0" w:uiPriority="65" w:unhideWhenUsed="0"/>
+    <w:lsdException w:name="Medium List 2 Accent 2" w:semiHidden="0" w:uiPriority="66" w:unhideWhenUsed="0"/>
+    <w:lsdException w:name="Medium Grid 1 Accent 2" w:semiHidden="0" w:uiPriority="67" w:unhideWhenUsed="0"/>
+    <w:lsdException w:name="Medium Grid 2 Accent 2" w:semiHidden="0" w:uiPriority="68" w:unhideWhenUsed="0"/>
+    <w:lsdException w:name="Medium Grid 3 Accent 2" w:semiHidden="0" w:uiPriority="69" w:unhideWhenUsed="0"/>
+    <w:lsdException w:name="Dark List Accent 2" w:semiHidden="0" w:uiPriority="70" w:unhideWhenUsed="0"/>
+    <w:lsdException w:name="Colorful Shading Accent 2" w:semiHidden="0" w:uiPriority="71" w:unhideWhenUsed="0"/>
+    <w:lsdException w:name="Colorful List Accent 2" w:semiHidden="0" w:uiPriority="72" w:unhideWhenUsed="0"/>
+    <w:lsdException w:name="Colorful Grid Accent 2" w:semiHidden="0" w:uiPriority="73" w:unhideWhenUsed="0"/>
+    <w:lsdException w:name="Light Shading Accent 3" w:semiHidden="0" w:uiPriority="60" w:unhideWhenUsed="0"/>
+    <w:lsdException w:name="Light List Accent 3" w:semiHidden="0" w:uiPriority="61" w:unhideWhenUsed="0"/>
+    <w:lsdException w:name="Light Grid Accent 3" w:semiHidden="0" w:uiPriority="62" w:unhideWhenUsed="0"/>
+    <w:lsdException w:name="Medium Shading 1 Accent 3" w:semiHidden="0" w:uiPriority="63" w:unhideWhenUsed="0"/>
+    <w:lsdException w:name="Medium Shading 2 Accent 3" w:semiHidden="0" w:uiPriority="64" w:unhideWhenUsed="0"/>
+    <w:lsdException w:name="Medium List 1 Accent 3" w:semiHidden="0" w:uiPriority="65" w:unhideWhenUsed="0"/>
+    <w:lsdException w:name="Medium List 2 Accent 3" w:semiHidden="0" w:uiPriority="66" w:unhideWhenUsed="0"/>
+    <w:lsdException w:name="Medium Grid 1 Accent 3" w:semiHidden="0" w:uiPriority="67" w:unhideWhenUsed="0"/>
+    <w:lsdException w:name="Medium Grid 2 Accent 3" w:semiHidden="0" w:uiPriority="68" w:unhideWhenUsed="0"/>
+    <w:lsdException w:name="Medium Grid 3 Accent 3" w:semiHidden="0" w:uiPriority="69" w:unhideWhenUsed="0"/>
+    <w:lsdException w:name="Dark List Accent 3" w:semiHidden="0" w:uiPriority="70" w:unhideWhenUsed="0"/>
+    <w:lsdException w:name="Colorful Shading Accent 3" w:semiHidden="0" w:uiPriority="71" w:unhideWhenUsed="0"/>
+    <w:lsdException w:name="Colorful List Accent 3" w:semiHidden="0" w:uiPriority="72" w:unhideWhenUsed="0"/>
+    <w:lsdException w:name="Colorful Grid Accent 3" w:semiHidden="0" w:uiPriority="73" w:unhideWhenUsed="0"/>
+    <w:lsdException w:name="Light Shading Accent 4" w:semiHidden="0" w:uiPriority="60" w:unhideWhenUsed="0"/>
+    <w:lsdException w:name="Light List Accent 4" w:semiHidden="0" w:uiPriority="61" w:unhideWhenUsed="0"/>
+    <w:lsdException w:name="Light Grid Accent 4" w:semiHidden="0" w:uiPriority="62" w:unhideWhenUsed="0"/>
+    <w:lsdException w:name="Medium Shading 1 Accent 4" w:semiHidden="0" w:uiPriority="63" w:unhideWhenUsed="0"/>
+    <w:lsdException w:name="Medium Shading 2 Accent 4" w:semiHidden="0" w:uiPriority="64" w:unhideWhenUsed="0"/>
+    <w:lsdException w:name="Medium List 1 Accent 4" w:semiHidden="0" w:uiPriority="65" w:unhideWhenUsed="0"/>
+    <w:lsdException w:name="Medium List 2 Accent 4" w:semiHidden="0" w:uiPriority="66" w:unhideWhenUsed="0"/>
+    <w:lsdException w:name="Medium Grid 1 Accent 4" w:semiHidden="0" w:uiPriority="67" w:unhideWhenUsed="0"/>
+    <w:lsdException w:name="Medium Grid 2 Accent 4" w:semiHidden="0" w:uiPriority="68" w:unhideWhenUsed="0"/>
+    <w:lsdException w:name="Medium Grid 3 Accent 4" w:semiHidden="0" w:uiPriority="69" w:unhideWhenUsed="0"/>
+    <w:lsdException w:name="Dark List Accent 4" w:semiHidden="0" w:uiPriority="70" w:unhideWhenUsed="0"/>
+    <w:lsdException w:name="Colorful Shading Accent 4" w:semiHidden="0" w:uiPriority="71" w:unhideWhenUsed="0"/>
+    <w:lsdException w:name="Colorful List Accent 4" w:semiHidden="0" w:uiPriority="72" w:unhideWhenUsed="0"/>
+    <w:lsdException w:name="Colorful Grid Accent 4" w:semiHidden="0" w:uiPriority="73" w:unhideWhenUsed="0"/>
+    <w:lsdException w:name="Light Shading Accent 5" w:semiHidden="0" w:uiPriority="60" w:unhideWhenUsed="0"/>
+    <w:lsdException w:name="Light List Accent 5" w:semiHidden="0" w:uiPriority="61" w:unhideWhenUsed="0"/>
+    <w:lsdException w:name="Light Grid Accent 5" w:semiHidden="0" w:uiPriority="62" w:unhideWhenUsed="0"/>
+    <w:lsdException w:name="Medium Shading 1 Accent 5" w:semiHidden="0" w:uiPriority="63" w:unhideWhenUsed="0"/>
+    <w:lsdException w:name="Medium Shading 2 Accent 5" w:semiHidden="0" w:uiPriority="64" w:unhideWhenUsed="0"/>
+    <w:lsdException w:name="Medium List 1 Accent 5" w:semiHidden="0" w:uiPriority="65" w:unhideWhenUsed="0"/>
+    <w:lsdException w:name="Medium List 2 Accent 5" w:semiHidden="0" w:uiPriority="66" w:unhideWhenUsed="0"/>
+    <w:lsdException w:name="Medium Grid 1 Accent 5" w:semiHidden="0" w:uiPriority="67" w:unhideWhenUsed="0"/>
+    <w:lsdException w:name="Medium Grid 2 Accent 5" w:semiHidden="0" w:uiPriority="68" w:unhideWhenUsed="0"/>
+    <w:lsdException w:name="Medium Grid 3 Accent 5" w:semiHidden="0" w:uiPriority="69" w:unhideWhenUsed="0"/>
+    <w:lsdException w:name="Dark List Accent 5" w:semiHidden="0" w:uiPriority="70" w:unhideWhenUsed="0"/>
+    <w:lsdException w:name="Colorful Shading Accent 5" w:semiHidden="0" w:uiPriority="71" w:unhideWhenUsed="0"/>
+    <w:lsdException w:name="Colorful List Accent 5" w:semiHidden="0" w:uiPriority="72" w:unhideWhenUsed="0"/>
+    <w:lsdException w:name="Colorful Grid Accent 5" w:semiHidden="0" w:uiPriority="73" w:unhideWhenUsed="0"/>
+    <w:lsdException w:name="Light Shading Accent 6" w:semiHidden="0" w:uiPriority="60" w:unhideWhenUsed="0"/>
+    <w:lsdException w:name="Light List Accent 6" w:semiHidden="0" w:uiPriority="61" w:unhideWhenUsed="0"/>
+    <w:lsdException w:name="Light Grid Accent 6" w:semiHidden="0" w:uiPriority="62" w:unhideWhenUsed="0"/>
+    <w:lsdException w:name="Medium Shading 1 Accent 6" w:semiHidden="0" w:uiPriority="63" w:unhideWhenUsed="0"/>
+    <w:lsdException w:name="Medium Shading 2 Accent 6" w:semiHidden="0" w:uiPriority="64" w:unhideWhenUsed="0"/>
+    <w:lsdException w:name="Medium List 1 Accent 6" w:semiHidden="0" w:uiPriority="65" w:unhideWhenUsed="0"/>
+    <w:lsdException w:name="Medium List 2 Accent 6" w:semiHidden="0" w:uiPriority="66" w:unhideWhenUsed="0"/>
+    <w:lsdException w:name="Medium Grid 1 Accent 6" w:semiHidden="0" w:uiPriority="67" w:unhideWhenUsed="0"/>
+    <w:lsdException w:name="Medium Grid 2 Accent 6" w:semiHidden="0" w:uiPriority="68" w:unhideWhenUsed="0"/>
+    <w:lsdException w:name="Medium Grid 3 Accent 6" w:semiHidden="0" w:uiPriority="69" w:unhideWhenUsed="0"/>
+    <w:lsdException w:name="Dark List Accent 6" w:semiHidden="0" w:uiPriority="70" w:unhideWhenUsed="0"/>
+    <w:lsdException w:name="Colorful Shading Accent 6" w:semiHidden="0" w:uiPriority="71" w:unhideWhenUsed="0"/>
+    <w:lsdException w:name="Colorful List Accent 6" w:semiHidden="0" w:uiPriority="72" w:unhideWhenUsed="0"/>
+    <w:lsdException w:name="Colorful Grid Accent 6" w:semiHidden="0" w:uiPriority="73" w:unhideWhenUsed="0"/>
+    <w:lsdException w:name="Subtle Emphasis" w:semiHidden="0" w:uiPriority="19" w:unhideWhenUsed="0" w:qFormat="1"/>
+    <w:lsdException w:name="Intense Emphasis" w:semiHidden="0" w:uiPriority="21" w:unhideWhenUsed="0" w:qFormat="1"/>
+    <w:lsdException w:name="Subtle Reference" w:semiHidden="0" w:uiPriority="31" w:unhideWhenUsed="0" w:qFormat="1"/>
+    <w:lsdException w:name="Intense Reference" w:semiHidden="0" w:uiPriority="32" w:unhideWhenUsed="0" w:qFormat="1"/>
+    <w:lsdException w:name="Book Title" w:semiHidden="0" w:uiPriority="33" w:unhideWhenUsed="0" w:qFormat="1"/>
+    <w:lsdException w:name="Bibliography" w:uiPriority="37"/>
+    <w:lsdException w:name="TOC Heading" w:uiPriority="39" w:qFormat="1"/>
+  </w:latentStyles>
+  <w:style w:type="paragraph" w:default="1" w:styleId="Normal">
+    <w:name w:val="Normal"/>
+    <w:qFormat/>
+  </w:style>
+  <w:style w:type="character" w:default="1" w:styleId="DefaultParagraphFont">
+    <w:name w:val="Default Paragraph Font"/>
+    <w:uiPriority w:val="1"/>
+    <w:semiHidden/>
+    <w:unhideWhenUsed/>
+  </w:style>
+  <w:style w:type="table" w:default="1" w:styleId="TableNormal">
+    <w:name w:val="Normal Table"/>
+    <w:uiPriority w:val="99"/>
+    <w:semiHidden/>
+    <w:unhideWhenUsed/>
+    <w:tblPr>
+      <w:tblInd w:w="0" w:type="dxa"/>
+      <w:tblCellMar>
+        <w:top w:w="0" w:type="dxa"/>
+        <w:left w:w="108" w:type="dxa"/>
+        <w:bottom w:w="0" w:type="dxa"/>
+        <w:right w:w="108" w:type="dxa"/>
+      </w:tblCellMar>
+    </w:tblPr>
+  </w:style>
+  <w:style w:type="numbering" w:default="1" w:styleId="NoList">
+    <w:name w:val="No List"/>
+    <w:uiPriority w:val="99"/>
+    <w:semiHidden/>
+    <w:unhideWhenUsed/>
+  </w:style>
+  <w:style w:type="paragraph" w:styleId="ListParagraph">
+    <w:name w:val="List Paragraph"/>
+    <w:basedOn w:val="Normal"/>
+    <w:uiPriority w:val="34"/>
+    <w:qFormat/>
+    <w:rsid w:val="00090686"/>
+    <w:pPr>
+      <w:ind w:left="720"/>
+      <w:contextualSpacing/>
+    </w:pPr>
+  </w:style>
+  <w:style w:type="table" w:styleId="TableGrid">
+    <w:name w:val="Table Grid"/>
+    <w:basedOn w:val="TableNormal"/>
+    <w:uiPriority w:val="39"/>
+    <w:rsid w:val="003A09C0"/>
+    <w:pPr>
+      <w:spacing w:after="0" w:line="240" w:lineRule="auto"/>
+    </w:pPr>
+    <w:tblPr>
+      <w:tblInd w:w="0" w:type="dxa"/>
+      <w:tblBorders>
+        <w:top w:val="single" w:sz="4" w:space="0" w:color="auto"/>
+        <w:left w:val="single" w:sz="4" w:space="0" w:color="auto"/>
+        <w:bottom w:val="single" w:sz="4" w:space="0" w:color="auto"/>
+        <w:right w:val="single" w:sz="4" w:space="0" w:color="auto"/>
+        <w:insideH w:val="single" w:sz="4" w:space="0" w:color="auto"/>
+        <w:insideV w:val="single" w:sz="4" w:space="0" w:color="auto"/>
+      </w:tblBorders>
+      <w:tblCellMar>
+        <w:top w:w="0" w:type="dxa"/>
+        <w:left w:w="108" w:type="dxa"/>
+        <w:bottom w:w="0" w:type="dxa"/>
+        <w:right w:w="108" w:type="dxa"/>
+      </w:tblCellMar>
+    </w:tblPr>
+  </w:style>
+  <w:style w:type="character" w:styleId="Hyperlink">
+    <w:name w:val="Hyperlink"/>
+    <w:basedOn w:val="DefaultParagraphFont"/>
+    <w:uiPriority w:val="99"/>
+    <w:unhideWhenUsed/>
+    <w:rsid w:val="00490FAA"/>
+    <w:rPr>
+      <w:color w:val="0563C1" w:themeColor="hyperlink"/>
+      <w:u w:val="single"/>
+    </w:rPr>
+  </w:style>
+  <w:style w:type="character" w:customStyle="1" w:styleId="UnresolvedMention">
+    <w:name w:val="Unresolved Mention"/>
+    <w:basedOn w:val="DefaultParagraphFont"/>
+    <w:uiPriority w:val="99"/>
+    <w:semiHidden/>
+    <w:unhideWhenUsed/>
+    <w:rsid w:val="00490FAA"/>
+    <w:rPr>
+      <w:color w:val="605E5C"/>
+      <w:shd w:val="clear" w:color="auto" w:fill="E1DFDD"/>
+    </w:rPr>
+  </w:style>
+  <w:style w:type="paragraph" w:styleId="BalloonText">
+    <w:name w:val="Balloon Text"/>
+    <w:basedOn w:val="Normal"/>
+    <w:link w:val="BalloonTextChar"/>
+    <w:uiPriority w:val="99"/>
+    <w:semiHidden/>
+    <w:unhideWhenUsed/>
+    <w:rsid w:val="0063086F"/>
+    <w:pPr>
+      <w:spacing w:after="0" w:line="240" w:lineRule="auto"/>
+    </w:pPr>
+    <w:rPr>
+      <w:rFonts w:ascii="Tahoma" w:hAnsi="Tahoma" w:cs="Tahoma"/>
+      <w:sz w:val="16"/>
+      <w:szCs w:val="16"/>
+    </w:rPr>
+  </w:style>
+  <w:style w:type="character" w:customStyle="1" w:styleId="BalloonTextChar">
+    <w:name w:val="Balloon Text Char"/>
+    <w:basedOn w:val="DefaultParagraphFont"/>
+    <w:link w:val="BalloonText"/>
+    <w:uiPriority w:val="99"/>
+    <w:semiHidden/>
+    <w:rsid w:val="0063086F"/>
+    <w:rPr>
+      <w:rFonts w:ascii="Tahoma" w:hAnsi="Tahoma" w:cs="Tahoma"/>
+      <w:sz w:val="16"/>
+      <w:szCs w:val="16"/>
     </w:rPr>
   </w:style>
 </w:styles>
@@ -12406,7 +12352,7 @@
     </a:clrScheme>
     <a:fontScheme name="Office">
       <a:majorFont>
-        <a:latin typeface="Calibri Light" panose="020F0302020204030204"/>
+        <a:latin typeface="Calibri Light"/>
         <a:ea typeface=""/>
         <a:cs typeface=""/>
         <a:font script="Jpan" typeface="游ゴシック Light"/>
@@ -12441,7 +12387,7 @@
         <a:font script="Geor" typeface="Sylfaen"/>
       </a:majorFont>
       <a:minorFont>
-        <a:latin typeface="Calibri" panose="020F0502020204030204"/>
+        <a:latin typeface="Calibri"/>
         <a:ea typeface=""/>
         <a:cs typeface=""/>
         <a:font script="Jpan" typeface="游明朝"/>
@@ -12618,7 +12564,7 @@
   <a:extraClrSchemeLst/>
   <a:extLst>
     <a:ext uri="{05A4C25C-085E-4340-85A3-A5531E510DB2}">
-      <thm15:themeFamily xmlns:thm15="http://schemas.microsoft.com/office/thememl/2012/main" name="Office Theme" id="{62F939B6-93AF-4DB8-9C6B-D6C7DFDC589F}" vid="{4A3C46E8-61CC-4603-A589-7422A47A8E4A}"/>
+      <thm15:themeFamily xmlns:thm15="http://schemas.microsoft.com/office/thememl/2012/main" xmlns="" name="Office Theme" id="{62F939B6-93AF-4DB8-9C6B-D6C7DFDC589F}" vid="{4A3C46E8-61CC-4603-A589-7422A47A8E4A}"/>
     </a:ext>
   </a:extLst>
 </a:theme>
